--- a/rapport_stage.docx
+++ b/rapport_stage.docx
@@ -4,11 +4,512 @@
   <w:body>
     <w:p>
       <w:r>
-        <w:t xml:space="preserve">Rapport de stage </w:t>
-      </w:r>
-    </w:p>
-    <w:p>
-      <w:r>
+        <w:t>Rapport de stage</w:t>
+      </w:r>
+      <w:r>
+        <w:t xml:space="preserve"> à envoyer à Franck Talbart </w:t>
+      </w:r>
+      <w:r>
+        <w:t>&amp; Phillipe Roose</w:t>
+      </w:r>
+      <w:r>
+        <w:t>: 20 Juin</w:t>
+      </w:r>
+      <w:r>
+        <w:t xml:space="preserve"> 2022 </w:t>
+      </w:r>
+    </w:p>
+    <w:p>
+      <w:hyperlink r:id="rId7" w:history="1">
+        <w:r>
+          <w:rPr>
+            <w:rStyle w:val="Lienhypertexte"/>
+          </w:rPr>
+          <w:t>http://stages.isty-info.uvsq.fr/index.php?page=les-rapports_c</w:t>
+        </w:r>
+      </w:hyperlink>
+    </w:p>
+    <w:p>
+      <w:r>
+        <w:t xml:space="preserve">Contenu du rapport : Il faut mettre en évidence des « difficultés » qui peuvent être d’ordre technique, mais aussi organisationnel, de conduite de projet, de gestion des relations avec l’entourage, … </w:t>
+      </w:r>
+    </w:p>
+    <w:p>
+      <w:pPr>
+        <w:rPr>
+          <w:u w:val="thick"/>
+        </w:rPr>
+      </w:pPr>
+      <w:r>
+        <w:rPr>
+          <w:highlight w:val="yellow"/>
+          <w:u w:val="thick"/>
+        </w:rPr>
+        <w:t>Organisation</w:t>
+      </w:r>
+      <w:r>
+        <w:rPr>
+          <w:highlight w:val="yellow"/>
+          <w:u w:val="thick"/>
+        </w:rPr>
+        <w:t>:</w:t>
+      </w:r>
+      <w:r>
+        <w:rPr>
+          <w:u w:val="thick"/>
+        </w:rPr>
+        <w:t xml:space="preserve"> </w:t>
+      </w:r>
+    </w:p>
+    <w:p>
+      <w:r>
+        <w:t>Semaine 1</w:t>
+      </w:r>
+      <w:r>
+        <w:t xml:space="preserve"> (9 mai)</w:t>
+      </w:r>
+      <w:r>
+        <w:t xml:space="preserve"> : chercher comment trouver les métriques de consommation énergétique (quelles répertoire sur linux …) et trouver les bon api afin d’exploiter ces données dans le dashboard parce que il faut noter que notre but est de récupérer des données de consommation énergétique depuis la vm ! (car dans la vm ce dossier n’existe) =&gt; pas toutes les api peuvent le faire (comme powerJoular) </w:t>
+      </w:r>
+    </w:p>
+    <w:p>
+      <w:r>
+        <w:t>Semaine 2 </w:t>
+      </w:r>
+      <w:r>
+        <w:t xml:space="preserve"> (16 Mai)</w:t>
+      </w:r>
+      <w:r>
+        <w:t xml:space="preserve">: mise en place de powerApi (probleme recontré : </w:t>
+      </w:r>
+      <w:r>
+        <w:t>il faut avoir le bon kernel), j’ai choisi donc de voir avec scaphandre (principale probleme avec scaphandre : il fonctionne seulement avec des vm ayant 1 seul vcpu)</w:t>
+      </w:r>
+    </w:p>
+    <w:p>
+      <w:pPr>
+        <w:spacing w:after="0"/>
+      </w:pPr>
+      <w:r>
+        <w:t>Semaine 3 (23 Mai):Obtention des métriques de consommation énergétique</w:t>
+      </w:r>
+    </w:p>
+    <w:p>
+      <w:pPr>
+        <w:spacing w:after="0"/>
+      </w:pPr>
+      <w:r>
+        <w:t xml:space="preserve">Proposition de visualisation avec prometheus et grafana, et scaphandre fonctionnant avec prometheus exporter </w:t>
+      </w:r>
+    </w:p>
+    <w:p>
+      <w:pPr>
+        <w:spacing w:after="0"/>
+      </w:pPr>
+      <w:r>
+        <w:t>Rédaction d’un tutoriel détaillé pour le laboratoire afin d’expliquer les détails de mise en place le dashboard</w:t>
+      </w:r>
+    </w:p>
+    <w:p>
+      <w:pPr>
+        <w:spacing w:after="0"/>
+      </w:pPr>
+    </w:p>
+    <w:p>
+      <w:pPr>
+        <w:spacing w:after="0"/>
+      </w:pPr>
+      <w:r>
+        <w:t>Semaine 4 (30 Mai):</w:t>
+      </w:r>
+    </w:p>
+    <w:p>
+      <w:pPr>
+        <w:spacing w:after="0"/>
+      </w:pPr>
+      <w:r>
+        <w:t>Obtention d’un dashboard fonctionnel avec des métriques d’une vm</w:t>
+      </w:r>
+    </w:p>
+    <w:p>
+      <w:pPr>
+        <w:spacing w:after="0"/>
+      </w:pPr>
+      <w:r>
+        <w:t>Rendre 1</w:t>
+      </w:r>
+      <w:r>
+        <w:rPr>
+          <w:vertAlign w:val="superscript"/>
+        </w:rPr>
+        <w:t>ère</w:t>
+      </w:r>
+      <w:r>
+        <w:t xml:space="preserve"> version du</w:t>
+      </w:r>
+      <w:r>
+        <w:t xml:space="preserve"> tutoriel détaillé pour le laboratoire afin d’expliquer les détails de mise en place le dashboard</w:t>
+      </w:r>
+    </w:p>
+    <w:p>
+      <w:pPr>
+        <w:spacing w:after="0"/>
+      </w:pPr>
+    </w:p>
+    <w:p>
+      <w:pPr>
+        <w:spacing w:after="0"/>
+      </w:pPr>
+      <w:r>
+        <w:t>Semaine 5 (6 Juin):</w:t>
+      </w:r>
+    </w:p>
+    <w:p>
+      <w:pPr>
+        <w:spacing w:after="0"/>
+      </w:pPr>
+      <w:r>
+        <w:t>Récupérer des données depuis la bare-metal du site de pau (sous influxdb) et les afficher dans le dashboard.</w:t>
+      </w:r>
+      <w:r>
+        <w:t xml:space="preserve"> (à confirmer)</w:t>
+      </w:r>
+    </w:p>
+    <w:p>
+      <w:pPr>
+        <w:spacing w:after="0"/>
+      </w:pPr>
+    </w:p>
+    <w:p>
+      <w:pPr>
+        <w:spacing w:after="0"/>
+      </w:pPr>
+      <w:r>
+        <w:t>Semaine 6 (13 Juin):</w:t>
+      </w:r>
+    </w:p>
+    <w:p>
+      <w:pPr>
+        <w:spacing w:after="0"/>
+      </w:pPr>
+      <w:r>
+        <w:t>Rédaction du rapport</w:t>
+      </w:r>
+    </w:p>
+    <w:p>
+      <w:pPr>
+        <w:spacing w:after="0"/>
+      </w:pPr>
+      <w:r>
+        <w:t>Amélioration du dashboard</w:t>
+      </w:r>
+    </w:p>
+    <w:p>
+      <w:pPr>
+        <w:spacing w:after="0"/>
+      </w:pPr>
+    </w:p>
+    <w:p>
+      <w:pPr>
+        <w:spacing w:after="0"/>
+      </w:pPr>
+      <w:r>
+        <w:t>Semaine 7 (20 Juin):</w:t>
+      </w:r>
+    </w:p>
+    <w:p>
+      <w:pPr>
+        <w:spacing w:after="0"/>
+      </w:pPr>
+      <w:r>
+        <w:t>Rédaction du rapport</w:t>
+      </w:r>
+    </w:p>
+    <w:p>
+      <w:pPr>
+        <w:spacing w:after="0"/>
+      </w:pPr>
+      <w:r>
+        <w:t>Trouver d’autres conversions de consommation énergétique en métaphores plus parlantes (excel)</w:t>
+      </w:r>
+    </w:p>
+    <w:p>
+      <w:pPr>
+        <w:spacing w:after="0"/>
+      </w:pPr>
+    </w:p>
+    <w:p>
+      <w:pPr>
+        <w:spacing w:after="0"/>
+      </w:pPr>
+      <w:r>
+        <w:t>Semaine 8 (27 Juin) :</w:t>
+      </w:r>
+    </w:p>
+    <w:p>
+      <w:pPr>
+        <w:spacing w:after="0"/>
+      </w:pPr>
+      <w:r>
+        <w:t>Rédaction du rapport</w:t>
+      </w:r>
+    </w:p>
+    <w:p>
+      <w:pPr>
+        <w:spacing w:after="0"/>
+      </w:pPr>
+      <w:r>
+        <w:t>Trouver d’autres conversions de consommation énergétique en métaphores plus parlantes (excel)</w:t>
+      </w:r>
+    </w:p>
+    <w:p>
+      <w:pPr>
+        <w:spacing w:after="0"/>
+      </w:pPr>
+    </w:p>
+    <w:p>
+      <w:pPr>
+        <w:spacing w:after="0"/>
+      </w:pPr>
+    </w:p>
+    <w:p>
+      <w:pPr>
+        <w:spacing w:after="0"/>
+      </w:pPr>
+      <w:r>
+        <w:t>Semaine 9 ( 4 Juillet)</w:t>
+      </w:r>
+    </w:p>
+    <w:p>
+      <w:pPr>
+        <w:spacing w:after="0"/>
+      </w:pPr>
+      <w:r>
+        <w:t>Trouver d’autres conversions de consommation énergétique en métaphores plus parlantes (excel)</w:t>
+      </w:r>
+    </w:p>
+    <w:p>
+      <w:pPr>
+        <w:spacing w:after="0"/>
+      </w:pPr>
+    </w:p>
+    <w:p>
+      <w:pPr>
+        <w:spacing w:after="0"/>
+      </w:pPr>
+      <w:r>
+        <w:t>Semaine 10 (11 Juillet)</w:t>
+      </w:r>
+    </w:p>
+    <w:p>
+      <w:pPr>
+        <w:spacing w:after="0"/>
+      </w:pPr>
+      <w:r>
+        <w:t xml:space="preserve">Amélioration du dashboard </w:t>
+      </w:r>
+    </w:p>
+    <w:p>
+      <w:pPr>
+        <w:spacing w:after="0"/>
+      </w:pPr>
+      <w:r>
+        <w:t>Chercher d’autres sources de données pour les métriques</w:t>
+      </w:r>
+    </w:p>
+    <w:p>
+      <w:pPr>
+        <w:spacing w:after="0"/>
+      </w:pPr>
+    </w:p>
+    <w:p>
+      <w:pPr>
+        <w:spacing w:after="0"/>
+      </w:pPr>
+      <w:r>
+        <w:t>Semaine 11 (18 Juillet)</w:t>
+      </w:r>
+    </w:p>
+    <w:p>
+      <w:pPr>
+        <w:spacing w:after="0"/>
+      </w:pPr>
+      <w:r>
+        <w:t xml:space="preserve">Amélioration du dashboard </w:t>
+      </w:r>
+    </w:p>
+    <w:p>
+      <w:pPr>
+        <w:spacing w:after="0"/>
+      </w:pPr>
+      <w:r>
+        <w:t>Chercher d’autres sources de données pour les métriques</w:t>
+      </w:r>
+    </w:p>
+    <w:p>
+      <w:pPr>
+        <w:spacing w:after="0"/>
+      </w:pPr>
+    </w:p>
+    <w:p>
+      <w:pPr>
+        <w:spacing w:after="0"/>
+      </w:pPr>
+      <w:r>
+        <w:t>Semaine 12 (25 Juillet)</w:t>
+      </w:r>
+    </w:p>
+    <w:p>
+      <w:pPr>
+        <w:spacing w:after="0"/>
+      </w:pPr>
+      <w:r>
+        <w:t>Préparation des diaporamas de la soutenance</w:t>
+      </w:r>
+    </w:p>
+    <w:p>
+      <w:pPr>
+        <w:spacing w:after="0"/>
+      </w:pPr>
+      <w:r>
+        <w:t xml:space="preserve">Amélioration du dashboard </w:t>
+      </w:r>
+    </w:p>
+    <w:p>
+      <w:pPr>
+        <w:spacing w:after="0"/>
+      </w:pPr>
+      <w:r>
+        <w:t>Chercher d’autres sources de données pour les métriques</w:t>
+      </w:r>
+    </w:p>
+    <w:p>
+      <w:pPr>
+        <w:spacing w:after="0"/>
+      </w:pPr>
+    </w:p>
+    <w:p>
+      <w:pPr>
+        <w:spacing w:after="0"/>
+      </w:pPr>
+      <w:r>
+        <w:t>Semaine 13 (</w:t>
+      </w:r>
+      <w:r>
+        <w:t>1 Aout 2022)</w:t>
+      </w:r>
+    </w:p>
+    <w:p>
+      <w:pPr>
+        <w:spacing w:after="0"/>
+      </w:pPr>
+      <w:r>
+        <w:t>Préparation des diaporamas de la soutenance</w:t>
+      </w:r>
+    </w:p>
+    <w:p>
+      <w:pPr>
+        <w:spacing w:after="0"/>
+      </w:pPr>
+      <w:r>
+        <w:t xml:space="preserve">Amélioration du dashboard </w:t>
+      </w:r>
+    </w:p>
+    <w:p>
+      <w:pPr>
+        <w:spacing w:after="0"/>
+      </w:pPr>
+      <w:r>
+        <w:t>Chercher d’autres sources de données pour les métriques</w:t>
+      </w:r>
+    </w:p>
+    <w:p>
+      <w:pPr>
+        <w:spacing w:after="0"/>
+      </w:pPr>
+    </w:p>
+    <w:p>
+      <w:pPr>
+        <w:spacing w:after="0"/>
+      </w:pPr>
+      <w:r>
+        <w:t>Semaine 14 (2 Aout 2022)</w:t>
+      </w:r>
+      <w:r>
+        <w:t xml:space="preserve"> </w:t>
+      </w:r>
+    </w:p>
+    <w:p>
+      <w:pPr>
+        <w:spacing w:after="0"/>
+      </w:pPr>
+      <w:r>
+        <w:t>Préparation des diaporamas de la soutenance</w:t>
+      </w:r>
+    </w:p>
+    <w:p>
+      <w:pPr>
+        <w:spacing w:after="0"/>
+      </w:pPr>
+      <w:r>
+        <w:t xml:space="preserve">Amélioration du dashboard </w:t>
+      </w:r>
+    </w:p>
+    <w:p>
+      <w:pPr>
+        <w:spacing w:after="0"/>
+      </w:pPr>
+      <w:r>
+        <w:t>Chercher d’autres sources de données pour les métriques</w:t>
+      </w:r>
+    </w:p>
+    <w:p>
+      <w:pPr>
+        <w:spacing w:after="0"/>
+      </w:pPr>
+      <w:r>
+        <w:br/>
+      </w:r>
+      <w:r>
+        <w:br/>
+      </w:r>
+      <w:r>
+        <w:br/>
+      </w:r>
+      <w:r>
+        <w:br/>
+      </w:r>
+      <w:r>
+        <w:br/>
+      </w:r>
+    </w:p>
+    <w:p>
+      <w:r>
+        <w:br w:type="page"/>
+      </w:r>
+    </w:p>
+    <w:p/>
+    <w:p>
+      <w:r>
+        <w:t xml:space="preserve"> </w:t>
+      </w:r>
+      <w:r>
+        <w:rPr>
+          <w:highlight w:val="yellow"/>
+        </w:rPr>
+        <w:t>Reste à faire : afficher plus de métriques provenant de l’api scaphandre et mettre en place des promQL plus « compliqués »</w:t>
+      </w:r>
+    </w:p>
+    <w:p>
+      <w:pPr>
+        <w:rPr>
+          <w:b/>
+        </w:rPr>
+      </w:pPr>
+      <w:r>
+        <w:rPr>
+          <w:b/>
+        </w:rPr>
         <w:t>Plan</w:t>
       </w:r>
     </w:p>
@@ -82,7 +583,31 @@
           <w:sz w:val="22"/>
           <w:szCs w:val="22"/>
         </w:rPr>
-        <w:t>L'introduction  (1 page</w:t>
+        <w:t>L'introduction  (1</w:t>
+      </w:r>
+      <w:r>
+        <w:rPr>
+          <w:b w:val="0"/>
+          <w:sz w:val="22"/>
+          <w:szCs w:val="22"/>
+        </w:rPr>
+        <w:t>/2</w:t>
+      </w:r>
+      <w:r>
+        <w:rPr>
+          <w:b w:val="0"/>
+          <w:sz w:val="22"/>
+          <w:szCs w:val="22"/>
+        </w:rPr>
+        <w:t xml:space="preserve"> page</w:t>
+      </w:r>
+      <w:r>
+        <w:rPr>
+          <w:b w:val="0"/>
+          <w:sz w:val="22"/>
+          <w:szCs w:val="22"/>
+        </w:rPr>
+        <w:t>s</w:t>
       </w:r>
       <w:r>
         <w:rPr>
@@ -91,6 +616,40 @@
           <w:szCs w:val="22"/>
         </w:rPr>
         <w:t>)</w:t>
+      </w:r>
+    </w:p>
+    <w:p>
+      <w:pPr>
+        <w:rPr>
+          <w:highlight w:val="yellow"/>
+        </w:rPr>
+      </w:pPr>
+      <w:r>
+        <w:rPr>
+          <w:highlight w:val="yellow"/>
+        </w:rPr>
+        <w:t>Un bon rapport en IATIC 4 : rapport qui répond aux questions suivantes :</w:t>
+      </w:r>
+    </w:p>
+    <w:p>
+      <w:pPr>
+        <w:rPr>
+          <w:highlight w:val="yellow"/>
+        </w:rPr>
+      </w:pPr>
+      <w:r>
+        <w:rPr>
+          <w:highlight w:val="yellow"/>
+        </w:rPr>
+        <w:t xml:space="preserve"> Où et comment le temps est passé ?  Quand l’étudiant a réalisé une telle tâche ?</w:t>
+      </w:r>
+    </w:p>
+    <w:p>
+      <w:r>
+        <w:rPr>
+          <w:highlight w:val="yellow"/>
+        </w:rPr>
+        <w:t>Qu’est ce que l’étudiant a réalisé ? Pourquoi l’étudiant a utilisé une telle technologie mais pas une autre ?</w:t>
       </w:r>
     </w:p>
     <w:p>
@@ -127,18 +686,11 @@
       <w:r>
         <w:rPr>
           <w:rFonts w:ascii="Times New Roman" w:eastAsia="Times New Roman" w:hAnsi="Times New Roman" w:cs="Times New Roman"/>
-          <w:bCs/>
-          <w:lang w:eastAsia="fr-FR"/>
-        </w:rPr>
-        <w:t>l’entreprise et</w:t>
-      </w:r>
-      <w:r>
-        <w:rPr>
-          <w:rFonts w:ascii="Times New Roman" w:eastAsia="Times New Roman" w:hAnsi="Times New Roman" w:cs="Times New Roman"/>
-          <w:bCs/>
-          <w:lang w:eastAsia="fr-FR"/>
-        </w:rPr>
-        <w:t xml:space="preserve"> son secteur d’activité </w:t>
+          <w:b/>
+          <w:bCs/>
+          <w:lang w:eastAsia="fr-FR"/>
+        </w:rPr>
+        <w:t xml:space="preserve">l’entreprise et son secteur d’activité </w:t>
       </w:r>
       <w:r>
         <w:rPr>
@@ -148,9 +700,10 @@
         </w:rPr>
         <w:t xml:space="preserve"> (</w:t>
       </w:r>
-      <w:hyperlink r:id="rId5" w:history="1">
+      <w:hyperlink r:id="rId8" w:history="1">
         <w:r>
           <w:rPr>
+            <w:rStyle w:val="Lienhypertexte"/>
             <w:rFonts w:ascii="Times New Roman" w:eastAsia="Times New Roman" w:hAnsi="Times New Roman" w:cs="Times New Roman"/>
             <w:bCs/>
             <w:lang w:eastAsia="fr-FR"/>
@@ -166,7 +719,7 @@
         </w:rPr>
         <w:t xml:space="preserve">  </w:t>
       </w:r>
-      <w:hyperlink r:id="rId6" w:history="1">
+      <w:hyperlink r:id="rId9" w:history="1">
         <w:r>
           <w:rPr>
             <w:rStyle w:val="Lienhypertexte"/>
@@ -210,44 +763,28 @@
       <w:r>
         <w:rPr>
           <w:rFonts w:ascii="Times New Roman" w:eastAsia="Times New Roman" w:hAnsi="Times New Roman" w:cs="Times New Roman"/>
-          <w:bCs/>
-          <w:lang w:eastAsia="fr-FR"/>
-        </w:rPr>
-        <w:t xml:space="preserve">Sujet du stage (= </w:t>
-      </w:r>
-      <w:proofErr w:type="spellStart"/>
-      <w:r>
-        <w:rPr>
-          <w:rFonts w:ascii="Times New Roman" w:eastAsia="Times New Roman" w:hAnsi="Times New Roman" w:cs="Times New Roman"/>
-          <w:bCs/>
-          <w:lang w:eastAsia="fr-FR"/>
-        </w:rPr>
-        <w:t>objetcif</w:t>
-      </w:r>
-      <w:proofErr w:type="spellEnd"/>
-      <w:r>
-        <w:rPr>
-          <w:rFonts w:ascii="Times New Roman" w:eastAsia="Times New Roman" w:hAnsi="Times New Roman" w:cs="Times New Roman"/>
-          <w:bCs/>
-          <w:lang w:eastAsia="fr-FR"/>
-        </w:rPr>
-        <w:t xml:space="preserve"> du stage) + t</w:t>
-      </w:r>
-      <w:r>
-        <w:rPr>
-          <w:rFonts w:ascii="Times New Roman" w:eastAsia="Times New Roman" w:hAnsi="Times New Roman" w:cs="Times New Roman"/>
-          <w:bCs/>
-          <w:lang w:eastAsia="fr-FR"/>
-        </w:rPr>
-        <w:t>hème du stage (parler du green IT)</w:t>
-      </w:r>
-      <w:r>
-        <w:rPr>
-          <w:rFonts w:ascii="Times New Roman" w:eastAsia="Times New Roman" w:hAnsi="Times New Roman" w:cs="Times New Roman"/>
-          <w:bCs/>
-          <w:lang w:eastAsia="fr-FR"/>
-        </w:rPr>
-        <w:t> : 5 pages</w:t>
+          <w:b/>
+          <w:bCs/>
+          <w:lang w:eastAsia="fr-FR"/>
+        </w:rPr>
+        <w:t xml:space="preserve">présentation détaillée sur le cadre </w:t>
+      </w:r>
+      <w:r>
+        <w:rPr>
+          <w:rFonts w:ascii="Times New Roman" w:eastAsia="Times New Roman" w:hAnsi="Times New Roman" w:cs="Times New Roman"/>
+          <w:b/>
+          <w:bCs/>
+          <w:lang w:eastAsia="fr-FR"/>
+        </w:rPr>
+        <w:t xml:space="preserve"> du stage</w:t>
+      </w:r>
+      <w:r>
+        <w:rPr>
+          <w:rFonts w:ascii="Times New Roman" w:eastAsia="Times New Roman" w:hAnsi="Times New Roman" w:cs="Times New Roman"/>
+          <w:bCs/>
+          <w:lang w:eastAsia="fr-FR"/>
+        </w:rPr>
+        <w:t xml:space="preserve"> objetcif du stage + missions du stage </w:t>
       </w:r>
     </w:p>
     <w:p>
@@ -258,18 +795,71 @@
           <w:numId w:val="1"/>
         </w:numPr>
         <w:rPr>
-          <w:bCs/>
-          <w:sz w:val="22"/>
-          <w:szCs w:val="22"/>
-        </w:rPr>
-      </w:pPr>
-      <w:r>
-        <w:rPr>
+          <w:b/>
+          <w:bCs/>
+          <w:sz w:val="22"/>
+          <w:szCs w:val="22"/>
+        </w:rPr>
+      </w:pPr>
+      <w:r>
+        <w:rPr>
+          <w:b/>
           <w:bCs/>
           <w:sz w:val="22"/>
           <w:szCs w:val="22"/>
         </w:rPr>
         <w:t>Les travaux effectués</w:t>
+      </w:r>
+      <w:r>
+        <w:rPr>
+          <w:b/>
+          <w:bCs/>
+          <w:sz w:val="22"/>
+          <w:szCs w:val="22"/>
+        </w:rPr>
+        <w:t xml:space="preserve"> </w:t>
+      </w:r>
+    </w:p>
+    <w:p>
+      <w:pPr>
+        <w:pStyle w:val="NormalWeb"/>
+        <w:ind w:firstLine="708"/>
+        <w:rPr>
+          <w:bCs/>
+          <w:sz w:val="22"/>
+          <w:szCs w:val="22"/>
+          <w:u w:val="single"/>
+        </w:rPr>
+      </w:pPr>
+      <w:r>
+        <w:rPr>
+          <w:bCs/>
+          <w:sz w:val="22"/>
+          <w:szCs w:val="22"/>
+          <w:highlight w:val="yellow"/>
+          <w:u w:val="single"/>
+        </w:rPr>
+        <w:t xml:space="preserve">3.1 </w:t>
+      </w:r>
+      <w:r>
+        <w:rPr>
+          <w:bCs/>
+          <w:sz w:val="22"/>
+          <w:szCs w:val="22"/>
+          <w:highlight w:val="yellow"/>
+          <w:u w:val="single"/>
+        </w:rPr>
+        <w:t>Conception</w:t>
+      </w:r>
+      <w:r>
+        <w:rPr>
+          <w:bCs/>
+          <w:sz w:val="22"/>
+          <w:szCs w:val="22"/>
+          <w:highlight w:val="yellow"/>
+          <w:u w:val="single"/>
+        </w:rPr>
+        <w:t xml:space="preserve"> (décrire les outils utilisés + répartition du temps de travail et des tâches)</w:t>
       </w:r>
     </w:p>
     <w:p>
@@ -288,259 +878,66 @@
           <w:sz w:val="22"/>
           <w:szCs w:val="22"/>
         </w:rPr>
-        <w:t>1. Les outils utilisés (</w:t>
-      </w:r>
-      <w:r>
-        <w:rPr>
-          <w:bCs/>
-          <w:sz w:val="22"/>
-          <w:szCs w:val="22"/>
-        </w:rPr>
-        <w:t>définir</w:t>
-      </w:r>
-      <w:r>
-        <w:rPr>
-          <w:bCs/>
-          <w:sz w:val="22"/>
-          <w:szCs w:val="22"/>
-        </w:rPr>
-        <w:t xml:space="preserve"> et expliquer le fonctionnement, l’installation et la configuration de </w:t>
-      </w:r>
-      <w:r>
-        <w:rPr>
-          <w:bCs/>
-          <w:sz w:val="22"/>
-          <w:szCs w:val="22"/>
-        </w:rPr>
-        <w:t>chacun des outils suivant</w:t>
-      </w:r>
-      <w:r>
-        <w:rPr>
-          <w:bCs/>
-          <w:sz w:val="22"/>
-          <w:szCs w:val="22"/>
-        </w:rPr>
-        <w:t xml:space="preserve">: </w:t>
-      </w:r>
-      <w:proofErr w:type="spellStart"/>
-      <w:r>
-        <w:rPr>
-          <w:bCs/>
-          <w:sz w:val="22"/>
-          <w:szCs w:val="22"/>
-        </w:rPr>
-        <w:t>qemu</w:t>
-      </w:r>
-      <w:proofErr w:type="spellEnd"/>
-      <w:r>
-        <w:rPr>
-          <w:bCs/>
-          <w:sz w:val="22"/>
-          <w:szCs w:val="22"/>
-        </w:rPr>
-        <w:t xml:space="preserve"> et </w:t>
-      </w:r>
-      <w:proofErr w:type="spellStart"/>
-      <w:r>
-        <w:rPr>
-          <w:bCs/>
-          <w:sz w:val="22"/>
-          <w:szCs w:val="22"/>
-        </w:rPr>
-        <w:t>kvm</w:t>
-      </w:r>
-      <w:proofErr w:type="spellEnd"/>
-      <w:r>
-        <w:rPr>
-          <w:bCs/>
-          <w:sz w:val="22"/>
-          <w:szCs w:val="22"/>
-        </w:rPr>
-        <w:t>/</w:t>
-      </w:r>
-      <w:proofErr w:type="gramStart"/>
-      <w:r>
-        <w:rPr>
-          <w:bCs/>
-          <w:sz w:val="22"/>
-          <w:szCs w:val="22"/>
-        </w:rPr>
-        <w:t>scaphandre</w:t>
-      </w:r>
-      <w:r>
-        <w:rPr>
-          <w:bCs/>
-          <w:sz w:val="22"/>
-          <w:szCs w:val="22"/>
-        </w:rPr>
-        <w:t>(</w:t>
-      </w:r>
-      <w:proofErr w:type="gramEnd"/>
-      <w:r>
-        <w:rPr>
-          <w:bCs/>
-          <w:sz w:val="22"/>
-          <w:szCs w:val="22"/>
-        </w:rPr>
-        <w:t xml:space="preserve">expliqué le </w:t>
-      </w:r>
-      <w:proofErr w:type="spellStart"/>
-      <w:r>
-        <w:rPr>
-          <w:bCs/>
-          <w:sz w:val="22"/>
-          <w:szCs w:val="22"/>
-        </w:rPr>
-        <w:t>choixi</w:t>
-      </w:r>
-      <w:proofErr w:type="spellEnd"/>
-      <w:r>
-        <w:rPr>
-          <w:bCs/>
-          <w:sz w:val="22"/>
-          <w:szCs w:val="22"/>
-        </w:rPr>
-        <w:t xml:space="preserve"> de cet outil</w:t>
-      </w:r>
-      <w:r>
-        <w:rPr>
-          <w:bCs/>
-          <w:sz w:val="22"/>
-          <w:szCs w:val="22"/>
-        </w:rPr>
-        <w:t xml:space="preserve"> pourquoi pas </w:t>
-      </w:r>
-      <w:proofErr w:type="spellStart"/>
-      <w:r>
-        <w:rPr>
-          <w:bCs/>
-          <w:sz w:val="22"/>
-          <w:szCs w:val="22"/>
-        </w:rPr>
-        <w:t>powerapi</w:t>
-      </w:r>
-      <w:proofErr w:type="spellEnd"/>
-      <w:r>
-        <w:rPr>
-          <w:bCs/>
-          <w:sz w:val="22"/>
-          <w:szCs w:val="22"/>
-        </w:rPr>
-        <w:t xml:space="preserve"> et </w:t>
-      </w:r>
-      <w:proofErr w:type="spellStart"/>
-      <w:r>
-        <w:rPr>
-          <w:bCs/>
-          <w:sz w:val="22"/>
-          <w:szCs w:val="22"/>
-        </w:rPr>
-        <w:t>powerJoular</w:t>
-      </w:r>
-      <w:proofErr w:type="spellEnd"/>
-      <w:r>
-        <w:rPr>
-          <w:bCs/>
-          <w:sz w:val="22"/>
-          <w:szCs w:val="22"/>
-        </w:rPr>
-        <w:t xml:space="preserve"> et mentionner le </w:t>
-      </w:r>
-      <w:proofErr w:type="spellStart"/>
-      <w:r>
-        <w:rPr>
-          <w:bCs/>
-          <w:sz w:val="22"/>
-          <w:szCs w:val="22"/>
-        </w:rPr>
-        <w:t>probleme</w:t>
-      </w:r>
-      <w:proofErr w:type="spellEnd"/>
-      <w:r>
-        <w:rPr>
-          <w:bCs/>
-          <w:sz w:val="22"/>
-          <w:szCs w:val="22"/>
-        </w:rPr>
-        <w:t xml:space="preserve"> avec le fonctionnement avec qu’un seul vCPU)</w:t>
-      </w:r>
-      <w:r>
-        <w:rPr>
-          <w:bCs/>
-          <w:sz w:val="22"/>
-          <w:szCs w:val="22"/>
-        </w:rPr>
-        <w:t>/</w:t>
-      </w:r>
-      <w:proofErr w:type="spellStart"/>
-      <w:r>
-        <w:rPr>
-          <w:bCs/>
-          <w:sz w:val="22"/>
-          <w:szCs w:val="22"/>
-        </w:rPr>
-        <w:t>prometheus</w:t>
-      </w:r>
-      <w:proofErr w:type="spellEnd"/>
-      <w:r>
-        <w:rPr>
-          <w:bCs/>
-          <w:sz w:val="22"/>
-          <w:szCs w:val="22"/>
-        </w:rPr>
-        <w:t>/</w:t>
-      </w:r>
-      <w:proofErr w:type="spellStart"/>
-      <w:r>
-        <w:rPr>
-          <w:bCs/>
-          <w:sz w:val="22"/>
-          <w:szCs w:val="22"/>
-        </w:rPr>
-        <w:t>node</w:t>
-      </w:r>
-      <w:proofErr w:type="spellEnd"/>
-      <w:r>
-        <w:rPr>
-          <w:bCs/>
-          <w:sz w:val="22"/>
-          <w:szCs w:val="22"/>
-        </w:rPr>
-        <w:t xml:space="preserve"> exporter</w:t>
-      </w:r>
-      <w:r>
-        <w:rPr>
-          <w:bCs/>
-          <w:sz w:val="22"/>
-          <w:szCs w:val="22"/>
-        </w:rPr>
-        <w:t>/</w:t>
-      </w:r>
-      <w:proofErr w:type="spellStart"/>
-      <w:r>
-        <w:rPr>
-          <w:bCs/>
-          <w:sz w:val="22"/>
-          <w:szCs w:val="22"/>
-        </w:rPr>
-        <w:t>grafana</w:t>
-      </w:r>
-      <w:proofErr w:type="spellEnd"/>
-      <w:r>
-        <w:rPr>
-          <w:bCs/>
-          <w:sz w:val="22"/>
-          <w:szCs w:val="22"/>
-        </w:rPr>
-        <w:t>)</w:t>
-      </w:r>
-      <w:r>
-        <w:rPr>
-          <w:bCs/>
-          <w:sz w:val="22"/>
-          <w:szCs w:val="22"/>
-        </w:rPr>
-        <w:t> : 15  pages</w:t>
+        <w:t xml:space="preserve">1/Justfication du choix de l’api scaphandre (pourquoi pas powerjoular ou powerapi), pourquoi le choix de l’exporter prometheus, pourquoi grafana  </w:t>
+      </w:r>
+      <w:r>
+        <w:rPr>
+          <w:bCs/>
+          <w:sz w:val="22"/>
+          <w:szCs w:val="22"/>
+        </w:rPr>
+        <w:t>(pourquoi pas d’autres)</w:t>
+      </w:r>
+    </w:p>
+    <w:p>
+      <w:pPr>
+        <w:pStyle w:val="NormalWeb"/>
+        <w:rPr>
+          <w:bCs/>
+          <w:sz w:val="22"/>
+          <w:szCs w:val="22"/>
+        </w:rPr>
+      </w:pPr>
+      <w:r>
+        <w:rPr>
+          <w:bCs/>
+          <w:sz w:val="22"/>
+          <w:szCs w:val="22"/>
+        </w:rPr>
+        <w:tab/>
+        <w:t>2/Définition et fonctionnement « théorique » de Sc</w:t>
+      </w:r>
+      <w:r>
+        <w:rPr>
+          <w:bCs/>
+          <w:sz w:val="22"/>
+          <w:szCs w:val="22"/>
+        </w:rPr>
+        <w:t>a</w:t>
+      </w:r>
+      <w:r>
+        <w:rPr>
+          <w:bCs/>
+          <w:sz w:val="22"/>
+          <w:szCs w:val="22"/>
+        </w:rPr>
+        <w:t>phandre/prometheus/prometheus</w:t>
+      </w:r>
+      <w:r>
+        <w:rPr>
+          <w:bCs/>
+          <w:sz w:val="22"/>
+          <w:szCs w:val="22"/>
+        </w:rPr>
+        <w:t xml:space="preserve"> exporter/grafana</w:t>
+      </w:r>
+      <w:r>
+        <w:rPr>
+          <w:bCs/>
+          <w:sz w:val="22"/>
+          <w:szCs w:val="22"/>
+        </w:rPr>
+        <w:t xml:space="preserve"> </w:t>
       </w:r>
     </w:p>
     <w:p>
@@ -559,99 +956,145 @@
           <w:sz w:val="22"/>
           <w:szCs w:val="22"/>
         </w:rPr>
-        <w:t>2.</w:t>
-      </w:r>
-      <w:r>
-        <w:rPr>
-          <w:bCs/>
-          <w:sz w:val="22"/>
-          <w:szCs w:val="22"/>
-        </w:rPr>
-        <w:t xml:space="preserve"> Le fonctionnement général</w:t>
-      </w:r>
-      <w:r>
-        <w:rPr>
-          <w:bCs/>
+        <w:t>3/Le fonctionnement général (Expliquer le fonctionnement général, donc on aura 2 parties le fonctionnement concernant scaphandre et le fonctionnement concernant le dashboard et le lien entre les 2, après avoir installer et configurer, mentionner que  notre objectif est d’obtenir d</w:t>
+      </w:r>
+      <w:r>
+        <w:rPr>
+          <w:bCs/>
+          <w:sz w:val="22"/>
+          <w:szCs w:val="22"/>
+        </w:rPr>
+        <w:t>es métriques d’une vm) </w:t>
+      </w:r>
+    </w:p>
+    <w:p>
+      <w:pPr>
+        <w:pStyle w:val="NormalWeb"/>
+        <w:rPr>
+          <w:bCs/>
+          <w:sz w:val="22"/>
+          <w:szCs w:val="22"/>
+          <w:u w:val="single"/>
+        </w:rPr>
+      </w:pPr>
+      <w:r>
+        <w:rPr>
+          <w:bCs/>
+          <w:sz w:val="22"/>
+          <w:szCs w:val="22"/>
+        </w:rPr>
+        <w:tab/>
+      </w:r>
+      <w:r>
+        <w:rPr>
+          <w:bCs/>
+          <w:sz w:val="22"/>
+          <w:szCs w:val="22"/>
+          <w:highlight w:val="yellow"/>
+        </w:rPr>
+        <w:t xml:space="preserve">3.2 </w:t>
+      </w:r>
+      <w:r>
+        <w:rPr>
+          <w:bCs/>
+          <w:sz w:val="22"/>
+          <w:szCs w:val="22"/>
+          <w:highlight w:val="yellow"/>
+          <w:u w:val="single"/>
+        </w:rPr>
+        <w:t>Réalisation</w:t>
+      </w:r>
+      <w:r>
+        <w:rPr>
+          <w:bCs/>
+          <w:sz w:val="22"/>
+          <w:szCs w:val="22"/>
+          <w:highlight w:val="yellow"/>
+          <w:u w:val="single"/>
+        </w:rPr>
+        <w:t xml:space="preserve"> (Il faut détailler la partie technique</w:t>
+      </w:r>
+      <w:r>
+        <w:rPr>
+          <w:bCs/>
+          <w:sz w:val="22"/>
+          <w:szCs w:val="22"/>
+          <w:highlight w:val="yellow"/>
+          <w:u w:val="single"/>
+        </w:rPr>
+        <w:t xml:space="preserve"> avec chaque semaine ce que j’ai fait</w:t>
+      </w:r>
+      <w:r>
+        <w:rPr>
+          <w:bCs/>
+          <w:sz w:val="22"/>
+          <w:szCs w:val="22"/>
+          <w:highlight w:val="yellow"/>
+          <w:u w:val="single"/>
+        </w:rPr>
+        <w:t>)</w:t>
+      </w:r>
+    </w:p>
+    <w:p>
+      <w:pPr>
+        <w:pStyle w:val="NormalWeb"/>
+        <w:ind w:firstLine="708"/>
+        <w:rPr>
+          <w:bCs/>
+          <w:sz w:val="22"/>
+          <w:szCs w:val="22"/>
+        </w:rPr>
+      </w:pPr>
+      <w:r>
+        <w:rPr>
+          <w:bCs/>
+          <w:sz w:val="22"/>
+          <w:szCs w:val="22"/>
+        </w:rPr>
+        <w:t>1</w:t>
+      </w:r>
+      <w:r>
+        <w:rPr>
+          <w:bCs/>
+          <w:sz w:val="22"/>
+          <w:szCs w:val="22"/>
+        </w:rPr>
+        <w:t>/ Expliquer les détails de la mise en place (prendre des parties du tutoriel)</w:t>
+      </w:r>
+      <w:r>
+        <w:rPr>
+          <w:bCs/>
+          <w:sz w:val="22"/>
+          <w:szCs w:val="22"/>
+        </w:rPr>
+        <w:t xml:space="preserve"> = installations + configurations de</w:t>
+      </w:r>
+      <w:r>
+        <w:rPr>
+          <w:bCs/>
+          <w:i/>
+          <w:sz w:val="22"/>
+          <w:szCs w:val="22"/>
+        </w:rPr>
+        <w:t xml:space="preserve"> qemu et kvm/scaphandre</w:t>
+      </w:r>
+      <w:r>
+        <w:rPr>
+          <w:bCs/>
+          <w:i/>
+          <w:sz w:val="22"/>
+          <w:szCs w:val="22"/>
+        </w:rPr>
+        <w:t>/prometheus/grafana</w:t>
+      </w:r>
+      <w:r>
+        <w:rPr>
+          <w:bCs/>
+          <w:i/>
           <w:sz w:val="22"/>
           <w:szCs w:val="22"/>
         </w:rPr>
         <w:t xml:space="preserve"> </w:t>
-      </w:r>
-      <w:r>
-        <w:rPr>
-          <w:bCs/>
-          <w:sz w:val="22"/>
-          <w:szCs w:val="22"/>
-        </w:rPr>
-        <w:t>(</w:t>
-      </w:r>
-      <w:r>
-        <w:rPr>
-          <w:bCs/>
-          <w:sz w:val="22"/>
-          <w:szCs w:val="22"/>
-        </w:rPr>
-        <w:t>Expliquer le fonctionnement général</w:t>
-      </w:r>
-      <w:r>
-        <w:rPr>
-          <w:bCs/>
-          <w:sz w:val="22"/>
-          <w:szCs w:val="22"/>
-        </w:rPr>
-        <w:t xml:space="preserve">, donc on aura 2 parties le fonctionnement concernant scaphandre et le fonctionnement concernant le </w:t>
-      </w:r>
-      <w:proofErr w:type="spellStart"/>
-      <w:r>
-        <w:rPr>
-          <w:bCs/>
-          <w:sz w:val="22"/>
-          <w:szCs w:val="22"/>
-        </w:rPr>
-        <w:t>dashboard</w:t>
-      </w:r>
-      <w:proofErr w:type="spellEnd"/>
-      <w:r>
-        <w:rPr>
-          <w:bCs/>
-          <w:sz w:val="22"/>
-          <w:szCs w:val="22"/>
-        </w:rPr>
-        <w:t xml:space="preserve"> et le lien entre les 2,</w:t>
-      </w:r>
-      <w:r>
-        <w:rPr>
-          <w:bCs/>
-          <w:sz w:val="22"/>
-          <w:szCs w:val="22"/>
-        </w:rPr>
-        <w:t xml:space="preserve"> après avoir </w:t>
-      </w:r>
-      <w:proofErr w:type="gramStart"/>
-      <w:r>
-        <w:rPr>
-          <w:bCs/>
-          <w:sz w:val="22"/>
-          <w:szCs w:val="22"/>
-        </w:rPr>
-        <w:t>installer</w:t>
-      </w:r>
-      <w:proofErr w:type="gramEnd"/>
-      <w:r>
-        <w:rPr>
-          <w:bCs/>
-          <w:sz w:val="22"/>
-          <w:szCs w:val="22"/>
-        </w:rPr>
-        <w:t xml:space="preserve"> et configurer</w:t>
-      </w:r>
-      <w:r>
-        <w:rPr>
-          <w:bCs/>
-          <w:sz w:val="22"/>
-          <w:szCs w:val="22"/>
-        </w:rPr>
-        <w:t>, mentionner que  notre objectif est d’obtenir des métriques d’une vm) : 5 pages</w:t>
       </w:r>
     </w:p>
     <w:p>
@@ -670,25 +1113,97 @@
           <w:sz w:val="22"/>
           <w:szCs w:val="22"/>
         </w:rPr>
-        <w:t xml:space="preserve">3. Présentation du résultat final (explications des métriques choisies et présentation du </w:t>
-      </w:r>
-      <w:proofErr w:type="spellStart"/>
-      <w:r>
-        <w:rPr>
-          <w:bCs/>
-          <w:sz w:val="22"/>
-          <w:szCs w:val="22"/>
-        </w:rPr>
-        <w:t>dashboard</w:t>
-      </w:r>
-      <w:proofErr w:type="spellEnd"/>
-      <w:r>
-        <w:rPr>
-          <w:bCs/>
-          <w:sz w:val="22"/>
-          <w:szCs w:val="22"/>
-        </w:rPr>
-        <w:t>) : 2 pages</w:t>
+        <w:t>2</w:t>
+      </w:r>
+      <w:r>
+        <w:rPr>
+          <w:bCs/>
+          <w:sz w:val="22"/>
+          <w:szCs w:val="22"/>
+        </w:rPr>
+        <w:t>/</w:t>
+      </w:r>
+      <w:r>
+        <w:rPr>
+          <w:bCs/>
+          <w:sz w:val="22"/>
+          <w:szCs w:val="22"/>
+        </w:rPr>
+        <w:t xml:space="preserve"> Présentation du résultat final (explications des métriqu</w:t>
+      </w:r>
+      <w:r>
+        <w:rPr>
+          <w:bCs/>
+          <w:sz w:val="22"/>
+          <w:szCs w:val="22"/>
+        </w:rPr>
+        <w:t>es choisies et présentation du dashboard) </w:t>
+      </w:r>
+      <w:r>
+        <w:rPr>
+          <w:bCs/>
+          <w:sz w:val="22"/>
+          <w:szCs w:val="22"/>
+        </w:rPr>
+        <w:t>+ explication des requetes promQL</w:t>
+      </w:r>
+    </w:p>
+    <w:p>
+      <w:pPr>
+        <w:pStyle w:val="NormalWeb"/>
+        <w:ind w:left="720"/>
+        <w:rPr>
+          <w:bCs/>
+          <w:sz w:val="22"/>
+          <w:szCs w:val="22"/>
+        </w:rPr>
+      </w:pPr>
+      <w:r>
+        <w:rPr>
+          <w:bCs/>
+          <w:sz w:val="22"/>
+          <w:szCs w:val="22"/>
+        </w:rPr>
+        <w:lastRenderedPageBreak/>
+        <w:t>3</w:t>
+      </w:r>
+      <w:r>
+        <w:rPr>
+          <w:bCs/>
+          <w:sz w:val="22"/>
+          <w:szCs w:val="22"/>
+        </w:rPr>
+        <w:t xml:space="preserve">/ Récupération des données depuis la base de données influxdb (évoquer les </w:t>
+      </w:r>
+      <w:r>
+        <w:t>services ou personnes qui ont collaborés – direction numérique de l’université =&gt; l’envoie des données sur la base de données influxdb que j’ai créé sur la vm greenit2022</w:t>
+      </w:r>
+      <w:r>
+        <w:rPr>
+          <w:bCs/>
+          <w:sz w:val="22"/>
+          <w:szCs w:val="22"/>
+        </w:rPr>
+        <w:t>)</w:t>
+      </w:r>
+    </w:p>
+    <w:p>
+      <w:pPr>
+        <w:pStyle w:val="NormalWeb"/>
+        <w:ind w:left="720"/>
+        <w:rPr>
+          <w:bCs/>
+          <w:sz w:val="22"/>
+          <w:szCs w:val="22"/>
+        </w:rPr>
+      </w:pPr>
+      <w:r>
+        <w:rPr>
+          <w:bCs/>
+          <w:sz w:val="22"/>
+          <w:szCs w:val="22"/>
+        </w:rPr>
+        <w:t>Ajouter des schémas avec des explications (le schema de scaphandre pour expliquer le fonctionnement avec la vm, et le fonctionnement de prometheus)</w:t>
       </w:r>
     </w:p>
     <w:p>
@@ -707,6 +1222,404 @@
         </w:rPr>
         <w:t>Conclusion du rapport de stage</w:t>
       </w:r>
+      <w:r>
+        <w:rPr>
+          <w:rFonts w:ascii="Times New Roman" w:eastAsia="Times New Roman" w:hAnsi="Times New Roman" w:cs="Times New Roman"/>
+          <w:bCs/>
+          <w:lang w:eastAsia="fr-FR"/>
+        </w:rPr>
+        <w:t xml:space="preserve"> </w:t>
+      </w:r>
+    </w:p>
+    <w:p>
+      <w:pPr>
+        <w:pStyle w:val="Paragraphedeliste"/>
+        <w:numPr>
+          <w:ilvl w:val="0"/>
+          <w:numId w:val="2"/>
+        </w:numPr>
+        <w:spacing w:before="100" w:beforeAutospacing="1" w:after="100" w:afterAutospacing="1" w:line="240" w:lineRule="auto"/>
+        <w:rPr>
+          <w:rFonts w:ascii="Times New Roman" w:eastAsia="Times New Roman" w:hAnsi="Times New Roman" w:cs="Times New Roman"/>
+          <w:sz w:val="24"/>
+          <w:szCs w:val="24"/>
+          <w:lang w:eastAsia="fr-FR"/>
+        </w:rPr>
+      </w:pPr>
+      <w:r>
+        <w:rPr>
+          <w:rFonts w:ascii="Times New Roman" w:eastAsia="Times New Roman" w:hAnsi="Times New Roman" w:cs="Times New Roman"/>
+          <w:sz w:val="24"/>
+          <w:szCs w:val="24"/>
+          <w:lang w:eastAsia="fr-FR"/>
+        </w:rPr>
+        <w:t xml:space="preserve">faire un bilan </w:t>
+      </w:r>
+      <w:r>
+        <w:rPr>
+          <w:rFonts w:ascii="Times New Roman" w:eastAsia="Times New Roman" w:hAnsi="Times New Roman" w:cs="Times New Roman"/>
+          <w:sz w:val="24"/>
+          <w:szCs w:val="24"/>
+          <w:lang w:eastAsia="fr-FR"/>
+        </w:rPr>
+        <w:t>(difficultés rencontrés : ne pas pouvoir accéder directement à l’hyperviseur afin de lancer l’api de mesure de consommation énergétique)</w:t>
+      </w:r>
+    </w:p>
+    <w:p>
+      <w:pPr>
+        <w:pStyle w:val="Paragraphedeliste"/>
+        <w:spacing w:before="100" w:beforeAutospacing="1" w:after="100" w:afterAutospacing="1" w:line="240" w:lineRule="auto"/>
+        <w:rPr>
+          <w:rFonts w:ascii="Times New Roman" w:eastAsia="Times New Roman" w:hAnsi="Times New Roman" w:cs="Times New Roman"/>
+          <w:sz w:val="24"/>
+          <w:szCs w:val="24"/>
+          <w:lang w:eastAsia="fr-FR"/>
+        </w:rPr>
+      </w:pPr>
+      <w:r>
+        <w:rPr>
+          <w:rFonts w:ascii="Times New Roman" w:eastAsia="Times New Roman" w:hAnsi="Times New Roman" w:cs="Times New Roman"/>
+          <w:sz w:val="24"/>
+          <w:szCs w:val="24"/>
+          <w:lang w:eastAsia="fr-FR"/>
+        </w:rPr>
+        <w:t xml:space="preserve">Résumer ce que j’ai fait </w:t>
+      </w:r>
+    </w:p>
+    <w:p>
+      <w:pPr>
+        <w:pStyle w:val="Paragraphedeliste"/>
+        <w:numPr>
+          <w:ilvl w:val="0"/>
+          <w:numId w:val="2"/>
+        </w:numPr>
+        <w:spacing w:before="100" w:beforeAutospacing="1" w:after="100" w:afterAutospacing="1" w:line="240" w:lineRule="auto"/>
+        <w:rPr>
+          <w:rFonts w:ascii="Times New Roman" w:eastAsia="Times New Roman" w:hAnsi="Times New Roman" w:cs="Times New Roman"/>
+          <w:sz w:val="24"/>
+          <w:szCs w:val="24"/>
+          <w:lang w:eastAsia="fr-FR"/>
+        </w:rPr>
+      </w:pPr>
+      <w:r>
+        <w:rPr>
+          <w:rFonts w:ascii="Times New Roman" w:eastAsia="Times New Roman" w:hAnsi="Times New Roman" w:cs="Times New Roman"/>
+          <w:sz w:val="24"/>
+          <w:szCs w:val="24"/>
+          <w:lang w:eastAsia="fr-FR"/>
+        </w:rPr>
+        <w:t xml:space="preserve">où en </w:t>
+      </w:r>
+      <w:r>
+        <w:rPr>
+          <w:rFonts w:ascii="Times New Roman" w:eastAsia="Times New Roman" w:hAnsi="Times New Roman" w:cs="Times New Roman"/>
+          <w:sz w:val="24"/>
+          <w:szCs w:val="24"/>
+          <w:lang w:eastAsia="fr-FR"/>
+        </w:rPr>
+        <w:t>êtes-vous</w:t>
+      </w:r>
+      <w:r>
+        <w:rPr>
+          <w:rFonts w:ascii="Times New Roman" w:eastAsia="Times New Roman" w:hAnsi="Times New Roman" w:cs="Times New Roman"/>
+          <w:sz w:val="24"/>
+          <w:szCs w:val="24"/>
+          <w:lang w:eastAsia="fr-FR"/>
+        </w:rPr>
+        <w:t> ?</w:t>
+      </w:r>
+    </w:p>
+    <w:p>
+      <w:pPr>
+        <w:pStyle w:val="Paragraphedeliste"/>
+        <w:spacing w:before="100" w:beforeAutospacing="1" w:after="100" w:afterAutospacing="1" w:line="240" w:lineRule="auto"/>
+        <w:rPr>
+          <w:rFonts w:ascii="Times New Roman" w:eastAsia="Times New Roman" w:hAnsi="Times New Roman" w:cs="Times New Roman"/>
+          <w:sz w:val="24"/>
+          <w:szCs w:val="24"/>
+          <w:lang w:eastAsia="fr-FR"/>
+        </w:rPr>
+      </w:pPr>
+      <w:r>
+        <w:rPr>
+          <w:rFonts w:ascii="Times New Roman" w:eastAsia="Times New Roman" w:hAnsi="Times New Roman" w:cs="Times New Roman"/>
+          <w:sz w:val="24"/>
+          <w:szCs w:val="24"/>
+          <w:lang w:eastAsia="fr-FR"/>
+        </w:rPr>
+        <w:t>Réalisation d’un dashboard permettant la visualisation des données de consommation énergétique</w:t>
+      </w:r>
+      <w:r>
+        <w:rPr>
+          <w:rFonts w:ascii="Times New Roman" w:eastAsia="Times New Roman" w:hAnsi="Times New Roman" w:cs="Times New Roman"/>
+          <w:sz w:val="24"/>
+          <w:szCs w:val="24"/>
+          <w:lang w:eastAsia="fr-FR"/>
+        </w:rPr>
+        <w:t xml:space="preserve"> d’une machine virtuelle</w:t>
+      </w:r>
+    </w:p>
+    <w:p>
+      <w:pPr>
+        <w:pStyle w:val="Paragraphedeliste"/>
+        <w:numPr>
+          <w:ilvl w:val="0"/>
+          <w:numId w:val="2"/>
+        </w:numPr>
+        <w:spacing w:before="100" w:beforeAutospacing="1" w:after="100" w:afterAutospacing="1" w:line="240" w:lineRule="auto"/>
+        <w:rPr>
+          <w:rFonts w:ascii="Times New Roman" w:eastAsia="Times New Roman" w:hAnsi="Times New Roman" w:cs="Times New Roman"/>
+          <w:sz w:val="24"/>
+          <w:szCs w:val="24"/>
+          <w:lang w:eastAsia="fr-FR"/>
+        </w:rPr>
+      </w:pPr>
+      <w:r>
+        <w:rPr>
+          <w:rFonts w:ascii="Times New Roman" w:eastAsia="Times New Roman" w:hAnsi="Times New Roman" w:cs="Times New Roman"/>
+          <w:sz w:val="24"/>
+          <w:szCs w:val="24"/>
+          <w:lang w:eastAsia="fr-FR"/>
+        </w:rPr>
+        <w:t>qu’avez-vous appris ?</w:t>
+      </w:r>
+    </w:p>
+    <w:p>
+      <w:pPr>
+        <w:pStyle w:val="Paragraphedeliste"/>
+        <w:spacing w:before="100" w:beforeAutospacing="1" w:after="100" w:afterAutospacing="1" w:line="240" w:lineRule="auto"/>
+        <w:rPr>
+          <w:rFonts w:ascii="Times New Roman" w:eastAsia="Times New Roman" w:hAnsi="Times New Roman" w:cs="Times New Roman"/>
+          <w:sz w:val="24"/>
+          <w:szCs w:val="24"/>
+          <w:lang w:eastAsia="fr-FR"/>
+        </w:rPr>
+      </w:pPr>
+      <w:r>
+        <w:rPr>
+          <w:rFonts w:ascii="Times New Roman" w:eastAsia="Times New Roman" w:hAnsi="Times New Roman" w:cs="Times New Roman"/>
+          <w:sz w:val="24"/>
+          <w:szCs w:val="24"/>
+          <w:lang w:eastAsia="fr-FR"/>
+        </w:rPr>
+        <w:t>Réflexion sur le problème et mener des recherches afin de proposer une solution fonctionnelle  pour ce problème</w:t>
+      </w:r>
+    </w:p>
+    <w:p>
+      <w:pPr>
+        <w:pStyle w:val="Paragraphedeliste"/>
+        <w:numPr>
+          <w:ilvl w:val="0"/>
+          <w:numId w:val="2"/>
+        </w:numPr>
+        <w:spacing w:before="100" w:beforeAutospacing="1" w:after="100" w:afterAutospacing="1" w:line="240" w:lineRule="auto"/>
+        <w:rPr>
+          <w:rFonts w:ascii="Times New Roman" w:eastAsia="Times New Roman" w:hAnsi="Times New Roman" w:cs="Times New Roman"/>
+          <w:sz w:val="24"/>
+          <w:szCs w:val="24"/>
+          <w:lang w:eastAsia="fr-FR"/>
+        </w:rPr>
+      </w:pPr>
+      <w:r>
+        <w:rPr>
+          <w:rFonts w:ascii="Times New Roman" w:eastAsia="Times New Roman" w:hAnsi="Times New Roman" w:cs="Times New Roman"/>
+          <w:sz w:val="24"/>
+          <w:szCs w:val="24"/>
+          <w:lang w:eastAsia="fr-FR"/>
+        </w:rPr>
+        <w:t xml:space="preserve">quelles ont été les difficultés rencontrées ? </w:t>
+      </w:r>
+    </w:p>
+    <w:p>
+      <w:pPr>
+        <w:pStyle w:val="Paragraphedeliste"/>
+        <w:spacing w:before="100" w:beforeAutospacing="1" w:after="100" w:afterAutospacing="1" w:line="240" w:lineRule="auto"/>
+        <w:rPr>
+          <w:rFonts w:ascii="Times New Roman" w:eastAsia="Times New Roman" w:hAnsi="Times New Roman" w:cs="Times New Roman"/>
+          <w:sz w:val="24"/>
+          <w:szCs w:val="24"/>
+          <w:lang w:eastAsia="fr-FR"/>
+        </w:rPr>
+      </w:pPr>
+      <w:r>
+        <w:rPr>
+          <w:rFonts w:ascii="Times New Roman" w:eastAsia="Times New Roman" w:hAnsi="Times New Roman" w:cs="Times New Roman"/>
+          <w:sz w:val="24"/>
+          <w:szCs w:val="24"/>
+          <w:lang w:eastAsia="fr-FR"/>
+        </w:rPr>
+        <w:t>La récupération des mesures de consommation énergétique d’une machine virtuelle</w:t>
+      </w:r>
+      <w:r>
+        <w:rPr>
+          <w:rFonts w:ascii="Times New Roman" w:eastAsia="Times New Roman" w:hAnsi="Times New Roman" w:cs="Times New Roman"/>
+          <w:sz w:val="24"/>
+          <w:szCs w:val="24"/>
+          <w:lang w:eastAsia="fr-FR"/>
+        </w:rPr>
+        <w:t>, Donc le choix de l’api qui permet de le faire</w:t>
+      </w:r>
+    </w:p>
+    <w:p>
+      <w:pPr>
+        <w:pStyle w:val="Paragraphedeliste"/>
+        <w:spacing w:before="100" w:beforeAutospacing="1" w:after="100" w:afterAutospacing="1" w:line="240" w:lineRule="auto"/>
+        <w:rPr>
+          <w:rFonts w:ascii="Times New Roman" w:eastAsia="Times New Roman" w:hAnsi="Times New Roman" w:cs="Times New Roman"/>
+          <w:sz w:val="24"/>
+          <w:szCs w:val="24"/>
+          <w:lang w:eastAsia="fr-FR"/>
+        </w:rPr>
+      </w:pPr>
+      <w:r>
+        <w:rPr>
+          <w:rFonts w:ascii="Times New Roman" w:eastAsia="Times New Roman" w:hAnsi="Times New Roman" w:cs="Times New Roman"/>
+          <w:sz w:val="24"/>
+          <w:szCs w:val="24"/>
+          <w:lang w:eastAsia="fr-FR"/>
+        </w:rPr>
+        <w:t>Pas d’accés directe à l’hyperviseur ce qui rend une mise en place de l’api impossible</w:t>
+      </w:r>
+    </w:p>
+    <w:p>
+      <w:pPr>
+        <w:pStyle w:val="Paragraphedeliste"/>
+        <w:numPr>
+          <w:ilvl w:val="0"/>
+          <w:numId w:val="2"/>
+        </w:numPr>
+        <w:spacing w:before="100" w:beforeAutospacing="1" w:after="100" w:afterAutospacing="1" w:line="240" w:lineRule="auto"/>
+        <w:rPr>
+          <w:rFonts w:ascii="Times New Roman" w:eastAsia="Times New Roman" w:hAnsi="Times New Roman" w:cs="Times New Roman"/>
+          <w:sz w:val="24"/>
+          <w:szCs w:val="24"/>
+          <w:lang w:eastAsia="fr-FR"/>
+        </w:rPr>
+      </w:pPr>
+      <w:r>
+        <w:rPr>
+          <w:rFonts w:ascii="Times New Roman" w:eastAsia="Times New Roman" w:hAnsi="Times New Roman" w:cs="Times New Roman"/>
+          <w:sz w:val="24"/>
+          <w:szCs w:val="24"/>
+          <w:lang w:eastAsia="fr-FR"/>
+        </w:rPr>
+        <w:t xml:space="preserve">que reste-t-il à faire ? </w:t>
+      </w:r>
+    </w:p>
+    <w:p>
+      <w:pPr>
+        <w:pStyle w:val="Paragraphedeliste"/>
+        <w:spacing w:before="100" w:beforeAutospacing="1" w:after="100" w:afterAutospacing="1" w:line="240" w:lineRule="auto"/>
+        <w:rPr>
+          <w:rFonts w:ascii="Times New Roman" w:eastAsia="Times New Roman" w:hAnsi="Times New Roman" w:cs="Times New Roman"/>
+          <w:sz w:val="24"/>
+          <w:szCs w:val="24"/>
+          <w:lang w:eastAsia="fr-FR"/>
+        </w:rPr>
+      </w:pPr>
+      <w:r>
+        <w:rPr>
+          <w:rFonts w:ascii="Times New Roman" w:eastAsia="Times New Roman" w:hAnsi="Times New Roman" w:cs="Times New Roman"/>
+          <w:sz w:val="24"/>
+          <w:szCs w:val="24"/>
+          <w:lang w:eastAsia="fr-FR"/>
+        </w:rPr>
+        <w:t>Récupération  et visualisation des données de la base de données influxdb</w:t>
+      </w:r>
+    </w:p>
+    <w:p>
+      <w:pPr>
+        <w:pStyle w:val="Paragraphedeliste"/>
+        <w:numPr>
+          <w:ilvl w:val="0"/>
+          <w:numId w:val="2"/>
+        </w:numPr>
+        <w:spacing w:before="100" w:beforeAutospacing="1" w:after="100" w:afterAutospacing="1" w:line="240" w:lineRule="auto"/>
+        <w:rPr>
+          <w:rFonts w:ascii="Times New Roman" w:eastAsia="Times New Roman" w:hAnsi="Times New Roman" w:cs="Times New Roman"/>
+          <w:sz w:val="24"/>
+          <w:szCs w:val="24"/>
+          <w:lang w:eastAsia="fr-FR"/>
+        </w:rPr>
+      </w:pPr>
+      <w:r>
+        <w:rPr>
+          <w:rFonts w:ascii="Times New Roman" w:eastAsia="Times New Roman" w:hAnsi="Times New Roman" w:cs="Times New Roman"/>
+          <w:sz w:val="24"/>
+          <w:szCs w:val="24"/>
+          <w:lang w:eastAsia="fr-FR"/>
+        </w:rPr>
+        <w:t>quelles orientations/améliorations</w:t>
+      </w:r>
+      <w:r>
+        <w:rPr>
+          <w:rFonts w:ascii="Times New Roman" w:eastAsia="Times New Roman" w:hAnsi="Times New Roman" w:cs="Times New Roman"/>
+          <w:sz w:val="24"/>
+          <w:szCs w:val="24"/>
+          <w:lang w:eastAsia="fr-FR"/>
+        </w:rPr>
+        <w:t xml:space="preserve"> suggérez-vous à l’entreprise ?</w:t>
+      </w:r>
+      <w:r>
+        <w:rPr>
+          <w:rFonts w:ascii="Times New Roman" w:eastAsia="Times New Roman" w:hAnsi="Times New Roman" w:cs="Times New Roman"/>
+          <w:sz w:val="24"/>
+          <w:szCs w:val="24"/>
+          <w:lang w:eastAsia="fr-FR"/>
+        </w:rPr>
+        <w:t xml:space="preserve"> </w:t>
+      </w:r>
+    </w:p>
+    <w:p>
+      <w:pPr>
+        <w:pStyle w:val="Paragraphedeliste"/>
+        <w:spacing w:before="100" w:beforeAutospacing="1" w:after="100" w:afterAutospacing="1" w:line="240" w:lineRule="auto"/>
+        <w:rPr>
+          <w:bCs/>
+        </w:rPr>
+      </w:pPr>
+      <w:r>
+        <w:rPr>
+          <w:bCs/>
+        </w:rPr>
+        <w:t>Chercher d’autres sources d</w:t>
+      </w:r>
+      <w:r>
+        <w:rPr>
+          <w:bCs/>
+        </w:rPr>
+        <w:t>e données en temps réel</w:t>
+      </w:r>
+      <w:r>
+        <w:rPr>
+          <w:bCs/>
+        </w:rPr>
+        <w:t xml:space="preserve"> de consommation énergétique des serveurs/vms</w:t>
+      </w:r>
+      <w:r>
+        <w:rPr>
+          <w:bCs/>
+        </w:rPr>
+        <w:t xml:space="preserve"> </w:t>
+      </w:r>
+    </w:p>
+    <w:p>
+      <w:pPr>
+        <w:pStyle w:val="Paragraphedeliste"/>
+        <w:spacing w:before="100" w:beforeAutospacing="1" w:after="100" w:afterAutospacing="1" w:line="240" w:lineRule="auto"/>
+        <w:rPr>
+          <w:rFonts w:ascii="Times New Roman" w:eastAsia="Times New Roman" w:hAnsi="Times New Roman" w:cs="Times New Roman"/>
+          <w:sz w:val="24"/>
+          <w:szCs w:val="24"/>
+          <w:lang w:eastAsia="fr-FR"/>
+        </w:rPr>
+      </w:pPr>
+      <w:r>
+        <w:rPr>
+          <w:bCs/>
+        </w:rPr>
+        <w:t>Ajouter AlertManager</w:t>
+      </w:r>
     </w:p>
     <w:p>
       <w:pPr>
@@ -728,7 +1641,1350 @@
     </w:p>
     <w:p>
       <w:pPr>
-        <w:pStyle w:val="Paragraphedeliste"/>
+        <w:rPr>
+          <w:rFonts w:ascii="Times New Roman" w:eastAsia="Times New Roman" w:hAnsi="Times New Roman" w:cs="Times New Roman"/>
+          <w:bCs/>
+          <w:lang w:eastAsia="fr-FR"/>
+        </w:rPr>
+      </w:pPr>
+      <w:r>
+        <w:rPr>
+          <w:b/>
+        </w:rPr>
+        <w:br w:type="page"/>
+      </w:r>
+    </w:p>
+    <w:p>
+      <w:pPr>
+        <w:pStyle w:val="Titre2"/>
+        <w:rPr>
+          <w:b w:val="0"/>
+          <w:sz w:val="22"/>
+          <w:szCs w:val="22"/>
+        </w:rPr>
+      </w:pPr>
+      <w:r>
+        <w:rPr>
+          <w:b w:val="0"/>
+          <w:sz w:val="22"/>
+          <w:szCs w:val="22"/>
+        </w:rPr>
+        <w:lastRenderedPageBreak/>
+        <w:t xml:space="preserve">Introduction </w:t>
+      </w:r>
+    </w:p>
+    <w:p>
+      <w:pPr>
+        <w:pStyle w:val="Titre2"/>
+        <w:spacing w:before="0" w:beforeAutospacing="0" w:after="0" w:afterAutospacing="0"/>
+        <w:rPr>
+          <w:b w:val="0"/>
+          <w:sz w:val="22"/>
+          <w:szCs w:val="22"/>
+        </w:rPr>
+      </w:pPr>
+      <w:r>
+        <w:rPr>
+          <w:b w:val="0"/>
+          <w:sz w:val="22"/>
+          <w:szCs w:val="22"/>
+        </w:rPr>
+        <w:t>Dans le cadre de ma formation d’ingénieur informatique, intitulée IATIC (Ingénierie des Architectures Technologiques de l'Information et de la Communication) de ISTY (Institut des Sciences et Techniques des Yvelines) de l’UVSQ (Université Saint-Quentin en Yvelines), j’ai été amené à réaliser un stage d’une durée de 3 mois à partir du 9 Mai 2022.</w:t>
+      </w:r>
+      <w:r>
+        <w:rPr>
+          <w:b w:val="0"/>
+          <w:sz w:val="22"/>
+          <w:szCs w:val="22"/>
+        </w:rPr>
+        <w:t xml:space="preserve"> Il est effectué</w:t>
+      </w:r>
+      <w:r>
+        <w:rPr>
+          <w:b w:val="0"/>
+          <w:sz w:val="22"/>
+          <w:szCs w:val="22"/>
+        </w:rPr>
+        <w:t xml:space="preserve"> </w:t>
+      </w:r>
+      <w:r>
+        <w:rPr>
+          <w:b w:val="0"/>
+          <w:sz w:val="22"/>
+          <w:szCs w:val="22"/>
+        </w:rPr>
+        <w:t>au sein de LIUPPA</w:t>
+      </w:r>
+      <w:r>
+        <w:rPr>
+          <w:b w:val="0"/>
+          <w:sz w:val="22"/>
+          <w:szCs w:val="22"/>
+        </w:rPr>
+        <w:t xml:space="preserve"> </w:t>
+      </w:r>
+      <w:r>
+        <w:rPr>
+          <w:b w:val="0"/>
+          <w:sz w:val="22"/>
+          <w:szCs w:val="22"/>
+        </w:rPr>
+        <w:t>(</w:t>
+      </w:r>
+      <w:r>
+        <w:rPr>
+          <w:b w:val="0"/>
+          <w:sz w:val="22"/>
+          <w:szCs w:val="22"/>
+        </w:rPr>
+        <w:t>L</w:t>
+      </w:r>
+      <w:r>
+        <w:rPr>
+          <w:b w:val="0"/>
+          <w:sz w:val="22"/>
+          <w:szCs w:val="22"/>
+        </w:rPr>
+        <w:t>a</w:t>
+      </w:r>
+      <w:r>
+        <w:rPr>
+          <w:b w:val="0"/>
+          <w:sz w:val="22"/>
+          <w:szCs w:val="22"/>
+        </w:rPr>
+        <w:t>boratoire I</w:t>
+      </w:r>
+      <w:r>
+        <w:rPr>
+          <w:b w:val="0"/>
+          <w:sz w:val="22"/>
+          <w:szCs w:val="22"/>
+        </w:rPr>
+        <w:t>nformatique de l’Université de Pau et des Pays de l’</w:t>
+      </w:r>
+      <w:r>
+        <w:rPr>
+          <w:b w:val="0"/>
+          <w:sz w:val="22"/>
+          <w:szCs w:val="22"/>
+        </w:rPr>
+        <w:t>Ado</w:t>
+      </w:r>
+      <w:r>
+        <w:rPr>
+          <w:b w:val="0"/>
+          <w:sz w:val="22"/>
+          <w:szCs w:val="22"/>
+        </w:rPr>
+        <w:t>ur)</w:t>
+      </w:r>
+      <w:r>
+        <w:rPr>
+          <w:b w:val="0"/>
+          <w:sz w:val="22"/>
+          <w:szCs w:val="22"/>
+        </w:rPr>
+        <w:t xml:space="preserve"> sur le site de</w:t>
+      </w:r>
+      <w:r>
+        <w:rPr>
+          <w:b w:val="0"/>
+          <w:sz w:val="22"/>
+          <w:szCs w:val="22"/>
+        </w:rPr>
+        <w:t xml:space="preserve"> la</w:t>
+      </w:r>
+      <w:r>
+        <w:rPr>
+          <w:b w:val="0"/>
+          <w:sz w:val="22"/>
+          <w:szCs w:val="22"/>
+        </w:rPr>
+        <w:t xml:space="preserve"> Cô</w:t>
+      </w:r>
+      <w:r>
+        <w:rPr>
+          <w:b w:val="0"/>
+          <w:sz w:val="22"/>
+          <w:szCs w:val="22"/>
+        </w:rPr>
+        <w:t>te B</w:t>
+      </w:r>
+      <w:r>
+        <w:rPr>
+          <w:b w:val="0"/>
+          <w:sz w:val="22"/>
+          <w:szCs w:val="22"/>
+        </w:rPr>
+        <w:t>asque</w:t>
+      </w:r>
+      <w:r>
+        <w:rPr>
+          <w:b w:val="0"/>
+          <w:sz w:val="22"/>
+          <w:szCs w:val="22"/>
+        </w:rPr>
+        <w:t>.</w:t>
+      </w:r>
+    </w:p>
+    <w:p>
+      <w:pPr>
+        <w:pStyle w:val="Titre2"/>
+        <w:spacing w:before="0" w:beforeAutospacing="0" w:after="0" w:afterAutospacing="0"/>
+        <w:rPr>
+          <w:b w:val="0"/>
+          <w:sz w:val="22"/>
+          <w:szCs w:val="22"/>
+        </w:rPr>
+      </w:pPr>
+    </w:p>
+    <w:p>
+      <w:pPr>
+        <w:pStyle w:val="Titre2"/>
+        <w:spacing w:before="0" w:beforeAutospacing="0" w:after="0" w:afterAutospacing="0"/>
+        <w:rPr>
+          <w:b w:val="0"/>
+          <w:sz w:val="22"/>
+          <w:szCs w:val="22"/>
+        </w:rPr>
+      </w:pPr>
+      <w:r>
+        <w:rPr>
+          <w:b w:val="0"/>
+          <w:sz w:val="22"/>
+          <w:szCs w:val="22"/>
+        </w:rPr>
+        <w:t>Le thèm</w:t>
+      </w:r>
+      <w:r>
+        <w:rPr>
+          <w:b w:val="0"/>
+          <w:sz w:val="22"/>
+          <w:szCs w:val="22"/>
+        </w:rPr>
+        <w:t>e général de mon</w:t>
+      </w:r>
+      <w:r>
+        <w:rPr>
+          <w:b w:val="0"/>
+          <w:sz w:val="22"/>
+          <w:szCs w:val="22"/>
+        </w:rPr>
+        <w:t xml:space="preserve"> stage est l</w:t>
+      </w:r>
+      <w:r>
+        <w:rPr>
+          <w:b w:val="0"/>
+          <w:sz w:val="22"/>
+          <w:szCs w:val="22"/>
+        </w:rPr>
+        <w:t>e green IT</w:t>
+      </w:r>
+      <w:r>
+        <w:rPr>
+          <w:b w:val="0"/>
+          <w:sz w:val="22"/>
+          <w:szCs w:val="22"/>
+        </w:rPr>
+        <w:t xml:space="preserve">. </w:t>
+      </w:r>
+      <w:r>
+        <w:rPr>
+          <w:b w:val="0"/>
+          <w:sz w:val="22"/>
+          <w:szCs w:val="22"/>
+        </w:rPr>
+        <w:t xml:space="preserve">Il s’agit d’un ensemble de techniques </w:t>
+      </w:r>
+      <w:r>
+        <w:rPr>
+          <w:b w:val="0"/>
+          <w:sz w:val="22"/>
+          <w:szCs w:val="22"/>
+        </w:rPr>
+        <w:t>ayant pour objectif</w:t>
+      </w:r>
+      <w:r>
+        <w:rPr>
+          <w:b w:val="0"/>
+          <w:sz w:val="22"/>
+          <w:szCs w:val="22"/>
+        </w:rPr>
+        <w:t xml:space="preserve"> </w:t>
+      </w:r>
+      <w:r>
+        <w:rPr>
+          <w:b w:val="0"/>
+          <w:sz w:val="22"/>
+          <w:szCs w:val="22"/>
+        </w:rPr>
+        <w:t>de limiter l</w:t>
+      </w:r>
+      <w:r>
+        <w:rPr>
+          <w:b w:val="0"/>
+          <w:sz w:val="22"/>
+          <w:szCs w:val="22"/>
+        </w:rPr>
+        <w:t>es co</w:t>
+      </w:r>
+      <w:r>
+        <w:rPr>
+          <w:b w:val="0"/>
+          <w:sz w:val="22"/>
+          <w:szCs w:val="22"/>
+        </w:rPr>
+        <w:t xml:space="preserve">nséquences environnementales des </w:t>
+      </w:r>
+      <w:r>
+        <w:rPr>
+          <w:b w:val="0"/>
+          <w:sz w:val="22"/>
+          <w:szCs w:val="22"/>
+        </w:rPr>
+        <w:t>t</w:t>
+      </w:r>
+      <w:r>
+        <w:rPr>
+          <w:b w:val="0"/>
+          <w:sz w:val="22"/>
+          <w:szCs w:val="22"/>
+        </w:rPr>
+        <w:t>echnologies de l’information et de la communication</w:t>
+      </w:r>
+      <w:r>
+        <w:rPr>
+          <w:b w:val="0"/>
+          <w:sz w:val="22"/>
+          <w:szCs w:val="22"/>
+        </w:rPr>
+        <w:t>. Le green IT</w:t>
+      </w:r>
+      <w:r>
+        <w:rPr>
+          <w:b w:val="0"/>
+          <w:sz w:val="22"/>
+          <w:szCs w:val="22"/>
+        </w:rPr>
+        <w:t xml:space="preserve"> est apparu lorsque l</w:t>
+      </w:r>
+      <w:r>
+        <w:rPr>
+          <w:b w:val="0"/>
+          <w:sz w:val="22"/>
+          <w:szCs w:val="22"/>
+        </w:rPr>
+        <w:t xml:space="preserve">’infrastructure informatique est </w:t>
+      </w:r>
+      <w:r>
+        <w:rPr>
+          <w:b w:val="0"/>
+          <w:sz w:val="22"/>
+          <w:szCs w:val="22"/>
+        </w:rPr>
+        <w:t xml:space="preserve">devenue </w:t>
+      </w:r>
+      <w:r>
+        <w:rPr>
+          <w:b w:val="0"/>
+          <w:sz w:val="22"/>
+          <w:szCs w:val="22"/>
+        </w:rPr>
+        <w:t>l’une des causes de l’augmentation de l’effet de serre</w:t>
+      </w:r>
+      <w:r>
+        <w:rPr>
+          <w:b w:val="0"/>
+          <w:sz w:val="22"/>
+          <w:szCs w:val="22"/>
+        </w:rPr>
+        <w:t xml:space="preserve"> en raison de sa consommation relativement importante de l’énergie électrique</w:t>
+      </w:r>
+      <w:r>
+        <w:rPr>
+          <w:b w:val="0"/>
+          <w:sz w:val="22"/>
+          <w:szCs w:val="22"/>
+        </w:rPr>
+        <w:t>.</w:t>
+      </w:r>
+    </w:p>
+    <w:p>
+      <w:pPr>
+        <w:pStyle w:val="Titre2"/>
+        <w:spacing w:before="0" w:beforeAutospacing="0" w:after="0" w:afterAutospacing="0"/>
+        <w:rPr>
+          <w:b w:val="0"/>
+          <w:sz w:val="22"/>
+          <w:szCs w:val="22"/>
+        </w:rPr>
+      </w:pPr>
+    </w:p>
+    <w:p>
+      <w:pPr>
+        <w:pStyle w:val="Titre2"/>
+        <w:spacing w:before="0" w:beforeAutospacing="0" w:after="0" w:afterAutospacing="0"/>
+        <w:rPr>
+          <w:b w:val="0"/>
+          <w:sz w:val="22"/>
+          <w:szCs w:val="22"/>
+        </w:rPr>
+      </w:pPr>
+      <w:r>
+        <w:rPr>
+          <w:b w:val="0"/>
+          <w:sz w:val="22"/>
+          <w:szCs w:val="22"/>
+        </w:rPr>
+        <w:t>Ainsi, le sujet du stage</w:t>
+      </w:r>
+      <w:r>
+        <w:rPr>
+          <w:b w:val="0"/>
+          <w:sz w:val="22"/>
+          <w:szCs w:val="22"/>
+        </w:rPr>
+        <w:t xml:space="preserve"> consis</w:t>
+      </w:r>
+      <w:r>
+        <w:rPr>
+          <w:b w:val="0"/>
+          <w:sz w:val="22"/>
+          <w:szCs w:val="22"/>
+        </w:rPr>
+        <w:t>te à collecter puis afficher graphiquement</w:t>
+      </w:r>
+      <w:r>
+        <w:rPr>
+          <w:b w:val="0"/>
+          <w:sz w:val="22"/>
+          <w:szCs w:val="22"/>
+        </w:rPr>
+        <w:t xml:space="preserve"> l</w:t>
+      </w:r>
+      <w:r>
+        <w:rPr>
+          <w:b w:val="0"/>
+          <w:sz w:val="22"/>
+          <w:szCs w:val="22"/>
+        </w:rPr>
+        <w:t>es métriques de consommation énergétique</w:t>
+      </w:r>
+      <w:r>
+        <w:rPr>
+          <w:b w:val="0"/>
+          <w:sz w:val="22"/>
+          <w:szCs w:val="22"/>
+        </w:rPr>
+        <w:t>,</w:t>
+      </w:r>
+      <w:r>
+        <w:rPr>
+          <w:b w:val="0"/>
+          <w:sz w:val="22"/>
+          <w:szCs w:val="22"/>
+        </w:rPr>
+        <w:t xml:space="preserve"> d’un serveur et d’une machine </w:t>
+      </w:r>
+      <w:r>
+        <w:rPr>
+          <w:b w:val="0"/>
+          <w:sz w:val="22"/>
+          <w:szCs w:val="22"/>
+        </w:rPr>
+        <w:t>virtuelle</w:t>
+      </w:r>
+      <w:r>
+        <w:rPr>
+          <w:b w:val="0"/>
+          <w:sz w:val="22"/>
+          <w:szCs w:val="22"/>
+        </w:rPr>
+        <w:t xml:space="preserve"> </w:t>
+      </w:r>
+      <w:r>
+        <w:rPr>
+          <w:b w:val="0"/>
+          <w:sz w:val="22"/>
+          <w:szCs w:val="22"/>
+        </w:rPr>
+        <w:t>en utilisant un</w:t>
+      </w:r>
+      <w:r>
+        <w:rPr>
+          <w:b w:val="0"/>
+          <w:sz w:val="22"/>
+          <w:szCs w:val="22"/>
+        </w:rPr>
+        <w:t>e</w:t>
+      </w:r>
+      <w:r>
+        <w:rPr>
+          <w:b w:val="0"/>
+          <w:sz w:val="22"/>
+          <w:szCs w:val="22"/>
+        </w:rPr>
+        <w:t xml:space="preserve"> API </w:t>
+      </w:r>
+      <w:r>
+        <w:rPr>
+          <w:b w:val="0"/>
+          <w:sz w:val="22"/>
+          <w:szCs w:val="22"/>
+        </w:rPr>
+        <w:t>(</w:t>
+      </w:r>
+      <w:r>
+        <w:rPr>
+          <w:b w:val="0"/>
+          <w:sz w:val="22"/>
+          <w:szCs w:val="22"/>
+        </w:rPr>
+        <w:t>application programming interface)</w:t>
+      </w:r>
+      <w:r>
+        <w:rPr>
+          <w:b w:val="0"/>
+          <w:sz w:val="22"/>
+          <w:szCs w:val="22"/>
+        </w:rPr>
+        <w:t> </w:t>
+      </w:r>
+      <w:r>
+        <w:rPr>
+          <w:b w:val="0"/>
+          <w:sz w:val="22"/>
+          <w:szCs w:val="22"/>
+        </w:rPr>
+        <w:t xml:space="preserve">spécifique </w:t>
+      </w:r>
+      <w:r>
+        <w:rPr>
+          <w:b w:val="0"/>
+          <w:sz w:val="22"/>
+          <w:szCs w:val="22"/>
+        </w:rPr>
+        <w:t>pour la mesure de la consommation énergétique et un outil de visualisation</w:t>
+      </w:r>
+      <w:r>
+        <w:rPr>
+          <w:b w:val="0"/>
+          <w:sz w:val="22"/>
+          <w:szCs w:val="22"/>
+        </w:rPr>
+        <w:t xml:space="preserve"> </w:t>
+      </w:r>
+      <w:r>
+        <w:rPr>
+          <w:b w:val="0"/>
+          <w:sz w:val="22"/>
+          <w:szCs w:val="22"/>
+        </w:rPr>
+        <w:t xml:space="preserve">de données </w:t>
+      </w:r>
+      <w:r>
+        <w:rPr>
+          <w:b w:val="0"/>
+          <w:sz w:val="22"/>
+          <w:szCs w:val="22"/>
+        </w:rPr>
+        <w:t xml:space="preserve">sous forme de graphiques </w:t>
+      </w:r>
+      <w:r>
+        <w:rPr>
+          <w:b w:val="0"/>
+          <w:sz w:val="22"/>
+          <w:szCs w:val="22"/>
+        </w:rPr>
+        <w:t>pour la mise en place d</w:t>
+      </w:r>
+      <w:r>
+        <w:rPr>
+          <w:b w:val="0"/>
+          <w:sz w:val="22"/>
+          <w:szCs w:val="22"/>
+        </w:rPr>
+        <w:t>’</w:t>
+      </w:r>
+      <w:r>
+        <w:rPr>
+          <w:b w:val="0"/>
+          <w:sz w:val="22"/>
+          <w:szCs w:val="22"/>
+        </w:rPr>
+        <w:t>u</w:t>
+      </w:r>
+      <w:r>
+        <w:rPr>
+          <w:b w:val="0"/>
+          <w:sz w:val="22"/>
+          <w:szCs w:val="22"/>
+        </w:rPr>
+        <w:t>n</w:t>
+      </w:r>
+      <w:r>
+        <w:rPr>
+          <w:b w:val="0"/>
+          <w:sz w:val="22"/>
+          <w:szCs w:val="22"/>
+        </w:rPr>
+        <w:t xml:space="preserve"> tableau de bord final</w:t>
+      </w:r>
+      <w:r>
+        <w:rPr>
+          <w:b w:val="0"/>
+          <w:sz w:val="22"/>
+          <w:szCs w:val="22"/>
+        </w:rPr>
+        <w:t xml:space="preserve"> résumant l</w:t>
+      </w:r>
+      <w:r>
+        <w:rPr>
+          <w:b w:val="0"/>
+          <w:sz w:val="22"/>
+          <w:szCs w:val="22"/>
+        </w:rPr>
+        <w:t>es données collectées pour</w:t>
+      </w:r>
+      <w:r>
+        <w:rPr>
+          <w:b w:val="0"/>
+          <w:sz w:val="22"/>
+          <w:szCs w:val="22"/>
+        </w:rPr>
+        <w:t xml:space="preserve"> une machine donnée</w:t>
+      </w:r>
+      <w:r>
+        <w:rPr>
+          <w:b w:val="0"/>
+          <w:sz w:val="22"/>
+          <w:szCs w:val="22"/>
+        </w:rPr>
+        <w:t>.</w:t>
+      </w:r>
+      <w:r>
+        <w:rPr>
+          <w:b w:val="0"/>
+          <w:sz w:val="22"/>
+          <w:szCs w:val="22"/>
+        </w:rPr>
+        <w:t xml:space="preserve"> </w:t>
+      </w:r>
+      <w:r>
+        <w:rPr>
+          <w:b w:val="0"/>
+          <w:sz w:val="22"/>
+          <w:szCs w:val="22"/>
+        </w:rPr>
+        <w:t xml:space="preserve">Comme </w:t>
+      </w:r>
+      <w:r>
+        <w:rPr>
+          <w:b w:val="0"/>
+          <w:sz w:val="22"/>
+          <w:szCs w:val="22"/>
+        </w:rPr>
+        <w:t>le répertoire</w:t>
+      </w:r>
+      <w:r>
+        <w:rPr>
+          <w:b w:val="0"/>
+          <w:sz w:val="22"/>
+          <w:szCs w:val="22"/>
+        </w:rPr>
+        <w:t xml:space="preserve"> </w:t>
+      </w:r>
+      <w:r>
+        <w:rPr>
+          <w:b w:val="0"/>
+          <w:i/>
+          <w:sz w:val="22"/>
+          <w:szCs w:val="22"/>
+        </w:rPr>
+        <w:t>intel:</w:t>
+      </w:r>
+      <w:r>
+        <w:rPr>
+          <w:b w:val="0"/>
+          <w:i/>
+          <w:sz w:val="22"/>
+          <w:szCs w:val="22"/>
+        </w:rPr>
+        <w:t>rapl</w:t>
+      </w:r>
+      <w:r>
+        <w:rPr>
+          <w:b w:val="0"/>
+          <w:sz w:val="22"/>
+          <w:szCs w:val="22"/>
+        </w:rPr>
+        <w:t>, fournissant</w:t>
+      </w:r>
+      <w:r>
+        <w:rPr>
+          <w:b w:val="0"/>
+          <w:sz w:val="22"/>
+          <w:szCs w:val="22"/>
+        </w:rPr>
+        <w:t xml:space="preserve"> les métriques que nous cherchons à obtenir</w:t>
+      </w:r>
+      <w:r>
+        <w:rPr>
+          <w:b w:val="0"/>
+          <w:sz w:val="22"/>
+          <w:szCs w:val="22"/>
+        </w:rPr>
+        <w:t>, RAPL (</w:t>
+      </w:r>
+      <w:r>
+        <w:rPr>
+          <w:b w:val="0"/>
+          <w:sz w:val="22"/>
+          <w:szCs w:val="22"/>
+        </w:rPr>
+        <w:t>Running average power limit</w:t>
+      </w:r>
+      <w:r>
+        <w:rPr>
+          <w:b w:val="0"/>
+          <w:sz w:val="22"/>
+          <w:szCs w:val="22"/>
+        </w:rPr>
+        <w:t>)</w:t>
+      </w:r>
+      <w:r>
+        <w:rPr>
+          <w:b w:val="0"/>
+          <w:sz w:val="22"/>
+          <w:szCs w:val="22"/>
+        </w:rPr>
+        <w:t xml:space="preserve">, </w:t>
+      </w:r>
+      <w:r>
+        <w:rPr>
+          <w:b w:val="0"/>
+          <w:sz w:val="22"/>
+          <w:szCs w:val="22"/>
+        </w:rPr>
+        <w:t>n</w:t>
+      </w:r>
+      <w:r>
+        <w:rPr>
+          <w:b w:val="0"/>
+          <w:sz w:val="22"/>
+          <w:szCs w:val="22"/>
+        </w:rPr>
+        <w:t xml:space="preserve">’est pas disponible sous une machine virtuelle, </w:t>
+      </w:r>
+      <w:r>
+        <w:rPr>
+          <w:b w:val="0"/>
+          <w:sz w:val="22"/>
+          <w:szCs w:val="22"/>
+        </w:rPr>
+        <w:t xml:space="preserve">la </w:t>
+      </w:r>
+      <w:r>
+        <w:rPr>
+          <w:b w:val="0"/>
+          <w:sz w:val="22"/>
+          <w:szCs w:val="22"/>
+        </w:rPr>
+        <w:t>principale</w:t>
+      </w:r>
+      <w:r>
+        <w:rPr>
+          <w:b w:val="0"/>
+          <w:sz w:val="22"/>
+          <w:szCs w:val="22"/>
+        </w:rPr>
+        <w:t xml:space="preserve"> </w:t>
+      </w:r>
+      <w:r>
+        <w:rPr>
+          <w:b w:val="0"/>
+          <w:sz w:val="22"/>
+          <w:szCs w:val="22"/>
+        </w:rPr>
+        <w:t xml:space="preserve">difficulté </w:t>
+      </w:r>
+      <w:r>
+        <w:rPr>
+          <w:b w:val="0"/>
+          <w:sz w:val="22"/>
+          <w:szCs w:val="22"/>
+        </w:rPr>
+        <w:t xml:space="preserve">de ce stage est </w:t>
+      </w:r>
+      <w:r>
+        <w:rPr>
+          <w:b w:val="0"/>
+          <w:sz w:val="22"/>
+          <w:szCs w:val="22"/>
+        </w:rPr>
+        <w:t xml:space="preserve">donc </w:t>
+      </w:r>
+      <w:r>
+        <w:rPr>
+          <w:b w:val="0"/>
+          <w:sz w:val="22"/>
+          <w:szCs w:val="22"/>
+        </w:rPr>
+        <w:t xml:space="preserve">de chercher une solution permettant de </w:t>
+      </w:r>
+      <w:r>
+        <w:rPr>
+          <w:b w:val="0"/>
+          <w:sz w:val="22"/>
+          <w:szCs w:val="22"/>
+        </w:rPr>
+        <w:t xml:space="preserve">les </w:t>
+      </w:r>
+      <w:r>
+        <w:rPr>
+          <w:b w:val="0"/>
+          <w:sz w:val="22"/>
+          <w:szCs w:val="22"/>
+        </w:rPr>
+        <w:t>récupérer</w:t>
+      </w:r>
+      <w:r>
+        <w:rPr>
+          <w:b w:val="0"/>
+          <w:sz w:val="22"/>
+          <w:szCs w:val="22"/>
+        </w:rPr>
+        <w:t xml:space="preserve"> sous </w:t>
+      </w:r>
+      <w:r>
+        <w:rPr>
+          <w:b w:val="0"/>
+          <w:sz w:val="22"/>
+          <w:szCs w:val="22"/>
+        </w:rPr>
+        <w:t>ce type de machine</w:t>
+      </w:r>
+      <w:r>
+        <w:rPr>
+          <w:b w:val="0"/>
+          <w:sz w:val="22"/>
+          <w:szCs w:val="22"/>
+        </w:rPr>
+        <w:t xml:space="preserve"> avec u</w:t>
+      </w:r>
+      <w:r>
+        <w:rPr>
+          <w:b w:val="0"/>
+          <w:sz w:val="22"/>
+          <w:szCs w:val="22"/>
+        </w:rPr>
+        <w:t>n CPU (Central Pprocessing U</w:t>
+      </w:r>
+      <w:r>
+        <w:rPr>
+          <w:b w:val="0"/>
+          <w:sz w:val="22"/>
+          <w:szCs w:val="22"/>
+        </w:rPr>
+        <w:t>nit</w:t>
+      </w:r>
+      <w:r>
+        <w:rPr>
+          <w:b w:val="0"/>
+          <w:sz w:val="22"/>
+          <w:szCs w:val="22"/>
+        </w:rPr>
+        <w:t>)</w:t>
+      </w:r>
+      <w:r>
+        <w:rPr>
+          <w:b w:val="0"/>
+          <w:sz w:val="22"/>
+          <w:szCs w:val="22"/>
+        </w:rPr>
+        <w:t xml:space="preserve"> Intel et un </w:t>
+      </w:r>
+      <w:r>
+        <w:rPr>
+          <w:b w:val="0"/>
+          <w:sz w:val="22"/>
+          <w:szCs w:val="22"/>
+        </w:rPr>
+        <w:t>kernel</w:t>
+      </w:r>
+      <w:r>
+        <w:rPr>
+          <w:b w:val="0"/>
+          <w:sz w:val="22"/>
+          <w:szCs w:val="22"/>
+        </w:rPr>
+        <w:t xml:space="preserve"> Linux</w:t>
+      </w:r>
+      <w:r>
+        <w:rPr>
+          <w:b w:val="0"/>
+          <w:sz w:val="22"/>
+          <w:szCs w:val="22"/>
+        </w:rPr>
+        <w:t>.</w:t>
+      </w:r>
+    </w:p>
+    <w:p>
+      <w:pPr>
+        <w:pStyle w:val="Titre2"/>
+        <w:spacing w:before="0" w:beforeAutospacing="0" w:after="0" w:afterAutospacing="0"/>
+        <w:rPr>
+          <w:b w:val="0"/>
+          <w:bCs w:val="0"/>
+          <w:sz w:val="22"/>
+          <w:szCs w:val="22"/>
+        </w:rPr>
+      </w:pPr>
+    </w:p>
+    <w:p>
+      <w:pPr>
+        <w:pStyle w:val="Titre2"/>
+        <w:spacing w:before="0" w:beforeAutospacing="0" w:after="0" w:afterAutospacing="0"/>
+        <w:rPr>
+          <w:b w:val="0"/>
+          <w:bCs w:val="0"/>
+          <w:sz w:val="22"/>
+          <w:szCs w:val="22"/>
+        </w:rPr>
+      </w:pPr>
+      <w:r>
+        <w:rPr>
+          <w:b w:val="0"/>
+          <w:bCs w:val="0"/>
+          <w:sz w:val="22"/>
+          <w:szCs w:val="22"/>
+        </w:rPr>
+        <w:t xml:space="preserve">Tout d’abord, je présenterai le laboratoire et son secteur d’activité. </w:t>
+      </w:r>
+      <w:r>
+        <w:rPr>
+          <w:b w:val="0"/>
+          <w:bCs w:val="0"/>
+          <w:sz w:val="22"/>
+          <w:szCs w:val="22"/>
+        </w:rPr>
+        <w:t>Après la</w:t>
+      </w:r>
+      <w:r>
+        <w:rPr>
+          <w:b w:val="0"/>
+          <w:bCs w:val="0"/>
+          <w:sz w:val="22"/>
+          <w:szCs w:val="22"/>
+        </w:rPr>
+        <w:t xml:space="preserve"> présentation des m</w:t>
+      </w:r>
+      <w:r>
+        <w:rPr>
+          <w:b w:val="0"/>
+          <w:sz w:val="22"/>
+          <w:szCs w:val="22"/>
+        </w:rPr>
+        <w:t>issions du stage</w:t>
+      </w:r>
+      <w:r>
+        <w:rPr>
+          <w:b w:val="0"/>
+          <w:bCs w:val="0"/>
+          <w:sz w:val="22"/>
+          <w:szCs w:val="22"/>
+        </w:rPr>
+        <w:t>, je détaillerais les travaux effectués</w:t>
+      </w:r>
+      <w:r>
+        <w:rPr>
+          <w:b w:val="0"/>
+          <w:bCs w:val="0"/>
+          <w:sz w:val="22"/>
+          <w:szCs w:val="22"/>
+        </w:rPr>
+        <w:t>. Dans un premier temps</w:t>
+      </w:r>
+      <w:r>
+        <w:rPr>
+          <w:b w:val="0"/>
+          <w:bCs w:val="0"/>
+          <w:sz w:val="22"/>
+          <w:szCs w:val="22"/>
+        </w:rPr>
+        <w:t>,  je commencerai par la partie de la conception</w:t>
+      </w:r>
+      <w:r>
+        <w:rPr>
+          <w:b w:val="0"/>
+          <w:bCs w:val="0"/>
+          <w:sz w:val="22"/>
+          <w:szCs w:val="22"/>
+        </w:rPr>
+        <w:t xml:space="preserve"> </w:t>
+      </w:r>
+      <w:r>
+        <w:rPr>
+          <w:b w:val="0"/>
+          <w:bCs w:val="0"/>
+          <w:sz w:val="22"/>
+          <w:szCs w:val="22"/>
+        </w:rPr>
+        <w:t>en justifiant le</w:t>
+      </w:r>
+      <w:r>
+        <w:rPr>
+          <w:b w:val="0"/>
+          <w:sz w:val="22"/>
+          <w:szCs w:val="22"/>
+        </w:rPr>
+        <w:t xml:space="preserve"> choix </w:t>
+      </w:r>
+      <w:r>
+        <w:rPr>
+          <w:b w:val="0"/>
+          <w:bCs w:val="0"/>
+          <w:sz w:val="22"/>
+          <w:szCs w:val="22"/>
+        </w:rPr>
+        <w:t>des outils utilisés</w:t>
+      </w:r>
+      <w:r>
+        <w:rPr>
+          <w:b w:val="0"/>
+          <w:bCs w:val="0"/>
+          <w:sz w:val="22"/>
+          <w:szCs w:val="22"/>
+        </w:rPr>
+        <w:t>,</w:t>
+      </w:r>
+      <w:r>
+        <w:rPr>
+          <w:b w:val="0"/>
+          <w:bCs w:val="0"/>
+          <w:sz w:val="22"/>
+          <w:szCs w:val="22"/>
+        </w:rPr>
+        <w:t xml:space="preserve"> comme</w:t>
+      </w:r>
+      <w:r>
+        <w:rPr>
+          <w:b w:val="0"/>
+          <w:sz w:val="22"/>
+          <w:szCs w:val="22"/>
+        </w:rPr>
+        <w:t xml:space="preserve"> </w:t>
+      </w:r>
+      <w:r>
+        <w:rPr>
+          <w:b w:val="0"/>
+          <w:bCs w:val="0"/>
+          <w:sz w:val="22"/>
+          <w:szCs w:val="22"/>
+        </w:rPr>
+        <w:t xml:space="preserve">par exemple </w:t>
+      </w:r>
+      <w:r>
+        <w:rPr>
+          <w:b w:val="0"/>
+          <w:sz w:val="22"/>
+          <w:szCs w:val="22"/>
+        </w:rPr>
+        <w:t>l’API</w:t>
+      </w:r>
+      <w:r>
+        <w:rPr>
+          <w:b w:val="0"/>
+          <w:sz w:val="22"/>
+          <w:szCs w:val="22"/>
+        </w:rPr>
+        <w:t xml:space="preserve"> </w:t>
+      </w:r>
+      <w:r>
+        <w:rPr>
+          <w:b w:val="0"/>
+          <w:bCs w:val="0"/>
+          <w:sz w:val="22"/>
+          <w:szCs w:val="22"/>
+        </w:rPr>
+        <w:t>Scaphandre qui permet d’effectuer les mesures des métriques de consommation énergétique</w:t>
+      </w:r>
+      <w:r>
+        <w:rPr>
+          <w:b w:val="0"/>
+          <w:bCs w:val="0"/>
+          <w:sz w:val="22"/>
+          <w:szCs w:val="22"/>
+        </w:rPr>
+        <w:t>,</w:t>
+      </w:r>
+      <w:r>
+        <w:rPr>
+          <w:b w:val="0"/>
+          <w:bCs w:val="0"/>
+          <w:sz w:val="22"/>
+          <w:szCs w:val="22"/>
+        </w:rPr>
+        <w:t xml:space="preserve"> et en expliquant leurs fonctionnant. Dans un deuxième temps, j’aborderai l’explication</w:t>
+      </w:r>
+      <w:r>
+        <w:rPr>
+          <w:b w:val="0"/>
+          <w:bCs w:val="0"/>
+          <w:sz w:val="22"/>
+          <w:szCs w:val="22"/>
+        </w:rPr>
+        <w:t xml:space="preserve"> de la mise en place de l’ensemble des outils utilisés et la  présentation des métriques présentes dans le tableau de bord obtenu.</w:t>
+      </w:r>
+    </w:p>
+    <w:p>
+      <w:pPr>
+        <w:pStyle w:val="Titre2"/>
+        <w:spacing w:before="0" w:beforeAutospacing="0" w:after="0" w:afterAutospacing="0"/>
+        <w:rPr>
+          <w:b w:val="0"/>
+          <w:bCs w:val="0"/>
+          <w:sz w:val="22"/>
+          <w:szCs w:val="22"/>
+        </w:rPr>
+      </w:pPr>
+    </w:p>
+    <w:p>
+      <w:pPr>
+        <w:pStyle w:val="Titre2"/>
+        <w:spacing w:before="0" w:beforeAutospacing="0" w:after="0" w:afterAutospacing="0"/>
+        <w:rPr>
+          <w:b w:val="0"/>
+          <w:bCs w:val="0"/>
+          <w:sz w:val="22"/>
+          <w:szCs w:val="22"/>
+        </w:rPr>
+      </w:pPr>
+    </w:p>
+    <w:p>
+      <w:pPr>
+        <w:pStyle w:val="Titre2"/>
+        <w:spacing w:before="0" w:beforeAutospacing="0" w:after="0" w:afterAutospacing="0"/>
+        <w:rPr>
+          <w:b w:val="0"/>
+          <w:sz w:val="22"/>
+          <w:szCs w:val="22"/>
+        </w:rPr>
+      </w:pPr>
+    </w:p>
+    <w:p>
+      <w:pPr>
+        <w:pStyle w:val="Titre2"/>
+        <w:spacing w:before="0" w:beforeAutospacing="0" w:after="0" w:afterAutospacing="0"/>
+        <w:rPr>
+          <w:b w:val="0"/>
+          <w:sz w:val="22"/>
+          <w:szCs w:val="22"/>
+        </w:rPr>
+      </w:pPr>
+    </w:p>
+    <w:p>
+      <w:pPr>
+        <w:pStyle w:val="Titre2"/>
+        <w:spacing w:before="0" w:beforeAutospacing="0" w:after="0" w:afterAutospacing="0"/>
+        <w:rPr>
+          <w:b w:val="0"/>
+          <w:sz w:val="22"/>
+          <w:szCs w:val="22"/>
+        </w:rPr>
+      </w:pPr>
+      <w:r>
+        <w:rPr>
+          <w:b w:val="0"/>
+          <w:sz w:val="22"/>
+          <w:szCs w:val="22"/>
+        </w:rPr>
+        <w:br w:type="page"/>
+      </w:r>
+    </w:p>
+    <w:p>
+      <w:pPr>
+        <w:rPr>
+          <w:rFonts w:ascii="Times New Roman" w:eastAsia="Times New Roman" w:hAnsi="Times New Roman" w:cs="Times New Roman"/>
+          <w:bCs/>
+          <w:lang w:eastAsia="fr-FR"/>
+        </w:rPr>
+      </w:pPr>
+      <w:r>
+        <w:lastRenderedPageBreak/>
+        <w:t>Présentation du laboratoire</w:t>
+      </w:r>
+      <w:r>
+        <w:rPr>
+          <w:rFonts w:ascii="Times New Roman" w:eastAsia="Times New Roman" w:hAnsi="Times New Roman" w:cs="Times New Roman"/>
+          <w:bCs/>
+          <w:lang w:eastAsia="fr-FR"/>
+        </w:rPr>
+        <w:br w:type="page"/>
+      </w:r>
+    </w:p>
+    <w:p>
+      <w:pPr>
+        <w:pStyle w:val="Titre2"/>
+        <w:spacing w:before="0" w:beforeAutospacing="0" w:after="0" w:afterAutospacing="0"/>
+        <w:rPr>
+          <w:b w:val="0"/>
+          <w:sz w:val="22"/>
+          <w:szCs w:val="22"/>
+        </w:rPr>
+      </w:pPr>
+    </w:p>
+    <w:p>
+      <w:pPr>
+        <w:pStyle w:val="Titre2"/>
+        <w:spacing w:before="0" w:beforeAutospacing="0" w:after="0" w:afterAutospacing="0"/>
+        <w:rPr>
+          <w:b w:val="0"/>
+          <w:sz w:val="22"/>
+          <w:szCs w:val="22"/>
+        </w:rPr>
+      </w:pPr>
+      <w:r>
+        <w:rPr>
+          <w:b w:val="0"/>
+          <w:sz w:val="22"/>
+          <w:szCs w:val="22"/>
+        </w:rPr>
+        <w:t>Les missions</w:t>
+      </w:r>
+      <w:r>
+        <w:rPr>
+          <w:b w:val="0"/>
+          <w:sz w:val="22"/>
+          <w:szCs w:val="22"/>
+        </w:rPr>
+        <w:t xml:space="preserve"> de ce stage </w:t>
+      </w:r>
+      <w:r>
+        <w:rPr>
+          <w:b w:val="0"/>
+          <w:sz w:val="22"/>
+          <w:szCs w:val="22"/>
+        </w:rPr>
+        <w:t>se compose en 2 principales parties. D’abord, la 1</w:t>
+      </w:r>
+      <w:r>
+        <w:rPr>
+          <w:b w:val="0"/>
+          <w:sz w:val="22"/>
+          <w:szCs w:val="22"/>
+          <w:vertAlign w:val="superscript"/>
+        </w:rPr>
+        <w:t>ère</w:t>
+      </w:r>
+      <w:r>
+        <w:rPr>
+          <w:b w:val="0"/>
+          <w:sz w:val="22"/>
+          <w:szCs w:val="22"/>
+        </w:rPr>
+        <w:t xml:space="preserve"> mission est </w:t>
+      </w:r>
+      <w:r>
+        <w:rPr>
+          <w:b w:val="0"/>
+          <w:sz w:val="22"/>
+          <w:szCs w:val="22"/>
+        </w:rPr>
+        <w:t xml:space="preserve"> le déploiement d’un outil de mesure de consommation énergétique sur une machine virtuelle dans le but de collecter ses métriques de consommation énergétique et l’ensemble des informations qui y sont liées</w:t>
+      </w:r>
+      <w:r>
+        <w:rPr>
+          <w:b w:val="0"/>
+          <w:sz w:val="22"/>
+          <w:szCs w:val="22"/>
+        </w:rPr>
+        <w:t>. Par la suite, la 2</w:t>
+      </w:r>
+      <w:r>
+        <w:rPr>
+          <w:b w:val="0"/>
+          <w:sz w:val="22"/>
+          <w:szCs w:val="22"/>
+          <w:vertAlign w:val="superscript"/>
+        </w:rPr>
+        <w:t>ème</w:t>
+      </w:r>
+      <w:r>
+        <w:rPr>
+          <w:b w:val="0"/>
+          <w:sz w:val="22"/>
+          <w:szCs w:val="22"/>
+        </w:rPr>
+        <w:t xml:space="preserve"> </w:t>
+      </w:r>
+      <w:r>
+        <w:rPr>
+          <w:b w:val="0"/>
+          <w:sz w:val="22"/>
+          <w:szCs w:val="22"/>
+        </w:rPr>
+        <w:t xml:space="preserve"> </w:t>
+      </w:r>
+      <w:r>
+        <w:rPr>
+          <w:b w:val="0"/>
+          <w:sz w:val="22"/>
+          <w:szCs w:val="22"/>
+        </w:rPr>
+        <w:t xml:space="preserve">mission consiste à visualiser </w:t>
+      </w:r>
+      <w:r>
+        <w:rPr>
+          <w:b w:val="0"/>
+          <w:sz w:val="22"/>
+          <w:szCs w:val="22"/>
+        </w:rPr>
+        <w:t>ces derniers sous forme de graphiques</w:t>
+      </w:r>
+      <w:r>
+        <w:rPr>
+          <w:b w:val="0"/>
+          <w:sz w:val="22"/>
+          <w:szCs w:val="22"/>
+        </w:rPr>
+        <w:t xml:space="preserve">, dans un tableau de bord, </w:t>
+      </w:r>
+      <w:r>
+        <w:rPr>
+          <w:b w:val="0"/>
+          <w:sz w:val="22"/>
+          <w:szCs w:val="22"/>
+        </w:rPr>
+        <w:t xml:space="preserve">avec des métaphores parlantes de ces consommations afin de faciliter </w:t>
+      </w:r>
+      <w:r>
+        <w:rPr>
+          <w:b w:val="0"/>
+          <w:sz w:val="22"/>
+          <w:szCs w:val="22"/>
+        </w:rPr>
+        <w:t>leur compréhension aux futurs usagers du tableau de bord</w:t>
+      </w:r>
+      <w:r>
+        <w:rPr>
+          <w:b w:val="0"/>
+          <w:sz w:val="22"/>
+          <w:szCs w:val="22"/>
+        </w:rPr>
+        <w:t xml:space="preserve">. </w:t>
+      </w:r>
+    </w:p>
+    <w:p>
+      <w:pPr>
+        <w:pStyle w:val="Titre2"/>
+        <w:spacing w:before="0" w:beforeAutospacing="0" w:after="0" w:afterAutospacing="0"/>
+        <w:rPr>
+          <w:b w:val="0"/>
+          <w:sz w:val="22"/>
+          <w:szCs w:val="22"/>
+        </w:rPr>
       </w:pPr>
     </w:p>
     <w:sectPr>
@@ -741,10 +2997,60 @@
 </w:document>
 </file>
 
+<file path=word/endnotes.xml><?xml version="1.0" encoding="utf-8"?>
+<w:endnotes xmlns:ve="http://schemas.openxmlformats.org/markup-compatibility/2006" xmlns:o="urn:schemas-microsoft-com:office:office" xmlns:r="http://schemas.openxmlformats.org/officeDocument/2006/relationships" xmlns:m="http://schemas.openxmlformats.org/officeDocument/2006/math" xmlns:v="urn:schemas-microsoft-com:vml" xmlns:wp="http://schemas.openxmlformats.org/drawingml/2006/wordprocessingDrawing" xmlns:w10="urn:schemas-microsoft-com:office:word" xmlns:w="http://schemas.openxmlformats.org/wordprocessingml/2006/main" xmlns:wne="http://schemas.microsoft.com/office/word/2006/wordml">
+  <w:endnote w:type="separator" w:id="0">
+    <w:p>
+      <w:pPr>
+        <w:spacing w:after="0" w:line="240" w:lineRule="auto"/>
+      </w:pPr>
+      <w:r>
+        <w:separator/>
+      </w:r>
+    </w:p>
+  </w:endnote>
+  <w:endnote w:type="continuationSeparator" w:id="1">
+    <w:p>
+      <w:pPr>
+        <w:spacing w:after="0" w:line="240" w:lineRule="auto"/>
+      </w:pPr>
+      <w:r>
+        <w:continuationSeparator/>
+      </w:r>
+    </w:p>
+  </w:endnote>
+</w:endnotes>
+</file>
+
+<file path=word/footnotes.xml><?xml version="1.0" encoding="utf-8"?>
+<w:footnotes xmlns:ve="http://schemas.openxmlformats.org/markup-compatibility/2006" xmlns:o="urn:schemas-microsoft-com:office:office" xmlns:r="http://schemas.openxmlformats.org/officeDocument/2006/relationships" xmlns:m="http://schemas.openxmlformats.org/officeDocument/2006/math" xmlns:v="urn:schemas-microsoft-com:vml" xmlns:wp="http://schemas.openxmlformats.org/drawingml/2006/wordprocessingDrawing" xmlns:w10="urn:schemas-microsoft-com:office:word" xmlns:w="http://schemas.openxmlformats.org/wordprocessingml/2006/main" xmlns:wne="http://schemas.microsoft.com/office/word/2006/wordml">
+  <w:footnote w:type="separator" w:id="0">
+    <w:p>
+      <w:pPr>
+        <w:spacing w:after="0" w:line="240" w:lineRule="auto"/>
+      </w:pPr>
+      <w:r>
+        <w:separator/>
+      </w:r>
+    </w:p>
+  </w:footnote>
+  <w:footnote w:type="continuationSeparator" w:id="1">
+    <w:p>
+      <w:pPr>
+        <w:spacing w:after="0" w:line="240" w:lineRule="auto"/>
+      </w:pPr>
+      <w:r>
+        <w:continuationSeparator/>
+      </w:r>
+    </w:p>
+  </w:footnote>
+</w:footnotes>
+</file>
+
 <file path=word/numbering.xml><?xml version="1.0" encoding="utf-8"?>
 <w:numbering xmlns:ve="http://schemas.openxmlformats.org/markup-compatibility/2006" xmlns:o="urn:schemas-microsoft-com:office:office" xmlns:r="http://schemas.openxmlformats.org/officeDocument/2006/relationships" xmlns:m="http://schemas.openxmlformats.org/officeDocument/2006/math" xmlns:v="urn:schemas-microsoft-com:vml" xmlns:wp="http://schemas.openxmlformats.org/drawingml/2006/wordprocessingDrawing" xmlns:w10="urn:schemas-microsoft-com:office:word" xmlns:w="http://schemas.openxmlformats.org/wordprocessingml/2006/main" xmlns:wne="http://schemas.microsoft.com/office/word/2006/wordml">
   <w:abstractNum w:abstractNumId="0">
-    <w:nsid w:val="7AD33BAF"/>
+    <w:nsid w:val="29C701DD"/>
     <w:multiLevelType w:val="hybridMultilevel"/>
     <w:tmpl w:val="0688068E"/>
     <w:lvl w:ilvl="0" w:tplc="0974F314">
@@ -833,7 +3139,189 @@
       </w:pPr>
     </w:lvl>
   </w:abstractNum>
+  <w:abstractNum w:abstractNumId="1">
+    <w:nsid w:val="383B5FA7"/>
+    <w:multiLevelType w:val="hybridMultilevel"/>
+    <w:tmpl w:val="294251E6"/>
+    <w:lvl w:ilvl="0" w:tplc="040C000F">
+      <w:start w:val="1"/>
+      <w:numFmt w:val="decimal"/>
+      <w:lvlText w:val="%1."/>
+      <w:lvlJc w:val="left"/>
+      <w:pPr>
+        <w:ind w:left="720" w:hanging="360"/>
+      </w:pPr>
+    </w:lvl>
+    <w:lvl w:ilvl="1" w:tplc="040C0019" w:tentative="1">
+      <w:start w:val="1"/>
+      <w:numFmt w:val="lowerLetter"/>
+      <w:lvlText w:val="%2."/>
+      <w:lvlJc w:val="left"/>
+      <w:pPr>
+        <w:ind w:left="1440" w:hanging="360"/>
+      </w:pPr>
+    </w:lvl>
+    <w:lvl w:ilvl="2" w:tplc="040C001B" w:tentative="1">
+      <w:start w:val="1"/>
+      <w:numFmt w:val="lowerRoman"/>
+      <w:lvlText w:val="%3."/>
+      <w:lvlJc w:val="right"/>
+      <w:pPr>
+        <w:ind w:left="2160" w:hanging="180"/>
+      </w:pPr>
+    </w:lvl>
+    <w:lvl w:ilvl="3" w:tplc="040C000F" w:tentative="1">
+      <w:start w:val="1"/>
+      <w:numFmt w:val="decimal"/>
+      <w:lvlText w:val="%4."/>
+      <w:lvlJc w:val="left"/>
+      <w:pPr>
+        <w:ind w:left="2880" w:hanging="360"/>
+      </w:pPr>
+    </w:lvl>
+    <w:lvl w:ilvl="4" w:tplc="040C0019" w:tentative="1">
+      <w:start w:val="1"/>
+      <w:numFmt w:val="lowerLetter"/>
+      <w:lvlText w:val="%5."/>
+      <w:lvlJc w:val="left"/>
+      <w:pPr>
+        <w:ind w:left="3600" w:hanging="360"/>
+      </w:pPr>
+    </w:lvl>
+    <w:lvl w:ilvl="5" w:tplc="040C001B" w:tentative="1">
+      <w:start w:val="1"/>
+      <w:numFmt w:val="lowerRoman"/>
+      <w:lvlText w:val="%6."/>
+      <w:lvlJc w:val="right"/>
+      <w:pPr>
+        <w:ind w:left="4320" w:hanging="180"/>
+      </w:pPr>
+    </w:lvl>
+    <w:lvl w:ilvl="6" w:tplc="040C000F" w:tentative="1">
+      <w:start w:val="1"/>
+      <w:numFmt w:val="decimal"/>
+      <w:lvlText w:val="%7."/>
+      <w:lvlJc w:val="left"/>
+      <w:pPr>
+        <w:ind w:left="5040" w:hanging="360"/>
+      </w:pPr>
+    </w:lvl>
+    <w:lvl w:ilvl="7" w:tplc="040C0019" w:tentative="1">
+      <w:start w:val="1"/>
+      <w:numFmt w:val="lowerLetter"/>
+      <w:lvlText w:val="%8."/>
+      <w:lvlJc w:val="left"/>
+      <w:pPr>
+        <w:ind w:left="5760" w:hanging="360"/>
+      </w:pPr>
+    </w:lvl>
+    <w:lvl w:ilvl="8" w:tplc="040C001B" w:tentative="1">
+      <w:start w:val="1"/>
+      <w:numFmt w:val="lowerRoman"/>
+      <w:lvlText w:val="%9."/>
+      <w:lvlJc w:val="right"/>
+      <w:pPr>
+        <w:ind w:left="6480" w:hanging="180"/>
+      </w:pPr>
+    </w:lvl>
+  </w:abstractNum>
+  <w:abstractNum w:abstractNumId="2">
+    <w:nsid w:val="7AD33BAF"/>
+    <w:multiLevelType w:val="hybridMultilevel"/>
+    <w:tmpl w:val="0688068E"/>
+    <w:lvl w:ilvl="0" w:tplc="0974F314">
+      <w:start w:val="1"/>
+      <w:numFmt w:val="decimal"/>
+      <w:lvlText w:val="%1."/>
+      <w:lvlJc w:val="left"/>
+      <w:pPr>
+        <w:ind w:left="720" w:hanging="360"/>
+      </w:pPr>
+      <w:rPr>
+        <w:rFonts w:hint="default"/>
+        <w:b/>
+      </w:rPr>
+    </w:lvl>
+    <w:lvl w:ilvl="1" w:tplc="040C0019" w:tentative="1">
+      <w:start w:val="1"/>
+      <w:numFmt w:val="lowerLetter"/>
+      <w:lvlText w:val="%2."/>
+      <w:lvlJc w:val="left"/>
+      <w:pPr>
+        <w:ind w:left="1440" w:hanging="360"/>
+      </w:pPr>
+    </w:lvl>
+    <w:lvl w:ilvl="2" w:tplc="040C001B" w:tentative="1">
+      <w:start w:val="1"/>
+      <w:numFmt w:val="lowerRoman"/>
+      <w:lvlText w:val="%3."/>
+      <w:lvlJc w:val="right"/>
+      <w:pPr>
+        <w:ind w:left="2160" w:hanging="180"/>
+      </w:pPr>
+    </w:lvl>
+    <w:lvl w:ilvl="3" w:tplc="040C000F" w:tentative="1">
+      <w:start w:val="1"/>
+      <w:numFmt w:val="decimal"/>
+      <w:lvlText w:val="%4."/>
+      <w:lvlJc w:val="left"/>
+      <w:pPr>
+        <w:ind w:left="2880" w:hanging="360"/>
+      </w:pPr>
+    </w:lvl>
+    <w:lvl w:ilvl="4" w:tplc="040C0019" w:tentative="1">
+      <w:start w:val="1"/>
+      <w:numFmt w:val="lowerLetter"/>
+      <w:lvlText w:val="%5."/>
+      <w:lvlJc w:val="left"/>
+      <w:pPr>
+        <w:ind w:left="3600" w:hanging="360"/>
+      </w:pPr>
+    </w:lvl>
+    <w:lvl w:ilvl="5" w:tplc="040C001B" w:tentative="1">
+      <w:start w:val="1"/>
+      <w:numFmt w:val="lowerRoman"/>
+      <w:lvlText w:val="%6."/>
+      <w:lvlJc w:val="right"/>
+      <w:pPr>
+        <w:ind w:left="4320" w:hanging="180"/>
+      </w:pPr>
+    </w:lvl>
+    <w:lvl w:ilvl="6" w:tplc="040C000F" w:tentative="1">
+      <w:start w:val="1"/>
+      <w:numFmt w:val="decimal"/>
+      <w:lvlText w:val="%7."/>
+      <w:lvlJc w:val="left"/>
+      <w:pPr>
+        <w:ind w:left="5040" w:hanging="360"/>
+      </w:pPr>
+    </w:lvl>
+    <w:lvl w:ilvl="7" w:tplc="040C0019" w:tentative="1">
+      <w:start w:val="1"/>
+      <w:numFmt w:val="lowerLetter"/>
+      <w:lvlText w:val="%8."/>
+      <w:lvlJc w:val="left"/>
+      <w:pPr>
+        <w:ind w:left="5760" w:hanging="360"/>
+      </w:pPr>
+    </w:lvl>
+    <w:lvl w:ilvl="8" w:tplc="040C001B" w:tentative="1">
+      <w:start w:val="1"/>
+      <w:numFmt w:val="lowerRoman"/>
+      <w:lvlText w:val="%9."/>
+      <w:lvlJc w:val="right"/>
+      <w:pPr>
+        <w:ind w:left="6480" w:hanging="180"/>
+      </w:pPr>
+    </w:lvl>
+  </w:abstractNum>
   <w:num w:numId="1">
+    <w:abstractNumId w:val="2"/>
+  </w:num>
+  <w:num w:numId="2">
+    <w:abstractNumId w:val="1"/>
+  </w:num>
+  <w:num w:numId="3">
     <w:abstractNumId w:val="0"/>
   </w:num>
 </w:numbering>
@@ -1100,6 +3588,89 @@
       <w:szCs w:val="24"/>
       <w:lang w:eastAsia="fr-FR"/>
     </w:rPr>
+  </w:style>
+  <w:style w:type="paragraph" w:styleId="Textedebulles">
+    <w:name w:val="Balloon Text"/>
+    <w:basedOn w:val="Normal"/>
+    <w:link w:val="TextedebullesCar"/>
+    <w:uiPriority w:val="99"/>
+    <w:semiHidden/>
+    <w:unhideWhenUsed/>
+    <w:rsid w:val="00254D86"/>
+    <w:pPr>
+      <w:spacing w:after="0" w:line="240" w:lineRule="auto"/>
+    </w:pPr>
+    <w:rPr>
+      <w:rFonts w:ascii="Tahoma" w:hAnsi="Tahoma" w:cs="Tahoma"/>
+      <w:sz w:val="16"/>
+      <w:szCs w:val="16"/>
+    </w:rPr>
+  </w:style>
+  <w:style w:type="character" w:customStyle="1" w:styleId="TextedebullesCar">
+    <w:name w:val="Texte de bulles Car"/>
+    <w:basedOn w:val="Policepardfaut"/>
+    <w:link w:val="Textedebulles"/>
+    <w:uiPriority w:val="99"/>
+    <w:semiHidden/>
+    <w:rsid w:val="00254D86"/>
+    <w:rPr>
+      <w:rFonts w:ascii="Tahoma" w:hAnsi="Tahoma" w:cs="Tahoma"/>
+      <w:sz w:val="16"/>
+      <w:szCs w:val="16"/>
+    </w:rPr>
+  </w:style>
+  <w:style w:type="paragraph" w:styleId="En-tte">
+    <w:name w:val="header"/>
+    <w:basedOn w:val="Normal"/>
+    <w:link w:val="En-tteCar"/>
+    <w:uiPriority w:val="99"/>
+    <w:semiHidden/>
+    <w:unhideWhenUsed/>
+    <w:rsid w:val="00CC5E40"/>
+    <w:pPr>
+      <w:tabs>
+        <w:tab w:val="center" w:pos="4536"/>
+        <w:tab w:val="right" w:pos="9072"/>
+      </w:tabs>
+      <w:spacing w:after="0" w:line="240" w:lineRule="auto"/>
+    </w:pPr>
+  </w:style>
+  <w:style w:type="character" w:customStyle="1" w:styleId="En-tteCar">
+    <w:name w:val="En-tête Car"/>
+    <w:basedOn w:val="Policepardfaut"/>
+    <w:link w:val="En-tte"/>
+    <w:uiPriority w:val="99"/>
+    <w:semiHidden/>
+    <w:rsid w:val="00CC5E40"/>
+  </w:style>
+  <w:style w:type="paragraph" w:styleId="Pieddepage">
+    <w:name w:val="footer"/>
+    <w:basedOn w:val="Normal"/>
+    <w:link w:val="PieddepageCar"/>
+    <w:uiPriority w:val="99"/>
+    <w:semiHidden/>
+    <w:unhideWhenUsed/>
+    <w:rsid w:val="00CC5E40"/>
+    <w:pPr>
+      <w:tabs>
+        <w:tab w:val="center" w:pos="4536"/>
+        <w:tab w:val="right" w:pos="9072"/>
+      </w:tabs>
+      <w:spacing w:after="0" w:line="240" w:lineRule="auto"/>
+    </w:pPr>
+  </w:style>
+  <w:style w:type="character" w:customStyle="1" w:styleId="PieddepageCar">
+    <w:name w:val="Pied de page Car"/>
+    <w:basedOn w:val="Policepardfaut"/>
+    <w:link w:val="Pieddepage"/>
+    <w:uiPriority w:val="99"/>
+    <w:semiHidden/>
+    <w:rsid w:val="00CC5E40"/>
+  </w:style>
+  <w:style w:type="character" w:customStyle="1" w:styleId="hgkelc">
+    <w:name w:val="hgkelc"/>
+    <w:basedOn w:val="Policepardfaut"/>
+    <w:rsid w:val="00216163"/>
   </w:style>
 </w:styles>
 </file>

--- a/rapport_stage.docx
+++ b/rapport_stage.docx
@@ -292,11 +292,35 @@
       <w:pPr>
         <w:spacing w:after="0"/>
       </w:pPr>
+      <w:r>
+        <w:t>https://geekyhumans.com/fr/surveiller-les-scripts-python-a-laide-de-prometheus/</w:t>
+      </w:r>
     </w:p>
     <w:p>
       <w:pPr>
         <w:spacing w:after="0"/>
       </w:pPr>
+      <w:hyperlink r:id="rId8" w:tgtFrame="_blank" w:history="1">
+        <w:r>
+          <w:rPr>
+            <w:rStyle w:val="normaltextrun"/>
+            <w:rFonts w:ascii="Arial" w:hAnsi="Arial"/>
+            <w:color w:val="276D5B"/>
+            <w:u w:val="single"/>
+          </w:rPr>
+          <w:t>https://linuxhint.com/monitor-python-applications-prometheus/</w:t>
+        </w:r>
+      </w:hyperlink>
+    </w:p>
+    <w:p>
+      <w:pPr>
+        <w:spacing w:after="0"/>
+      </w:pPr>
+    </w:p>
+    <w:p>
+      <w:pPr>
+        <w:spacing w:after="0"/>
+      </w:pPr>
       <w:r>
         <w:t>Semaine 10 (11 Juillet)</w:t>
       </w:r>
@@ -321,11 +345,35 @@
       <w:pPr>
         <w:spacing w:after="0"/>
       </w:pPr>
+      <w:r>
+        <w:t>https://geekyhumans.com/fr/surveiller-les-scripts-python-a-laide-de-prometheus/</w:t>
+      </w:r>
     </w:p>
     <w:p>
       <w:pPr>
         <w:spacing w:after="0"/>
       </w:pPr>
+      <w:hyperlink r:id="rId9" w:tgtFrame="_blank" w:history="1">
+        <w:r>
+          <w:rPr>
+            <w:rStyle w:val="normaltextrun"/>
+            <w:rFonts w:ascii="Arial" w:hAnsi="Arial"/>
+            <w:color w:val="276D5B"/>
+            <w:u w:val="single"/>
+          </w:rPr>
+          <w:t>https://linuxhint.com/monitor-python-applications-prometheus/</w:t>
+        </w:r>
+      </w:hyperlink>
+    </w:p>
+    <w:p>
+      <w:pPr>
+        <w:spacing w:after="0"/>
+      </w:pPr>
+    </w:p>
+    <w:p>
+      <w:pPr>
+        <w:spacing w:after="0"/>
+      </w:pPr>
       <w:r>
         <w:t>Semaine 11 (18 Juillet)</w:t>
       </w:r>
@@ -350,11 +398,35 @@
       <w:pPr>
         <w:spacing w:after="0"/>
       </w:pPr>
+      <w:r>
+        <w:t>https://geekyhumans.com/fr/surveiller-les-scripts-python-a-laide-de-prometheus/</w:t>
+      </w:r>
     </w:p>
     <w:p>
       <w:pPr>
         <w:spacing w:after="0"/>
       </w:pPr>
+      <w:hyperlink r:id="rId10" w:tgtFrame="_blank" w:history="1">
+        <w:r>
+          <w:rPr>
+            <w:rStyle w:val="normaltextrun"/>
+            <w:rFonts w:ascii="Arial" w:hAnsi="Arial"/>
+            <w:color w:val="276D5B"/>
+            <w:u w:val="single"/>
+          </w:rPr>
+          <w:t>https://linuxhint.com/monitor-python-applications-prometheus/</w:t>
+        </w:r>
+      </w:hyperlink>
+    </w:p>
+    <w:p>
+      <w:pPr>
+        <w:spacing w:after="0"/>
+      </w:pPr>
+    </w:p>
+    <w:p>
+      <w:pPr>
+        <w:spacing w:after="0"/>
+      </w:pPr>
       <w:r>
         <w:t>Semaine 12 (25 Juillet)</w:t>
       </w:r>
@@ -387,11 +459,35 @@
       <w:pPr>
         <w:spacing w:after="0"/>
       </w:pPr>
+      <w:r>
+        <w:t>https://geekyhumans.com/fr/surveiller-les-scripts-python-a-laide-de-prometheus/</w:t>
+      </w:r>
     </w:p>
     <w:p>
       <w:pPr>
         <w:spacing w:after="0"/>
       </w:pPr>
+      <w:hyperlink r:id="rId11" w:tgtFrame="_blank" w:history="1">
+        <w:r>
+          <w:rPr>
+            <w:rStyle w:val="normaltextrun"/>
+            <w:rFonts w:ascii="Arial" w:hAnsi="Arial"/>
+            <w:color w:val="276D5B"/>
+            <w:u w:val="single"/>
+          </w:rPr>
+          <w:t>https://linuxhint.com/monitor-python-applications-prometheus/</w:t>
+        </w:r>
+      </w:hyperlink>
+    </w:p>
+    <w:p>
+      <w:pPr>
+        <w:spacing w:after="0"/>
+      </w:pPr>
+    </w:p>
+    <w:p>
+      <w:pPr>
+        <w:spacing w:after="0"/>
+      </w:pPr>
       <w:r>
         <w:t>Semaine 13 (</w:t>
       </w:r>
@@ -427,11 +523,35 @@
       <w:pPr>
         <w:spacing w:after="0"/>
       </w:pPr>
+      <w:r>
+        <w:t>https://geekyhumans.com/fr/surveiller-les-scripts-python-a-laide-de-prometheus/</w:t>
+      </w:r>
     </w:p>
     <w:p>
       <w:pPr>
         <w:spacing w:after="0"/>
       </w:pPr>
+      <w:hyperlink r:id="rId12" w:tgtFrame="_blank" w:history="1">
+        <w:r>
+          <w:rPr>
+            <w:rStyle w:val="normaltextrun"/>
+            <w:rFonts w:ascii="Arial" w:hAnsi="Arial"/>
+            <w:color w:val="276D5B"/>
+            <w:u w:val="single"/>
+          </w:rPr>
+          <w:t>https://linuxhint.com/monitor-python-applications-prometheus/</w:t>
+        </w:r>
+      </w:hyperlink>
+    </w:p>
+    <w:p>
+      <w:pPr>
+        <w:spacing w:after="0"/>
+      </w:pPr>
+    </w:p>
+    <w:p>
+      <w:pPr>
+        <w:spacing w:after="0"/>
+      </w:pPr>
       <w:r>
         <w:t>Semaine 14 (2 Aout 2022)</w:t>
       </w:r>
@@ -468,6 +588,25 @@
         <w:spacing w:after="0"/>
       </w:pPr>
       <w:r>
+        <w:t>https://geekyhumans.com/fr/surveiller-les-scripts-python-a-laide-de-prometheus/</w:t>
+      </w:r>
+    </w:p>
+    <w:p>
+      <w:pPr>
+        <w:spacing w:after="0"/>
+      </w:pPr>
+      <w:hyperlink r:id="rId13" w:tgtFrame="_blank" w:history="1">
+        <w:r>
+          <w:rPr>
+            <w:rStyle w:val="normaltextrun"/>
+            <w:rFonts w:ascii="Arial" w:hAnsi="Arial"/>
+            <w:color w:val="276D5B"/>
+            <w:u w:val="single"/>
+          </w:rPr>
+          <w:t>https://linuxhint.com/monitor-python-applications-prometheus/</w:t>
+        </w:r>
+      </w:hyperlink>
+      <w:r>
         <w:br/>
       </w:r>
       <w:r>
@@ -480,6 +619,7 @@
         <w:br/>
       </w:r>
       <w:r>
+        <w:lastRenderedPageBreak/>
         <w:br/>
       </w:r>
     </w:p>
@@ -700,7 +840,7 @@
         </w:rPr>
         <w:t xml:space="preserve"> (</w:t>
       </w:r>
-      <w:hyperlink r:id="rId8" w:history="1">
+      <w:hyperlink r:id="rId14" w:history="1">
         <w:r>
           <w:rPr>
             <w:rStyle w:val="Lienhypertexte"/>
@@ -719,7 +859,7 @@
         </w:rPr>
         <w:t xml:space="preserve">  </w:t>
       </w:r>
-      <w:hyperlink r:id="rId9" w:history="1">
+      <w:hyperlink r:id="rId15" w:history="1">
         <w:r>
           <w:rPr>
             <w:rStyle w:val="Lienhypertexte"/>
@@ -1656,6 +1796,211 @@
     </w:p>
     <w:p>
       <w:pPr>
+        <w:rPr>
+          <w:rFonts w:ascii="Times New Roman" w:eastAsia="Times New Roman" w:hAnsi="Times New Roman" w:cs="Times New Roman"/>
+          <w:bCs/>
+          <w:lang w:eastAsia="fr-FR"/>
+        </w:rPr>
+      </w:pPr>
+      <w:r>
+        <w:rPr>
+          <w:b/>
+        </w:rPr>
+        <w:lastRenderedPageBreak/>
+        <w:br w:type="page"/>
+      </w:r>
+      <w:r>
+        <w:rPr>
+          <w:rFonts w:ascii="Times New Roman" w:eastAsia="Times New Roman" w:hAnsi="Times New Roman" w:cs="Times New Roman"/>
+          <w:bCs/>
+          <w:lang w:eastAsia="fr-FR"/>
+        </w:rPr>
+        <w:lastRenderedPageBreak/>
+        <w:t>Le lexique</w:t>
+      </w:r>
+    </w:p>
+    <w:tbl>
+      <w:tblPr>
+        <w:tblStyle w:val="Grilledutableau"/>
+        <w:tblW w:w="0" w:type="auto"/>
+        <w:tblLook w:val="04A0"/>
+      </w:tblPr>
+      <w:tblGrid>
+        <w:gridCol w:w="4606"/>
+        <w:gridCol w:w="4606"/>
+      </w:tblGrid>
+      <w:tr>
+        <w:tc>
+          <w:tcPr>
+            <w:tcW w:w="4606" w:type="dxa"/>
+          </w:tcPr>
+          <w:p>
+            <w:pPr>
+              <w:rPr>
+                <w:rFonts w:ascii="Times New Roman" w:eastAsia="Times New Roman" w:hAnsi="Times New Roman" w:cs="Times New Roman"/>
+                <w:bCs/>
+                <w:lang w:eastAsia="fr-FR"/>
+              </w:rPr>
+            </w:pPr>
+            <w:r>
+              <w:rPr>
+                <w:rFonts w:ascii="Times New Roman" w:eastAsia="Times New Roman" w:hAnsi="Times New Roman" w:cs="Times New Roman"/>
+                <w:bCs/>
+                <w:lang w:eastAsia="fr-FR"/>
+              </w:rPr>
+              <w:t>API</w:t>
+            </w:r>
+          </w:p>
+        </w:tc>
+        <w:tc>
+          <w:tcPr>
+            <w:tcW w:w="4606" w:type="dxa"/>
+          </w:tcPr>
+          <w:p>
+            <w:pPr>
+              <w:rPr>
+                <w:rFonts w:ascii="Times New Roman" w:eastAsia="Times New Roman" w:hAnsi="Times New Roman" w:cs="Times New Roman"/>
+                <w:bCs/>
+                <w:lang w:eastAsia="fr-FR"/>
+              </w:rPr>
+            </w:pPr>
+            <w:r>
+              <w:rPr>
+                <w:rFonts w:ascii="Times New Roman" w:eastAsia="Times New Roman" w:hAnsi="Times New Roman" w:cs="Times New Roman"/>
+                <w:bCs/>
+                <w:lang w:eastAsia="fr-FR"/>
+              </w:rPr>
+              <w:t>Application Programming Interface</w:t>
+            </w:r>
+          </w:p>
+        </w:tc>
+      </w:tr>
+      <w:tr>
+        <w:tc>
+          <w:tcPr>
+            <w:tcW w:w="4606" w:type="dxa"/>
+          </w:tcPr>
+          <w:p>
+            <w:pPr>
+              <w:rPr>
+                <w:rFonts w:ascii="Times New Roman" w:eastAsia="Times New Roman" w:hAnsi="Times New Roman" w:cs="Times New Roman"/>
+                <w:bCs/>
+                <w:lang w:eastAsia="fr-FR"/>
+              </w:rPr>
+            </w:pPr>
+            <w:r>
+              <w:rPr>
+                <w:rFonts w:ascii="Times New Roman" w:eastAsia="Times New Roman" w:hAnsi="Times New Roman" w:cs="Times New Roman"/>
+                <w:bCs/>
+                <w:lang w:eastAsia="fr-FR"/>
+              </w:rPr>
+              <w:t>RAPL</w:t>
+            </w:r>
+          </w:p>
+        </w:tc>
+        <w:tc>
+          <w:tcPr>
+            <w:tcW w:w="4606" w:type="dxa"/>
+          </w:tcPr>
+          <w:p>
+            <w:pPr>
+              <w:rPr>
+                <w:rFonts w:ascii="Times New Roman" w:eastAsia="Times New Roman" w:hAnsi="Times New Roman" w:cs="Times New Roman"/>
+                <w:bCs/>
+                <w:lang w:eastAsia="fr-FR"/>
+              </w:rPr>
+            </w:pPr>
+            <w:r>
+              <w:rPr>
+                <w:rFonts w:ascii="Times New Roman" w:eastAsia="Times New Roman" w:hAnsi="Times New Roman" w:cs="Times New Roman"/>
+                <w:bCs/>
+                <w:lang w:eastAsia="fr-FR"/>
+              </w:rPr>
+              <w:t>Running average power limit</w:t>
+            </w:r>
+          </w:p>
+        </w:tc>
+      </w:tr>
+      <w:tr>
+        <w:tc>
+          <w:tcPr>
+            <w:tcW w:w="4606" w:type="dxa"/>
+          </w:tcPr>
+          <w:p>
+            <w:pPr>
+              <w:rPr>
+                <w:rFonts w:ascii="Times New Roman" w:eastAsia="Times New Roman" w:hAnsi="Times New Roman" w:cs="Times New Roman"/>
+                <w:bCs/>
+                <w:lang w:eastAsia="fr-FR"/>
+              </w:rPr>
+            </w:pPr>
+            <w:r>
+              <w:rPr>
+                <w:rFonts w:ascii="Times New Roman" w:eastAsia="Times New Roman" w:hAnsi="Times New Roman" w:cs="Times New Roman"/>
+                <w:bCs/>
+                <w:lang w:eastAsia="fr-FR"/>
+              </w:rPr>
+              <w:t>CPU</w:t>
+            </w:r>
+          </w:p>
+        </w:tc>
+        <w:tc>
+          <w:tcPr>
+            <w:tcW w:w="4606" w:type="dxa"/>
+          </w:tcPr>
+          <w:p>
+            <w:pPr>
+              <w:rPr>
+                <w:rFonts w:ascii="Times New Roman" w:eastAsia="Times New Roman" w:hAnsi="Times New Roman" w:cs="Times New Roman"/>
+                <w:bCs/>
+                <w:lang w:eastAsia="fr-FR"/>
+              </w:rPr>
+            </w:pPr>
+            <w:r>
+              <w:rPr>
+                <w:rFonts w:ascii="Times New Roman" w:eastAsia="Times New Roman" w:hAnsi="Times New Roman" w:cs="Times New Roman"/>
+                <w:bCs/>
+                <w:lang w:eastAsia="fr-FR"/>
+              </w:rPr>
+              <w:t>Central Processing Unit</w:t>
+            </w:r>
+          </w:p>
+        </w:tc>
+      </w:tr>
+    </w:tbl>
+    <w:p>
+      <w:pPr>
+        <w:rPr>
+          <w:rFonts w:ascii="Times New Roman" w:eastAsia="Times New Roman" w:hAnsi="Times New Roman" w:cs="Times New Roman"/>
+          <w:bCs/>
+          <w:lang w:eastAsia="fr-FR"/>
+        </w:rPr>
+      </w:pPr>
+    </w:p>
+    <w:p>
+      <w:pPr>
+        <w:rPr>
+          <w:b/>
+        </w:rPr>
+      </w:pPr>
+      <w:r>
+        <w:rPr>
+          <w:b/>
+        </w:rPr>
+        <w:br w:type="page"/>
+      </w:r>
+    </w:p>
+    <w:p>
+      <w:pPr>
+        <w:rPr>
+          <w:rFonts w:ascii="Times New Roman" w:eastAsia="Times New Roman" w:hAnsi="Times New Roman" w:cs="Times New Roman"/>
+          <w:bCs/>
+          <w:lang w:eastAsia="fr-FR"/>
+        </w:rPr>
+      </w:pPr>
+    </w:p>
+    <w:p>
+      <w:pPr>
         <w:pStyle w:val="Titre2"/>
         <w:rPr>
           <w:b w:val="0"/>
@@ -1669,7 +2014,6 @@
           <w:sz w:val="22"/>
           <w:szCs w:val="22"/>
         </w:rPr>
-        <w:lastRenderedPageBreak/>
         <w:t xml:space="preserve">Introduction </w:t>
       </w:r>
     </w:p>
@@ -2037,7 +2381,15 @@
           <w:sz w:val="22"/>
           <w:szCs w:val="22"/>
         </w:rPr>
-        <w:t>Ainsi, le sujet du stage</w:t>
+        <w:t xml:space="preserve">Mon </w:t>
+      </w:r>
+      <w:r>
+        <w:rPr>
+          <w:b w:val="0"/>
+          <w:sz w:val="22"/>
+          <w:szCs w:val="22"/>
+        </w:rPr>
+        <w:t xml:space="preserve"> stage</w:t>
       </w:r>
       <w:r>
         <w:rPr>
@@ -2133,30 +2485,6 @@
           <w:sz w:val="22"/>
           <w:szCs w:val="22"/>
         </w:rPr>
-        <w:t>(</w:t>
-      </w:r>
-      <w:r>
-        <w:rPr>
-          <w:b w:val="0"/>
-          <w:sz w:val="22"/>
-          <w:szCs w:val="22"/>
-        </w:rPr>
-        <w:t>application programming interface)</w:t>
-      </w:r>
-      <w:r>
-        <w:rPr>
-          <w:b w:val="0"/>
-          <w:sz w:val="22"/>
-          <w:szCs w:val="22"/>
-        </w:rPr>
-        <w:t> </w:t>
-      </w:r>
-      <w:r>
-        <w:rPr>
-          <w:b w:val="0"/>
-          <w:sz w:val="22"/>
-          <w:szCs w:val="22"/>
-        </w:rPr>
         <w:t xml:space="preserve">spécifique </w:t>
       </w:r>
       <w:r>
@@ -2335,31 +2663,7 @@
           <w:sz w:val="22"/>
           <w:szCs w:val="22"/>
         </w:rPr>
-        <w:t>, RAPL (</w:t>
-      </w:r>
-      <w:r>
-        <w:rPr>
-          <w:b w:val="0"/>
-          <w:sz w:val="22"/>
-          <w:szCs w:val="22"/>
-        </w:rPr>
-        <w:t>Running average power limit</w:t>
-      </w:r>
-      <w:r>
-        <w:rPr>
-          <w:b w:val="0"/>
-          <w:sz w:val="22"/>
-          <w:szCs w:val="22"/>
-        </w:rPr>
-        <w:t>)</w:t>
-      </w:r>
-      <w:r>
-        <w:rPr>
-          <w:b w:val="0"/>
-          <w:sz w:val="22"/>
-          <w:szCs w:val="22"/>
-        </w:rPr>
-        <w:t xml:space="preserve">, </w:t>
+        <w:t xml:space="preserve">, RAPL, </w:t>
       </w:r>
       <w:r>
         <w:rPr>
@@ -2479,31 +2783,23 @@
           <w:sz w:val="22"/>
           <w:szCs w:val="22"/>
         </w:rPr>
-        <w:t>n CPU (Central Pprocessing U</w:t>
-      </w:r>
-      <w:r>
-        <w:rPr>
-          <w:b w:val="0"/>
-          <w:sz w:val="22"/>
-          <w:szCs w:val="22"/>
-        </w:rPr>
-        <w:t>nit</w:t>
-      </w:r>
-      <w:r>
-        <w:rPr>
-          <w:b w:val="0"/>
-          <w:sz w:val="22"/>
-          <w:szCs w:val="22"/>
-        </w:rPr>
-        <w:t>)</w:t>
-      </w:r>
-      <w:r>
-        <w:rPr>
-          <w:b w:val="0"/>
-          <w:sz w:val="22"/>
-          <w:szCs w:val="22"/>
-        </w:rPr>
-        <w:t xml:space="preserve"> Intel et un </w:t>
+        <w:t xml:space="preserve">n </w:t>
+      </w:r>
+      <w:r>
+        <w:rPr>
+          <w:b w:val="0"/>
+          <w:sz w:val="22"/>
+          <w:szCs w:val="22"/>
+        </w:rPr>
+        <w:t xml:space="preserve">CPU </w:t>
+      </w:r>
+      <w:r>
+        <w:rPr>
+          <w:b w:val="0"/>
+          <w:sz w:val="22"/>
+          <w:szCs w:val="22"/>
+        </w:rPr>
+        <w:t xml:space="preserve">Intel et un </w:t>
       </w:r>
       <w:r>
         <w:rPr>
@@ -2560,7 +2856,7 @@
           <w:sz w:val="22"/>
           <w:szCs w:val="22"/>
         </w:rPr>
-        <w:t xml:space="preserve">Tout d’abord, je présenterai le laboratoire et son secteur d’activité. </w:t>
+        <w:t>Je commencerai d’abord par présenter</w:t>
       </w:r>
       <w:r>
         <w:rPr>
@@ -2569,6 +2865,15 @@
           <w:sz w:val="22"/>
           <w:szCs w:val="22"/>
         </w:rPr>
+        <w:t xml:space="preserve"> le laboratoire et son secteur d’activité. </w:t>
+      </w:r>
+      <w:r>
+        <w:rPr>
+          <w:b w:val="0"/>
+          <w:bCs w:val="0"/>
+          <w:sz w:val="22"/>
+          <w:szCs w:val="22"/>
+        </w:rPr>
         <w:t>Après la</w:t>
       </w:r>
       <w:r>
@@ -2604,7 +2909,7 @@
           <w:sz w:val="22"/>
           <w:szCs w:val="22"/>
         </w:rPr>
-        <w:t>. Dans un premier temps</w:t>
+        <w:t xml:space="preserve">. </w:t>
       </w:r>
       <w:r>
         <w:rPr>
@@ -2613,7 +2918,7 @@
           <w:sz w:val="22"/>
           <w:szCs w:val="22"/>
         </w:rPr>
-        <w:t>,  je commencerai par la partie de la conception</w:t>
+        <w:t>Pour cela, d</w:t>
       </w:r>
       <w:r>
         <w:rPr>
@@ -2622,6 +2927,33 @@
           <w:sz w:val="22"/>
           <w:szCs w:val="22"/>
         </w:rPr>
+        <w:t>ans un premier temps</w:t>
+      </w:r>
+      <w:r>
+        <w:rPr>
+          <w:b w:val="0"/>
+          <w:bCs w:val="0"/>
+          <w:sz w:val="22"/>
+          <w:szCs w:val="22"/>
+        </w:rPr>
+        <w:t>,  j’aborderai</w:t>
+      </w:r>
+      <w:r>
+        <w:rPr>
+          <w:b w:val="0"/>
+          <w:bCs w:val="0"/>
+          <w:sz w:val="22"/>
+          <w:szCs w:val="22"/>
+        </w:rPr>
+        <w:t xml:space="preserve"> la partie de la conception</w:t>
+      </w:r>
+      <w:r>
+        <w:rPr>
+          <w:b w:val="0"/>
+          <w:bCs w:val="0"/>
+          <w:sz w:val="22"/>
+          <w:szCs w:val="22"/>
+        </w:rPr>
         <w:t xml:space="preserve"> </w:t>
       </w:r>
       <w:r>
@@ -2726,7 +3058,7 @@
           <w:sz w:val="22"/>
           <w:szCs w:val="22"/>
         </w:rPr>
-        <w:t xml:space="preserve"> et en expliquant leurs fonctionnant. Dans un deuxième temps, j’aborderai l’explication</w:t>
+        <w:t xml:space="preserve"> et en expliquant leurs fonctionnant. Dans un deuxième </w:t>
       </w:r>
       <w:r>
         <w:rPr>
@@ -2735,7 +3067,16 @@
           <w:sz w:val="22"/>
           <w:szCs w:val="22"/>
         </w:rPr>
-        <w:t xml:space="preserve"> de la mise en place de l’ensemble des outils utilisés et la  présentation des métriques présentes dans le tableau de bord obtenu.</w:t>
+        <w:t>temps, j’expliquerai</w:t>
+      </w:r>
+      <w:r>
+        <w:rPr>
+          <w:b w:val="0"/>
+          <w:bCs w:val="0"/>
+          <w:sz w:val="22"/>
+          <w:szCs w:val="22"/>
+        </w:rPr>
+        <w:t xml:space="preserve"> la mise en place de l’ensemble des outils utilisés et la  présentation des métriques présentes dans le tableau de bord obtenu.</w:t>
       </w:r>
     </w:p>
     <w:p>
@@ -2807,18 +3148,711 @@
       <w:pPr>
         <w:rPr>
           <w:rFonts w:ascii="Times New Roman" w:eastAsia="Times New Roman" w:hAnsi="Times New Roman" w:cs="Times New Roman"/>
-          <w:bCs/>
-          <w:lang w:eastAsia="fr-FR"/>
-        </w:rPr>
-      </w:pPr>
-      <w:r>
+          <w:lang w:eastAsia="fr-FR"/>
+        </w:rPr>
+      </w:pPr>
+      <w:r>
+        <w:rPr>
+          <w:rFonts w:ascii="Times New Roman" w:eastAsia="Times New Roman" w:hAnsi="Times New Roman" w:cs="Times New Roman"/>
+          <w:lang w:eastAsia="fr-FR"/>
+        </w:rPr>
         <w:lastRenderedPageBreak/>
         <w:t>Présentation du laboratoire</w:t>
       </w:r>
-      <w:r>
-        <w:rPr>
-          <w:rFonts w:ascii="Times New Roman" w:eastAsia="Times New Roman" w:hAnsi="Times New Roman" w:cs="Times New Roman"/>
-          <w:bCs/>
+    </w:p>
+    <w:p>
+      <w:pPr>
+        <w:spacing w:after="0" w:line="240" w:lineRule="auto"/>
+        <w:jc w:val="both"/>
+        <w:rPr>
+          <w:rFonts w:ascii="Times New Roman" w:eastAsia="Times New Roman" w:hAnsi="Times New Roman" w:cs="Times New Roman"/>
+          <w:u w:val="single"/>
+          <w:lang w:eastAsia="fr-FR"/>
+        </w:rPr>
+      </w:pPr>
+      <w:r>
+        <w:rPr>
+          <w:rFonts w:ascii="Times New Roman" w:eastAsia="Times New Roman" w:hAnsi="Times New Roman" w:cs="Times New Roman"/>
+          <w:u w:val="single"/>
+          <w:lang w:eastAsia="fr-FR"/>
+        </w:rPr>
+        <w:t>P</w:t>
+      </w:r>
+      <w:r>
+        <w:rPr>
+          <w:rFonts w:ascii="Times New Roman" w:eastAsia="Times New Roman" w:hAnsi="Times New Roman" w:cs="Times New Roman"/>
+          <w:u w:val="single"/>
+          <w:lang w:eastAsia="fr-FR"/>
+        </w:rPr>
+        <w:t xml:space="preserve">résentation générale </w:t>
+      </w:r>
+    </w:p>
+    <w:p>
+      <w:pPr>
+        <w:spacing w:after="0" w:line="240" w:lineRule="auto"/>
+        <w:jc w:val="both"/>
+        <w:rPr>
+          <w:rFonts w:ascii="Times New Roman" w:eastAsia="Times New Roman" w:hAnsi="Times New Roman" w:cs="Times New Roman"/>
+          <w:lang w:eastAsia="fr-FR"/>
+        </w:rPr>
+      </w:pPr>
+      <w:r>
+        <w:rPr>
+          <w:rFonts w:ascii="Times New Roman" w:eastAsia="Times New Roman" w:hAnsi="Times New Roman" w:cs="Times New Roman"/>
+          <w:lang w:eastAsia="fr-FR"/>
+        </w:rPr>
+        <w:t xml:space="preserve">Le </w:t>
+      </w:r>
+      <w:r>
+        <w:rPr>
+          <w:rFonts w:ascii="Times New Roman" w:eastAsia="Times New Roman" w:hAnsi="Times New Roman" w:cs="Times New Roman"/>
+          <w:lang w:eastAsia="fr-FR"/>
+        </w:rPr>
+        <w:t xml:space="preserve">laboratoire </w:t>
+      </w:r>
+      <w:r>
+        <w:rPr>
+          <w:rFonts w:ascii="Times New Roman" w:eastAsia="Times New Roman" w:hAnsi="Times New Roman" w:cs="Times New Roman"/>
+          <w:lang w:eastAsia="fr-FR"/>
+        </w:rPr>
+        <w:t xml:space="preserve">LIUPPA </w:t>
+      </w:r>
+      <w:r>
+        <w:rPr>
+          <w:rFonts w:ascii="Times New Roman" w:eastAsia="Times New Roman" w:hAnsi="Times New Roman" w:cs="Times New Roman"/>
+          <w:lang w:eastAsia="fr-FR"/>
+        </w:rPr>
+        <w:t xml:space="preserve">fait partie de l’université </w:t>
+      </w:r>
+      <w:r>
+        <w:rPr>
+          <w:rFonts w:ascii="Times New Roman" w:eastAsia="Times New Roman" w:hAnsi="Times New Roman" w:cs="Times New Roman"/>
+          <w:lang w:eastAsia="fr-FR"/>
+        </w:rPr>
+        <w:t xml:space="preserve">UPPA. </w:t>
+      </w:r>
+      <w:r>
+        <w:rPr>
+          <w:rFonts w:ascii="Times New Roman" w:eastAsia="Times New Roman" w:hAnsi="Times New Roman" w:cs="Times New Roman"/>
+          <w:lang w:eastAsia="fr-FR"/>
+        </w:rPr>
+        <w:t xml:space="preserve">Ses </w:t>
+      </w:r>
+      <w:r>
+        <w:rPr>
+          <w:rFonts w:ascii="Times New Roman" w:eastAsia="Times New Roman" w:hAnsi="Times New Roman" w:cs="Times New Roman"/>
+          <w:lang w:eastAsia="fr-FR"/>
+        </w:rPr>
+        <w:t xml:space="preserve">axes de recherche sont focalisés principalement sur </w:t>
+      </w:r>
+      <w:r>
+        <w:rPr>
+          <w:rFonts w:ascii="Times New Roman" w:eastAsia="Times New Roman" w:hAnsi="Times New Roman" w:cs="Times New Roman"/>
+          <w:lang w:eastAsia="fr-FR"/>
+        </w:rPr>
+        <w:t xml:space="preserve">les besoins et </w:t>
+      </w:r>
+      <w:r>
+        <w:rPr>
+          <w:rFonts w:ascii="Times New Roman" w:eastAsia="Times New Roman" w:hAnsi="Times New Roman" w:cs="Times New Roman"/>
+          <w:lang w:eastAsia="fr-FR"/>
+        </w:rPr>
+        <w:t xml:space="preserve">les </w:t>
+      </w:r>
+      <w:r>
+        <w:rPr>
+          <w:rFonts w:ascii="Times New Roman" w:eastAsia="Times New Roman" w:hAnsi="Times New Roman" w:cs="Times New Roman"/>
+          <w:lang w:eastAsia="fr-FR"/>
+        </w:rPr>
+        <w:t>enjeux d’une société numérique</w:t>
+      </w:r>
+      <w:r>
+        <w:rPr>
+          <w:rFonts w:ascii="Times New Roman" w:eastAsia="Times New Roman" w:hAnsi="Times New Roman" w:cs="Times New Roman"/>
+          <w:lang w:eastAsia="fr-FR"/>
+        </w:rPr>
+        <w:t xml:space="preserve"> dans laquelle les réseaux ont occupé une place non négligeable dans nos activités de tous les jours.</w:t>
+      </w:r>
+      <w:r>
+        <w:rPr>
+          <w:rFonts w:ascii="Times New Roman" w:eastAsia="Times New Roman" w:hAnsi="Times New Roman" w:cs="Times New Roman"/>
+          <w:lang w:eastAsia="fr-FR"/>
+        </w:rPr>
+        <w:t xml:space="preserve"> Ce phénomène a poussé</w:t>
+      </w:r>
+      <w:r>
+        <w:rPr>
+          <w:rFonts w:ascii="Times New Roman" w:eastAsia="Times New Roman" w:hAnsi="Times New Roman" w:cs="Times New Roman"/>
+          <w:lang w:eastAsia="fr-FR"/>
+        </w:rPr>
+        <w:t xml:space="preserve"> les systèmes informatiques</w:t>
+      </w:r>
+      <w:r>
+        <w:rPr>
+          <w:rFonts w:ascii="Times New Roman" w:eastAsia="Times New Roman" w:hAnsi="Times New Roman" w:cs="Times New Roman"/>
+          <w:lang w:eastAsia="fr-FR"/>
+        </w:rPr>
+        <w:t xml:space="preserve"> </w:t>
+      </w:r>
+      <w:r>
+        <w:rPr>
+          <w:rFonts w:ascii="Times New Roman" w:eastAsia="Times New Roman" w:hAnsi="Times New Roman" w:cs="Times New Roman"/>
+          <w:lang w:eastAsia="fr-FR"/>
+        </w:rPr>
+        <w:t>à devenir</w:t>
+      </w:r>
+      <w:r>
+        <w:rPr>
+          <w:rFonts w:ascii="Times New Roman" w:eastAsia="Times New Roman" w:hAnsi="Times New Roman" w:cs="Times New Roman"/>
+          <w:lang w:eastAsia="fr-FR"/>
+        </w:rPr>
+        <w:t xml:space="preserve"> de plus en</w:t>
+      </w:r>
+      <w:r>
+        <w:rPr>
+          <w:rFonts w:ascii="Times New Roman" w:eastAsia="Times New Roman" w:hAnsi="Times New Roman" w:cs="Times New Roman"/>
+          <w:lang w:eastAsia="fr-FR"/>
+        </w:rPr>
+        <w:t xml:space="preserve"> plus complexes</w:t>
+      </w:r>
+      <w:r>
+        <w:rPr>
+          <w:rFonts w:ascii="Times New Roman" w:eastAsia="Times New Roman" w:hAnsi="Times New Roman" w:cs="Times New Roman"/>
+          <w:lang w:eastAsia="fr-FR"/>
+        </w:rPr>
+        <w:t xml:space="preserve"> </w:t>
+      </w:r>
+      <w:r>
+        <w:rPr>
+          <w:rFonts w:ascii="Times New Roman" w:eastAsia="Times New Roman" w:hAnsi="Times New Roman" w:cs="Times New Roman"/>
+          <w:lang w:eastAsia="fr-FR"/>
+        </w:rPr>
+        <w:t>à travers non seulement</w:t>
+      </w:r>
+      <w:r>
+        <w:rPr>
+          <w:rFonts w:ascii="Times New Roman" w:eastAsia="Times New Roman" w:hAnsi="Times New Roman" w:cs="Times New Roman"/>
+          <w:lang w:eastAsia="fr-FR"/>
+        </w:rPr>
+        <w:t xml:space="preserve"> la masse des données de tout types, fortement délocalisées, qui augmente sans arrêt,</w:t>
+      </w:r>
+      <w:r>
+        <w:rPr>
+          <w:rFonts w:ascii="Times New Roman" w:eastAsia="Times New Roman" w:hAnsi="Times New Roman" w:cs="Times New Roman"/>
+          <w:lang w:eastAsia="fr-FR"/>
+        </w:rPr>
+        <w:t xml:space="preserve"> mais aussi l’évolution des besoins des différents usagers.</w:t>
+      </w:r>
+    </w:p>
+    <w:p>
+      <w:pPr>
+        <w:spacing w:after="0" w:line="240" w:lineRule="auto"/>
+        <w:jc w:val="both"/>
+        <w:rPr>
+          <w:rFonts w:ascii="Times New Roman" w:eastAsia="Times New Roman" w:hAnsi="Times New Roman" w:cs="Times New Roman"/>
+          <w:lang w:eastAsia="fr-FR"/>
+        </w:rPr>
+      </w:pPr>
+      <w:r>
+        <w:rPr>
+          <w:rFonts w:ascii="Times New Roman" w:eastAsia="Times New Roman" w:hAnsi="Times New Roman" w:cs="Times New Roman"/>
+          <w:lang w:eastAsia="fr-FR"/>
+        </w:rPr>
+        <w:t xml:space="preserve"> </w:t>
+      </w:r>
+    </w:p>
+    <w:p>
+      <w:pPr>
+        <w:spacing w:after="0"/>
+        <w:rPr>
+          <w:rFonts w:ascii="Times New Roman" w:eastAsia="Times New Roman" w:hAnsi="Times New Roman" w:cs="Times New Roman"/>
+          <w:u w:val="single"/>
+          <w:lang w:eastAsia="fr-FR"/>
+        </w:rPr>
+      </w:pPr>
+      <w:r>
+        <w:rPr>
+          <w:rFonts w:ascii="Times New Roman" w:eastAsia="Times New Roman" w:hAnsi="Times New Roman" w:cs="Times New Roman"/>
+          <w:u w:val="single"/>
+          <w:lang w:eastAsia="fr-FR"/>
+        </w:rPr>
+        <w:t>S</w:t>
+      </w:r>
+      <w:r>
+        <w:rPr>
+          <w:rFonts w:ascii="Times New Roman" w:eastAsia="Times New Roman" w:hAnsi="Times New Roman" w:cs="Times New Roman"/>
+          <w:u w:val="single"/>
+          <w:lang w:eastAsia="fr-FR"/>
+        </w:rPr>
+        <w:t>ecteur</w:t>
+      </w:r>
+    </w:p>
+    <w:p>
+      <w:pPr>
+        <w:spacing w:after="0" w:line="240" w:lineRule="auto"/>
+        <w:rPr>
+          <w:rFonts w:ascii="Times New Roman" w:eastAsia="Times New Roman" w:hAnsi="Times New Roman" w:cs="Times New Roman"/>
+          <w:lang w:eastAsia="fr-FR"/>
+        </w:rPr>
+      </w:pPr>
+      <w:r>
+        <w:rPr>
+          <w:rFonts w:ascii="Times New Roman" w:eastAsia="Times New Roman" w:hAnsi="Times New Roman" w:cs="Times New Roman"/>
+          <w:lang w:eastAsia="fr-FR"/>
+        </w:rPr>
+        <w:t>LIUPPA cherche des solutions sur deux domaines différents avec des préoccupations liées à la sécurité, au traitement de l’image et du signal,  à la visualisation, aux systèmes distribués, et à l’interaction et l’adaptation. Le premier domaine est les s</w:t>
+      </w:r>
+      <w:r>
+        <w:rPr>
+          <w:rFonts w:ascii="Times New Roman" w:eastAsia="Times New Roman" w:hAnsi="Times New Roman" w:cs="Times New Roman"/>
+          <w:lang w:eastAsia="fr-FR"/>
+        </w:rPr>
+        <w:t xml:space="preserve">ciences et </w:t>
+      </w:r>
+      <w:r>
+        <w:rPr>
+          <w:rFonts w:ascii="Times New Roman" w:eastAsia="Times New Roman" w:hAnsi="Times New Roman" w:cs="Times New Roman"/>
+          <w:lang w:eastAsia="fr-FR"/>
+        </w:rPr>
+        <w:t xml:space="preserve">les </w:t>
+      </w:r>
+      <w:r>
+        <w:rPr>
+          <w:rFonts w:ascii="Times New Roman" w:eastAsia="Times New Roman" w:hAnsi="Times New Roman" w:cs="Times New Roman"/>
+          <w:lang w:eastAsia="fr-FR"/>
+        </w:rPr>
+        <w:t>tech</w:t>
+      </w:r>
+      <w:r>
+        <w:rPr>
+          <w:rFonts w:ascii="Times New Roman" w:eastAsia="Times New Roman" w:hAnsi="Times New Roman" w:cs="Times New Roman"/>
+          <w:lang w:eastAsia="fr-FR"/>
+        </w:rPr>
+        <w:t>nologies de l’information autour</w:t>
+      </w:r>
+      <w:r>
+        <w:rPr>
+          <w:rFonts w:ascii="Times New Roman" w:eastAsia="Times New Roman" w:hAnsi="Times New Roman" w:cs="Times New Roman"/>
+          <w:lang w:eastAsia="fr-FR"/>
+        </w:rPr>
+        <w:t xml:space="preserve"> des traitements de l’info</w:t>
+      </w:r>
+      <w:r>
+        <w:rPr>
+          <w:rFonts w:ascii="Times New Roman" w:eastAsia="Times New Roman" w:hAnsi="Times New Roman" w:cs="Times New Roman"/>
+          <w:lang w:eastAsia="fr-FR"/>
+        </w:rPr>
+        <w:t>rmation</w:t>
+      </w:r>
+      <w:r>
+        <w:rPr>
+          <w:rFonts w:ascii="Times New Roman" w:eastAsia="Times New Roman" w:hAnsi="Times New Roman" w:cs="Times New Roman"/>
+          <w:lang w:eastAsia="fr-FR"/>
+        </w:rPr>
+        <w:t>, de la connaissance, et du</w:t>
+      </w:r>
+      <w:r>
+        <w:rPr>
+          <w:rFonts w:ascii="Times New Roman" w:eastAsia="Times New Roman" w:hAnsi="Times New Roman" w:cs="Times New Roman"/>
+          <w:lang w:eastAsia="fr-FR"/>
+        </w:rPr>
+        <w:t xml:space="preserve"> web. Le second domaine est le </w:t>
+      </w:r>
+      <w:r>
+        <w:rPr>
+          <w:rFonts w:ascii="Times New Roman" w:eastAsia="Times New Roman" w:hAnsi="Times New Roman" w:cs="Times New Roman"/>
+          <w:lang w:eastAsia="fr-FR"/>
+        </w:rPr>
+        <w:t>génie logiciel autour de l’ingénierie des modèles, des services et des architectures logicielles</w:t>
+      </w:r>
+      <w:r>
+        <w:rPr>
+          <w:rFonts w:ascii="Times New Roman" w:eastAsia="Times New Roman" w:hAnsi="Times New Roman" w:cs="Times New Roman"/>
+          <w:lang w:eastAsia="fr-FR"/>
+        </w:rPr>
+        <w:t>.</w:t>
+      </w:r>
+    </w:p>
+    <w:p>
+      <w:pPr>
+        <w:spacing w:after="0" w:line="240" w:lineRule="auto"/>
+        <w:rPr>
+          <w:rFonts w:ascii="Times New Roman" w:eastAsia="Times New Roman" w:hAnsi="Times New Roman" w:cs="Times New Roman"/>
+          <w:lang w:eastAsia="fr-FR"/>
+        </w:rPr>
+      </w:pPr>
+      <w:r>
+        <w:rPr>
+          <w:rFonts w:ascii="Times New Roman" w:eastAsia="Times New Roman" w:hAnsi="Times New Roman" w:cs="Times New Roman"/>
+          <w:lang w:eastAsia="fr-FR"/>
+        </w:rPr>
+        <w:t>L</w:t>
+      </w:r>
+      <w:r>
+        <w:rPr>
+          <w:rFonts w:ascii="Times New Roman" w:eastAsia="Times New Roman" w:hAnsi="Times New Roman" w:cs="Times New Roman"/>
+          <w:lang w:eastAsia="fr-FR"/>
+        </w:rPr>
+        <w:t xml:space="preserve">e laboratoire </w:t>
+      </w:r>
+      <w:r>
+        <w:rPr>
+          <w:rFonts w:ascii="Times New Roman" w:eastAsia="Times New Roman" w:hAnsi="Times New Roman" w:cs="Times New Roman"/>
+          <w:lang w:eastAsia="fr-FR"/>
+        </w:rPr>
+        <w:t>positionne son projet scientifique dans un champ applicatif</w:t>
+      </w:r>
+      <w:r>
+        <w:rPr>
+          <w:rFonts w:ascii="Times New Roman" w:eastAsia="Times New Roman" w:hAnsi="Times New Roman" w:cs="Times New Roman"/>
+          <w:lang w:eastAsia="fr-FR"/>
+        </w:rPr>
+        <w:t xml:space="preserve"> bien précis qui est l</w:t>
+      </w:r>
+      <w:r>
+        <w:rPr>
+          <w:rFonts w:ascii="Times New Roman" w:eastAsia="Times New Roman" w:hAnsi="Times New Roman" w:cs="Times New Roman"/>
+          <w:lang w:eastAsia="fr-FR"/>
+        </w:rPr>
+        <w:t xml:space="preserve">a gestion des systèmes d’information et des architectures des </w:t>
+      </w:r>
+      <w:r>
+        <w:rPr>
+          <w:rFonts w:ascii="Times New Roman" w:eastAsia="Times New Roman" w:hAnsi="Times New Roman" w:cs="Times New Roman"/>
+          <w:lang w:eastAsia="fr-FR"/>
+        </w:rPr>
+        <w:t>SCP (Systèmes Cyber-Physiques)</w:t>
+      </w:r>
+      <w:r>
+        <w:rPr>
+          <w:rFonts w:ascii="Times New Roman" w:eastAsia="Times New Roman" w:hAnsi="Times New Roman" w:cs="Times New Roman"/>
+          <w:lang w:eastAsia="fr-FR"/>
+        </w:rPr>
+        <w:t>.</w:t>
+      </w:r>
+      <w:r>
+        <w:rPr>
+          <w:rFonts w:ascii="Times New Roman" w:eastAsia="Times New Roman" w:hAnsi="Times New Roman" w:cs="Times New Roman"/>
+          <w:lang w:eastAsia="fr-FR"/>
+        </w:rPr>
+        <w:t xml:space="preserve"> Les SCP sont des systèmes connectés dans lesquels chaque élément est en interaction avec tous les autres éléments. </w:t>
+      </w:r>
+      <w:r>
+        <w:rPr>
+          <w:rFonts w:ascii="Times New Roman" w:eastAsia="Times New Roman" w:hAnsi="Times New Roman" w:cs="Times New Roman"/>
+          <w:lang w:eastAsia="fr-FR"/>
+        </w:rPr>
+        <w:t>Ainsi, c</w:t>
+      </w:r>
+      <w:r>
+        <w:rPr>
+          <w:rFonts w:ascii="Times New Roman" w:eastAsia="Times New Roman" w:hAnsi="Times New Roman" w:cs="Times New Roman"/>
+          <w:lang w:eastAsia="fr-FR"/>
+        </w:rPr>
+        <w:t>haque</w:t>
+      </w:r>
+      <w:r>
+        <w:rPr>
+          <w:rFonts w:ascii="Times New Roman" w:eastAsia="Times New Roman" w:hAnsi="Times New Roman" w:cs="Times New Roman"/>
+          <w:lang w:eastAsia="fr-FR"/>
+        </w:rPr>
+        <w:t xml:space="preserve"> élément contribue à constituer </w:t>
+      </w:r>
+      <w:r>
+        <w:rPr>
+          <w:rFonts w:ascii="Times New Roman" w:eastAsia="Times New Roman" w:hAnsi="Times New Roman" w:cs="Times New Roman"/>
+          <w:lang w:eastAsia="fr-FR"/>
+        </w:rPr>
+        <w:t>la complexité de cet ensemble d’éléments. Ces systèmes SCP</w:t>
+      </w:r>
+      <w:r>
+        <w:rPr>
+          <w:rFonts w:ascii="Times New Roman" w:eastAsia="Times New Roman" w:hAnsi="Times New Roman" w:cs="Times New Roman"/>
+          <w:lang w:eastAsia="fr-FR"/>
+        </w:rPr>
+        <w:t>, composés des systèmes logiciels, de capteurs et d’actionneurs,</w:t>
+      </w:r>
+      <w:r>
+        <w:rPr>
+          <w:rFonts w:ascii="Times New Roman" w:eastAsia="Times New Roman" w:hAnsi="Times New Roman" w:cs="Times New Roman"/>
+          <w:lang w:eastAsia="fr-FR"/>
+        </w:rPr>
+        <w:t xml:space="preserve"> permettent de mettre en relation le monde physique au monde du numérique du traitement de l’information</w:t>
+      </w:r>
+      <w:r>
+        <w:rPr>
+          <w:rFonts w:ascii="Times New Roman" w:eastAsia="Times New Roman" w:hAnsi="Times New Roman" w:cs="Times New Roman"/>
+          <w:lang w:eastAsia="fr-FR"/>
+        </w:rPr>
+        <w:t xml:space="preserve">. </w:t>
+      </w:r>
+    </w:p>
+    <w:p>
+      <w:pPr>
+        <w:spacing w:after="0" w:line="240" w:lineRule="auto"/>
+        <w:rPr>
+          <w:rFonts w:ascii="Times New Roman" w:eastAsia="Times New Roman" w:hAnsi="Times New Roman" w:cs="Times New Roman"/>
+          <w:lang w:eastAsia="fr-FR"/>
+        </w:rPr>
+      </w:pPr>
+    </w:p>
+    <w:p>
+      <w:pPr>
+        <w:rPr>
+          <w:rFonts w:ascii="Times New Roman" w:eastAsia="Times New Roman" w:hAnsi="Times New Roman" w:cs="Times New Roman"/>
+          <w:u w:val="single"/>
+          <w:lang w:eastAsia="fr-FR"/>
+        </w:rPr>
+      </w:pPr>
+      <w:r>
+        <w:rPr>
+          <w:rFonts w:ascii="Times New Roman" w:eastAsia="Times New Roman" w:hAnsi="Times New Roman" w:cs="Times New Roman"/>
+          <w:u w:val="single"/>
+          <w:lang w:eastAsia="fr-FR"/>
+        </w:rPr>
+        <w:t>O</w:t>
+      </w:r>
+      <w:r>
+        <w:rPr>
+          <w:rFonts w:ascii="Times New Roman" w:eastAsia="Times New Roman" w:hAnsi="Times New Roman" w:cs="Times New Roman"/>
+          <w:u w:val="single"/>
+          <w:lang w:eastAsia="fr-FR"/>
+        </w:rPr>
+        <w:t>rganigramme</w:t>
+      </w:r>
+    </w:p>
+    <w:p>
+      <w:pPr>
+        <w:jc w:val="center"/>
+        <w:rPr>
+          <w:rFonts w:ascii="Times New Roman" w:eastAsia="Times New Roman" w:hAnsi="Times New Roman" w:cs="Times New Roman"/>
+          <w:u w:val="single"/>
+          <w:lang w:eastAsia="fr-FR"/>
+        </w:rPr>
+      </w:pPr>
+      <w:r>
+        <w:rPr>
+          <w:rFonts w:ascii="Times New Roman" w:eastAsia="Times New Roman" w:hAnsi="Times New Roman" w:cs="Times New Roman"/>
+          <w:noProof/>
+          <w:lang w:eastAsia="fr-FR"/>
+        </w:rPr>
+        <w:drawing>
+          <wp:inline distT="0" distB="0" distL="0" distR="0">
+            <wp:extent cx="3430731" cy="4743360"/>
+            <wp:effectExtent l="19050" t="0" r="0" b="0"/>
+            <wp:docPr id="1" name="Image 0" descr="Capture d’écran du 2022-06-02 15-57-42.png"/>
+            <wp:cNvGraphicFramePr>
+              <a:graphicFrameLocks xmlns:a="http://schemas.openxmlformats.org/drawingml/2006/main" noChangeAspect="1"/>
+            </wp:cNvGraphicFramePr>
+            <a:graphic xmlns:a="http://schemas.openxmlformats.org/drawingml/2006/main">
+              <a:graphicData uri="http://schemas.openxmlformats.org/drawingml/2006/picture">
+                <pic:pic xmlns:pic="http://schemas.openxmlformats.org/drawingml/2006/picture">
+                  <pic:nvPicPr>
+                    <pic:cNvPr id="0" name="Capture d’écran du 2022-06-02 15-57-42.png"/>
+                    <pic:cNvPicPr/>
+                  </pic:nvPicPr>
+                  <pic:blipFill>
+                    <a:blip r:embed="rId16"/>
+                    <a:stretch>
+                      <a:fillRect/>
+                    </a:stretch>
+                  </pic:blipFill>
+                  <pic:spPr>
+                    <a:xfrm>
+                      <a:off x="0" y="0"/>
+                      <a:ext cx="3438088" cy="4753532"/>
+                    </a:xfrm>
+                    <a:prstGeom prst="rect">
+                      <a:avLst/>
+                    </a:prstGeom>
+                  </pic:spPr>
+                </pic:pic>
+              </a:graphicData>
+            </a:graphic>
+          </wp:inline>
+        </w:drawing>
+      </w:r>
+      <w:r>
+        <w:rPr>
+          <w:rFonts w:ascii="Times New Roman" w:eastAsia="Times New Roman" w:hAnsi="Times New Roman" w:cs="Times New Roman"/>
+          <w:u w:val="single"/>
+          <w:lang w:eastAsia="fr-FR"/>
+        </w:rPr>
+        <w:br w:type="page"/>
+      </w:r>
+    </w:p>
+    <w:p>
+      <w:pPr>
+        <w:rPr>
+          <w:rFonts w:ascii="Times New Roman" w:eastAsia="Times New Roman" w:hAnsi="Times New Roman" w:cs="Times New Roman"/>
+          <w:u w:val="single"/>
+          <w:lang w:eastAsia="fr-FR"/>
+        </w:rPr>
+      </w:pPr>
+      <w:r>
+        <w:rPr>
+          <w:rFonts w:ascii="Times New Roman" w:eastAsia="Times New Roman" w:hAnsi="Times New Roman" w:cs="Times New Roman"/>
+          <w:u w:val="single"/>
+          <w:lang w:eastAsia="fr-FR"/>
+        </w:rPr>
+        <w:lastRenderedPageBreak/>
+        <w:t>Ma position dans le laboratoire</w:t>
+      </w:r>
+    </w:p>
+    <w:p>
+      <w:pPr>
+        <w:rPr>
+          <w:rFonts w:ascii="Times New Roman" w:eastAsia="Times New Roman" w:hAnsi="Times New Roman" w:cs="Times New Roman"/>
+          <w:u w:val="single"/>
+          <w:lang w:eastAsia="fr-FR"/>
+        </w:rPr>
+      </w:pPr>
+      <w:r>
+        <w:rPr>
+          <w:rFonts w:ascii="Times New Roman" w:eastAsia="Times New Roman" w:hAnsi="Times New Roman" w:cs="Times New Roman"/>
+          <w:u w:val="single"/>
+          <w:lang w:eastAsia="fr-FR"/>
+        </w:rPr>
+        <w:t>S</w:t>
+      </w:r>
+      <w:r>
+        <w:rPr>
+          <w:rFonts w:ascii="Times New Roman" w:eastAsia="Times New Roman" w:hAnsi="Times New Roman" w:cs="Times New Roman"/>
+          <w:u w:val="single"/>
+          <w:lang w:eastAsia="fr-FR"/>
+        </w:rPr>
+        <w:t>ervice où est effectué le stage</w:t>
+      </w:r>
+      <w:r>
+        <w:rPr>
+          <w:rFonts w:ascii="Times New Roman" w:eastAsia="Times New Roman" w:hAnsi="Times New Roman" w:cs="Times New Roman"/>
+          <w:u w:val="single"/>
+          <w:lang w:eastAsia="fr-FR"/>
+        </w:rPr>
+        <w:t xml:space="preserve"> </w:t>
+      </w:r>
+    </w:p>
+    <w:p>
+      <w:pPr>
+        <w:spacing w:before="100" w:beforeAutospacing="1" w:after="100" w:afterAutospacing="1" w:line="240" w:lineRule="auto"/>
+        <w:jc w:val="both"/>
+        <w:rPr>
+          <w:rFonts w:ascii="Times New Roman" w:eastAsia="Times New Roman" w:hAnsi="Times New Roman" w:cs="Times New Roman"/>
+          <w:lang w:eastAsia="fr-FR"/>
+        </w:rPr>
+      </w:pPr>
+      <w:r>
+        <w:rPr>
+          <w:rFonts w:ascii="Times New Roman" w:eastAsia="Times New Roman" w:hAnsi="Times New Roman" w:cs="Times New Roman"/>
+          <w:lang w:eastAsia="fr-FR"/>
+        </w:rPr>
+        <w:t xml:space="preserve">Le laboratoire est structuré en 3 équipes </w:t>
+      </w:r>
+      <w:r>
+        <w:rPr>
+          <w:rFonts w:ascii="Times New Roman" w:eastAsia="Times New Roman" w:hAnsi="Times New Roman" w:cs="Times New Roman"/>
+          <w:lang w:eastAsia="fr-FR"/>
+        </w:rPr>
+        <w:t>différentes</w:t>
+      </w:r>
+      <w:r>
+        <w:rPr>
+          <w:rFonts w:ascii="Times New Roman" w:eastAsia="Times New Roman" w:hAnsi="Times New Roman" w:cs="Times New Roman"/>
+          <w:lang w:eastAsia="fr-FR"/>
+        </w:rPr>
+        <w:t>:</w:t>
+      </w:r>
+    </w:p>
+    <w:p>
+      <w:pPr>
+        <w:spacing w:before="100" w:beforeAutospacing="1" w:after="100" w:afterAutospacing="1" w:line="240" w:lineRule="auto"/>
+        <w:jc w:val="both"/>
+        <w:rPr>
+          <w:rFonts w:ascii="Times New Roman" w:eastAsia="Times New Roman" w:hAnsi="Times New Roman" w:cs="Times New Roman"/>
+          <w:lang w:eastAsia="fr-FR"/>
+        </w:rPr>
+      </w:pPr>
+      <w:r>
+        <w:rPr>
+          <w:rFonts w:ascii="Times New Roman" w:eastAsia="Times New Roman" w:hAnsi="Times New Roman" w:cs="Times New Roman"/>
+          <w:lang w:eastAsia="fr-FR"/>
+        </w:rPr>
+        <w:t>Architecture des Systèmes Cyber-Physiques (ASCP) :  a pour objectif de se pencher aux problèmes principalement liés à : la gestion de la sémantique des données (principalement liées à la sécurité et à la vie privée) à l’intérieur du SCP, la conception des architectures systèmes, et la maîtrise des échanges entre les équipements. L’approche de cette équipe est holistique, dans le sens où elle aborde différents aspects des ESCP en s’appuyant en particulier sur plusieurs compétences dans les domaines de : l'ingénierie des systèmes pour les architectures cyber-physiques, intégration et interopérabilité sémantique (intégrant les dimensions réseau et sécurité) et gestion autonomique des systèmes coopératifs et collaboratifs.</w:t>
+      </w:r>
+    </w:p>
+    <w:p>
+      <w:pPr>
+        <w:spacing w:before="100" w:beforeAutospacing="1" w:after="100" w:afterAutospacing="1" w:line="240" w:lineRule="auto"/>
+        <w:jc w:val="both"/>
+        <w:rPr>
+          <w:rFonts w:ascii="Times New Roman" w:eastAsia="Times New Roman" w:hAnsi="Times New Roman" w:cs="Times New Roman"/>
+          <w:lang w:eastAsia="fr-FR"/>
+        </w:rPr>
+      </w:pPr>
+      <w:r>
+        <w:rPr>
+          <w:rFonts w:ascii="Times New Roman" w:eastAsia="Times New Roman" w:hAnsi="Times New Roman" w:cs="Times New Roman"/>
+          <w:lang w:eastAsia="fr-FR"/>
+        </w:rPr>
+        <w:t>Traitements des informations pour l’adaptation de l’interaction au contexte et à l’utilisateur (T2I) : traite plus particulièrement d’éléments externes et contextuels d’un ESCP. Elle s’attache à concevoir, implémenter et déployer des applications génériques, interactives et adaptatives. Ces applications traitent des données hétérogènes provenant de corpus de données métier divers et nécessitent la mise en œuvre de modèles de représentation et de méthodes d’accès originaux. Il s’agit de valoriser l’information et de faciliter les interactions de l’usager en lui proposant les informations et artefacts les plus adaptés.</w:t>
+      </w:r>
+    </w:p>
+    <w:p>
+      <w:pPr>
+        <w:spacing w:before="100" w:beforeAutospacing="1" w:after="100" w:afterAutospacing="1" w:line="240" w:lineRule="auto"/>
+        <w:jc w:val="both"/>
+        <w:rPr>
+          <w:rFonts w:ascii="Times New Roman" w:eastAsia="Times New Roman" w:hAnsi="Times New Roman" w:cs="Times New Roman"/>
+          <w:lang w:eastAsia="fr-FR"/>
+        </w:rPr>
+      </w:pPr>
+      <w:r>
+        <w:rPr>
+          <w:rFonts w:ascii="Times New Roman" w:eastAsia="Times New Roman" w:hAnsi="Times New Roman" w:cs="Times New Roman"/>
+          <w:lang w:eastAsia="fr-FR"/>
+        </w:rPr>
+        <w:t>Ingénierie dirigée par les modèles (GL) : s'intéresse aux langages de spécification et de modélisation semi-formelle (UML, SysML, BPMN, ...) pour la conception de logiciels de qualité : maintenabilité, scalabilité... La massification des logiciels via leur changement d'échelle (composition, intrication…) et leur nouvelle nature (cloud, big data, cyber-physique...) demandent de nouvelles approches de conception abordées dans cette équipe.</w:t>
+      </w:r>
+    </w:p>
+    <w:p>
+      <w:pPr>
+        <w:rPr>
+          <w:rFonts w:ascii="Times New Roman" w:eastAsia="Times New Roman" w:hAnsi="Times New Roman" w:cs="Times New Roman"/>
+          <w:i/>
+          <w:lang w:eastAsia="fr-FR"/>
+        </w:rPr>
+      </w:pPr>
+      <w:r>
+        <w:rPr>
+          <w:rFonts w:ascii="Times New Roman" w:eastAsia="Times New Roman" w:hAnsi="Times New Roman" w:cs="Times New Roman"/>
+          <w:i/>
+          <w:sz w:val="16"/>
+          <w:lang w:eastAsia="fr-FR"/>
+        </w:rPr>
+        <w:t>(Les informations</w:t>
+      </w:r>
+      <w:r>
+        <w:rPr>
+          <w:rFonts w:ascii="Times New Roman" w:eastAsia="Times New Roman" w:hAnsi="Times New Roman" w:cs="Times New Roman"/>
+          <w:i/>
+          <w:sz w:val="16"/>
+          <w:lang w:eastAsia="fr-FR"/>
+        </w:rPr>
+        <w:t xml:space="preserve"> ci-dessus sont </w:t>
+      </w:r>
+      <w:r>
+        <w:rPr>
+          <w:rFonts w:ascii="Times New Roman" w:eastAsia="Times New Roman" w:hAnsi="Times New Roman" w:cs="Times New Roman"/>
+          <w:i/>
+          <w:sz w:val="16"/>
+          <w:lang w:eastAsia="fr-FR"/>
+        </w:rPr>
+        <w:t>extraites du site internet du laboratoire : https://liuppa.univ-pau.fr/fr/index.html)</w:t>
+      </w:r>
+      <w:r>
+        <w:rPr>
+          <w:rFonts w:ascii="Times New Roman" w:eastAsia="Times New Roman" w:hAnsi="Times New Roman" w:cs="Times New Roman"/>
+          <w:i/>
           <w:lang w:eastAsia="fr-FR"/>
         </w:rPr>
         <w:br w:type="page"/>
@@ -3050,6 +4084,602 @@
 <file path=word/numbering.xml><?xml version="1.0" encoding="utf-8"?>
 <w:numbering xmlns:ve="http://schemas.openxmlformats.org/markup-compatibility/2006" xmlns:o="urn:schemas-microsoft-com:office:office" xmlns:r="http://schemas.openxmlformats.org/officeDocument/2006/relationships" xmlns:m="http://schemas.openxmlformats.org/officeDocument/2006/math" xmlns:v="urn:schemas-microsoft-com:vml" xmlns:wp="http://schemas.openxmlformats.org/drawingml/2006/wordprocessingDrawing" xmlns:w10="urn:schemas-microsoft-com:office:word" xmlns:w="http://schemas.openxmlformats.org/wordprocessingml/2006/main" xmlns:wne="http://schemas.microsoft.com/office/word/2006/wordml">
   <w:abstractNum w:abstractNumId="0">
+    <w:nsid w:val="01221F0C"/>
+    <w:multiLevelType w:val="multilevel"/>
+    <w:tmpl w:val="82A68624"/>
+    <w:lvl w:ilvl="0">
+      <w:start w:val="1"/>
+      <w:numFmt w:val="bullet"/>
+      <w:lvlText w:val=""/>
+      <w:lvlJc w:val="left"/>
+      <w:pPr>
+        <w:tabs>
+          <w:tab w:val="num" w:pos="720"/>
+        </w:tabs>
+        <w:ind w:left="720" w:hanging="360"/>
+      </w:pPr>
+      <w:rPr>
+        <w:rFonts w:ascii="Symbol" w:hAnsi="Symbol" w:hint="default"/>
+        <w:sz w:val="20"/>
+      </w:rPr>
+    </w:lvl>
+    <w:lvl w:ilvl="1" w:tentative="1">
+      <w:start w:val="1"/>
+      <w:numFmt w:val="bullet"/>
+      <w:lvlText w:val="o"/>
+      <w:lvlJc w:val="left"/>
+      <w:pPr>
+        <w:tabs>
+          <w:tab w:val="num" w:pos="1440"/>
+        </w:tabs>
+        <w:ind w:left="1440" w:hanging="360"/>
+      </w:pPr>
+      <w:rPr>
+        <w:rFonts w:ascii="Courier New" w:hAnsi="Courier New" w:hint="default"/>
+        <w:sz w:val="20"/>
+      </w:rPr>
+    </w:lvl>
+    <w:lvl w:ilvl="2" w:tentative="1">
+      <w:start w:val="1"/>
+      <w:numFmt w:val="bullet"/>
+      <w:lvlText w:val=""/>
+      <w:lvlJc w:val="left"/>
+      <w:pPr>
+        <w:tabs>
+          <w:tab w:val="num" w:pos="2160"/>
+        </w:tabs>
+        <w:ind w:left="2160" w:hanging="360"/>
+      </w:pPr>
+      <w:rPr>
+        <w:rFonts w:ascii="Wingdings" w:hAnsi="Wingdings" w:hint="default"/>
+        <w:sz w:val="20"/>
+      </w:rPr>
+    </w:lvl>
+    <w:lvl w:ilvl="3" w:tentative="1">
+      <w:start w:val="1"/>
+      <w:numFmt w:val="bullet"/>
+      <w:lvlText w:val=""/>
+      <w:lvlJc w:val="left"/>
+      <w:pPr>
+        <w:tabs>
+          <w:tab w:val="num" w:pos="2880"/>
+        </w:tabs>
+        <w:ind w:left="2880" w:hanging="360"/>
+      </w:pPr>
+      <w:rPr>
+        <w:rFonts w:ascii="Wingdings" w:hAnsi="Wingdings" w:hint="default"/>
+        <w:sz w:val="20"/>
+      </w:rPr>
+    </w:lvl>
+    <w:lvl w:ilvl="4" w:tentative="1">
+      <w:start w:val="1"/>
+      <w:numFmt w:val="bullet"/>
+      <w:lvlText w:val=""/>
+      <w:lvlJc w:val="left"/>
+      <w:pPr>
+        <w:tabs>
+          <w:tab w:val="num" w:pos="3600"/>
+        </w:tabs>
+        <w:ind w:left="3600" w:hanging="360"/>
+      </w:pPr>
+      <w:rPr>
+        <w:rFonts w:ascii="Wingdings" w:hAnsi="Wingdings" w:hint="default"/>
+        <w:sz w:val="20"/>
+      </w:rPr>
+    </w:lvl>
+    <w:lvl w:ilvl="5" w:tentative="1">
+      <w:start w:val="1"/>
+      <w:numFmt w:val="bullet"/>
+      <w:lvlText w:val=""/>
+      <w:lvlJc w:val="left"/>
+      <w:pPr>
+        <w:tabs>
+          <w:tab w:val="num" w:pos="4320"/>
+        </w:tabs>
+        <w:ind w:left="4320" w:hanging="360"/>
+      </w:pPr>
+      <w:rPr>
+        <w:rFonts w:ascii="Wingdings" w:hAnsi="Wingdings" w:hint="default"/>
+        <w:sz w:val="20"/>
+      </w:rPr>
+    </w:lvl>
+    <w:lvl w:ilvl="6" w:tentative="1">
+      <w:start w:val="1"/>
+      <w:numFmt w:val="bullet"/>
+      <w:lvlText w:val=""/>
+      <w:lvlJc w:val="left"/>
+      <w:pPr>
+        <w:tabs>
+          <w:tab w:val="num" w:pos="5040"/>
+        </w:tabs>
+        <w:ind w:left="5040" w:hanging="360"/>
+      </w:pPr>
+      <w:rPr>
+        <w:rFonts w:ascii="Wingdings" w:hAnsi="Wingdings" w:hint="default"/>
+        <w:sz w:val="20"/>
+      </w:rPr>
+    </w:lvl>
+    <w:lvl w:ilvl="7" w:tentative="1">
+      <w:start w:val="1"/>
+      <w:numFmt w:val="bullet"/>
+      <w:lvlText w:val=""/>
+      <w:lvlJc w:val="left"/>
+      <w:pPr>
+        <w:tabs>
+          <w:tab w:val="num" w:pos="5760"/>
+        </w:tabs>
+        <w:ind w:left="5760" w:hanging="360"/>
+      </w:pPr>
+      <w:rPr>
+        <w:rFonts w:ascii="Wingdings" w:hAnsi="Wingdings" w:hint="default"/>
+        <w:sz w:val="20"/>
+      </w:rPr>
+    </w:lvl>
+    <w:lvl w:ilvl="8" w:tentative="1">
+      <w:start w:val="1"/>
+      <w:numFmt w:val="bullet"/>
+      <w:lvlText w:val=""/>
+      <w:lvlJc w:val="left"/>
+      <w:pPr>
+        <w:tabs>
+          <w:tab w:val="num" w:pos="6480"/>
+        </w:tabs>
+        <w:ind w:left="6480" w:hanging="360"/>
+      </w:pPr>
+      <w:rPr>
+        <w:rFonts w:ascii="Wingdings" w:hAnsi="Wingdings" w:hint="default"/>
+        <w:sz w:val="20"/>
+      </w:rPr>
+    </w:lvl>
+  </w:abstractNum>
+  <w:abstractNum w:abstractNumId="1">
+    <w:nsid w:val="14DD1675"/>
+    <w:multiLevelType w:val="multilevel"/>
+    <w:tmpl w:val="87E270E4"/>
+    <w:lvl w:ilvl="0">
+      <w:start w:val="1"/>
+      <w:numFmt w:val="bullet"/>
+      <w:lvlText w:val=""/>
+      <w:lvlJc w:val="left"/>
+      <w:pPr>
+        <w:tabs>
+          <w:tab w:val="num" w:pos="720"/>
+        </w:tabs>
+        <w:ind w:left="720" w:hanging="360"/>
+      </w:pPr>
+      <w:rPr>
+        <w:rFonts w:ascii="Symbol" w:hAnsi="Symbol" w:hint="default"/>
+        <w:sz w:val="20"/>
+      </w:rPr>
+    </w:lvl>
+    <w:lvl w:ilvl="1" w:tentative="1">
+      <w:start w:val="1"/>
+      <w:numFmt w:val="bullet"/>
+      <w:lvlText w:val="o"/>
+      <w:lvlJc w:val="left"/>
+      <w:pPr>
+        <w:tabs>
+          <w:tab w:val="num" w:pos="1440"/>
+        </w:tabs>
+        <w:ind w:left="1440" w:hanging="360"/>
+      </w:pPr>
+      <w:rPr>
+        <w:rFonts w:ascii="Courier New" w:hAnsi="Courier New" w:hint="default"/>
+        <w:sz w:val="20"/>
+      </w:rPr>
+    </w:lvl>
+    <w:lvl w:ilvl="2" w:tentative="1">
+      <w:start w:val="1"/>
+      <w:numFmt w:val="bullet"/>
+      <w:lvlText w:val=""/>
+      <w:lvlJc w:val="left"/>
+      <w:pPr>
+        <w:tabs>
+          <w:tab w:val="num" w:pos="2160"/>
+        </w:tabs>
+        <w:ind w:left="2160" w:hanging="360"/>
+      </w:pPr>
+      <w:rPr>
+        <w:rFonts w:ascii="Wingdings" w:hAnsi="Wingdings" w:hint="default"/>
+        <w:sz w:val="20"/>
+      </w:rPr>
+    </w:lvl>
+    <w:lvl w:ilvl="3" w:tentative="1">
+      <w:start w:val="1"/>
+      <w:numFmt w:val="bullet"/>
+      <w:lvlText w:val=""/>
+      <w:lvlJc w:val="left"/>
+      <w:pPr>
+        <w:tabs>
+          <w:tab w:val="num" w:pos="2880"/>
+        </w:tabs>
+        <w:ind w:left="2880" w:hanging="360"/>
+      </w:pPr>
+      <w:rPr>
+        <w:rFonts w:ascii="Wingdings" w:hAnsi="Wingdings" w:hint="default"/>
+        <w:sz w:val="20"/>
+      </w:rPr>
+    </w:lvl>
+    <w:lvl w:ilvl="4" w:tentative="1">
+      <w:start w:val="1"/>
+      <w:numFmt w:val="bullet"/>
+      <w:lvlText w:val=""/>
+      <w:lvlJc w:val="left"/>
+      <w:pPr>
+        <w:tabs>
+          <w:tab w:val="num" w:pos="3600"/>
+        </w:tabs>
+        <w:ind w:left="3600" w:hanging="360"/>
+      </w:pPr>
+      <w:rPr>
+        <w:rFonts w:ascii="Wingdings" w:hAnsi="Wingdings" w:hint="default"/>
+        <w:sz w:val="20"/>
+      </w:rPr>
+    </w:lvl>
+    <w:lvl w:ilvl="5" w:tentative="1">
+      <w:start w:val="1"/>
+      <w:numFmt w:val="bullet"/>
+      <w:lvlText w:val=""/>
+      <w:lvlJc w:val="left"/>
+      <w:pPr>
+        <w:tabs>
+          <w:tab w:val="num" w:pos="4320"/>
+        </w:tabs>
+        <w:ind w:left="4320" w:hanging="360"/>
+      </w:pPr>
+      <w:rPr>
+        <w:rFonts w:ascii="Wingdings" w:hAnsi="Wingdings" w:hint="default"/>
+        <w:sz w:val="20"/>
+      </w:rPr>
+    </w:lvl>
+    <w:lvl w:ilvl="6" w:tentative="1">
+      <w:start w:val="1"/>
+      <w:numFmt w:val="bullet"/>
+      <w:lvlText w:val=""/>
+      <w:lvlJc w:val="left"/>
+      <w:pPr>
+        <w:tabs>
+          <w:tab w:val="num" w:pos="5040"/>
+        </w:tabs>
+        <w:ind w:left="5040" w:hanging="360"/>
+      </w:pPr>
+      <w:rPr>
+        <w:rFonts w:ascii="Wingdings" w:hAnsi="Wingdings" w:hint="default"/>
+        <w:sz w:val="20"/>
+      </w:rPr>
+    </w:lvl>
+    <w:lvl w:ilvl="7" w:tentative="1">
+      <w:start w:val="1"/>
+      <w:numFmt w:val="bullet"/>
+      <w:lvlText w:val=""/>
+      <w:lvlJc w:val="left"/>
+      <w:pPr>
+        <w:tabs>
+          <w:tab w:val="num" w:pos="5760"/>
+        </w:tabs>
+        <w:ind w:left="5760" w:hanging="360"/>
+      </w:pPr>
+      <w:rPr>
+        <w:rFonts w:ascii="Wingdings" w:hAnsi="Wingdings" w:hint="default"/>
+        <w:sz w:val="20"/>
+      </w:rPr>
+    </w:lvl>
+    <w:lvl w:ilvl="8" w:tentative="1">
+      <w:start w:val="1"/>
+      <w:numFmt w:val="bullet"/>
+      <w:lvlText w:val=""/>
+      <w:lvlJc w:val="left"/>
+      <w:pPr>
+        <w:tabs>
+          <w:tab w:val="num" w:pos="6480"/>
+        </w:tabs>
+        <w:ind w:left="6480" w:hanging="360"/>
+      </w:pPr>
+      <w:rPr>
+        <w:rFonts w:ascii="Wingdings" w:hAnsi="Wingdings" w:hint="default"/>
+        <w:sz w:val="20"/>
+      </w:rPr>
+    </w:lvl>
+  </w:abstractNum>
+  <w:abstractNum w:abstractNumId="2">
+    <w:nsid w:val="24366A9E"/>
+    <w:multiLevelType w:val="multilevel"/>
+    <w:tmpl w:val="D6921C26"/>
+    <w:lvl w:ilvl="0">
+      <w:start w:val="1"/>
+      <w:numFmt w:val="bullet"/>
+      <w:lvlText w:val=""/>
+      <w:lvlJc w:val="left"/>
+      <w:pPr>
+        <w:tabs>
+          <w:tab w:val="num" w:pos="720"/>
+        </w:tabs>
+        <w:ind w:left="720" w:hanging="360"/>
+      </w:pPr>
+      <w:rPr>
+        <w:rFonts w:ascii="Symbol" w:hAnsi="Symbol" w:hint="default"/>
+        <w:sz w:val="20"/>
+      </w:rPr>
+    </w:lvl>
+    <w:lvl w:ilvl="1" w:tentative="1">
+      <w:start w:val="1"/>
+      <w:numFmt w:val="bullet"/>
+      <w:lvlText w:val="o"/>
+      <w:lvlJc w:val="left"/>
+      <w:pPr>
+        <w:tabs>
+          <w:tab w:val="num" w:pos="1440"/>
+        </w:tabs>
+        <w:ind w:left="1440" w:hanging="360"/>
+      </w:pPr>
+      <w:rPr>
+        <w:rFonts w:ascii="Courier New" w:hAnsi="Courier New" w:hint="default"/>
+        <w:sz w:val="20"/>
+      </w:rPr>
+    </w:lvl>
+    <w:lvl w:ilvl="2" w:tentative="1">
+      <w:start w:val="1"/>
+      <w:numFmt w:val="bullet"/>
+      <w:lvlText w:val=""/>
+      <w:lvlJc w:val="left"/>
+      <w:pPr>
+        <w:tabs>
+          <w:tab w:val="num" w:pos="2160"/>
+        </w:tabs>
+        <w:ind w:left="2160" w:hanging="360"/>
+      </w:pPr>
+      <w:rPr>
+        <w:rFonts w:ascii="Wingdings" w:hAnsi="Wingdings" w:hint="default"/>
+        <w:sz w:val="20"/>
+      </w:rPr>
+    </w:lvl>
+    <w:lvl w:ilvl="3" w:tentative="1">
+      <w:start w:val="1"/>
+      <w:numFmt w:val="bullet"/>
+      <w:lvlText w:val=""/>
+      <w:lvlJc w:val="left"/>
+      <w:pPr>
+        <w:tabs>
+          <w:tab w:val="num" w:pos="2880"/>
+        </w:tabs>
+        <w:ind w:left="2880" w:hanging="360"/>
+      </w:pPr>
+      <w:rPr>
+        <w:rFonts w:ascii="Wingdings" w:hAnsi="Wingdings" w:hint="default"/>
+        <w:sz w:val="20"/>
+      </w:rPr>
+    </w:lvl>
+    <w:lvl w:ilvl="4" w:tentative="1">
+      <w:start w:val="1"/>
+      <w:numFmt w:val="bullet"/>
+      <w:lvlText w:val=""/>
+      <w:lvlJc w:val="left"/>
+      <w:pPr>
+        <w:tabs>
+          <w:tab w:val="num" w:pos="3600"/>
+        </w:tabs>
+        <w:ind w:left="3600" w:hanging="360"/>
+      </w:pPr>
+      <w:rPr>
+        <w:rFonts w:ascii="Wingdings" w:hAnsi="Wingdings" w:hint="default"/>
+        <w:sz w:val="20"/>
+      </w:rPr>
+    </w:lvl>
+    <w:lvl w:ilvl="5" w:tentative="1">
+      <w:start w:val="1"/>
+      <w:numFmt w:val="bullet"/>
+      <w:lvlText w:val=""/>
+      <w:lvlJc w:val="left"/>
+      <w:pPr>
+        <w:tabs>
+          <w:tab w:val="num" w:pos="4320"/>
+        </w:tabs>
+        <w:ind w:left="4320" w:hanging="360"/>
+      </w:pPr>
+      <w:rPr>
+        <w:rFonts w:ascii="Wingdings" w:hAnsi="Wingdings" w:hint="default"/>
+        <w:sz w:val="20"/>
+      </w:rPr>
+    </w:lvl>
+    <w:lvl w:ilvl="6" w:tentative="1">
+      <w:start w:val="1"/>
+      <w:numFmt w:val="bullet"/>
+      <w:lvlText w:val=""/>
+      <w:lvlJc w:val="left"/>
+      <w:pPr>
+        <w:tabs>
+          <w:tab w:val="num" w:pos="5040"/>
+        </w:tabs>
+        <w:ind w:left="5040" w:hanging="360"/>
+      </w:pPr>
+      <w:rPr>
+        <w:rFonts w:ascii="Wingdings" w:hAnsi="Wingdings" w:hint="default"/>
+        <w:sz w:val="20"/>
+      </w:rPr>
+    </w:lvl>
+    <w:lvl w:ilvl="7" w:tentative="1">
+      <w:start w:val="1"/>
+      <w:numFmt w:val="bullet"/>
+      <w:lvlText w:val=""/>
+      <w:lvlJc w:val="left"/>
+      <w:pPr>
+        <w:tabs>
+          <w:tab w:val="num" w:pos="5760"/>
+        </w:tabs>
+        <w:ind w:left="5760" w:hanging="360"/>
+      </w:pPr>
+      <w:rPr>
+        <w:rFonts w:ascii="Wingdings" w:hAnsi="Wingdings" w:hint="default"/>
+        <w:sz w:val="20"/>
+      </w:rPr>
+    </w:lvl>
+    <w:lvl w:ilvl="8" w:tentative="1">
+      <w:start w:val="1"/>
+      <w:numFmt w:val="bullet"/>
+      <w:lvlText w:val=""/>
+      <w:lvlJc w:val="left"/>
+      <w:pPr>
+        <w:tabs>
+          <w:tab w:val="num" w:pos="6480"/>
+        </w:tabs>
+        <w:ind w:left="6480" w:hanging="360"/>
+      </w:pPr>
+      <w:rPr>
+        <w:rFonts w:ascii="Wingdings" w:hAnsi="Wingdings" w:hint="default"/>
+        <w:sz w:val="20"/>
+      </w:rPr>
+    </w:lvl>
+  </w:abstractNum>
+  <w:abstractNum w:abstractNumId="3">
+    <w:nsid w:val="28A03B3E"/>
+    <w:multiLevelType w:val="multilevel"/>
+    <w:tmpl w:val="ED78BB14"/>
+    <w:lvl w:ilvl="0">
+      <w:start w:val="1"/>
+      <w:numFmt w:val="bullet"/>
+      <w:lvlText w:val=""/>
+      <w:lvlJc w:val="left"/>
+      <w:pPr>
+        <w:tabs>
+          <w:tab w:val="num" w:pos="720"/>
+        </w:tabs>
+        <w:ind w:left="720" w:hanging="360"/>
+      </w:pPr>
+      <w:rPr>
+        <w:rFonts w:ascii="Symbol" w:hAnsi="Symbol" w:hint="default"/>
+        <w:sz w:val="20"/>
+      </w:rPr>
+    </w:lvl>
+    <w:lvl w:ilvl="1" w:tentative="1">
+      <w:start w:val="1"/>
+      <w:numFmt w:val="bullet"/>
+      <w:lvlText w:val="o"/>
+      <w:lvlJc w:val="left"/>
+      <w:pPr>
+        <w:tabs>
+          <w:tab w:val="num" w:pos="1440"/>
+        </w:tabs>
+        <w:ind w:left="1440" w:hanging="360"/>
+      </w:pPr>
+      <w:rPr>
+        <w:rFonts w:ascii="Courier New" w:hAnsi="Courier New" w:hint="default"/>
+        <w:sz w:val="20"/>
+      </w:rPr>
+    </w:lvl>
+    <w:lvl w:ilvl="2" w:tentative="1">
+      <w:start w:val="1"/>
+      <w:numFmt w:val="bullet"/>
+      <w:lvlText w:val=""/>
+      <w:lvlJc w:val="left"/>
+      <w:pPr>
+        <w:tabs>
+          <w:tab w:val="num" w:pos="2160"/>
+        </w:tabs>
+        <w:ind w:left="2160" w:hanging="360"/>
+      </w:pPr>
+      <w:rPr>
+        <w:rFonts w:ascii="Wingdings" w:hAnsi="Wingdings" w:hint="default"/>
+        <w:sz w:val="20"/>
+      </w:rPr>
+    </w:lvl>
+    <w:lvl w:ilvl="3" w:tentative="1">
+      <w:start w:val="1"/>
+      <w:numFmt w:val="bullet"/>
+      <w:lvlText w:val=""/>
+      <w:lvlJc w:val="left"/>
+      <w:pPr>
+        <w:tabs>
+          <w:tab w:val="num" w:pos="2880"/>
+        </w:tabs>
+        <w:ind w:left="2880" w:hanging="360"/>
+      </w:pPr>
+      <w:rPr>
+        <w:rFonts w:ascii="Wingdings" w:hAnsi="Wingdings" w:hint="default"/>
+        <w:sz w:val="20"/>
+      </w:rPr>
+    </w:lvl>
+    <w:lvl w:ilvl="4" w:tentative="1">
+      <w:start w:val="1"/>
+      <w:numFmt w:val="bullet"/>
+      <w:lvlText w:val=""/>
+      <w:lvlJc w:val="left"/>
+      <w:pPr>
+        <w:tabs>
+          <w:tab w:val="num" w:pos="3600"/>
+        </w:tabs>
+        <w:ind w:left="3600" w:hanging="360"/>
+      </w:pPr>
+      <w:rPr>
+        <w:rFonts w:ascii="Wingdings" w:hAnsi="Wingdings" w:hint="default"/>
+        <w:sz w:val="20"/>
+      </w:rPr>
+    </w:lvl>
+    <w:lvl w:ilvl="5" w:tentative="1">
+      <w:start w:val="1"/>
+      <w:numFmt w:val="bullet"/>
+      <w:lvlText w:val=""/>
+      <w:lvlJc w:val="left"/>
+      <w:pPr>
+        <w:tabs>
+          <w:tab w:val="num" w:pos="4320"/>
+        </w:tabs>
+        <w:ind w:left="4320" w:hanging="360"/>
+      </w:pPr>
+      <w:rPr>
+        <w:rFonts w:ascii="Wingdings" w:hAnsi="Wingdings" w:hint="default"/>
+        <w:sz w:val="20"/>
+      </w:rPr>
+    </w:lvl>
+    <w:lvl w:ilvl="6" w:tentative="1">
+      <w:start w:val="1"/>
+      <w:numFmt w:val="bullet"/>
+      <w:lvlText w:val=""/>
+      <w:lvlJc w:val="left"/>
+      <w:pPr>
+        <w:tabs>
+          <w:tab w:val="num" w:pos="5040"/>
+        </w:tabs>
+        <w:ind w:left="5040" w:hanging="360"/>
+      </w:pPr>
+      <w:rPr>
+        <w:rFonts w:ascii="Wingdings" w:hAnsi="Wingdings" w:hint="default"/>
+        <w:sz w:val="20"/>
+      </w:rPr>
+    </w:lvl>
+    <w:lvl w:ilvl="7" w:tentative="1">
+      <w:start w:val="1"/>
+      <w:numFmt w:val="bullet"/>
+      <w:lvlText w:val=""/>
+      <w:lvlJc w:val="left"/>
+      <w:pPr>
+        <w:tabs>
+          <w:tab w:val="num" w:pos="5760"/>
+        </w:tabs>
+        <w:ind w:left="5760" w:hanging="360"/>
+      </w:pPr>
+      <w:rPr>
+        <w:rFonts w:ascii="Wingdings" w:hAnsi="Wingdings" w:hint="default"/>
+        <w:sz w:val="20"/>
+      </w:rPr>
+    </w:lvl>
+    <w:lvl w:ilvl="8" w:tentative="1">
+      <w:start w:val="1"/>
+      <w:numFmt w:val="bullet"/>
+      <w:lvlText w:val=""/>
+      <w:lvlJc w:val="left"/>
+      <w:pPr>
+        <w:tabs>
+          <w:tab w:val="num" w:pos="6480"/>
+        </w:tabs>
+        <w:ind w:left="6480" w:hanging="360"/>
+      </w:pPr>
+      <w:rPr>
+        <w:rFonts w:ascii="Wingdings" w:hAnsi="Wingdings" w:hint="default"/>
+        <w:sz w:val="20"/>
+      </w:rPr>
+    </w:lvl>
+  </w:abstractNum>
+  <w:abstractNum w:abstractNumId="4">
     <w:nsid w:val="29C701DD"/>
     <w:multiLevelType w:val="hybridMultilevel"/>
     <w:tmpl w:val="0688068E"/>
@@ -3139,7 +4769,305 @@
       </w:pPr>
     </w:lvl>
   </w:abstractNum>
-  <w:abstractNum w:abstractNumId="1">
+  <w:abstractNum w:abstractNumId="5">
+    <w:nsid w:val="2F2B45B6"/>
+    <w:multiLevelType w:val="multilevel"/>
+    <w:tmpl w:val="324AAFE4"/>
+    <w:lvl w:ilvl="0">
+      <w:start w:val="1"/>
+      <w:numFmt w:val="bullet"/>
+      <w:lvlText w:val=""/>
+      <w:lvlJc w:val="left"/>
+      <w:pPr>
+        <w:tabs>
+          <w:tab w:val="num" w:pos="720"/>
+        </w:tabs>
+        <w:ind w:left="720" w:hanging="360"/>
+      </w:pPr>
+      <w:rPr>
+        <w:rFonts w:ascii="Symbol" w:hAnsi="Symbol" w:hint="default"/>
+        <w:sz w:val="20"/>
+      </w:rPr>
+    </w:lvl>
+    <w:lvl w:ilvl="1" w:tentative="1">
+      <w:start w:val="1"/>
+      <w:numFmt w:val="bullet"/>
+      <w:lvlText w:val="o"/>
+      <w:lvlJc w:val="left"/>
+      <w:pPr>
+        <w:tabs>
+          <w:tab w:val="num" w:pos="1440"/>
+        </w:tabs>
+        <w:ind w:left="1440" w:hanging="360"/>
+      </w:pPr>
+      <w:rPr>
+        <w:rFonts w:ascii="Courier New" w:hAnsi="Courier New" w:hint="default"/>
+        <w:sz w:val="20"/>
+      </w:rPr>
+    </w:lvl>
+    <w:lvl w:ilvl="2" w:tentative="1">
+      <w:start w:val="1"/>
+      <w:numFmt w:val="bullet"/>
+      <w:lvlText w:val=""/>
+      <w:lvlJc w:val="left"/>
+      <w:pPr>
+        <w:tabs>
+          <w:tab w:val="num" w:pos="2160"/>
+        </w:tabs>
+        <w:ind w:left="2160" w:hanging="360"/>
+      </w:pPr>
+      <w:rPr>
+        <w:rFonts w:ascii="Wingdings" w:hAnsi="Wingdings" w:hint="default"/>
+        <w:sz w:val="20"/>
+      </w:rPr>
+    </w:lvl>
+    <w:lvl w:ilvl="3" w:tentative="1">
+      <w:start w:val="1"/>
+      <w:numFmt w:val="bullet"/>
+      <w:lvlText w:val=""/>
+      <w:lvlJc w:val="left"/>
+      <w:pPr>
+        <w:tabs>
+          <w:tab w:val="num" w:pos="2880"/>
+        </w:tabs>
+        <w:ind w:left="2880" w:hanging="360"/>
+      </w:pPr>
+      <w:rPr>
+        <w:rFonts w:ascii="Wingdings" w:hAnsi="Wingdings" w:hint="default"/>
+        <w:sz w:val="20"/>
+      </w:rPr>
+    </w:lvl>
+    <w:lvl w:ilvl="4" w:tentative="1">
+      <w:start w:val="1"/>
+      <w:numFmt w:val="bullet"/>
+      <w:lvlText w:val=""/>
+      <w:lvlJc w:val="left"/>
+      <w:pPr>
+        <w:tabs>
+          <w:tab w:val="num" w:pos="3600"/>
+        </w:tabs>
+        <w:ind w:left="3600" w:hanging="360"/>
+      </w:pPr>
+      <w:rPr>
+        <w:rFonts w:ascii="Wingdings" w:hAnsi="Wingdings" w:hint="default"/>
+        <w:sz w:val="20"/>
+      </w:rPr>
+    </w:lvl>
+    <w:lvl w:ilvl="5" w:tentative="1">
+      <w:start w:val="1"/>
+      <w:numFmt w:val="bullet"/>
+      <w:lvlText w:val=""/>
+      <w:lvlJc w:val="left"/>
+      <w:pPr>
+        <w:tabs>
+          <w:tab w:val="num" w:pos="4320"/>
+        </w:tabs>
+        <w:ind w:left="4320" w:hanging="360"/>
+      </w:pPr>
+      <w:rPr>
+        <w:rFonts w:ascii="Wingdings" w:hAnsi="Wingdings" w:hint="default"/>
+        <w:sz w:val="20"/>
+      </w:rPr>
+    </w:lvl>
+    <w:lvl w:ilvl="6" w:tentative="1">
+      <w:start w:val="1"/>
+      <w:numFmt w:val="bullet"/>
+      <w:lvlText w:val=""/>
+      <w:lvlJc w:val="left"/>
+      <w:pPr>
+        <w:tabs>
+          <w:tab w:val="num" w:pos="5040"/>
+        </w:tabs>
+        <w:ind w:left="5040" w:hanging="360"/>
+      </w:pPr>
+      <w:rPr>
+        <w:rFonts w:ascii="Wingdings" w:hAnsi="Wingdings" w:hint="default"/>
+        <w:sz w:val="20"/>
+      </w:rPr>
+    </w:lvl>
+    <w:lvl w:ilvl="7" w:tentative="1">
+      <w:start w:val="1"/>
+      <w:numFmt w:val="bullet"/>
+      <w:lvlText w:val=""/>
+      <w:lvlJc w:val="left"/>
+      <w:pPr>
+        <w:tabs>
+          <w:tab w:val="num" w:pos="5760"/>
+        </w:tabs>
+        <w:ind w:left="5760" w:hanging="360"/>
+      </w:pPr>
+      <w:rPr>
+        <w:rFonts w:ascii="Wingdings" w:hAnsi="Wingdings" w:hint="default"/>
+        <w:sz w:val="20"/>
+      </w:rPr>
+    </w:lvl>
+    <w:lvl w:ilvl="8" w:tentative="1">
+      <w:start w:val="1"/>
+      <w:numFmt w:val="bullet"/>
+      <w:lvlText w:val=""/>
+      <w:lvlJc w:val="left"/>
+      <w:pPr>
+        <w:tabs>
+          <w:tab w:val="num" w:pos="6480"/>
+        </w:tabs>
+        <w:ind w:left="6480" w:hanging="360"/>
+      </w:pPr>
+      <w:rPr>
+        <w:rFonts w:ascii="Wingdings" w:hAnsi="Wingdings" w:hint="default"/>
+        <w:sz w:val="20"/>
+      </w:rPr>
+    </w:lvl>
+  </w:abstractNum>
+  <w:abstractNum w:abstractNumId="6">
+    <w:nsid w:val="32082655"/>
+    <w:multiLevelType w:val="multilevel"/>
+    <w:tmpl w:val="910635E0"/>
+    <w:lvl w:ilvl="0">
+      <w:start w:val="1"/>
+      <w:numFmt w:val="bullet"/>
+      <w:lvlText w:val=""/>
+      <w:lvlJc w:val="left"/>
+      <w:pPr>
+        <w:tabs>
+          <w:tab w:val="num" w:pos="720"/>
+        </w:tabs>
+        <w:ind w:left="720" w:hanging="360"/>
+      </w:pPr>
+      <w:rPr>
+        <w:rFonts w:ascii="Symbol" w:hAnsi="Symbol" w:hint="default"/>
+        <w:sz w:val="20"/>
+      </w:rPr>
+    </w:lvl>
+    <w:lvl w:ilvl="1" w:tentative="1">
+      <w:start w:val="1"/>
+      <w:numFmt w:val="bullet"/>
+      <w:lvlText w:val="o"/>
+      <w:lvlJc w:val="left"/>
+      <w:pPr>
+        <w:tabs>
+          <w:tab w:val="num" w:pos="1440"/>
+        </w:tabs>
+        <w:ind w:left="1440" w:hanging="360"/>
+      </w:pPr>
+      <w:rPr>
+        <w:rFonts w:ascii="Courier New" w:hAnsi="Courier New" w:hint="default"/>
+        <w:sz w:val="20"/>
+      </w:rPr>
+    </w:lvl>
+    <w:lvl w:ilvl="2" w:tentative="1">
+      <w:start w:val="1"/>
+      <w:numFmt w:val="bullet"/>
+      <w:lvlText w:val=""/>
+      <w:lvlJc w:val="left"/>
+      <w:pPr>
+        <w:tabs>
+          <w:tab w:val="num" w:pos="2160"/>
+        </w:tabs>
+        <w:ind w:left="2160" w:hanging="360"/>
+      </w:pPr>
+      <w:rPr>
+        <w:rFonts w:ascii="Wingdings" w:hAnsi="Wingdings" w:hint="default"/>
+        <w:sz w:val="20"/>
+      </w:rPr>
+    </w:lvl>
+    <w:lvl w:ilvl="3" w:tentative="1">
+      <w:start w:val="1"/>
+      <w:numFmt w:val="bullet"/>
+      <w:lvlText w:val=""/>
+      <w:lvlJc w:val="left"/>
+      <w:pPr>
+        <w:tabs>
+          <w:tab w:val="num" w:pos="2880"/>
+        </w:tabs>
+        <w:ind w:left="2880" w:hanging="360"/>
+      </w:pPr>
+      <w:rPr>
+        <w:rFonts w:ascii="Wingdings" w:hAnsi="Wingdings" w:hint="default"/>
+        <w:sz w:val="20"/>
+      </w:rPr>
+    </w:lvl>
+    <w:lvl w:ilvl="4" w:tentative="1">
+      <w:start w:val="1"/>
+      <w:numFmt w:val="bullet"/>
+      <w:lvlText w:val=""/>
+      <w:lvlJc w:val="left"/>
+      <w:pPr>
+        <w:tabs>
+          <w:tab w:val="num" w:pos="3600"/>
+        </w:tabs>
+        <w:ind w:left="3600" w:hanging="360"/>
+      </w:pPr>
+      <w:rPr>
+        <w:rFonts w:ascii="Wingdings" w:hAnsi="Wingdings" w:hint="default"/>
+        <w:sz w:val="20"/>
+      </w:rPr>
+    </w:lvl>
+    <w:lvl w:ilvl="5" w:tentative="1">
+      <w:start w:val="1"/>
+      <w:numFmt w:val="bullet"/>
+      <w:lvlText w:val=""/>
+      <w:lvlJc w:val="left"/>
+      <w:pPr>
+        <w:tabs>
+          <w:tab w:val="num" w:pos="4320"/>
+        </w:tabs>
+        <w:ind w:left="4320" w:hanging="360"/>
+      </w:pPr>
+      <w:rPr>
+        <w:rFonts w:ascii="Wingdings" w:hAnsi="Wingdings" w:hint="default"/>
+        <w:sz w:val="20"/>
+      </w:rPr>
+    </w:lvl>
+    <w:lvl w:ilvl="6" w:tentative="1">
+      <w:start w:val="1"/>
+      <w:numFmt w:val="bullet"/>
+      <w:lvlText w:val=""/>
+      <w:lvlJc w:val="left"/>
+      <w:pPr>
+        <w:tabs>
+          <w:tab w:val="num" w:pos="5040"/>
+        </w:tabs>
+        <w:ind w:left="5040" w:hanging="360"/>
+      </w:pPr>
+      <w:rPr>
+        <w:rFonts w:ascii="Wingdings" w:hAnsi="Wingdings" w:hint="default"/>
+        <w:sz w:val="20"/>
+      </w:rPr>
+    </w:lvl>
+    <w:lvl w:ilvl="7" w:tentative="1">
+      <w:start w:val="1"/>
+      <w:numFmt w:val="bullet"/>
+      <w:lvlText w:val=""/>
+      <w:lvlJc w:val="left"/>
+      <w:pPr>
+        <w:tabs>
+          <w:tab w:val="num" w:pos="5760"/>
+        </w:tabs>
+        <w:ind w:left="5760" w:hanging="360"/>
+      </w:pPr>
+      <w:rPr>
+        <w:rFonts w:ascii="Wingdings" w:hAnsi="Wingdings" w:hint="default"/>
+        <w:sz w:val="20"/>
+      </w:rPr>
+    </w:lvl>
+    <w:lvl w:ilvl="8" w:tentative="1">
+      <w:start w:val="1"/>
+      <w:numFmt w:val="bullet"/>
+      <w:lvlText w:val=""/>
+      <w:lvlJc w:val="left"/>
+      <w:pPr>
+        <w:tabs>
+          <w:tab w:val="num" w:pos="6480"/>
+        </w:tabs>
+        <w:ind w:left="6480" w:hanging="360"/>
+      </w:pPr>
+      <w:rPr>
+        <w:rFonts w:ascii="Wingdings" w:hAnsi="Wingdings" w:hint="default"/>
+        <w:sz w:val="20"/>
+      </w:rPr>
+    </w:lvl>
+  </w:abstractNum>
+  <w:abstractNum w:abstractNumId="7">
     <w:nsid w:val="383B5FA7"/>
     <w:multiLevelType w:val="hybridMultilevel"/>
     <w:tmpl w:val="294251E6"/>
@@ -3225,7 +5153,1050 @@
       </w:pPr>
     </w:lvl>
   </w:abstractNum>
-  <w:abstractNum w:abstractNumId="2">
+  <w:abstractNum w:abstractNumId="8">
+    <w:nsid w:val="41C26AD3"/>
+    <w:multiLevelType w:val="multilevel"/>
+    <w:tmpl w:val="EC9A4EB6"/>
+    <w:lvl w:ilvl="0">
+      <w:start w:val="1"/>
+      <w:numFmt w:val="bullet"/>
+      <w:lvlText w:val=""/>
+      <w:lvlJc w:val="left"/>
+      <w:pPr>
+        <w:tabs>
+          <w:tab w:val="num" w:pos="720"/>
+        </w:tabs>
+        <w:ind w:left="720" w:hanging="360"/>
+      </w:pPr>
+      <w:rPr>
+        <w:rFonts w:ascii="Symbol" w:hAnsi="Symbol" w:hint="default"/>
+        <w:sz w:val="20"/>
+      </w:rPr>
+    </w:lvl>
+    <w:lvl w:ilvl="1" w:tentative="1">
+      <w:start w:val="1"/>
+      <w:numFmt w:val="bullet"/>
+      <w:lvlText w:val="o"/>
+      <w:lvlJc w:val="left"/>
+      <w:pPr>
+        <w:tabs>
+          <w:tab w:val="num" w:pos="1440"/>
+        </w:tabs>
+        <w:ind w:left="1440" w:hanging="360"/>
+      </w:pPr>
+      <w:rPr>
+        <w:rFonts w:ascii="Courier New" w:hAnsi="Courier New" w:hint="default"/>
+        <w:sz w:val="20"/>
+      </w:rPr>
+    </w:lvl>
+    <w:lvl w:ilvl="2" w:tentative="1">
+      <w:start w:val="1"/>
+      <w:numFmt w:val="bullet"/>
+      <w:lvlText w:val=""/>
+      <w:lvlJc w:val="left"/>
+      <w:pPr>
+        <w:tabs>
+          <w:tab w:val="num" w:pos="2160"/>
+        </w:tabs>
+        <w:ind w:left="2160" w:hanging="360"/>
+      </w:pPr>
+      <w:rPr>
+        <w:rFonts w:ascii="Wingdings" w:hAnsi="Wingdings" w:hint="default"/>
+        <w:sz w:val="20"/>
+      </w:rPr>
+    </w:lvl>
+    <w:lvl w:ilvl="3" w:tentative="1">
+      <w:start w:val="1"/>
+      <w:numFmt w:val="bullet"/>
+      <w:lvlText w:val=""/>
+      <w:lvlJc w:val="left"/>
+      <w:pPr>
+        <w:tabs>
+          <w:tab w:val="num" w:pos="2880"/>
+        </w:tabs>
+        <w:ind w:left="2880" w:hanging="360"/>
+      </w:pPr>
+      <w:rPr>
+        <w:rFonts w:ascii="Wingdings" w:hAnsi="Wingdings" w:hint="default"/>
+        <w:sz w:val="20"/>
+      </w:rPr>
+    </w:lvl>
+    <w:lvl w:ilvl="4" w:tentative="1">
+      <w:start w:val="1"/>
+      <w:numFmt w:val="bullet"/>
+      <w:lvlText w:val=""/>
+      <w:lvlJc w:val="left"/>
+      <w:pPr>
+        <w:tabs>
+          <w:tab w:val="num" w:pos="3600"/>
+        </w:tabs>
+        <w:ind w:left="3600" w:hanging="360"/>
+      </w:pPr>
+      <w:rPr>
+        <w:rFonts w:ascii="Wingdings" w:hAnsi="Wingdings" w:hint="default"/>
+        <w:sz w:val="20"/>
+      </w:rPr>
+    </w:lvl>
+    <w:lvl w:ilvl="5" w:tentative="1">
+      <w:start w:val="1"/>
+      <w:numFmt w:val="bullet"/>
+      <w:lvlText w:val=""/>
+      <w:lvlJc w:val="left"/>
+      <w:pPr>
+        <w:tabs>
+          <w:tab w:val="num" w:pos="4320"/>
+        </w:tabs>
+        <w:ind w:left="4320" w:hanging="360"/>
+      </w:pPr>
+      <w:rPr>
+        <w:rFonts w:ascii="Wingdings" w:hAnsi="Wingdings" w:hint="default"/>
+        <w:sz w:val="20"/>
+      </w:rPr>
+    </w:lvl>
+    <w:lvl w:ilvl="6" w:tentative="1">
+      <w:start w:val="1"/>
+      <w:numFmt w:val="bullet"/>
+      <w:lvlText w:val=""/>
+      <w:lvlJc w:val="left"/>
+      <w:pPr>
+        <w:tabs>
+          <w:tab w:val="num" w:pos="5040"/>
+        </w:tabs>
+        <w:ind w:left="5040" w:hanging="360"/>
+      </w:pPr>
+      <w:rPr>
+        <w:rFonts w:ascii="Wingdings" w:hAnsi="Wingdings" w:hint="default"/>
+        <w:sz w:val="20"/>
+      </w:rPr>
+    </w:lvl>
+    <w:lvl w:ilvl="7" w:tentative="1">
+      <w:start w:val="1"/>
+      <w:numFmt w:val="bullet"/>
+      <w:lvlText w:val=""/>
+      <w:lvlJc w:val="left"/>
+      <w:pPr>
+        <w:tabs>
+          <w:tab w:val="num" w:pos="5760"/>
+        </w:tabs>
+        <w:ind w:left="5760" w:hanging="360"/>
+      </w:pPr>
+      <w:rPr>
+        <w:rFonts w:ascii="Wingdings" w:hAnsi="Wingdings" w:hint="default"/>
+        <w:sz w:val="20"/>
+      </w:rPr>
+    </w:lvl>
+    <w:lvl w:ilvl="8" w:tentative="1">
+      <w:start w:val="1"/>
+      <w:numFmt w:val="bullet"/>
+      <w:lvlText w:val=""/>
+      <w:lvlJc w:val="left"/>
+      <w:pPr>
+        <w:tabs>
+          <w:tab w:val="num" w:pos="6480"/>
+        </w:tabs>
+        <w:ind w:left="6480" w:hanging="360"/>
+      </w:pPr>
+      <w:rPr>
+        <w:rFonts w:ascii="Wingdings" w:hAnsi="Wingdings" w:hint="default"/>
+        <w:sz w:val="20"/>
+      </w:rPr>
+    </w:lvl>
+  </w:abstractNum>
+  <w:abstractNum w:abstractNumId="9">
+    <w:nsid w:val="421B3EF0"/>
+    <w:multiLevelType w:val="multilevel"/>
+    <w:tmpl w:val="61E044BC"/>
+    <w:lvl w:ilvl="0">
+      <w:start w:val="1"/>
+      <w:numFmt w:val="bullet"/>
+      <w:lvlText w:val=""/>
+      <w:lvlJc w:val="left"/>
+      <w:pPr>
+        <w:tabs>
+          <w:tab w:val="num" w:pos="720"/>
+        </w:tabs>
+        <w:ind w:left="720" w:hanging="360"/>
+      </w:pPr>
+      <w:rPr>
+        <w:rFonts w:ascii="Symbol" w:hAnsi="Symbol" w:hint="default"/>
+        <w:sz w:val="20"/>
+      </w:rPr>
+    </w:lvl>
+    <w:lvl w:ilvl="1" w:tentative="1">
+      <w:start w:val="1"/>
+      <w:numFmt w:val="bullet"/>
+      <w:lvlText w:val="o"/>
+      <w:lvlJc w:val="left"/>
+      <w:pPr>
+        <w:tabs>
+          <w:tab w:val="num" w:pos="1440"/>
+        </w:tabs>
+        <w:ind w:left="1440" w:hanging="360"/>
+      </w:pPr>
+      <w:rPr>
+        <w:rFonts w:ascii="Courier New" w:hAnsi="Courier New" w:hint="default"/>
+        <w:sz w:val="20"/>
+      </w:rPr>
+    </w:lvl>
+    <w:lvl w:ilvl="2" w:tentative="1">
+      <w:start w:val="1"/>
+      <w:numFmt w:val="bullet"/>
+      <w:lvlText w:val=""/>
+      <w:lvlJc w:val="left"/>
+      <w:pPr>
+        <w:tabs>
+          <w:tab w:val="num" w:pos="2160"/>
+        </w:tabs>
+        <w:ind w:left="2160" w:hanging="360"/>
+      </w:pPr>
+      <w:rPr>
+        <w:rFonts w:ascii="Wingdings" w:hAnsi="Wingdings" w:hint="default"/>
+        <w:sz w:val="20"/>
+      </w:rPr>
+    </w:lvl>
+    <w:lvl w:ilvl="3" w:tentative="1">
+      <w:start w:val="1"/>
+      <w:numFmt w:val="bullet"/>
+      <w:lvlText w:val=""/>
+      <w:lvlJc w:val="left"/>
+      <w:pPr>
+        <w:tabs>
+          <w:tab w:val="num" w:pos="2880"/>
+        </w:tabs>
+        <w:ind w:left="2880" w:hanging="360"/>
+      </w:pPr>
+      <w:rPr>
+        <w:rFonts w:ascii="Wingdings" w:hAnsi="Wingdings" w:hint="default"/>
+        <w:sz w:val="20"/>
+      </w:rPr>
+    </w:lvl>
+    <w:lvl w:ilvl="4" w:tentative="1">
+      <w:start w:val="1"/>
+      <w:numFmt w:val="bullet"/>
+      <w:lvlText w:val=""/>
+      <w:lvlJc w:val="left"/>
+      <w:pPr>
+        <w:tabs>
+          <w:tab w:val="num" w:pos="3600"/>
+        </w:tabs>
+        <w:ind w:left="3600" w:hanging="360"/>
+      </w:pPr>
+      <w:rPr>
+        <w:rFonts w:ascii="Wingdings" w:hAnsi="Wingdings" w:hint="default"/>
+        <w:sz w:val="20"/>
+      </w:rPr>
+    </w:lvl>
+    <w:lvl w:ilvl="5" w:tentative="1">
+      <w:start w:val="1"/>
+      <w:numFmt w:val="bullet"/>
+      <w:lvlText w:val=""/>
+      <w:lvlJc w:val="left"/>
+      <w:pPr>
+        <w:tabs>
+          <w:tab w:val="num" w:pos="4320"/>
+        </w:tabs>
+        <w:ind w:left="4320" w:hanging="360"/>
+      </w:pPr>
+      <w:rPr>
+        <w:rFonts w:ascii="Wingdings" w:hAnsi="Wingdings" w:hint="default"/>
+        <w:sz w:val="20"/>
+      </w:rPr>
+    </w:lvl>
+    <w:lvl w:ilvl="6" w:tentative="1">
+      <w:start w:val="1"/>
+      <w:numFmt w:val="bullet"/>
+      <w:lvlText w:val=""/>
+      <w:lvlJc w:val="left"/>
+      <w:pPr>
+        <w:tabs>
+          <w:tab w:val="num" w:pos="5040"/>
+        </w:tabs>
+        <w:ind w:left="5040" w:hanging="360"/>
+      </w:pPr>
+      <w:rPr>
+        <w:rFonts w:ascii="Wingdings" w:hAnsi="Wingdings" w:hint="default"/>
+        <w:sz w:val="20"/>
+      </w:rPr>
+    </w:lvl>
+    <w:lvl w:ilvl="7" w:tentative="1">
+      <w:start w:val="1"/>
+      <w:numFmt w:val="bullet"/>
+      <w:lvlText w:val=""/>
+      <w:lvlJc w:val="left"/>
+      <w:pPr>
+        <w:tabs>
+          <w:tab w:val="num" w:pos="5760"/>
+        </w:tabs>
+        <w:ind w:left="5760" w:hanging="360"/>
+      </w:pPr>
+      <w:rPr>
+        <w:rFonts w:ascii="Wingdings" w:hAnsi="Wingdings" w:hint="default"/>
+        <w:sz w:val="20"/>
+      </w:rPr>
+    </w:lvl>
+    <w:lvl w:ilvl="8" w:tentative="1">
+      <w:start w:val="1"/>
+      <w:numFmt w:val="bullet"/>
+      <w:lvlText w:val=""/>
+      <w:lvlJc w:val="left"/>
+      <w:pPr>
+        <w:tabs>
+          <w:tab w:val="num" w:pos="6480"/>
+        </w:tabs>
+        <w:ind w:left="6480" w:hanging="360"/>
+      </w:pPr>
+      <w:rPr>
+        <w:rFonts w:ascii="Wingdings" w:hAnsi="Wingdings" w:hint="default"/>
+        <w:sz w:val="20"/>
+      </w:rPr>
+    </w:lvl>
+  </w:abstractNum>
+  <w:abstractNum w:abstractNumId="10">
+    <w:nsid w:val="47E44AB3"/>
+    <w:multiLevelType w:val="multilevel"/>
+    <w:tmpl w:val="F4028A16"/>
+    <w:lvl w:ilvl="0">
+      <w:start w:val="1"/>
+      <w:numFmt w:val="bullet"/>
+      <w:lvlText w:val=""/>
+      <w:lvlJc w:val="left"/>
+      <w:pPr>
+        <w:tabs>
+          <w:tab w:val="num" w:pos="720"/>
+        </w:tabs>
+        <w:ind w:left="720" w:hanging="360"/>
+      </w:pPr>
+      <w:rPr>
+        <w:rFonts w:ascii="Symbol" w:hAnsi="Symbol" w:hint="default"/>
+        <w:sz w:val="20"/>
+      </w:rPr>
+    </w:lvl>
+    <w:lvl w:ilvl="1" w:tentative="1">
+      <w:start w:val="1"/>
+      <w:numFmt w:val="bullet"/>
+      <w:lvlText w:val="o"/>
+      <w:lvlJc w:val="left"/>
+      <w:pPr>
+        <w:tabs>
+          <w:tab w:val="num" w:pos="1440"/>
+        </w:tabs>
+        <w:ind w:left="1440" w:hanging="360"/>
+      </w:pPr>
+      <w:rPr>
+        <w:rFonts w:ascii="Courier New" w:hAnsi="Courier New" w:hint="default"/>
+        <w:sz w:val="20"/>
+      </w:rPr>
+    </w:lvl>
+    <w:lvl w:ilvl="2" w:tentative="1">
+      <w:start w:val="1"/>
+      <w:numFmt w:val="bullet"/>
+      <w:lvlText w:val=""/>
+      <w:lvlJc w:val="left"/>
+      <w:pPr>
+        <w:tabs>
+          <w:tab w:val="num" w:pos="2160"/>
+        </w:tabs>
+        <w:ind w:left="2160" w:hanging="360"/>
+      </w:pPr>
+      <w:rPr>
+        <w:rFonts w:ascii="Wingdings" w:hAnsi="Wingdings" w:hint="default"/>
+        <w:sz w:val="20"/>
+      </w:rPr>
+    </w:lvl>
+    <w:lvl w:ilvl="3" w:tentative="1">
+      <w:start w:val="1"/>
+      <w:numFmt w:val="bullet"/>
+      <w:lvlText w:val=""/>
+      <w:lvlJc w:val="left"/>
+      <w:pPr>
+        <w:tabs>
+          <w:tab w:val="num" w:pos="2880"/>
+        </w:tabs>
+        <w:ind w:left="2880" w:hanging="360"/>
+      </w:pPr>
+      <w:rPr>
+        <w:rFonts w:ascii="Wingdings" w:hAnsi="Wingdings" w:hint="default"/>
+        <w:sz w:val="20"/>
+      </w:rPr>
+    </w:lvl>
+    <w:lvl w:ilvl="4" w:tentative="1">
+      <w:start w:val="1"/>
+      <w:numFmt w:val="bullet"/>
+      <w:lvlText w:val=""/>
+      <w:lvlJc w:val="left"/>
+      <w:pPr>
+        <w:tabs>
+          <w:tab w:val="num" w:pos="3600"/>
+        </w:tabs>
+        <w:ind w:left="3600" w:hanging="360"/>
+      </w:pPr>
+      <w:rPr>
+        <w:rFonts w:ascii="Wingdings" w:hAnsi="Wingdings" w:hint="default"/>
+        <w:sz w:val="20"/>
+      </w:rPr>
+    </w:lvl>
+    <w:lvl w:ilvl="5" w:tentative="1">
+      <w:start w:val="1"/>
+      <w:numFmt w:val="bullet"/>
+      <w:lvlText w:val=""/>
+      <w:lvlJc w:val="left"/>
+      <w:pPr>
+        <w:tabs>
+          <w:tab w:val="num" w:pos="4320"/>
+        </w:tabs>
+        <w:ind w:left="4320" w:hanging="360"/>
+      </w:pPr>
+      <w:rPr>
+        <w:rFonts w:ascii="Wingdings" w:hAnsi="Wingdings" w:hint="default"/>
+        <w:sz w:val="20"/>
+      </w:rPr>
+    </w:lvl>
+    <w:lvl w:ilvl="6" w:tentative="1">
+      <w:start w:val="1"/>
+      <w:numFmt w:val="bullet"/>
+      <w:lvlText w:val=""/>
+      <w:lvlJc w:val="left"/>
+      <w:pPr>
+        <w:tabs>
+          <w:tab w:val="num" w:pos="5040"/>
+        </w:tabs>
+        <w:ind w:left="5040" w:hanging="360"/>
+      </w:pPr>
+      <w:rPr>
+        <w:rFonts w:ascii="Wingdings" w:hAnsi="Wingdings" w:hint="default"/>
+        <w:sz w:val="20"/>
+      </w:rPr>
+    </w:lvl>
+    <w:lvl w:ilvl="7" w:tentative="1">
+      <w:start w:val="1"/>
+      <w:numFmt w:val="bullet"/>
+      <w:lvlText w:val=""/>
+      <w:lvlJc w:val="left"/>
+      <w:pPr>
+        <w:tabs>
+          <w:tab w:val="num" w:pos="5760"/>
+        </w:tabs>
+        <w:ind w:left="5760" w:hanging="360"/>
+      </w:pPr>
+      <w:rPr>
+        <w:rFonts w:ascii="Wingdings" w:hAnsi="Wingdings" w:hint="default"/>
+        <w:sz w:val="20"/>
+      </w:rPr>
+    </w:lvl>
+    <w:lvl w:ilvl="8" w:tentative="1">
+      <w:start w:val="1"/>
+      <w:numFmt w:val="bullet"/>
+      <w:lvlText w:val=""/>
+      <w:lvlJc w:val="left"/>
+      <w:pPr>
+        <w:tabs>
+          <w:tab w:val="num" w:pos="6480"/>
+        </w:tabs>
+        <w:ind w:left="6480" w:hanging="360"/>
+      </w:pPr>
+      <w:rPr>
+        <w:rFonts w:ascii="Wingdings" w:hAnsi="Wingdings" w:hint="default"/>
+        <w:sz w:val="20"/>
+      </w:rPr>
+    </w:lvl>
+  </w:abstractNum>
+  <w:abstractNum w:abstractNumId="11">
+    <w:nsid w:val="4C017E9F"/>
+    <w:multiLevelType w:val="multilevel"/>
+    <w:tmpl w:val="D99CD7BE"/>
+    <w:lvl w:ilvl="0">
+      <w:start w:val="1"/>
+      <w:numFmt w:val="bullet"/>
+      <w:lvlText w:val=""/>
+      <w:lvlJc w:val="left"/>
+      <w:pPr>
+        <w:tabs>
+          <w:tab w:val="num" w:pos="720"/>
+        </w:tabs>
+        <w:ind w:left="720" w:hanging="360"/>
+      </w:pPr>
+      <w:rPr>
+        <w:rFonts w:ascii="Symbol" w:hAnsi="Symbol" w:hint="default"/>
+        <w:sz w:val="20"/>
+      </w:rPr>
+    </w:lvl>
+    <w:lvl w:ilvl="1" w:tentative="1">
+      <w:start w:val="1"/>
+      <w:numFmt w:val="bullet"/>
+      <w:lvlText w:val="o"/>
+      <w:lvlJc w:val="left"/>
+      <w:pPr>
+        <w:tabs>
+          <w:tab w:val="num" w:pos="1440"/>
+        </w:tabs>
+        <w:ind w:left="1440" w:hanging="360"/>
+      </w:pPr>
+      <w:rPr>
+        <w:rFonts w:ascii="Courier New" w:hAnsi="Courier New" w:hint="default"/>
+        <w:sz w:val="20"/>
+      </w:rPr>
+    </w:lvl>
+    <w:lvl w:ilvl="2" w:tentative="1">
+      <w:start w:val="1"/>
+      <w:numFmt w:val="bullet"/>
+      <w:lvlText w:val=""/>
+      <w:lvlJc w:val="left"/>
+      <w:pPr>
+        <w:tabs>
+          <w:tab w:val="num" w:pos="2160"/>
+        </w:tabs>
+        <w:ind w:left="2160" w:hanging="360"/>
+      </w:pPr>
+      <w:rPr>
+        <w:rFonts w:ascii="Wingdings" w:hAnsi="Wingdings" w:hint="default"/>
+        <w:sz w:val="20"/>
+      </w:rPr>
+    </w:lvl>
+    <w:lvl w:ilvl="3" w:tentative="1">
+      <w:start w:val="1"/>
+      <w:numFmt w:val="bullet"/>
+      <w:lvlText w:val=""/>
+      <w:lvlJc w:val="left"/>
+      <w:pPr>
+        <w:tabs>
+          <w:tab w:val="num" w:pos="2880"/>
+        </w:tabs>
+        <w:ind w:left="2880" w:hanging="360"/>
+      </w:pPr>
+      <w:rPr>
+        <w:rFonts w:ascii="Wingdings" w:hAnsi="Wingdings" w:hint="default"/>
+        <w:sz w:val="20"/>
+      </w:rPr>
+    </w:lvl>
+    <w:lvl w:ilvl="4" w:tentative="1">
+      <w:start w:val="1"/>
+      <w:numFmt w:val="bullet"/>
+      <w:lvlText w:val=""/>
+      <w:lvlJc w:val="left"/>
+      <w:pPr>
+        <w:tabs>
+          <w:tab w:val="num" w:pos="3600"/>
+        </w:tabs>
+        <w:ind w:left="3600" w:hanging="360"/>
+      </w:pPr>
+      <w:rPr>
+        <w:rFonts w:ascii="Wingdings" w:hAnsi="Wingdings" w:hint="default"/>
+        <w:sz w:val="20"/>
+      </w:rPr>
+    </w:lvl>
+    <w:lvl w:ilvl="5" w:tentative="1">
+      <w:start w:val="1"/>
+      <w:numFmt w:val="bullet"/>
+      <w:lvlText w:val=""/>
+      <w:lvlJc w:val="left"/>
+      <w:pPr>
+        <w:tabs>
+          <w:tab w:val="num" w:pos="4320"/>
+        </w:tabs>
+        <w:ind w:left="4320" w:hanging="360"/>
+      </w:pPr>
+      <w:rPr>
+        <w:rFonts w:ascii="Wingdings" w:hAnsi="Wingdings" w:hint="default"/>
+        <w:sz w:val="20"/>
+      </w:rPr>
+    </w:lvl>
+    <w:lvl w:ilvl="6" w:tentative="1">
+      <w:start w:val="1"/>
+      <w:numFmt w:val="bullet"/>
+      <w:lvlText w:val=""/>
+      <w:lvlJc w:val="left"/>
+      <w:pPr>
+        <w:tabs>
+          <w:tab w:val="num" w:pos="5040"/>
+        </w:tabs>
+        <w:ind w:left="5040" w:hanging="360"/>
+      </w:pPr>
+      <w:rPr>
+        <w:rFonts w:ascii="Wingdings" w:hAnsi="Wingdings" w:hint="default"/>
+        <w:sz w:val="20"/>
+      </w:rPr>
+    </w:lvl>
+    <w:lvl w:ilvl="7" w:tentative="1">
+      <w:start w:val="1"/>
+      <w:numFmt w:val="bullet"/>
+      <w:lvlText w:val=""/>
+      <w:lvlJc w:val="left"/>
+      <w:pPr>
+        <w:tabs>
+          <w:tab w:val="num" w:pos="5760"/>
+        </w:tabs>
+        <w:ind w:left="5760" w:hanging="360"/>
+      </w:pPr>
+      <w:rPr>
+        <w:rFonts w:ascii="Wingdings" w:hAnsi="Wingdings" w:hint="default"/>
+        <w:sz w:val="20"/>
+      </w:rPr>
+    </w:lvl>
+    <w:lvl w:ilvl="8" w:tentative="1">
+      <w:start w:val="1"/>
+      <w:numFmt w:val="bullet"/>
+      <w:lvlText w:val=""/>
+      <w:lvlJc w:val="left"/>
+      <w:pPr>
+        <w:tabs>
+          <w:tab w:val="num" w:pos="6480"/>
+        </w:tabs>
+        <w:ind w:left="6480" w:hanging="360"/>
+      </w:pPr>
+      <w:rPr>
+        <w:rFonts w:ascii="Wingdings" w:hAnsi="Wingdings" w:hint="default"/>
+        <w:sz w:val="20"/>
+      </w:rPr>
+    </w:lvl>
+  </w:abstractNum>
+  <w:abstractNum w:abstractNumId="12">
+    <w:nsid w:val="67185A1C"/>
+    <w:multiLevelType w:val="multilevel"/>
+    <w:tmpl w:val="4DDE98AC"/>
+    <w:lvl w:ilvl="0">
+      <w:start w:val="1"/>
+      <w:numFmt w:val="bullet"/>
+      <w:lvlText w:val=""/>
+      <w:lvlJc w:val="left"/>
+      <w:pPr>
+        <w:tabs>
+          <w:tab w:val="num" w:pos="720"/>
+        </w:tabs>
+        <w:ind w:left="720" w:hanging="360"/>
+      </w:pPr>
+      <w:rPr>
+        <w:rFonts w:ascii="Symbol" w:hAnsi="Symbol" w:hint="default"/>
+        <w:sz w:val="20"/>
+      </w:rPr>
+    </w:lvl>
+    <w:lvl w:ilvl="1" w:tentative="1">
+      <w:start w:val="1"/>
+      <w:numFmt w:val="bullet"/>
+      <w:lvlText w:val="o"/>
+      <w:lvlJc w:val="left"/>
+      <w:pPr>
+        <w:tabs>
+          <w:tab w:val="num" w:pos="1440"/>
+        </w:tabs>
+        <w:ind w:left="1440" w:hanging="360"/>
+      </w:pPr>
+      <w:rPr>
+        <w:rFonts w:ascii="Courier New" w:hAnsi="Courier New" w:hint="default"/>
+        <w:sz w:val="20"/>
+      </w:rPr>
+    </w:lvl>
+    <w:lvl w:ilvl="2" w:tentative="1">
+      <w:start w:val="1"/>
+      <w:numFmt w:val="bullet"/>
+      <w:lvlText w:val=""/>
+      <w:lvlJc w:val="left"/>
+      <w:pPr>
+        <w:tabs>
+          <w:tab w:val="num" w:pos="2160"/>
+        </w:tabs>
+        <w:ind w:left="2160" w:hanging="360"/>
+      </w:pPr>
+      <w:rPr>
+        <w:rFonts w:ascii="Wingdings" w:hAnsi="Wingdings" w:hint="default"/>
+        <w:sz w:val="20"/>
+      </w:rPr>
+    </w:lvl>
+    <w:lvl w:ilvl="3" w:tentative="1">
+      <w:start w:val="1"/>
+      <w:numFmt w:val="bullet"/>
+      <w:lvlText w:val=""/>
+      <w:lvlJc w:val="left"/>
+      <w:pPr>
+        <w:tabs>
+          <w:tab w:val="num" w:pos="2880"/>
+        </w:tabs>
+        <w:ind w:left="2880" w:hanging="360"/>
+      </w:pPr>
+      <w:rPr>
+        <w:rFonts w:ascii="Wingdings" w:hAnsi="Wingdings" w:hint="default"/>
+        <w:sz w:val="20"/>
+      </w:rPr>
+    </w:lvl>
+    <w:lvl w:ilvl="4" w:tentative="1">
+      <w:start w:val="1"/>
+      <w:numFmt w:val="bullet"/>
+      <w:lvlText w:val=""/>
+      <w:lvlJc w:val="left"/>
+      <w:pPr>
+        <w:tabs>
+          <w:tab w:val="num" w:pos="3600"/>
+        </w:tabs>
+        <w:ind w:left="3600" w:hanging="360"/>
+      </w:pPr>
+      <w:rPr>
+        <w:rFonts w:ascii="Wingdings" w:hAnsi="Wingdings" w:hint="default"/>
+        <w:sz w:val="20"/>
+      </w:rPr>
+    </w:lvl>
+    <w:lvl w:ilvl="5" w:tentative="1">
+      <w:start w:val="1"/>
+      <w:numFmt w:val="bullet"/>
+      <w:lvlText w:val=""/>
+      <w:lvlJc w:val="left"/>
+      <w:pPr>
+        <w:tabs>
+          <w:tab w:val="num" w:pos="4320"/>
+        </w:tabs>
+        <w:ind w:left="4320" w:hanging="360"/>
+      </w:pPr>
+      <w:rPr>
+        <w:rFonts w:ascii="Wingdings" w:hAnsi="Wingdings" w:hint="default"/>
+        <w:sz w:val="20"/>
+      </w:rPr>
+    </w:lvl>
+    <w:lvl w:ilvl="6" w:tentative="1">
+      <w:start w:val="1"/>
+      <w:numFmt w:val="bullet"/>
+      <w:lvlText w:val=""/>
+      <w:lvlJc w:val="left"/>
+      <w:pPr>
+        <w:tabs>
+          <w:tab w:val="num" w:pos="5040"/>
+        </w:tabs>
+        <w:ind w:left="5040" w:hanging="360"/>
+      </w:pPr>
+      <w:rPr>
+        <w:rFonts w:ascii="Wingdings" w:hAnsi="Wingdings" w:hint="default"/>
+        <w:sz w:val="20"/>
+      </w:rPr>
+    </w:lvl>
+    <w:lvl w:ilvl="7" w:tentative="1">
+      <w:start w:val="1"/>
+      <w:numFmt w:val="bullet"/>
+      <w:lvlText w:val=""/>
+      <w:lvlJc w:val="left"/>
+      <w:pPr>
+        <w:tabs>
+          <w:tab w:val="num" w:pos="5760"/>
+        </w:tabs>
+        <w:ind w:left="5760" w:hanging="360"/>
+      </w:pPr>
+      <w:rPr>
+        <w:rFonts w:ascii="Wingdings" w:hAnsi="Wingdings" w:hint="default"/>
+        <w:sz w:val="20"/>
+      </w:rPr>
+    </w:lvl>
+    <w:lvl w:ilvl="8" w:tentative="1">
+      <w:start w:val="1"/>
+      <w:numFmt w:val="bullet"/>
+      <w:lvlText w:val=""/>
+      <w:lvlJc w:val="left"/>
+      <w:pPr>
+        <w:tabs>
+          <w:tab w:val="num" w:pos="6480"/>
+        </w:tabs>
+        <w:ind w:left="6480" w:hanging="360"/>
+      </w:pPr>
+      <w:rPr>
+        <w:rFonts w:ascii="Wingdings" w:hAnsi="Wingdings" w:hint="default"/>
+        <w:sz w:val="20"/>
+      </w:rPr>
+    </w:lvl>
+  </w:abstractNum>
+  <w:abstractNum w:abstractNumId="13">
+    <w:nsid w:val="6ADF3714"/>
+    <w:multiLevelType w:val="multilevel"/>
+    <w:tmpl w:val="67CC6F44"/>
+    <w:lvl w:ilvl="0">
+      <w:start w:val="1"/>
+      <w:numFmt w:val="bullet"/>
+      <w:lvlText w:val=""/>
+      <w:lvlJc w:val="left"/>
+      <w:pPr>
+        <w:tabs>
+          <w:tab w:val="num" w:pos="720"/>
+        </w:tabs>
+        <w:ind w:left="720" w:hanging="360"/>
+      </w:pPr>
+      <w:rPr>
+        <w:rFonts w:ascii="Symbol" w:hAnsi="Symbol" w:hint="default"/>
+        <w:sz w:val="20"/>
+      </w:rPr>
+    </w:lvl>
+    <w:lvl w:ilvl="1" w:tentative="1">
+      <w:start w:val="1"/>
+      <w:numFmt w:val="bullet"/>
+      <w:lvlText w:val="o"/>
+      <w:lvlJc w:val="left"/>
+      <w:pPr>
+        <w:tabs>
+          <w:tab w:val="num" w:pos="1440"/>
+        </w:tabs>
+        <w:ind w:left="1440" w:hanging="360"/>
+      </w:pPr>
+      <w:rPr>
+        <w:rFonts w:ascii="Courier New" w:hAnsi="Courier New" w:hint="default"/>
+        <w:sz w:val="20"/>
+      </w:rPr>
+    </w:lvl>
+    <w:lvl w:ilvl="2" w:tentative="1">
+      <w:start w:val="1"/>
+      <w:numFmt w:val="bullet"/>
+      <w:lvlText w:val=""/>
+      <w:lvlJc w:val="left"/>
+      <w:pPr>
+        <w:tabs>
+          <w:tab w:val="num" w:pos="2160"/>
+        </w:tabs>
+        <w:ind w:left="2160" w:hanging="360"/>
+      </w:pPr>
+      <w:rPr>
+        <w:rFonts w:ascii="Wingdings" w:hAnsi="Wingdings" w:hint="default"/>
+        <w:sz w:val="20"/>
+      </w:rPr>
+    </w:lvl>
+    <w:lvl w:ilvl="3" w:tentative="1">
+      <w:start w:val="1"/>
+      <w:numFmt w:val="bullet"/>
+      <w:lvlText w:val=""/>
+      <w:lvlJc w:val="left"/>
+      <w:pPr>
+        <w:tabs>
+          <w:tab w:val="num" w:pos="2880"/>
+        </w:tabs>
+        <w:ind w:left="2880" w:hanging="360"/>
+      </w:pPr>
+      <w:rPr>
+        <w:rFonts w:ascii="Wingdings" w:hAnsi="Wingdings" w:hint="default"/>
+        <w:sz w:val="20"/>
+      </w:rPr>
+    </w:lvl>
+    <w:lvl w:ilvl="4" w:tentative="1">
+      <w:start w:val="1"/>
+      <w:numFmt w:val="bullet"/>
+      <w:lvlText w:val=""/>
+      <w:lvlJc w:val="left"/>
+      <w:pPr>
+        <w:tabs>
+          <w:tab w:val="num" w:pos="3600"/>
+        </w:tabs>
+        <w:ind w:left="3600" w:hanging="360"/>
+      </w:pPr>
+      <w:rPr>
+        <w:rFonts w:ascii="Wingdings" w:hAnsi="Wingdings" w:hint="default"/>
+        <w:sz w:val="20"/>
+      </w:rPr>
+    </w:lvl>
+    <w:lvl w:ilvl="5" w:tentative="1">
+      <w:start w:val="1"/>
+      <w:numFmt w:val="bullet"/>
+      <w:lvlText w:val=""/>
+      <w:lvlJc w:val="left"/>
+      <w:pPr>
+        <w:tabs>
+          <w:tab w:val="num" w:pos="4320"/>
+        </w:tabs>
+        <w:ind w:left="4320" w:hanging="360"/>
+      </w:pPr>
+      <w:rPr>
+        <w:rFonts w:ascii="Wingdings" w:hAnsi="Wingdings" w:hint="default"/>
+        <w:sz w:val="20"/>
+      </w:rPr>
+    </w:lvl>
+    <w:lvl w:ilvl="6" w:tentative="1">
+      <w:start w:val="1"/>
+      <w:numFmt w:val="bullet"/>
+      <w:lvlText w:val=""/>
+      <w:lvlJc w:val="left"/>
+      <w:pPr>
+        <w:tabs>
+          <w:tab w:val="num" w:pos="5040"/>
+        </w:tabs>
+        <w:ind w:left="5040" w:hanging="360"/>
+      </w:pPr>
+      <w:rPr>
+        <w:rFonts w:ascii="Wingdings" w:hAnsi="Wingdings" w:hint="default"/>
+        <w:sz w:val="20"/>
+      </w:rPr>
+    </w:lvl>
+    <w:lvl w:ilvl="7" w:tentative="1">
+      <w:start w:val="1"/>
+      <w:numFmt w:val="bullet"/>
+      <w:lvlText w:val=""/>
+      <w:lvlJc w:val="left"/>
+      <w:pPr>
+        <w:tabs>
+          <w:tab w:val="num" w:pos="5760"/>
+        </w:tabs>
+        <w:ind w:left="5760" w:hanging="360"/>
+      </w:pPr>
+      <w:rPr>
+        <w:rFonts w:ascii="Wingdings" w:hAnsi="Wingdings" w:hint="default"/>
+        <w:sz w:val="20"/>
+      </w:rPr>
+    </w:lvl>
+    <w:lvl w:ilvl="8" w:tentative="1">
+      <w:start w:val="1"/>
+      <w:numFmt w:val="bullet"/>
+      <w:lvlText w:val=""/>
+      <w:lvlJc w:val="left"/>
+      <w:pPr>
+        <w:tabs>
+          <w:tab w:val="num" w:pos="6480"/>
+        </w:tabs>
+        <w:ind w:left="6480" w:hanging="360"/>
+      </w:pPr>
+      <w:rPr>
+        <w:rFonts w:ascii="Wingdings" w:hAnsi="Wingdings" w:hint="default"/>
+        <w:sz w:val="20"/>
+      </w:rPr>
+    </w:lvl>
+  </w:abstractNum>
+  <w:abstractNum w:abstractNumId="14">
+    <w:nsid w:val="75516672"/>
+    <w:multiLevelType w:val="multilevel"/>
+    <w:tmpl w:val="C2EECE54"/>
+    <w:lvl w:ilvl="0">
+      <w:start w:val="1"/>
+      <w:numFmt w:val="bullet"/>
+      <w:lvlText w:val=""/>
+      <w:lvlJc w:val="left"/>
+      <w:pPr>
+        <w:tabs>
+          <w:tab w:val="num" w:pos="720"/>
+        </w:tabs>
+        <w:ind w:left="720" w:hanging="360"/>
+      </w:pPr>
+      <w:rPr>
+        <w:rFonts w:ascii="Symbol" w:hAnsi="Symbol" w:hint="default"/>
+        <w:sz w:val="20"/>
+      </w:rPr>
+    </w:lvl>
+    <w:lvl w:ilvl="1" w:tentative="1">
+      <w:start w:val="1"/>
+      <w:numFmt w:val="bullet"/>
+      <w:lvlText w:val="o"/>
+      <w:lvlJc w:val="left"/>
+      <w:pPr>
+        <w:tabs>
+          <w:tab w:val="num" w:pos="1440"/>
+        </w:tabs>
+        <w:ind w:left="1440" w:hanging="360"/>
+      </w:pPr>
+      <w:rPr>
+        <w:rFonts w:ascii="Courier New" w:hAnsi="Courier New" w:hint="default"/>
+        <w:sz w:val="20"/>
+      </w:rPr>
+    </w:lvl>
+    <w:lvl w:ilvl="2" w:tentative="1">
+      <w:start w:val="1"/>
+      <w:numFmt w:val="bullet"/>
+      <w:lvlText w:val=""/>
+      <w:lvlJc w:val="left"/>
+      <w:pPr>
+        <w:tabs>
+          <w:tab w:val="num" w:pos="2160"/>
+        </w:tabs>
+        <w:ind w:left="2160" w:hanging="360"/>
+      </w:pPr>
+      <w:rPr>
+        <w:rFonts w:ascii="Wingdings" w:hAnsi="Wingdings" w:hint="default"/>
+        <w:sz w:val="20"/>
+      </w:rPr>
+    </w:lvl>
+    <w:lvl w:ilvl="3" w:tentative="1">
+      <w:start w:val="1"/>
+      <w:numFmt w:val="bullet"/>
+      <w:lvlText w:val=""/>
+      <w:lvlJc w:val="left"/>
+      <w:pPr>
+        <w:tabs>
+          <w:tab w:val="num" w:pos="2880"/>
+        </w:tabs>
+        <w:ind w:left="2880" w:hanging="360"/>
+      </w:pPr>
+      <w:rPr>
+        <w:rFonts w:ascii="Wingdings" w:hAnsi="Wingdings" w:hint="default"/>
+        <w:sz w:val="20"/>
+      </w:rPr>
+    </w:lvl>
+    <w:lvl w:ilvl="4" w:tentative="1">
+      <w:start w:val="1"/>
+      <w:numFmt w:val="bullet"/>
+      <w:lvlText w:val=""/>
+      <w:lvlJc w:val="left"/>
+      <w:pPr>
+        <w:tabs>
+          <w:tab w:val="num" w:pos="3600"/>
+        </w:tabs>
+        <w:ind w:left="3600" w:hanging="360"/>
+      </w:pPr>
+      <w:rPr>
+        <w:rFonts w:ascii="Wingdings" w:hAnsi="Wingdings" w:hint="default"/>
+        <w:sz w:val="20"/>
+      </w:rPr>
+    </w:lvl>
+    <w:lvl w:ilvl="5" w:tentative="1">
+      <w:start w:val="1"/>
+      <w:numFmt w:val="bullet"/>
+      <w:lvlText w:val=""/>
+      <w:lvlJc w:val="left"/>
+      <w:pPr>
+        <w:tabs>
+          <w:tab w:val="num" w:pos="4320"/>
+        </w:tabs>
+        <w:ind w:left="4320" w:hanging="360"/>
+      </w:pPr>
+      <w:rPr>
+        <w:rFonts w:ascii="Wingdings" w:hAnsi="Wingdings" w:hint="default"/>
+        <w:sz w:val="20"/>
+      </w:rPr>
+    </w:lvl>
+    <w:lvl w:ilvl="6" w:tentative="1">
+      <w:start w:val="1"/>
+      <w:numFmt w:val="bullet"/>
+      <w:lvlText w:val=""/>
+      <w:lvlJc w:val="left"/>
+      <w:pPr>
+        <w:tabs>
+          <w:tab w:val="num" w:pos="5040"/>
+        </w:tabs>
+        <w:ind w:left="5040" w:hanging="360"/>
+      </w:pPr>
+      <w:rPr>
+        <w:rFonts w:ascii="Wingdings" w:hAnsi="Wingdings" w:hint="default"/>
+        <w:sz w:val="20"/>
+      </w:rPr>
+    </w:lvl>
+    <w:lvl w:ilvl="7" w:tentative="1">
+      <w:start w:val="1"/>
+      <w:numFmt w:val="bullet"/>
+      <w:lvlText w:val=""/>
+      <w:lvlJc w:val="left"/>
+      <w:pPr>
+        <w:tabs>
+          <w:tab w:val="num" w:pos="5760"/>
+        </w:tabs>
+        <w:ind w:left="5760" w:hanging="360"/>
+      </w:pPr>
+      <w:rPr>
+        <w:rFonts w:ascii="Wingdings" w:hAnsi="Wingdings" w:hint="default"/>
+        <w:sz w:val="20"/>
+      </w:rPr>
+    </w:lvl>
+    <w:lvl w:ilvl="8" w:tentative="1">
+      <w:start w:val="1"/>
+      <w:numFmt w:val="bullet"/>
+      <w:lvlText w:val=""/>
+      <w:lvlJc w:val="left"/>
+      <w:pPr>
+        <w:tabs>
+          <w:tab w:val="num" w:pos="6480"/>
+        </w:tabs>
+        <w:ind w:left="6480" w:hanging="360"/>
+      </w:pPr>
+      <w:rPr>
+        <w:rFonts w:ascii="Wingdings" w:hAnsi="Wingdings" w:hint="default"/>
+        <w:sz w:val="20"/>
+      </w:rPr>
+    </w:lvl>
+  </w:abstractNum>
+  <w:abstractNum w:abstractNumId="15">
     <w:nsid w:val="7AD33BAF"/>
     <w:multiLevelType w:val="hybridMultilevel"/>
     <w:tmpl w:val="0688068E"/>
@@ -3316,13 +6287,52 @@
     </w:lvl>
   </w:abstractNum>
   <w:num w:numId="1">
+    <w:abstractNumId w:val="15"/>
+  </w:num>
+  <w:num w:numId="2">
+    <w:abstractNumId w:val="7"/>
+  </w:num>
+  <w:num w:numId="3">
+    <w:abstractNumId w:val="4"/>
+  </w:num>
+  <w:num w:numId="4">
+    <w:abstractNumId w:val="6"/>
+  </w:num>
+  <w:num w:numId="5">
+    <w:abstractNumId w:val="1"/>
+  </w:num>
+  <w:num w:numId="6">
+    <w:abstractNumId w:val="3"/>
+  </w:num>
+  <w:num w:numId="7">
+    <w:abstractNumId w:val="5"/>
+  </w:num>
+  <w:num w:numId="8">
     <w:abstractNumId w:val="2"/>
   </w:num>
-  <w:num w:numId="2">
-    <w:abstractNumId w:val="1"/>
+  <w:num w:numId="9">
+    <w:abstractNumId w:val="9"/>
   </w:num>
-  <w:num w:numId="3">
+  <w:num w:numId="10">
+    <w:abstractNumId w:val="14"/>
+  </w:num>
+  <w:num w:numId="11">
+    <w:abstractNumId w:val="12"/>
+  </w:num>
+  <w:num w:numId="12">
+    <w:abstractNumId w:val="10"/>
+  </w:num>
+  <w:num w:numId="13">
+    <w:abstractNumId w:val="13"/>
+  </w:num>
+  <w:num w:numId="14">
     <w:abstractNumId w:val="0"/>
+  </w:num>
+  <w:num w:numId="15">
+    <w:abstractNumId w:val="8"/>
+  </w:num>
+  <w:num w:numId="16">
+    <w:abstractNumId w:val="11"/>
   </w:num>
 </w:numbering>
 </file>
@@ -3672,6 +6682,48 @@
     <w:basedOn w:val="Policepardfaut"/>
     <w:rsid w:val="00216163"/>
   </w:style>
+  <w:style w:type="table" w:styleId="Grilledutableau">
+    <w:name w:val="Table Grid"/>
+    <w:basedOn w:val="TableauNormal"/>
+    <w:uiPriority w:val="59"/>
+    <w:rsid w:val="005A5DF6"/>
+    <w:pPr>
+      <w:spacing w:after="0" w:line="240" w:lineRule="auto"/>
+    </w:pPr>
+    <w:tblPr>
+      <w:tblInd w:w="0" w:type="dxa"/>
+      <w:tblBorders>
+        <w:top w:val="single" w:sz="4" w:space="0" w:color="000000" w:themeColor="text1"/>
+        <w:left w:val="single" w:sz="4" w:space="0" w:color="000000" w:themeColor="text1"/>
+        <w:bottom w:val="single" w:sz="4" w:space="0" w:color="000000" w:themeColor="text1"/>
+        <w:right w:val="single" w:sz="4" w:space="0" w:color="000000" w:themeColor="text1"/>
+        <w:insideH w:val="single" w:sz="4" w:space="0" w:color="000000" w:themeColor="text1"/>
+        <w:insideV w:val="single" w:sz="4" w:space="0" w:color="000000" w:themeColor="text1"/>
+      </w:tblBorders>
+      <w:tblCellMar>
+        <w:top w:w="0" w:type="dxa"/>
+        <w:left w:w="108" w:type="dxa"/>
+        <w:bottom w:w="0" w:type="dxa"/>
+        <w:right w:w="108" w:type="dxa"/>
+      </w:tblCellMar>
+    </w:tblPr>
+  </w:style>
+  <w:style w:type="character" w:styleId="lev">
+    <w:name w:val="Strong"/>
+    <w:basedOn w:val="Policepardfaut"/>
+    <w:uiPriority w:val="22"/>
+    <w:qFormat/>
+    <w:rsid w:val="00F05C45"/>
+    <w:rPr>
+      <w:b/>
+      <w:bCs/>
+    </w:rPr>
+  </w:style>
+  <w:style w:type="character" w:customStyle="1" w:styleId="normaltextrun">
+    <w:name w:val="normaltextrun"/>
+    <w:basedOn w:val="Policepardfaut"/>
+    <w:rsid w:val="006A02B1"/>
+  </w:style>
 </w:styles>
 </file>
 

--- a/rapport_stage.docx
+++ b/rapport_stage.docx
@@ -8388,27 +8388,94 @@
     </w:p>
     <w:p>
       <w:pPr>
-        <w:pStyle w:val="Heading3"/>
-      </w:pPr>
-    </w:p>
-    <w:p>
-      <w:r>
-        <w:t xml:space="preserve">Le troisième composant est le pushgateway. </w:t>
-      </w:r>
-    </w:p>
-    <w:p>
-      <w:r>
+        <w:pStyle w:val="HTMLPreformatted"/>
+        <w:rPr>
+          <w:rFonts w:ascii="Times New Roman" w:eastAsiaTheme="minorHAnsi" w:hAnsi="Times New Roman" w:cs="Times New Roman"/>
+          <w:sz w:val="22"/>
+          <w:szCs w:val="24"/>
+          <w:lang w:eastAsia="en-US"/>
+        </w:rPr>
+      </w:pPr>
+    </w:p>
+    <w:p>
+      <w:pPr>
+        <w:rPr>
+          <w:rFonts w:ascii="Times New Roman" w:hAnsi="Times New Roman" w:cs="Times New Roman"/>
+          <w:szCs w:val="24"/>
+        </w:rPr>
+      </w:pPr>
+      <w:r>
+        <w:t xml:space="preserve">Le troisième </w:t>
+      </w:r>
+      <w:r>
+        <w:rPr>
+          <w:rFonts w:ascii="Times New Roman" w:hAnsi="Times New Roman" w:cs="Times New Roman"/>
+          <w:szCs w:val="24"/>
+        </w:rPr>
+        <w:t xml:space="preserve">composant est le pushgateway. </w:t>
+      </w:r>
+      <w:r>
+        <w:rPr>
+          <w:rFonts w:ascii="Times New Roman" w:hAnsi="Times New Roman" w:cs="Times New Roman"/>
+          <w:szCs w:val="24"/>
+        </w:rPr>
+        <w:t xml:space="preserve"> Ce composant permet de récupérer les métriques des serv</w:t>
+      </w:r>
+      <w:r>
+        <w:rPr>
+          <w:rFonts w:ascii="Times New Roman" w:hAnsi="Times New Roman" w:cs="Times New Roman"/>
+          <w:szCs w:val="24"/>
+        </w:rPr>
+        <w:t>ices externes à durée courte.</w:t>
+      </w:r>
+    </w:p>
+    <w:p>
+      <w:pPr>
+        <w:rPr>
+          <w:rFonts w:ascii="Times New Roman" w:hAnsi="Times New Roman" w:cs="Times New Roman"/>
+          <w:szCs w:val="24"/>
+        </w:rPr>
+      </w:pPr>
+      <w:r>
+        <w:rPr>
+          <w:rFonts w:ascii="Times New Roman" w:hAnsi="Times New Roman" w:cs="Times New Roman"/>
+          <w:szCs w:val="24"/>
+        </w:rPr>
         <w:t>Le quatrième composant est les librairies clients</w:t>
       </w:r>
-    </w:p>
-    <w:p>
-      <w:r>
+      <w:r>
+        <w:rPr>
+          <w:rFonts w:ascii="Times New Roman" w:hAnsi="Times New Roman" w:cs="Times New Roman"/>
+          <w:szCs w:val="24"/>
+        </w:rPr>
+        <w:t xml:space="preserve">. Ce composant est utilisé </w:t>
+      </w:r>
+    </w:p>
+    <w:p>
+      <w:pPr>
+        <w:rPr>
+          <w:rFonts w:ascii="Times New Roman" w:hAnsi="Times New Roman" w:cs="Times New Roman"/>
+          <w:szCs w:val="24"/>
+        </w:rPr>
+      </w:pPr>
+      <w:r>
+        <w:rPr>
+          <w:rFonts w:ascii="Times New Roman" w:hAnsi="Times New Roman" w:cs="Times New Roman"/>
+          <w:szCs w:val="24"/>
+        </w:rPr>
         <w:t>Le cinquième composant est Alertmanager.</w:t>
       </w:r>
     </w:p>
     <w:p>
       <w:r>
-        <w:t>Le sixième composant est le Web UI.</w:t>
+        <w:rPr>
+          <w:rFonts w:ascii="Times New Roman" w:hAnsi="Times New Roman" w:cs="Times New Roman"/>
+          <w:szCs w:val="24"/>
+        </w:rPr>
+        <w:t xml:space="preserve">Le sixième composant est le Web </w:t>
+      </w:r>
+      <w:r>
+        <w:t>UI.</w:t>
       </w:r>
     </w:p>
     <w:p>
@@ -12297,7 +12364,7 @@
 </file>
 
 <file path=customXml/itemProps1.xml><?xml version="1.0" encoding="utf-8"?>
-<ds:datastoreItem xmlns:ds="http://schemas.openxmlformats.org/officeDocument/2006/customXml" ds:itemID="{AB1CDA3B-DE80-4ACD-B643-471BE8D3D298}">
+<ds:datastoreItem xmlns:ds="http://schemas.openxmlformats.org/officeDocument/2006/customXml" ds:itemID="{627352C9-A780-4B12-890A-54E2D5977A29}">
   <ds:schemaRefs>
     <ds:schemaRef ds:uri="http://schemas.openxmlformats.org/officeDocument/2006/bibliography"/>
   </ds:schemaRefs>

--- a/rapport_stage.docx
+++ b/rapport_stage.docx
@@ -3,1608 +3,7 @@
 <w:document xmlns:ve="http://schemas.openxmlformats.org/markup-compatibility/2006" xmlns:o="urn:schemas-microsoft-com:office:office" xmlns:r="http://schemas.openxmlformats.org/officeDocument/2006/relationships" xmlns:m="http://schemas.openxmlformats.org/officeDocument/2006/math" xmlns:v="urn:schemas-microsoft-com:vml" xmlns:wp="http://schemas.openxmlformats.org/drawingml/2006/wordprocessingDrawing" xmlns:w10="urn:schemas-microsoft-com:office:word" xmlns:w="http://schemas.openxmlformats.org/wordprocessingml/2006/main" xmlns:wne="http://schemas.microsoft.com/office/word/2006/wordml">
   <w:body>
     <w:p>
-      <w:r>
-        <w:t>Rapport de stage</w:t>
-      </w:r>
-      <w:r>
-        <w:t xml:space="preserve"> à envoyer à Franck Talbart </w:t>
-      </w:r>
-      <w:r>
-        <w:t>1</w:t>
-      </w:r>
-      <w:r>
-        <w:rPr>
-          <w:vertAlign w:val="superscript"/>
-        </w:rPr>
-        <w:t>er</w:t>
-      </w:r>
-      <w:r>
-        <w:t xml:space="preserve"> Juillet </w:t>
-      </w:r>
-      <w:r>
-        <w:t>&amp; Phillipe Roose</w:t>
-      </w:r>
-      <w:r>
-        <w:t>: 25</w:t>
-      </w:r>
-      <w:r>
-        <w:t xml:space="preserve"> Juin</w:t>
-      </w:r>
-      <w:r>
-        <w:t xml:space="preserve"> 2022 </w:t>
-      </w:r>
-    </w:p>
-    <w:p>
-      <w:hyperlink r:id="rId8" w:history="1">
-        <w:r>
-          <w:rPr>
-            <w:rStyle w:val="Hyperlink"/>
-          </w:rPr>
-          <w:t>http://stages.isty-info.uvsq.fr/index.php?page=les-rapports_c</w:t>
-        </w:r>
-      </w:hyperlink>
-    </w:p>
-    <w:p>
-      <w:r>
-        <w:t xml:space="preserve">Contenu du rapport : Il faut mettre en évidence des « difficultés » qui peuvent être d’ordre technique, mais aussi organisationnel, de conduite de projet, de gestion des relations avec l’entourage, … </w:t>
-      </w:r>
-    </w:p>
-    <w:p>
-      <w:pPr>
-        <w:rPr>
-          <w:u w:val="thick"/>
-        </w:rPr>
-      </w:pPr>
-      <w:r>
-        <w:rPr>
-          <w:highlight w:val="yellow"/>
-          <w:u w:val="thick"/>
-        </w:rPr>
-        <w:t>Organisation</w:t>
-      </w:r>
-      <w:r>
-        <w:rPr>
-          <w:highlight w:val="yellow"/>
-          <w:u w:val="thick"/>
-        </w:rPr>
-        <w:t>:</w:t>
-      </w:r>
-      <w:r>
-        <w:rPr>
-          <w:u w:val="thick"/>
-        </w:rPr>
-        <w:t xml:space="preserve"> </w:t>
-      </w:r>
-    </w:p>
-    <w:p>
-      <w:pPr>
-        <w:spacing w:after="0"/>
-      </w:pPr>
-      <w:r>
-        <w:t>Semaine 9 ( 4 Juillet)</w:t>
-      </w:r>
-    </w:p>
-    <w:p>
-      <w:pPr>
-        <w:spacing w:after="0"/>
-      </w:pPr>
-      <w:r>
-        <w:t>Trouver d’autres conversions de consommation énergétique en métaphores plus parlantes (excel)</w:t>
-      </w:r>
-    </w:p>
-    <w:p>
-      <w:pPr>
-        <w:spacing w:after="0"/>
-      </w:pPr>
-      <w:r>
-        <w:t>https://geekyhumans.com/fr/surveiller-les-scripts-python-a-laide-de-prometheus/</w:t>
-      </w:r>
-    </w:p>
-    <w:p>
-      <w:pPr>
-        <w:spacing w:after="0"/>
-      </w:pPr>
-      <w:hyperlink r:id="rId9" w:tgtFrame="_blank" w:history="1">
-        <w:r>
-          <w:rPr>
-            <w:rStyle w:val="normaltextrun"/>
-            <w:rFonts w:ascii="Arial" w:hAnsi="Arial"/>
-            <w:color w:val="276D5B"/>
-            <w:u w:val="single"/>
-          </w:rPr>
-          <w:t>https://linuxhint.com/monitor-python-applications-prometheus/</w:t>
-        </w:r>
-      </w:hyperlink>
-    </w:p>
-    <w:p>
-      <w:pPr>
-        <w:spacing w:after="0"/>
-      </w:pPr>
-    </w:p>
-    <w:p>
-      <w:pPr>
-        <w:spacing w:after="0"/>
-      </w:pPr>
-      <w:r>
-        <w:t>Semaine 10 (11 Juillet)</w:t>
-      </w:r>
-    </w:p>
-    <w:p>
-      <w:pPr>
-        <w:spacing w:after="0"/>
-      </w:pPr>
-      <w:r>
-        <w:t xml:space="preserve">Amélioration du dashboard </w:t>
-      </w:r>
-    </w:p>
-    <w:p>
-      <w:pPr>
-        <w:spacing w:after="0"/>
-      </w:pPr>
-      <w:r>
-        <w:t>Chercher d’autres sources de données pour les métriques</w:t>
-      </w:r>
-    </w:p>
-    <w:p>
-      <w:pPr>
-        <w:spacing w:after="0"/>
-      </w:pPr>
-      <w:r>
-        <w:t>https://geekyhumans.com/fr/surveiller-les-scripts-python-a-laide-de-prometheus/</w:t>
-      </w:r>
-    </w:p>
-    <w:p>
-      <w:pPr>
-        <w:spacing w:after="0"/>
-      </w:pPr>
-      <w:hyperlink r:id="rId10" w:tgtFrame="_blank" w:history="1">
-        <w:r>
-          <w:rPr>
-            <w:rStyle w:val="normaltextrun"/>
-            <w:rFonts w:ascii="Arial" w:hAnsi="Arial"/>
-            <w:color w:val="276D5B"/>
-            <w:u w:val="single"/>
-          </w:rPr>
-          <w:t>https://linuxhint.com/monitor-python-applications-prometheus/</w:t>
-        </w:r>
-      </w:hyperlink>
-    </w:p>
-    <w:p>
-      <w:pPr>
-        <w:spacing w:after="0"/>
-      </w:pPr>
-    </w:p>
-    <w:p>
-      <w:pPr>
-        <w:spacing w:after="0"/>
-      </w:pPr>
-      <w:r>
-        <w:t>Semaine 11 (18 Juillet)</w:t>
-      </w:r>
-    </w:p>
-    <w:p>
-      <w:pPr>
-        <w:spacing w:after="0"/>
-      </w:pPr>
-      <w:r>
-        <w:t xml:space="preserve">Amélioration du dashboard </w:t>
-      </w:r>
-    </w:p>
-    <w:p>
-      <w:pPr>
-        <w:spacing w:after="0"/>
-      </w:pPr>
-      <w:r>
-        <w:t>Chercher d’autres sources de données pour les métriques</w:t>
-      </w:r>
-    </w:p>
-    <w:p>
-      <w:pPr>
-        <w:spacing w:after="0"/>
-      </w:pPr>
-      <w:r>
-        <w:t>https://geekyhumans.com/fr/surveiller-les-scripts-python-a-laide-de-prometheus/</w:t>
-      </w:r>
-    </w:p>
-    <w:p>
-      <w:pPr>
-        <w:spacing w:after="0"/>
-      </w:pPr>
-      <w:hyperlink r:id="rId11" w:tgtFrame="_blank" w:history="1">
-        <w:r>
-          <w:rPr>
-            <w:rStyle w:val="normaltextrun"/>
-            <w:rFonts w:ascii="Arial" w:hAnsi="Arial"/>
-            <w:color w:val="276D5B"/>
-            <w:u w:val="single"/>
-          </w:rPr>
-          <w:t>https://linuxhint.com/monitor-python-applications-prometheus/</w:t>
-        </w:r>
-      </w:hyperlink>
-    </w:p>
-    <w:p>
-      <w:pPr>
-        <w:spacing w:after="0"/>
-      </w:pPr>
-    </w:p>
-    <w:p>
-      <w:pPr>
-        <w:spacing w:after="0"/>
-      </w:pPr>
-      <w:r>
-        <w:t>Semaine 12 (25 Juillet)</w:t>
-      </w:r>
-    </w:p>
-    <w:p>
-      <w:pPr>
-        <w:spacing w:after="0"/>
-      </w:pPr>
-      <w:r>
-        <w:t>Préparation des diaporamas de la soutenance</w:t>
-      </w:r>
-    </w:p>
-    <w:p>
-      <w:pPr>
-        <w:spacing w:after="0"/>
-      </w:pPr>
-      <w:r>
-        <w:t xml:space="preserve">Amélioration du dashboard </w:t>
-      </w:r>
-    </w:p>
-    <w:p>
-      <w:pPr>
-        <w:spacing w:after="0"/>
-      </w:pPr>
-      <w:r>
-        <w:t>Chercher d’autres sources de données pour les métriques</w:t>
-      </w:r>
-    </w:p>
-    <w:p>
-      <w:pPr>
-        <w:spacing w:after="0"/>
-      </w:pPr>
-      <w:r>
-        <w:t>https://geekyhumans.com/fr/surveiller-les-scripts-python-a-laide-de-prometheus/</w:t>
-      </w:r>
-    </w:p>
-    <w:p>
-      <w:pPr>
-        <w:spacing w:after="0"/>
-      </w:pPr>
-      <w:hyperlink r:id="rId12" w:tgtFrame="_blank" w:history="1">
-        <w:r>
-          <w:rPr>
-            <w:rStyle w:val="normaltextrun"/>
-            <w:rFonts w:ascii="Arial" w:hAnsi="Arial"/>
-            <w:color w:val="276D5B"/>
-            <w:u w:val="single"/>
-          </w:rPr>
-          <w:t>https://linuxhint.com/monitor-python-applications-prometheus/</w:t>
-        </w:r>
-      </w:hyperlink>
-    </w:p>
-    <w:p>
-      <w:pPr>
-        <w:spacing w:after="0"/>
-      </w:pPr>
-    </w:p>
-    <w:p>
-      <w:pPr>
-        <w:spacing w:after="0"/>
-      </w:pPr>
-      <w:r>
-        <w:t>Semaine 13 (</w:t>
-      </w:r>
-      <w:r>
-        <w:t>1 Aout 2022)</w:t>
-      </w:r>
-    </w:p>
-    <w:p>
-      <w:pPr>
-        <w:spacing w:after="0"/>
-      </w:pPr>
-      <w:r>
-        <w:t>Préparation des diaporamas de la soutenance</w:t>
-      </w:r>
-    </w:p>
-    <w:p>
-      <w:pPr>
-        <w:spacing w:after="0"/>
-      </w:pPr>
-      <w:r>
-        <w:t xml:space="preserve">Amélioration du dashboard </w:t>
-      </w:r>
-    </w:p>
-    <w:p>
-      <w:pPr>
-        <w:spacing w:after="0"/>
-      </w:pPr>
-      <w:r>
-        <w:t>Chercher d’autres sources de données pour les métriques</w:t>
-      </w:r>
-    </w:p>
-    <w:p>
-      <w:pPr>
-        <w:spacing w:after="0"/>
-      </w:pPr>
-      <w:r>
-        <w:t>https://geekyhumans.com/fr/surveiller-les-scripts-python-a-laide-de-prometheus/</w:t>
-      </w:r>
-    </w:p>
-    <w:p>
-      <w:pPr>
-        <w:spacing w:after="0"/>
-      </w:pPr>
-      <w:hyperlink r:id="rId13" w:tgtFrame="_blank" w:history="1">
-        <w:r>
-          <w:rPr>
-            <w:rStyle w:val="normaltextrun"/>
-            <w:rFonts w:ascii="Arial" w:hAnsi="Arial"/>
-            <w:color w:val="276D5B"/>
-            <w:u w:val="single"/>
-          </w:rPr>
-          <w:t>https://linuxhint.com/monitor-python-applications-prometheus/</w:t>
-        </w:r>
-      </w:hyperlink>
-    </w:p>
-    <w:p>
-      <w:pPr>
-        <w:spacing w:after="0"/>
-      </w:pPr>
-    </w:p>
-    <w:p>
-      <w:pPr>
-        <w:spacing w:after="0"/>
-      </w:pPr>
-    </w:p>
-    <w:p>
-      <w:pPr>
-        <w:spacing w:after="0"/>
-      </w:pPr>
-    </w:p>
-    <w:p>
-      <w:pPr>
-        <w:spacing w:after="0"/>
-      </w:pPr>
-      <w:r>
-        <w:t>Semaine 14 (2 Aout 2022)</w:t>
-      </w:r>
-      <w:r>
-        <w:t xml:space="preserve"> </w:t>
-      </w:r>
-    </w:p>
-    <w:p>
-      <w:pPr>
-        <w:spacing w:after="0"/>
-      </w:pPr>
-      <w:r>
-        <w:t>Préparation des diaporamas de la soutenance</w:t>
-      </w:r>
-    </w:p>
-    <w:p>
-      <w:pPr>
-        <w:spacing w:after="0"/>
-      </w:pPr>
-      <w:r>
-        <w:t xml:space="preserve">Amélioration du dashboard </w:t>
-      </w:r>
-    </w:p>
-    <w:p>
-      <w:pPr>
-        <w:spacing w:after="0"/>
-      </w:pPr>
-      <w:r>
-        <w:t>Chercher d’autres sources de données pour les métriques</w:t>
-      </w:r>
-    </w:p>
-    <w:p>
-      <w:pPr>
-        <w:spacing w:after="0"/>
-      </w:pPr>
-      <w:r>
-        <w:lastRenderedPageBreak/>
-        <w:t>https://geekyhumans.com/fr/surveiller-les-scripts-python-a-laide-de-prometheus/</w:t>
-      </w:r>
-    </w:p>
-    <w:p>
-      <w:pPr>
-        <w:spacing w:after="0"/>
-      </w:pPr>
-      <w:hyperlink r:id="rId14" w:tgtFrame="_blank" w:history="1">
-        <w:r>
-          <w:rPr>
-            <w:rStyle w:val="normaltextrun"/>
-            <w:rFonts w:ascii="Arial" w:hAnsi="Arial"/>
-            <w:color w:val="276D5B"/>
-            <w:u w:val="single"/>
-          </w:rPr>
-          <w:t>https://linuxhint.com/monitor-python-applications-prometheus/</w:t>
-        </w:r>
-      </w:hyperlink>
-      <w:r>
-        <w:br/>
-      </w:r>
-      <w:r>
-        <w:br/>
-      </w:r>
-      <w:r>
-        <w:t>https://mail.google.com/mail/u/0/#inbox/FMfcgzGpGKcqTmTJsBBQMtSPfQqxGwJK</w:t>
-      </w:r>
-      <w:r>
-        <w:br/>
-      </w:r>
-      <w:r>
-        <w:br/>
-      </w:r>
-      <w:r>
-        <w:br/>
-      </w:r>
-    </w:p>
-    <w:p>
-      <w:r>
-        <w:rPr>
-          <w:highlight w:val="yellow"/>
-        </w:rPr>
-        <w:t>Reste à faire : afficher plus de métriques provenant de l’api scaphandre et mettre en place des promQL plus « compliqués »</w:t>
-      </w:r>
-    </w:p>
-    <w:p>
-      <w:pPr>
-        <w:rPr>
-          <w:b/>
-        </w:rPr>
-      </w:pPr>
-      <w:r>
-        <w:rPr>
-          <w:b/>
-        </w:rPr>
-        <w:t>Plan</w:t>
-      </w:r>
-    </w:p>
-    <w:p>
-      <w:pPr>
-        <w:spacing w:before="100" w:beforeAutospacing="1" w:after="100" w:afterAutospacing="1" w:line="240" w:lineRule="auto"/>
-        <w:outlineLvl w:val="1"/>
-        <w:rPr>
-          <w:rFonts w:ascii="Times New Roman" w:eastAsia="Times New Roman" w:hAnsi="Times New Roman" w:cs="Times New Roman"/>
-          <w:bCs/>
-          <w:lang w:eastAsia="fr-FR"/>
-        </w:rPr>
-      </w:pPr>
-      <w:r>
-        <w:rPr>
-          <w:rFonts w:ascii="Times New Roman" w:eastAsia="Times New Roman" w:hAnsi="Times New Roman" w:cs="Times New Roman"/>
-          <w:bCs/>
-          <w:lang w:eastAsia="fr-FR"/>
-        </w:rPr>
-        <w:t>Page de garde du rapport de stage (1 page)</w:t>
-      </w:r>
-    </w:p>
-    <w:p>
-      <w:pPr>
-        <w:pStyle w:val="Heading2"/>
-        <w:rPr>
-          <w:b w:val="0"/>
-          <w:sz w:val="22"/>
-          <w:szCs w:val="22"/>
-        </w:rPr>
-      </w:pPr>
-      <w:r>
-        <w:rPr>
-          <w:b w:val="0"/>
-          <w:sz w:val="22"/>
-          <w:szCs w:val="22"/>
-        </w:rPr>
-        <w:t>Le sommaire du rapport de stage (ou table des matières) (1 page)</w:t>
-      </w:r>
-    </w:p>
-    <w:p>
-      <w:pPr>
-        <w:pStyle w:val="Heading2"/>
-        <w:rPr>
-          <w:b w:val="0"/>
-          <w:sz w:val="22"/>
-          <w:szCs w:val="22"/>
-        </w:rPr>
-      </w:pPr>
-      <w:r>
-        <w:rPr>
-          <w:b w:val="0"/>
-          <w:sz w:val="22"/>
-          <w:szCs w:val="22"/>
-        </w:rPr>
-        <w:t>Les remerciements du rapport de stage (1 page)</w:t>
-      </w:r>
-    </w:p>
-    <w:p>
-      <w:pPr>
-        <w:pStyle w:val="Heading2"/>
-        <w:rPr>
-          <w:b w:val="0"/>
-          <w:sz w:val="22"/>
-          <w:szCs w:val="22"/>
-        </w:rPr>
-      </w:pPr>
-      <w:r>
-        <w:rPr>
-          <w:b w:val="0"/>
-          <w:sz w:val="22"/>
-          <w:szCs w:val="22"/>
-        </w:rPr>
-        <w:t>L'introduction  (1</w:t>
-      </w:r>
-      <w:r>
-        <w:rPr>
-          <w:b w:val="0"/>
-          <w:sz w:val="22"/>
-          <w:szCs w:val="22"/>
-        </w:rPr>
-        <w:t>/2</w:t>
-      </w:r>
-      <w:r>
-        <w:rPr>
-          <w:b w:val="0"/>
-          <w:sz w:val="22"/>
-          <w:szCs w:val="22"/>
-        </w:rPr>
-        <w:t xml:space="preserve"> page</w:t>
-      </w:r>
-      <w:r>
-        <w:rPr>
-          <w:b w:val="0"/>
-          <w:sz w:val="22"/>
-          <w:szCs w:val="22"/>
-        </w:rPr>
-        <w:t>s</w:t>
-      </w:r>
-      <w:r>
-        <w:rPr>
-          <w:b w:val="0"/>
-          <w:sz w:val="22"/>
-          <w:szCs w:val="22"/>
-        </w:rPr>
-        <w:t>)</w:t>
-      </w:r>
-    </w:p>
-    <w:p>
-      <w:pPr>
-        <w:rPr>
-          <w:highlight w:val="yellow"/>
-        </w:rPr>
-      </w:pPr>
-      <w:r>
-        <w:rPr>
-          <w:highlight w:val="yellow"/>
-        </w:rPr>
-        <w:t>Un bon rapport en IATIC 4 : rapport qui répond aux questions suivantes :</w:t>
-      </w:r>
-    </w:p>
-    <w:p>
-      <w:pPr>
-        <w:rPr>
-          <w:highlight w:val="yellow"/>
-        </w:rPr>
-      </w:pPr>
-      <w:r>
-        <w:rPr>
-          <w:highlight w:val="yellow"/>
-        </w:rPr>
-        <w:t xml:space="preserve"> Où et comment le temps est passé ?  Quand l’étudiant a réalisé une telle tâche ?</w:t>
-      </w:r>
-    </w:p>
-    <w:p>
-      <w:r>
-        <w:rPr>
-          <w:highlight w:val="yellow"/>
-        </w:rPr>
-        <w:t>Qu’est ce que l’étudiant a réalisé ? Pourquoi l’étudiant a utilisé une telle technologie mais pas une autre ?</w:t>
-      </w:r>
-    </w:p>
-    <w:p>
-      <w:pPr>
-        <w:pStyle w:val="Heading2"/>
-        <w:rPr>
-          <w:b w:val="0"/>
-          <w:sz w:val="22"/>
-          <w:szCs w:val="22"/>
-        </w:rPr>
-      </w:pPr>
-      <w:r>
-        <w:rPr>
-          <w:b w:val="0"/>
-          <w:sz w:val="22"/>
-          <w:szCs w:val="22"/>
-        </w:rPr>
-        <w:t xml:space="preserve">Développement </w:t>
-      </w:r>
-    </w:p>
-    <w:p>
-      <w:pPr>
-        <w:pStyle w:val="ListParagraph"/>
-        <w:numPr>
-          <w:ilvl w:val="0"/>
-          <w:numId w:val="1"/>
-        </w:numPr>
-        <w:rPr>
-          <w:rFonts w:ascii="Times New Roman" w:eastAsia="Times New Roman" w:hAnsi="Times New Roman" w:cs="Times New Roman"/>
-          <w:bCs/>
-          <w:lang w:eastAsia="fr-FR"/>
-        </w:rPr>
-      </w:pPr>
-      <w:r>
-        <w:rPr>
-          <w:rFonts w:ascii="Times New Roman" w:eastAsia="Times New Roman" w:hAnsi="Times New Roman" w:cs="Times New Roman"/>
-          <w:b/>
-          <w:bCs/>
-          <w:lang w:eastAsia="fr-FR"/>
-        </w:rPr>
-        <w:t xml:space="preserve">l’entreprise et son secteur d’activité </w:t>
-      </w:r>
-      <w:r>
-        <w:rPr>
-          <w:rFonts w:ascii="Times New Roman" w:eastAsia="Times New Roman" w:hAnsi="Times New Roman" w:cs="Times New Roman"/>
-          <w:bCs/>
-          <w:lang w:eastAsia="fr-FR"/>
-        </w:rPr>
-        <w:t xml:space="preserve"> (</w:t>
-      </w:r>
-      <w:hyperlink r:id="rId15" w:history="1">
-        <w:r>
-          <w:rPr>
-            <w:rStyle w:val="Hyperlink"/>
-            <w:rFonts w:ascii="Times New Roman" w:eastAsia="Times New Roman" w:hAnsi="Times New Roman" w:cs="Times New Roman"/>
-            <w:bCs/>
-            <w:lang w:eastAsia="fr-FR"/>
-          </w:rPr>
-          <w:t>https://liuppa.univ-pau.fr/fr/organisation/presentation.html</w:t>
-        </w:r>
-      </w:hyperlink>
-      <w:r>
-        <w:rPr>
-          <w:rFonts w:ascii="Times New Roman" w:eastAsia="Times New Roman" w:hAnsi="Times New Roman" w:cs="Times New Roman"/>
-          <w:bCs/>
-          <w:lang w:eastAsia="fr-FR"/>
-        </w:rPr>
-        <w:t xml:space="preserve">  </w:t>
-      </w:r>
-      <w:hyperlink r:id="rId16" w:history="1">
-        <w:r>
-          <w:rPr>
-            <w:rStyle w:val="Hyperlink"/>
-            <w:rFonts w:ascii="Times New Roman" w:eastAsia="Times New Roman" w:hAnsi="Times New Roman" w:cs="Times New Roman"/>
-            <w:bCs/>
-            <w:lang w:eastAsia="fr-FR"/>
-          </w:rPr>
-          <w:t>https://liuppa.univ-pau.fr/fr/index.html</w:t>
-        </w:r>
-      </w:hyperlink>
-      <w:r>
-        <w:rPr>
-          <w:rFonts w:ascii="Times New Roman" w:eastAsia="Times New Roman" w:hAnsi="Times New Roman" w:cs="Times New Roman"/>
-          <w:bCs/>
-          <w:lang w:eastAsia="fr-FR"/>
-        </w:rPr>
-        <w:t>)</w:t>
-      </w:r>
-      <w:r>
-        <w:rPr>
-          <w:rFonts w:ascii="Times New Roman" w:eastAsia="Times New Roman" w:hAnsi="Times New Roman" w:cs="Times New Roman"/>
-          <w:bCs/>
-          <w:lang w:eastAsia="fr-FR"/>
-        </w:rPr>
-        <w:t> : 5 pages</w:t>
-      </w:r>
-    </w:p>
-    <w:p>
-      <w:pPr>
-        <w:pStyle w:val="ListParagraph"/>
-        <w:numPr>
-          <w:ilvl w:val="0"/>
-          <w:numId w:val="1"/>
-        </w:numPr>
-        <w:rPr>
-          <w:rFonts w:ascii="Times New Roman" w:eastAsia="Times New Roman" w:hAnsi="Times New Roman" w:cs="Times New Roman"/>
-          <w:bCs/>
-          <w:lang w:eastAsia="fr-FR"/>
-        </w:rPr>
-      </w:pPr>
-      <w:r>
-        <w:rPr>
-          <w:rFonts w:ascii="Times New Roman" w:eastAsia="Times New Roman" w:hAnsi="Times New Roman" w:cs="Times New Roman"/>
-          <w:b/>
-          <w:bCs/>
-          <w:lang w:eastAsia="fr-FR"/>
-        </w:rPr>
-        <w:t xml:space="preserve">présentation détaillée sur le cadre </w:t>
-      </w:r>
-      <w:r>
-        <w:rPr>
-          <w:rFonts w:ascii="Times New Roman" w:eastAsia="Times New Roman" w:hAnsi="Times New Roman" w:cs="Times New Roman"/>
-          <w:b/>
-          <w:bCs/>
-          <w:lang w:eastAsia="fr-FR"/>
-        </w:rPr>
-        <w:t xml:space="preserve"> du stage</w:t>
-      </w:r>
-      <w:r>
-        <w:rPr>
-          <w:rFonts w:ascii="Times New Roman" w:eastAsia="Times New Roman" w:hAnsi="Times New Roman" w:cs="Times New Roman"/>
-          <w:bCs/>
-          <w:lang w:eastAsia="fr-FR"/>
-        </w:rPr>
-        <w:t xml:space="preserve"> objetcif du stage + missions du stage </w:t>
-      </w:r>
-    </w:p>
-    <w:p>
-      <w:pPr>
-        <w:pStyle w:val="NormalWeb"/>
-        <w:numPr>
-          <w:ilvl w:val="0"/>
-          <w:numId w:val="1"/>
-        </w:numPr>
-        <w:rPr>
-          <w:b/>
-          <w:bCs/>
-          <w:sz w:val="22"/>
-          <w:szCs w:val="22"/>
-        </w:rPr>
-      </w:pPr>
-      <w:r>
-        <w:rPr>
-          <w:b/>
-          <w:bCs/>
-          <w:sz w:val="22"/>
-          <w:szCs w:val="22"/>
-        </w:rPr>
-        <w:t>Les travaux effectués</w:t>
-      </w:r>
-      <w:r>
-        <w:rPr>
-          <w:b/>
-          <w:bCs/>
-          <w:sz w:val="22"/>
-          <w:szCs w:val="22"/>
-        </w:rPr>
-        <w:t xml:space="preserve"> </w:t>
-      </w:r>
-    </w:p>
-    <w:p>
-      <w:pPr>
-        <w:pStyle w:val="NormalWeb"/>
-        <w:ind w:firstLine="708"/>
-        <w:rPr>
-          <w:bCs/>
-          <w:sz w:val="22"/>
-          <w:szCs w:val="22"/>
-          <w:u w:val="single"/>
-        </w:rPr>
-      </w:pPr>
-      <w:r>
-        <w:rPr>
-          <w:bCs/>
-          <w:sz w:val="22"/>
-          <w:szCs w:val="22"/>
-          <w:highlight w:val="yellow"/>
-          <w:u w:val="single"/>
-        </w:rPr>
-        <w:t xml:space="preserve">3.1 </w:t>
-      </w:r>
-      <w:r>
-        <w:rPr>
-          <w:bCs/>
-          <w:sz w:val="22"/>
-          <w:szCs w:val="22"/>
-          <w:highlight w:val="yellow"/>
-          <w:u w:val="single"/>
-        </w:rPr>
-        <w:t>Conception</w:t>
-      </w:r>
-      <w:r>
-        <w:rPr>
-          <w:bCs/>
-          <w:sz w:val="22"/>
-          <w:szCs w:val="22"/>
-          <w:highlight w:val="yellow"/>
-          <w:u w:val="single"/>
-        </w:rPr>
-        <w:t xml:space="preserve"> (décrire les outils utilisés + répartition du temps de travail et des tâches)</w:t>
-      </w:r>
-    </w:p>
-    <w:p>
-      <w:pPr>
-        <w:pStyle w:val="NormalWeb"/>
-        <w:ind w:left="720"/>
-        <w:rPr>
-          <w:bCs/>
-          <w:sz w:val="22"/>
-          <w:szCs w:val="22"/>
-        </w:rPr>
-      </w:pPr>
-      <w:r>
-        <w:rPr>
-          <w:bCs/>
-          <w:sz w:val="22"/>
-          <w:szCs w:val="22"/>
-        </w:rPr>
-        <w:t xml:space="preserve">1/Justfication du choix de l’api scaphandre (pourquoi pas powerjoular ou powerapi), pourquoi le choix de l’exporter prometheus, pourquoi grafana  </w:t>
-      </w:r>
-      <w:r>
-        <w:rPr>
-          <w:bCs/>
-          <w:sz w:val="22"/>
-          <w:szCs w:val="22"/>
-        </w:rPr>
-        <w:t>(pourquoi pas d’autres)</w:t>
-      </w:r>
-    </w:p>
-    <w:p>
-      <w:pPr>
-        <w:pStyle w:val="NormalWeb"/>
-        <w:rPr>
-          <w:bCs/>
-          <w:sz w:val="22"/>
-          <w:szCs w:val="22"/>
-        </w:rPr>
-      </w:pPr>
-      <w:r>
-        <w:rPr>
-          <w:bCs/>
-          <w:sz w:val="22"/>
-          <w:szCs w:val="22"/>
-        </w:rPr>
-        <w:tab/>
-        <w:t>2/Définition et fonctionnement « théorique » de Sc</w:t>
-      </w:r>
-      <w:r>
-        <w:rPr>
-          <w:bCs/>
-          <w:sz w:val="22"/>
-          <w:szCs w:val="22"/>
-        </w:rPr>
-        <w:t>a</w:t>
-      </w:r>
-      <w:r>
-        <w:rPr>
-          <w:bCs/>
-          <w:sz w:val="22"/>
-          <w:szCs w:val="22"/>
-        </w:rPr>
-        <w:t>phandre/prometheus/prometheus</w:t>
-      </w:r>
-      <w:r>
-        <w:rPr>
-          <w:bCs/>
-          <w:sz w:val="22"/>
-          <w:szCs w:val="22"/>
-        </w:rPr>
-        <w:t xml:space="preserve"> exporter/grafana</w:t>
-      </w:r>
-      <w:r>
-        <w:rPr>
-          <w:bCs/>
-          <w:sz w:val="22"/>
-          <w:szCs w:val="22"/>
-        </w:rPr>
-        <w:t xml:space="preserve"> </w:t>
-      </w:r>
-    </w:p>
-    <w:p>
-      <w:pPr>
-        <w:pStyle w:val="NormalWeb"/>
-        <w:ind w:left="720"/>
-        <w:rPr>
-          <w:bCs/>
-          <w:sz w:val="22"/>
-          <w:szCs w:val="22"/>
-        </w:rPr>
-      </w:pPr>
-      <w:r>
-        <w:rPr>
-          <w:bCs/>
-          <w:sz w:val="22"/>
-          <w:szCs w:val="22"/>
-        </w:rPr>
-        <w:t>3/Le fonctionnement général (Expliquer le fonctionnement général, donc on aura 2 parties le fonctionnement concernant scaphandre et le fonctionnement concernant le dashboard et le lien entre les 2, après avoir installer et configurer, mentionner que  notre objectif est d’obtenir d</w:t>
-      </w:r>
-      <w:r>
-        <w:rPr>
-          <w:bCs/>
-          <w:sz w:val="22"/>
-          <w:szCs w:val="22"/>
-        </w:rPr>
-        <w:t>es métriques d’une vm) </w:t>
-      </w:r>
-    </w:p>
-    <w:p>
-      <w:pPr>
-        <w:pStyle w:val="NormalWeb"/>
-        <w:rPr>
-          <w:bCs/>
-          <w:sz w:val="22"/>
-          <w:szCs w:val="22"/>
-          <w:u w:val="single"/>
-        </w:rPr>
-      </w:pPr>
-      <w:r>
-        <w:rPr>
-          <w:bCs/>
-          <w:sz w:val="22"/>
-          <w:szCs w:val="22"/>
-        </w:rPr>
-        <w:tab/>
-      </w:r>
-      <w:r>
-        <w:rPr>
-          <w:bCs/>
-          <w:sz w:val="22"/>
-          <w:szCs w:val="22"/>
-          <w:highlight w:val="yellow"/>
-        </w:rPr>
-        <w:t xml:space="preserve">3.2 </w:t>
-      </w:r>
-      <w:r>
-        <w:rPr>
-          <w:bCs/>
-          <w:sz w:val="22"/>
-          <w:szCs w:val="22"/>
-          <w:highlight w:val="yellow"/>
-          <w:u w:val="single"/>
-        </w:rPr>
-        <w:t>Réalisation</w:t>
-      </w:r>
-      <w:r>
-        <w:rPr>
-          <w:bCs/>
-          <w:sz w:val="22"/>
-          <w:szCs w:val="22"/>
-          <w:highlight w:val="yellow"/>
-          <w:u w:val="single"/>
-        </w:rPr>
-        <w:t xml:space="preserve"> (Il faut détailler la partie technique</w:t>
-      </w:r>
-      <w:r>
-        <w:rPr>
-          <w:bCs/>
-          <w:sz w:val="22"/>
-          <w:szCs w:val="22"/>
-          <w:highlight w:val="yellow"/>
-          <w:u w:val="single"/>
-        </w:rPr>
-        <w:t xml:space="preserve"> avec chaque semaine ce que j’ai fait</w:t>
-      </w:r>
-      <w:r>
-        <w:rPr>
-          <w:bCs/>
-          <w:sz w:val="22"/>
-          <w:szCs w:val="22"/>
-          <w:highlight w:val="yellow"/>
-          <w:u w:val="single"/>
-        </w:rPr>
-        <w:t>)</w:t>
-      </w:r>
-    </w:p>
-    <w:p>
-      <w:pPr>
-        <w:pStyle w:val="NormalWeb"/>
-        <w:ind w:firstLine="708"/>
-        <w:rPr>
-          <w:bCs/>
-          <w:sz w:val="22"/>
-          <w:szCs w:val="22"/>
-        </w:rPr>
-      </w:pPr>
-      <w:r>
-        <w:rPr>
-          <w:bCs/>
-          <w:sz w:val="22"/>
-          <w:szCs w:val="22"/>
-        </w:rPr>
-        <w:lastRenderedPageBreak/>
-        <w:t>1</w:t>
-      </w:r>
-      <w:r>
-        <w:rPr>
-          <w:bCs/>
-          <w:sz w:val="22"/>
-          <w:szCs w:val="22"/>
-        </w:rPr>
-        <w:t>/ Expliquer les détails de la mise en place (prendre des parties du tutoriel)</w:t>
-      </w:r>
-      <w:r>
-        <w:rPr>
-          <w:bCs/>
-          <w:sz w:val="22"/>
-          <w:szCs w:val="22"/>
-        </w:rPr>
-        <w:t xml:space="preserve"> = installations + configurations de</w:t>
-      </w:r>
-      <w:r>
-        <w:rPr>
-          <w:bCs/>
-          <w:i/>
-          <w:sz w:val="22"/>
-          <w:szCs w:val="22"/>
-        </w:rPr>
-        <w:t xml:space="preserve"> qemu et kvm/scaphandre</w:t>
-      </w:r>
-      <w:r>
-        <w:rPr>
-          <w:bCs/>
-          <w:i/>
-          <w:sz w:val="22"/>
-          <w:szCs w:val="22"/>
-        </w:rPr>
-        <w:t>/prometheus/grafana</w:t>
-      </w:r>
-      <w:r>
-        <w:rPr>
-          <w:bCs/>
-          <w:i/>
-          <w:sz w:val="22"/>
-          <w:szCs w:val="22"/>
-        </w:rPr>
-        <w:t xml:space="preserve"> </w:t>
-      </w:r>
-    </w:p>
-    <w:p>
-      <w:pPr>
-        <w:pStyle w:val="NormalWeb"/>
-        <w:ind w:left="720"/>
-        <w:rPr>
-          <w:bCs/>
-          <w:sz w:val="22"/>
-          <w:szCs w:val="22"/>
-        </w:rPr>
-      </w:pPr>
-      <w:r>
-        <w:rPr>
-          <w:bCs/>
-          <w:sz w:val="22"/>
-          <w:szCs w:val="22"/>
-        </w:rPr>
-        <w:t>2</w:t>
-      </w:r>
-      <w:r>
-        <w:rPr>
-          <w:bCs/>
-          <w:sz w:val="22"/>
-          <w:szCs w:val="22"/>
-        </w:rPr>
-        <w:t>/</w:t>
-      </w:r>
-      <w:r>
-        <w:rPr>
-          <w:bCs/>
-          <w:sz w:val="22"/>
-          <w:szCs w:val="22"/>
-        </w:rPr>
-        <w:t xml:space="preserve"> Présentation du résultat final (explications des métriqu</w:t>
-      </w:r>
-      <w:r>
-        <w:rPr>
-          <w:bCs/>
-          <w:sz w:val="22"/>
-          <w:szCs w:val="22"/>
-        </w:rPr>
-        <w:t>es choisies et présentation du dashboard) </w:t>
-      </w:r>
-      <w:r>
-        <w:rPr>
-          <w:bCs/>
-          <w:sz w:val="22"/>
-          <w:szCs w:val="22"/>
-        </w:rPr>
-        <w:t>+ explication des requetes promQL</w:t>
-      </w:r>
-    </w:p>
-    <w:p>
-      <w:pPr>
-        <w:pStyle w:val="NormalWeb"/>
-        <w:ind w:left="720"/>
-        <w:rPr>
-          <w:bCs/>
-          <w:sz w:val="22"/>
-          <w:szCs w:val="22"/>
-        </w:rPr>
-      </w:pPr>
-      <w:r>
-        <w:rPr>
-          <w:bCs/>
-          <w:sz w:val="22"/>
-          <w:szCs w:val="22"/>
-        </w:rPr>
-        <w:t>3</w:t>
-      </w:r>
-      <w:r>
-        <w:rPr>
-          <w:bCs/>
-          <w:sz w:val="22"/>
-          <w:szCs w:val="22"/>
-        </w:rPr>
-        <w:t xml:space="preserve">/ Récupération des données depuis la base de données influxdb (évoquer les </w:t>
-      </w:r>
-      <w:r>
-        <w:t>services ou personnes qui ont collaborés – direction numérique de l’université =&gt; l’envoie des données sur la base de données influxdb que j’ai créé sur la vm greenit2022</w:t>
-      </w:r>
-      <w:r>
-        <w:rPr>
-          <w:bCs/>
-          <w:sz w:val="22"/>
-          <w:szCs w:val="22"/>
-        </w:rPr>
-        <w:t>)</w:t>
-      </w:r>
-    </w:p>
-    <w:p>
-      <w:pPr>
-        <w:pStyle w:val="NormalWeb"/>
-        <w:ind w:left="720"/>
-        <w:rPr>
-          <w:bCs/>
-          <w:sz w:val="22"/>
-          <w:szCs w:val="22"/>
-        </w:rPr>
-      </w:pPr>
-      <w:r>
-        <w:rPr>
-          <w:bCs/>
-          <w:sz w:val="22"/>
-          <w:szCs w:val="22"/>
-        </w:rPr>
-        <w:t>Ajouter des schémas avec des explications (le schema de scaphandre pour expliquer le fonctionnement avec la vm, et le fonctionnement de prometheus)</w:t>
-      </w:r>
-    </w:p>
-    <w:p>
-      <w:pPr>
-        <w:rPr>
-          <w:rFonts w:ascii="Times New Roman" w:eastAsia="Times New Roman" w:hAnsi="Times New Roman" w:cs="Times New Roman"/>
-          <w:bCs/>
-          <w:lang w:eastAsia="fr-FR"/>
-        </w:rPr>
-      </w:pPr>
-      <w:r>
-        <w:rPr>
-          <w:rFonts w:ascii="Times New Roman" w:eastAsia="Times New Roman" w:hAnsi="Times New Roman" w:cs="Times New Roman"/>
-          <w:bCs/>
-          <w:lang w:eastAsia="fr-FR"/>
-        </w:rPr>
-        <w:t>Conclusion du rapport de stage</w:t>
-      </w:r>
-      <w:r>
-        <w:rPr>
-          <w:rFonts w:ascii="Times New Roman" w:eastAsia="Times New Roman" w:hAnsi="Times New Roman" w:cs="Times New Roman"/>
-          <w:bCs/>
-          <w:lang w:eastAsia="fr-FR"/>
-        </w:rPr>
-        <w:t xml:space="preserve"> </w:t>
-      </w:r>
-    </w:p>
-    <w:p>
-      <w:pPr>
-        <w:pStyle w:val="ListParagraph"/>
-        <w:numPr>
-          <w:ilvl w:val="0"/>
-          <w:numId w:val="2"/>
-        </w:numPr>
-        <w:spacing w:before="100" w:beforeAutospacing="1" w:after="100" w:afterAutospacing="1" w:line="240" w:lineRule="auto"/>
-        <w:rPr>
-          <w:rFonts w:ascii="Times New Roman" w:eastAsia="Times New Roman" w:hAnsi="Times New Roman" w:cs="Times New Roman"/>
-          <w:sz w:val="24"/>
-          <w:szCs w:val="24"/>
-          <w:lang w:eastAsia="fr-FR"/>
-        </w:rPr>
-      </w:pPr>
-      <w:r>
-        <w:rPr>
-          <w:rFonts w:ascii="Times New Roman" w:eastAsia="Times New Roman" w:hAnsi="Times New Roman" w:cs="Times New Roman"/>
-          <w:sz w:val="24"/>
-          <w:szCs w:val="24"/>
-          <w:lang w:eastAsia="fr-FR"/>
-        </w:rPr>
-        <w:t xml:space="preserve">faire un bilan </w:t>
-      </w:r>
-      <w:r>
-        <w:rPr>
-          <w:rFonts w:ascii="Times New Roman" w:eastAsia="Times New Roman" w:hAnsi="Times New Roman" w:cs="Times New Roman"/>
-          <w:sz w:val="24"/>
-          <w:szCs w:val="24"/>
-          <w:lang w:eastAsia="fr-FR"/>
-        </w:rPr>
-        <w:t>(difficultés rencontrés : ne pas pouvoir accéder directement à l’hyperviseur afin de lancer l’api de mesure de consommation énergétique)</w:t>
-      </w:r>
-    </w:p>
-    <w:p>
-      <w:pPr>
-        <w:pStyle w:val="ListParagraph"/>
-        <w:spacing w:before="100" w:beforeAutospacing="1" w:after="100" w:afterAutospacing="1" w:line="240" w:lineRule="auto"/>
-        <w:rPr>
-          <w:rFonts w:ascii="Times New Roman" w:eastAsia="Times New Roman" w:hAnsi="Times New Roman" w:cs="Times New Roman"/>
-          <w:sz w:val="24"/>
-          <w:szCs w:val="24"/>
-          <w:lang w:eastAsia="fr-FR"/>
-        </w:rPr>
-      </w:pPr>
-      <w:r>
-        <w:rPr>
-          <w:rFonts w:ascii="Times New Roman" w:eastAsia="Times New Roman" w:hAnsi="Times New Roman" w:cs="Times New Roman"/>
-          <w:sz w:val="24"/>
-          <w:szCs w:val="24"/>
-          <w:lang w:eastAsia="fr-FR"/>
-        </w:rPr>
-        <w:t xml:space="preserve">Résumer ce que j’ai fait </w:t>
-      </w:r>
-    </w:p>
-    <w:p>
-      <w:pPr>
-        <w:pStyle w:val="ListParagraph"/>
-        <w:numPr>
-          <w:ilvl w:val="0"/>
-          <w:numId w:val="2"/>
-        </w:numPr>
-        <w:spacing w:before="100" w:beforeAutospacing="1" w:after="100" w:afterAutospacing="1" w:line="240" w:lineRule="auto"/>
-        <w:rPr>
-          <w:rFonts w:ascii="Times New Roman" w:eastAsia="Times New Roman" w:hAnsi="Times New Roman" w:cs="Times New Roman"/>
-          <w:sz w:val="24"/>
-          <w:szCs w:val="24"/>
-          <w:lang w:eastAsia="fr-FR"/>
-        </w:rPr>
-      </w:pPr>
-      <w:r>
-        <w:rPr>
-          <w:rFonts w:ascii="Times New Roman" w:eastAsia="Times New Roman" w:hAnsi="Times New Roman" w:cs="Times New Roman"/>
-          <w:sz w:val="24"/>
-          <w:szCs w:val="24"/>
-          <w:lang w:eastAsia="fr-FR"/>
-        </w:rPr>
-        <w:t xml:space="preserve">où en </w:t>
-      </w:r>
-      <w:r>
-        <w:rPr>
-          <w:rFonts w:ascii="Times New Roman" w:eastAsia="Times New Roman" w:hAnsi="Times New Roman" w:cs="Times New Roman"/>
-          <w:sz w:val="24"/>
-          <w:szCs w:val="24"/>
-          <w:lang w:eastAsia="fr-FR"/>
-        </w:rPr>
-        <w:t>êtes-vous</w:t>
-      </w:r>
-      <w:r>
-        <w:rPr>
-          <w:rFonts w:ascii="Times New Roman" w:eastAsia="Times New Roman" w:hAnsi="Times New Roman" w:cs="Times New Roman"/>
-          <w:sz w:val="24"/>
-          <w:szCs w:val="24"/>
-          <w:lang w:eastAsia="fr-FR"/>
-        </w:rPr>
-        <w:t> ?</w:t>
-      </w:r>
-    </w:p>
-    <w:p>
-      <w:pPr>
-        <w:pStyle w:val="ListParagraph"/>
-        <w:spacing w:before="100" w:beforeAutospacing="1" w:after="100" w:afterAutospacing="1" w:line="240" w:lineRule="auto"/>
-        <w:rPr>
-          <w:rFonts w:ascii="Times New Roman" w:eastAsia="Times New Roman" w:hAnsi="Times New Roman" w:cs="Times New Roman"/>
-          <w:sz w:val="24"/>
-          <w:szCs w:val="24"/>
-          <w:lang w:eastAsia="fr-FR"/>
-        </w:rPr>
-      </w:pPr>
-      <w:r>
-        <w:rPr>
-          <w:rFonts w:ascii="Times New Roman" w:eastAsia="Times New Roman" w:hAnsi="Times New Roman" w:cs="Times New Roman"/>
-          <w:sz w:val="24"/>
-          <w:szCs w:val="24"/>
-          <w:lang w:eastAsia="fr-FR"/>
-        </w:rPr>
-        <w:t>Réalisation d’un dashboard permettant la visualisation des données de consommation énergétique</w:t>
-      </w:r>
-      <w:r>
-        <w:rPr>
-          <w:rFonts w:ascii="Times New Roman" w:eastAsia="Times New Roman" w:hAnsi="Times New Roman" w:cs="Times New Roman"/>
-          <w:sz w:val="24"/>
-          <w:szCs w:val="24"/>
-          <w:lang w:eastAsia="fr-FR"/>
-        </w:rPr>
-        <w:t xml:space="preserve"> d’une machine virtuelle</w:t>
-      </w:r>
-    </w:p>
-    <w:p>
-      <w:pPr>
-        <w:pStyle w:val="ListParagraph"/>
-        <w:numPr>
-          <w:ilvl w:val="0"/>
-          <w:numId w:val="2"/>
-        </w:numPr>
-        <w:spacing w:before="100" w:beforeAutospacing="1" w:after="100" w:afterAutospacing="1" w:line="240" w:lineRule="auto"/>
-        <w:rPr>
-          <w:rFonts w:ascii="Times New Roman" w:eastAsia="Times New Roman" w:hAnsi="Times New Roman" w:cs="Times New Roman"/>
-          <w:sz w:val="24"/>
-          <w:szCs w:val="24"/>
-          <w:lang w:eastAsia="fr-FR"/>
-        </w:rPr>
-      </w:pPr>
-      <w:r>
-        <w:rPr>
-          <w:rFonts w:ascii="Times New Roman" w:eastAsia="Times New Roman" w:hAnsi="Times New Roman" w:cs="Times New Roman"/>
-          <w:sz w:val="24"/>
-          <w:szCs w:val="24"/>
-          <w:lang w:eastAsia="fr-FR"/>
-        </w:rPr>
-        <w:t>qu’avez-vous appris ?</w:t>
-      </w:r>
-    </w:p>
-    <w:p>
-      <w:pPr>
-        <w:pStyle w:val="ListParagraph"/>
-        <w:spacing w:before="100" w:beforeAutospacing="1" w:after="100" w:afterAutospacing="1" w:line="240" w:lineRule="auto"/>
-        <w:rPr>
-          <w:rFonts w:ascii="Times New Roman" w:eastAsia="Times New Roman" w:hAnsi="Times New Roman" w:cs="Times New Roman"/>
-          <w:sz w:val="24"/>
-          <w:szCs w:val="24"/>
-          <w:lang w:eastAsia="fr-FR"/>
-        </w:rPr>
-      </w:pPr>
-      <w:r>
-        <w:rPr>
-          <w:rFonts w:ascii="Times New Roman" w:eastAsia="Times New Roman" w:hAnsi="Times New Roman" w:cs="Times New Roman"/>
-          <w:sz w:val="24"/>
-          <w:szCs w:val="24"/>
-          <w:lang w:eastAsia="fr-FR"/>
-        </w:rPr>
-        <w:t>Réflexion sur le problème et mener des recherches afin de proposer une solution fonctionnelle  pour ce problème</w:t>
-      </w:r>
-    </w:p>
-    <w:p>
-      <w:pPr>
-        <w:pStyle w:val="ListParagraph"/>
-        <w:numPr>
-          <w:ilvl w:val="0"/>
-          <w:numId w:val="2"/>
-        </w:numPr>
-        <w:spacing w:before="100" w:beforeAutospacing="1" w:after="100" w:afterAutospacing="1" w:line="240" w:lineRule="auto"/>
-        <w:rPr>
-          <w:rFonts w:ascii="Times New Roman" w:eastAsia="Times New Roman" w:hAnsi="Times New Roman" w:cs="Times New Roman"/>
-          <w:sz w:val="24"/>
-          <w:szCs w:val="24"/>
-          <w:lang w:eastAsia="fr-FR"/>
-        </w:rPr>
-      </w:pPr>
-      <w:r>
-        <w:rPr>
-          <w:rFonts w:ascii="Times New Roman" w:eastAsia="Times New Roman" w:hAnsi="Times New Roman" w:cs="Times New Roman"/>
-          <w:sz w:val="24"/>
-          <w:szCs w:val="24"/>
-          <w:lang w:eastAsia="fr-FR"/>
-        </w:rPr>
-        <w:t xml:space="preserve">quelles ont été les difficultés rencontrées ? </w:t>
-      </w:r>
-    </w:p>
-    <w:p>
-      <w:pPr>
-        <w:pStyle w:val="ListParagraph"/>
-        <w:spacing w:before="100" w:beforeAutospacing="1" w:after="100" w:afterAutospacing="1" w:line="240" w:lineRule="auto"/>
-        <w:rPr>
-          <w:rFonts w:ascii="Times New Roman" w:eastAsia="Times New Roman" w:hAnsi="Times New Roman" w:cs="Times New Roman"/>
-          <w:sz w:val="24"/>
-          <w:szCs w:val="24"/>
-          <w:lang w:eastAsia="fr-FR"/>
-        </w:rPr>
-      </w:pPr>
-      <w:r>
-        <w:rPr>
-          <w:rFonts w:ascii="Times New Roman" w:eastAsia="Times New Roman" w:hAnsi="Times New Roman" w:cs="Times New Roman"/>
-          <w:sz w:val="24"/>
-          <w:szCs w:val="24"/>
-          <w:lang w:eastAsia="fr-FR"/>
-        </w:rPr>
-        <w:t>La récupération des mesures de consommation énergétique d’une machine virtuelle</w:t>
-      </w:r>
-      <w:r>
-        <w:rPr>
-          <w:rFonts w:ascii="Times New Roman" w:eastAsia="Times New Roman" w:hAnsi="Times New Roman" w:cs="Times New Roman"/>
-          <w:sz w:val="24"/>
-          <w:szCs w:val="24"/>
-          <w:lang w:eastAsia="fr-FR"/>
-        </w:rPr>
-        <w:t>, Donc le choix de l’api qui permet de le faire</w:t>
-      </w:r>
-    </w:p>
-    <w:p>
-      <w:pPr>
-        <w:pStyle w:val="ListParagraph"/>
-        <w:spacing w:before="100" w:beforeAutospacing="1" w:after="100" w:afterAutospacing="1" w:line="240" w:lineRule="auto"/>
-        <w:rPr>
-          <w:rFonts w:ascii="Times New Roman" w:eastAsia="Times New Roman" w:hAnsi="Times New Roman" w:cs="Times New Roman"/>
-          <w:sz w:val="24"/>
-          <w:szCs w:val="24"/>
-          <w:lang w:eastAsia="fr-FR"/>
-        </w:rPr>
-      </w:pPr>
-      <w:r>
-        <w:rPr>
-          <w:rFonts w:ascii="Times New Roman" w:eastAsia="Times New Roman" w:hAnsi="Times New Roman" w:cs="Times New Roman"/>
-          <w:sz w:val="24"/>
-          <w:szCs w:val="24"/>
-          <w:lang w:eastAsia="fr-FR"/>
-        </w:rPr>
-        <w:t>Pas d’accés directe à l’hyperviseur ce qui rend une mise en place de l’api impossible</w:t>
-      </w:r>
-    </w:p>
-    <w:p>
-      <w:pPr>
-        <w:pStyle w:val="ListParagraph"/>
-        <w:numPr>
-          <w:ilvl w:val="0"/>
-          <w:numId w:val="2"/>
-        </w:numPr>
-        <w:spacing w:before="100" w:beforeAutospacing="1" w:after="100" w:afterAutospacing="1" w:line="240" w:lineRule="auto"/>
-        <w:rPr>
-          <w:rFonts w:ascii="Times New Roman" w:eastAsia="Times New Roman" w:hAnsi="Times New Roman" w:cs="Times New Roman"/>
-          <w:sz w:val="24"/>
-          <w:szCs w:val="24"/>
-          <w:lang w:eastAsia="fr-FR"/>
-        </w:rPr>
-      </w:pPr>
-      <w:r>
-        <w:rPr>
-          <w:rFonts w:ascii="Times New Roman" w:eastAsia="Times New Roman" w:hAnsi="Times New Roman" w:cs="Times New Roman"/>
-          <w:sz w:val="24"/>
-          <w:szCs w:val="24"/>
-          <w:lang w:eastAsia="fr-FR"/>
-        </w:rPr>
-        <w:t xml:space="preserve">que reste-t-il à faire ? </w:t>
-      </w:r>
-    </w:p>
-    <w:p>
-      <w:pPr>
-        <w:pStyle w:val="ListParagraph"/>
-        <w:spacing w:before="100" w:beforeAutospacing="1" w:after="100" w:afterAutospacing="1" w:line="240" w:lineRule="auto"/>
-        <w:rPr>
-          <w:rFonts w:ascii="Times New Roman" w:eastAsia="Times New Roman" w:hAnsi="Times New Roman" w:cs="Times New Roman"/>
-          <w:sz w:val="24"/>
-          <w:szCs w:val="24"/>
-          <w:lang w:eastAsia="fr-FR"/>
-        </w:rPr>
-      </w:pPr>
-      <w:r>
-        <w:rPr>
-          <w:rFonts w:ascii="Times New Roman" w:eastAsia="Times New Roman" w:hAnsi="Times New Roman" w:cs="Times New Roman"/>
-          <w:sz w:val="24"/>
-          <w:szCs w:val="24"/>
-          <w:lang w:eastAsia="fr-FR"/>
-        </w:rPr>
-        <w:t>Récupération  et visualisation des données de la base de données influxdb</w:t>
-      </w:r>
-    </w:p>
-    <w:p>
-      <w:pPr>
-        <w:pStyle w:val="ListParagraph"/>
-        <w:numPr>
-          <w:ilvl w:val="0"/>
-          <w:numId w:val="2"/>
-        </w:numPr>
-        <w:spacing w:before="100" w:beforeAutospacing="1" w:after="100" w:afterAutospacing="1" w:line="240" w:lineRule="auto"/>
-        <w:rPr>
-          <w:rFonts w:ascii="Times New Roman" w:eastAsia="Times New Roman" w:hAnsi="Times New Roman" w:cs="Times New Roman"/>
-          <w:sz w:val="24"/>
-          <w:szCs w:val="24"/>
-          <w:lang w:eastAsia="fr-FR"/>
-        </w:rPr>
-      </w:pPr>
-      <w:r>
-        <w:rPr>
-          <w:rFonts w:ascii="Times New Roman" w:eastAsia="Times New Roman" w:hAnsi="Times New Roman" w:cs="Times New Roman"/>
-          <w:sz w:val="24"/>
-          <w:szCs w:val="24"/>
-          <w:lang w:eastAsia="fr-FR"/>
-        </w:rPr>
-        <w:t>quelles orientations/améliorations</w:t>
-      </w:r>
-      <w:r>
-        <w:rPr>
-          <w:rFonts w:ascii="Times New Roman" w:eastAsia="Times New Roman" w:hAnsi="Times New Roman" w:cs="Times New Roman"/>
-          <w:sz w:val="24"/>
-          <w:szCs w:val="24"/>
-          <w:lang w:eastAsia="fr-FR"/>
-        </w:rPr>
-        <w:t xml:space="preserve"> suggérez-vous à l’entreprise ?</w:t>
-      </w:r>
-      <w:r>
-        <w:rPr>
-          <w:rFonts w:ascii="Times New Roman" w:eastAsia="Times New Roman" w:hAnsi="Times New Roman" w:cs="Times New Roman"/>
-          <w:sz w:val="24"/>
-          <w:szCs w:val="24"/>
-          <w:lang w:eastAsia="fr-FR"/>
-        </w:rPr>
-        <w:t xml:space="preserve"> </w:t>
-      </w:r>
-    </w:p>
-    <w:p>
-      <w:pPr>
-        <w:pStyle w:val="ListParagraph"/>
-        <w:spacing w:before="100" w:beforeAutospacing="1" w:after="100" w:afterAutospacing="1" w:line="240" w:lineRule="auto"/>
-        <w:rPr>
-          <w:bCs/>
-        </w:rPr>
-      </w:pPr>
-      <w:r>
-        <w:rPr>
-          <w:bCs/>
-        </w:rPr>
-        <w:t>Chercher d’autres sources d</w:t>
-      </w:r>
-      <w:r>
-        <w:rPr>
-          <w:bCs/>
-        </w:rPr>
-        <w:t>e données en temps réel</w:t>
-      </w:r>
-      <w:r>
-        <w:rPr>
-          <w:bCs/>
-        </w:rPr>
-        <w:t xml:space="preserve"> de consommation énergétique des serveurs/vms</w:t>
-      </w:r>
-      <w:r>
-        <w:rPr>
-          <w:bCs/>
-        </w:rPr>
-        <w:t xml:space="preserve"> </w:t>
-      </w:r>
-    </w:p>
-    <w:p>
-      <w:pPr>
-        <w:pStyle w:val="ListParagraph"/>
-        <w:spacing w:before="100" w:beforeAutospacing="1" w:after="100" w:afterAutospacing="1" w:line="240" w:lineRule="auto"/>
-        <w:rPr>
-          <w:rFonts w:ascii="Times New Roman" w:eastAsia="Times New Roman" w:hAnsi="Times New Roman" w:cs="Times New Roman"/>
-          <w:sz w:val="24"/>
-          <w:szCs w:val="24"/>
-          <w:lang w:eastAsia="fr-FR"/>
-        </w:rPr>
-      </w:pPr>
-      <w:r>
-        <w:rPr>
-          <w:bCs/>
-        </w:rPr>
-        <w:t>Ajouter AlertManager</w:t>
-      </w:r>
-    </w:p>
-    <w:p>
-      <w:pPr>
-        <w:pStyle w:val="Heading2"/>
-        <w:rPr>
-          <w:b w:val="0"/>
-          <w:sz w:val="22"/>
-          <w:szCs w:val="22"/>
-        </w:rPr>
-      </w:pPr>
-      <w:r>
-        <w:rPr>
-          <w:b w:val="0"/>
-          <w:sz w:val="22"/>
-          <w:szCs w:val="22"/>
-        </w:rPr>
-        <w:t>Les annexes / bibliographie</w:t>
-      </w:r>
-    </w:p>
-    <w:p>
-      <w:pPr>
-        <w:rPr>
-          <w:rFonts w:ascii="Times New Roman" w:eastAsia="Times New Roman" w:hAnsi="Times New Roman" w:cs="Times New Roman"/>
-          <w:bCs/>
-          <w:lang w:eastAsia="fr-FR"/>
-        </w:rPr>
-      </w:pPr>
-      <w:r>
-        <w:rPr>
-          <w:b/>
-        </w:rPr>
-        <w:br w:type="page"/>
-      </w:r>
-    </w:p>
-    <w:p>
-      <w:pPr>
-        <w:jc w:val="center"/>
+      <w:pPr>
         <w:rPr>
           <w:b/>
         </w:rPr>
@@ -1618,7 +17,7 @@
     </w:p>
     <w:p>
       <w:pPr>
-        <w:jc w:val="both"/>
+        <w:jc w:val="center"/>
         <w:rPr>
           <w:b/>
         </w:rPr>
@@ -1626,12 +25,12 @@
       <w:r>
         <w:rPr>
           <w:noProof/>
-          <w:lang w:val="en-US"/>
+          <w:lang w:eastAsia="fr-FR"/>
         </w:rPr>
         <w:lastRenderedPageBreak/>
         <w:drawing>
           <wp:inline distT="0" distB="0" distL="0" distR="0">
-            <wp:extent cx="2371725" cy="723504"/>
+            <wp:extent cx="2794407" cy="852446"/>
             <wp:effectExtent l="0" t="0" r="0" b="0"/>
             <wp:docPr id="3" name="Image 1" descr="Sébastien Laborie - Recherche"/>
             <wp:cNvGraphicFramePr>
@@ -1647,7 +46,7 @@
                     </pic:cNvPicPr>
                   </pic:nvPicPr>
                   <pic:blipFill>
-                    <a:blip r:embed="rId17" cstate="print"/>
+                    <a:blip r:embed="rId8" cstate="print"/>
                     <a:srcRect/>
                     <a:stretch>
                       <a:fillRect/>
@@ -1656,7 +55,7 @@
                   <pic:spPr bwMode="auto">
                     <a:xfrm>
                       <a:off x="0" y="0"/>
-                      <a:ext cx="2372819" cy="723838"/>
+                      <a:ext cx="2811845" cy="857766"/>
                     </a:xfrm>
                     <a:prstGeom prst="rect">
                       <a:avLst/>
@@ -1678,28 +77,28 @@
     </w:p>
     <w:p>
       <w:pPr>
-        <w:jc w:val="both"/>
+        <w:jc w:val="center"/>
         <w:rPr>
           <w:b/>
         </w:rPr>
-        <w:sectPr>
-          <w:type w:val="continuous"/>
-          <w:pgSz w:w="11906" w:h="16838"/>
-          <w:pgMar w:top="1417" w:right="1417" w:bottom="1417" w:left="1417" w:header="708" w:footer="708" w:gutter="0"/>
-          <w:cols w:num="2" w:space="708"/>
-          <w:docGrid w:linePitch="360"/>
-        </w:sectPr>
+      </w:pPr>
+    </w:p>
+    <w:p>
+      <w:pPr>
+        <w:jc w:val="center"/>
+        <w:rPr>
+          <w:b/>
+        </w:rPr>
       </w:pPr>
       <w:r>
         <w:rPr>
           <w:b/>
           <w:noProof/>
-          <w:lang w:val="en-US"/>
-        </w:rPr>
-        <w:lastRenderedPageBreak/>
+          <w:lang w:eastAsia="fr-FR"/>
+        </w:rPr>
         <w:drawing>
           <wp:inline distT="0" distB="0" distL="0" distR="0">
-            <wp:extent cx="3314279" cy="790575"/>
+            <wp:extent cx="5113324" cy="1179125"/>
             <wp:effectExtent l="0" t="0" r="0" b="0"/>
             <wp:docPr id="4" name="Image 3" descr="ISTY logo 2020 ecran.png"/>
             <wp:cNvGraphicFramePr>
@@ -1713,7 +112,7 @@
                     <pic:cNvPicPr/>
                   </pic:nvPicPr>
                   <pic:blipFill>
-                    <a:blip r:embed="rId18" cstate="print"/>
+                    <a:blip r:embed="rId9" cstate="print"/>
                     <a:stretch>
                       <a:fillRect/>
                     </a:stretch>
@@ -1721,7 +120,7 @@
                   <pic:spPr>
                     <a:xfrm>
                       <a:off x="0" y="0"/>
-                      <a:ext cx="3315152" cy="790783"/>
+                      <a:ext cx="5126495" cy="1182162"/>
                     </a:xfrm>
                     <a:prstGeom prst="rect">
                       <a:avLst/>
@@ -1733,10 +132,490 @@
           </wp:inline>
         </w:drawing>
       </w:r>
-      <w:r>
+    </w:p>
+    <w:p>
+      <w:pPr>
+        <w:jc w:val="center"/>
         <w:rPr>
           <w:b/>
         </w:rPr>
+      </w:pPr>
+    </w:p>
+    <w:p>
+      <w:pPr>
+        <w:jc w:val="center"/>
+        <w:rPr>
+          <w:b/>
+        </w:rPr>
+      </w:pPr>
+    </w:p>
+    <w:p>
+      <w:pPr>
+        <w:jc w:val="center"/>
+        <w:rPr>
+          <w:b/>
+        </w:rPr>
+      </w:pPr>
+    </w:p>
+    <w:p>
+      <w:pPr>
+        <w:jc w:val="center"/>
+        <w:rPr>
+          <w:b/>
+        </w:rPr>
+      </w:pPr>
+    </w:p>
+    <w:tbl>
+      <w:tblPr>
+        <w:tblStyle w:val="Trameclaire-Accent11"/>
+        <w:tblpPr w:leftFromText="141" w:rightFromText="141" w:vertAnchor="text" w:horzAnchor="margin" w:tblpXSpec="center" w:tblpY="123"/>
+        <w:tblW w:w="10774" w:type="dxa"/>
+        <w:tblLook w:val="04A0"/>
+      </w:tblPr>
+      <w:tblGrid>
+        <w:gridCol w:w="5387"/>
+        <w:gridCol w:w="5387"/>
+      </w:tblGrid>
+      <w:tr>
+        <w:trPr>
+          <w:cnfStyle w:val="100000000000"/>
+          <w:trHeight w:val="881"/>
+        </w:trPr>
+        <w:tc>
+          <w:tcPr>
+            <w:cnfStyle w:val="001000000000"/>
+            <w:tcW w:w="5387" w:type="dxa"/>
+          </w:tcPr>
+          <w:p>
+            <w:pPr>
+              <w:rPr>
+                <w:rFonts w:ascii="Times New Roman" w:eastAsia="Times New Roman" w:hAnsi="Times New Roman" w:cs="Times New Roman"/>
+                <w:sz w:val="26"/>
+                <w:lang w:eastAsia="fr-FR"/>
+              </w:rPr>
+            </w:pPr>
+            <w:r>
+              <w:rPr>
+                <w:rFonts w:ascii="Times New Roman" w:eastAsia="Times New Roman" w:hAnsi="Times New Roman" w:cs="Times New Roman"/>
+                <w:sz w:val="26"/>
+                <w:lang w:eastAsia="fr-FR"/>
+              </w:rPr>
+              <w:t>L’intitulé de la mission</w:t>
+            </w:r>
+          </w:p>
+        </w:tc>
+        <w:tc>
+          <w:tcPr>
+            <w:tcW w:w="5387" w:type="dxa"/>
+          </w:tcPr>
+          <w:p>
+            <w:pPr>
+              <w:pStyle w:val="Paragraphedeliste"/>
+              <w:numPr>
+                <w:ilvl w:val="0"/>
+                <w:numId w:val="18"/>
+              </w:numPr>
+              <w:cnfStyle w:val="100000000000"/>
+              <w:rPr>
+                <w:rFonts w:ascii="Times New Roman" w:eastAsia="Times New Roman" w:hAnsi="Times New Roman" w:cs="Times New Roman"/>
+                <w:b w:val="0"/>
+                <w:sz w:val="26"/>
+                <w:lang w:eastAsia="fr-FR"/>
+              </w:rPr>
+            </w:pPr>
+            <w:r>
+              <w:rPr>
+                <w:rFonts w:ascii="Times New Roman" w:eastAsia="Times New Roman" w:hAnsi="Times New Roman" w:cs="Times New Roman"/>
+                <w:b w:val="0"/>
+                <w:sz w:val="26"/>
+                <w:lang w:eastAsia="fr-FR"/>
+              </w:rPr>
+              <w:t>Déployer des outils de mesure de la consommation énergétique des</w:t>
+            </w:r>
+          </w:p>
+          <w:p>
+            <w:pPr>
+              <w:pStyle w:val="Paragraphedeliste"/>
+              <w:cnfStyle w:val="100000000000"/>
+              <w:rPr>
+                <w:rFonts w:ascii="Times New Roman" w:eastAsia="Times New Roman" w:hAnsi="Times New Roman" w:cs="Times New Roman"/>
+                <w:b w:val="0"/>
+                <w:sz w:val="26"/>
+                <w:lang w:eastAsia="fr-FR"/>
+              </w:rPr>
+            </w:pPr>
+            <w:r>
+              <w:rPr>
+                <w:rFonts w:ascii="Times New Roman" w:eastAsia="Times New Roman" w:hAnsi="Times New Roman" w:cs="Times New Roman"/>
+                <w:b w:val="0"/>
+                <w:sz w:val="26"/>
+                <w:lang w:eastAsia="fr-FR"/>
+              </w:rPr>
+              <w:t>serveurs/VM</w:t>
+            </w:r>
+          </w:p>
+          <w:p>
+            <w:pPr>
+              <w:pStyle w:val="Paragraphedeliste"/>
+              <w:numPr>
+                <w:ilvl w:val="0"/>
+                <w:numId w:val="18"/>
+              </w:numPr>
+              <w:cnfStyle w:val="100000000000"/>
+              <w:rPr>
+                <w:rFonts w:ascii="Times New Roman" w:eastAsia="Times New Roman" w:hAnsi="Times New Roman" w:cs="Times New Roman"/>
+                <w:b w:val="0"/>
+                <w:sz w:val="26"/>
+                <w:lang w:eastAsia="fr-FR"/>
+              </w:rPr>
+            </w:pPr>
+            <w:r>
+              <w:rPr>
+                <w:rFonts w:ascii="Times New Roman" w:eastAsia="Times New Roman" w:hAnsi="Times New Roman" w:cs="Times New Roman"/>
+                <w:b w:val="0"/>
+                <w:sz w:val="26"/>
+                <w:lang w:eastAsia="fr-FR"/>
+              </w:rPr>
+              <w:t>Proposer une visualisation sous forme de métaphores parlantes des métriques collectées en lieu et place des Watts</w:t>
+            </w:r>
+          </w:p>
+        </w:tc>
+      </w:tr>
+      <w:tr>
+        <w:trPr>
+          <w:cnfStyle w:val="000000100000"/>
+          <w:trHeight w:val="881"/>
+        </w:trPr>
+        <w:tc>
+          <w:tcPr>
+            <w:cnfStyle w:val="001000000000"/>
+            <w:tcW w:w="5387" w:type="dxa"/>
+          </w:tcPr>
+          <w:p>
+            <w:pPr>
+              <w:rPr>
+                <w:rFonts w:ascii="Times New Roman" w:eastAsia="Times New Roman" w:hAnsi="Times New Roman" w:cs="Times New Roman"/>
+                <w:sz w:val="26"/>
+                <w:lang w:eastAsia="fr-FR"/>
+              </w:rPr>
+            </w:pPr>
+            <w:r>
+              <w:rPr>
+                <w:rFonts w:ascii="Times New Roman" w:eastAsia="Times New Roman" w:hAnsi="Times New Roman" w:cs="Times New Roman"/>
+                <w:sz w:val="26"/>
+                <w:lang w:eastAsia="fr-FR"/>
+              </w:rPr>
+              <w:t>l'auteur du rapport</w:t>
+            </w:r>
+          </w:p>
+        </w:tc>
+        <w:tc>
+          <w:tcPr>
+            <w:tcW w:w="5387" w:type="dxa"/>
+          </w:tcPr>
+          <w:p>
+            <w:pPr>
+              <w:cnfStyle w:val="000000100000"/>
+              <w:rPr>
+                <w:rFonts w:ascii="Times New Roman" w:eastAsia="Times New Roman" w:hAnsi="Times New Roman" w:cs="Times New Roman"/>
+                <w:bCs/>
+                <w:sz w:val="26"/>
+                <w:lang w:eastAsia="fr-FR"/>
+              </w:rPr>
+            </w:pPr>
+            <w:r>
+              <w:rPr>
+                <w:rFonts w:ascii="Times New Roman" w:eastAsia="Times New Roman" w:hAnsi="Times New Roman" w:cs="Times New Roman"/>
+                <w:bCs/>
+                <w:sz w:val="26"/>
+                <w:lang w:eastAsia="fr-FR"/>
+              </w:rPr>
+              <w:t>Slim Khiari</w:t>
+            </w:r>
+          </w:p>
+        </w:tc>
+      </w:tr>
+      <w:tr>
+        <w:trPr>
+          <w:trHeight w:val="881"/>
+        </w:trPr>
+        <w:tc>
+          <w:tcPr>
+            <w:cnfStyle w:val="001000000000"/>
+            <w:tcW w:w="5387" w:type="dxa"/>
+          </w:tcPr>
+          <w:p>
+            <w:pPr>
+              <w:rPr>
+                <w:rFonts w:ascii="Times New Roman" w:eastAsia="Times New Roman" w:hAnsi="Times New Roman" w:cs="Times New Roman"/>
+                <w:sz w:val="26"/>
+                <w:lang w:eastAsia="fr-FR"/>
+              </w:rPr>
+            </w:pPr>
+            <w:r>
+              <w:rPr>
+                <w:rFonts w:ascii="Times New Roman" w:eastAsia="Times New Roman" w:hAnsi="Times New Roman" w:cs="Times New Roman"/>
+                <w:sz w:val="26"/>
+                <w:lang w:eastAsia="fr-FR"/>
+              </w:rPr>
+              <w:t>le nom de la formation suivie et l'année</w:t>
+            </w:r>
+          </w:p>
+        </w:tc>
+        <w:tc>
+          <w:tcPr>
+            <w:tcW w:w="5387" w:type="dxa"/>
+          </w:tcPr>
+          <w:p>
+            <w:pPr>
+              <w:cnfStyle w:val="000000000000"/>
+              <w:rPr>
+                <w:rFonts w:ascii="Times New Roman" w:eastAsia="Times New Roman" w:hAnsi="Times New Roman" w:cs="Times New Roman"/>
+                <w:bCs/>
+                <w:sz w:val="26"/>
+                <w:lang w:eastAsia="fr-FR"/>
+              </w:rPr>
+            </w:pPr>
+            <w:r>
+              <w:rPr>
+                <w:rFonts w:ascii="Times New Roman" w:eastAsia="Times New Roman" w:hAnsi="Times New Roman" w:cs="Times New Roman"/>
+                <w:bCs/>
+                <w:sz w:val="26"/>
+                <w:lang w:eastAsia="fr-FR"/>
+              </w:rPr>
+              <w:t>IATIC 4 – 2021/2022</w:t>
+            </w:r>
+          </w:p>
+        </w:tc>
+      </w:tr>
+      <w:tr>
+        <w:trPr>
+          <w:cnfStyle w:val="000000100000"/>
+          <w:trHeight w:val="881"/>
+        </w:trPr>
+        <w:tc>
+          <w:tcPr>
+            <w:cnfStyle w:val="001000000000"/>
+            <w:tcW w:w="5387" w:type="dxa"/>
+          </w:tcPr>
+          <w:p>
+            <w:pPr>
+              <w:rPr>
+                <w:rFonts w:ascii="Times New Roman" w:eastAsia="Times New Roman" w:hAnsi="Times New Roman" w:cs="Times New Roman"/>
+                <w:sz w:val="26"/>
+                <w:lang w:eastAsia="fr-FR"/>
+              </w:rPr>
+            </w:pPr>
+            <w:r>
+              <w:rPr>
+                <w:rFonts w:ascii="Times New Roman" w:eastAsia="Times New Roman" w:hAnsi="Times New Roman" w:cs="Times New Roman"/>
+                <w:sz w:val="26"/>
+                <w:lang w:eastAsia="fr-FR"/>
+              </w:rPr>
+              <w:t>le lieu du stage</w:t>
+            </w:r>
+          </w:p>
+        </w:tc>
+        <w:tc>
+          <w:tcPr>
+            <w:tcW w:w="5387" w:type="dxa"/>
+          </w:tcPr>
+          <w:p>
+            <w:pPr>
+              <w:cnfStyle w:val="000000100000"/>
+              <w:rPr>
+                <w:rFonts w:ascii="Times New Roman" w:eastAsia="Times New Roman" w:hAnsi="Times New Roman" w:cs="Times New Roman"/>
+                <w:bCs/>
+                <w:sz w:val="26"/>
+                <w:lang w:eastAsia="fr-FR"/>
+              </w:rPr>
+            </w:pPr>
+            <w:r>
+              <w:rPr>
+                <w:rFonts w:ascii="Times New Roman" w:eastAsia="Times New Roman" w:hAnsi="Times New Roman" w:cs="Times New Roman"/>
+                <w:bCs/>
+                <w:sz w:val="26"/>
+                <w:lang w:eastAsia="fr-FR"/>
+              </w:rPr>
+              <w:t>La côte basque</w:t>
+            </w:r>
+          </w:p>
+        </w:tc>
+      </w:tr>
+      <w:tr>
+        <w:trPr>
+          <w:trHeight w:val="847"/>
+        </w:trPr>
+        <w:tc>
+          <w:tcPr>
+            <w:cnfStyle w:val="001000000000"/>
+            <w:tcW w:w="5387" w:type="dxa"/>
+          </w:tcPr>
+          <w:p>
+            <w:pPr>
+              <w:rPr>
+                <w:rFonts w:ascii="Times New Roman" w:eastAsia="Times New Roman" w:hAnsi="Times New Roman" w:cs="Times New Roman"/>
+                <w:sz w:val="26"/>
+                <w:lang w:eastAsia="fr-FR"/>
+              </w:rPr>
+            </w:pPr>
+            <w:r>
+              <w:rPr>
+                <w:rFonts w:ascii="Times New Roman" w:eastAsia="Times New Roman" w:hAnsi="Times New Roman" w:cs="Times New Roman"/>
+                <w:sz w:val="26"/>
+                <w:lang w:eastAsia="fr-FR"/>
+              </w:rPr>
+              <w:t>les dates du stage</w:t>
+            </w:r>
+          </w:p>
+        </w:tc>
+        <w:tc>
+          <w:tcPr>
+            <w:tcW w:w="5387" w:type="dxa"/>
+          </w:tcPr>
+          <w:p>
+            <w:pPr>
+              <w:cnfStyle w:val="000000000000"/>
+              <w:rPr>
+                <w:b/>
+                <w:sz w:val="28"/>
+              </w:rPr>
+            </w:pPr>
+            <w:r>
+              <w:rPr>
+                <w:rFonts w:ascii="Times New Roman" w:eastAsia="Times New Roman" w:hAnsi="Times New Roman" w:cs="Times New Roman"/>
+                <w:bCs/>
+                <w:sz w:val="26"/>
+                <w:lang w:eastAsia="fr-FR"/>
+              </w:rPr>
+              <w:t>9 Mai 2022 - 9 Aout 2022</w:t>
+            </w:r>
+          </w:p>
+        </w:tc>
+      </w:tr>
+      <w:tr>
+        <w:trPr>
+          <w:cnfStyle w:val="000000100000"/>
+          <w:trHeight w:val="881"/>
+        </w:trPr>
+        <w:tc>
+          <w:tcPr>
+            <w:cnfStyle w:val="001000000000"/>
+            <w:tcW w:w="5387" w:type="dxa"/>
+          </w:tcPr>
+          <w:p>
+            <w:pPr>
+              <w:rPr>
+                <w:rFonts w:ascii="Times New Roman" w:eastAsia="Times New Roman" w:hAnsi="Times New Roman" w:cs="Times New Roman"/>
+                <w:sz w:val="26"/>
+                <w:lang w:eastAsia="fr-FR"/>
+              </w:rPr>
+            </w:pPr>
+            <w:r>
+              <w:rPr>
+                <w:rFonts w:ascii="Times New Roman" w:eastAsia="Times New Roman" w:hAnsi="Times New Roman" w:cs="Times New Roman"/>
+                <w:sz w:val="26"/>
+                <w:lang w:eastAsia="fr-FR"/>
+              </w:rPr>
+              <w:t>Encadré par</w:t>
+            </w:r>
+          </w:p>
+        </w:tc>
+        <w:tc>
+          <w:tcPr>
+            <w:tcW w:w="5387" w:type="dxa"/>
+          </w:tcPr>
+          <w:p>
+            <w:pPr>
+              <w:pStyle w:val="Paragraphedeliste"/>
+              <w:numPr>
+                <w:ilvl w:val="0"/>
+                <w:numId w:val="18"/>
+              </w:numPr>
+              <w:cnfStyle w:val="000000100000"/>
+              <w:rPr>
+                <w:rFonts w:ascii="Times New Roman" w:eastAsia="Times New Roman" w:hAnsi="Times New Roman" w:cs="Times New Roman"/>
+                <w:bCs/>
+                <w:sz w:val="26"/>
+                <w:lang w:eastAsia="fr-FR"/>
+              </w:rPr>
+            </w:pPr>
+            <w:r>
+              <w:rPr>
+                <w:rFonts w:ascii="Times New Roman" w:eastAsia="Times New Roman" w:hAnsi="Times New Roman" w:cs="Times New Roman"/>
+                <w:bCs/>
+                <w:sz w:val="26"/>
+                <w:lang w:eastAsia="fr-FR"/>
+              </w:rPr>
+              <w:t>M. Phillipe Roose</w:t>
+            </w:r>
+          </w:p>
+        </w:tc>
+      </w:tr>
+    </w:tbl>
+    <w:p>
+      <w:pPr>
+        <w:jc w:val="center"/>
+        <w:rPr>
+          <w:b/>
+        </w:rPr>
+      </w:pPr>
+    </w:p>
+    <w:p>
+      <w:pPr>
+        <w:jc w:val="center"/>
+        <w:rPr>
+          <w:b/>
+          <w:sz w:val="28"/>
+        </w:rPr>
+        <w:sectPr>
+          <w:type w:val="continuous"/>
+          <w:pgSz w:w="11906" w:h="16838"/>
+          <w:pgMar w:top="1417" w:right="1417" w:bottom="1417" w:left="1417" w:header="708" w:footer="708" w:gutter="0"/>
+          <w:cols w:space="708"/>
+          <w:docGrid w:linePitch="360"/>
+        </w:sectPr>
+      </w:pPr>
+      <w:r>
+        <w:rPr>
+          <w:b/>
+          <w:sz w:val="28"/>
+        </w:rPr>
+        <w:br w:type="page"/>
+      </w:r>
+    </w:p>
+    <w:p>
+      <w:pPr>
+        <w:jc w:val="center"/>
+        <w:rPr>
+          <w:rFonts w:ascii="Times New Roman" w:eastAsia="Times New Roman" w:hAnsi="Times New Roman" w:cs="Times New Roman"/>
+          <w:bCs/>
+          <w:lang w:eastAsia="fr-FR"/>
+        </w:rPr>
+        <w:sectPr>
+          <w:type w:val="continuous"/>
+          <w:pgSz w:w="11906" w:h="16838"/>
+          <w:pgMar w:top="1417" w:right="1417" w:bottom="1417" w:left="1417" w:header="708" w:footer="708" w:gutter="0"/>
+          <w:cols w:space="708"/>
+          <w:docGrid w:linePitch="360"/>
+        </w:sectPr>
+      </w:pPr>
+    </w:p>
+    <w:p>
+      <w:pPr>
+        <w:rPr>
+          <w:rFonts w:ascii="Times New Roman" w:eastAsia="Times New Roman" w:hAnsi="Times New Roman" w:cs="Times New Roman"/>
+          <w:bCs/>
+          <w:lang w:eastAsia="fr-FR"/>
+        </w:rPr>
+      </w:pPr>
+      <w:r>
+        <w:rPr>
+          <w:rFonts w:ascii="Times New Roman" w:eastAsia="Times New Roman" w:hAnsi="Times New Roman" w:cs="Times New Roman"/>
+          <w:bCs/>
+          <w:lang w:eastAsia="fr-FR"/>
+        </w:rPr>
+        <w:lastRenderedPageBreak/>
         <w:br w:type="page"/>
       </w:r>
     </w:p>
@@ -1761,7 +640,7 @@
     </w:p>
     <w:tbl>
       <w:tblPr>
-        <w:tblStyle w:val="TableGrid"/>
+        <w:tblStyle w:val="Trameclaire-Accent11"/>
         <w:tblW w:w="0" w:type="auto"/>
         <w:tblLook w:val="04A0"/>
       </w:tblPr>
@@ -1770,22 +649,28 @@
         <w:gridCol w:w="4606"/>
       </w:tblGrid>
       <w:tr>
+        <w:trPr>
+          <w:cnfStyle w:val="100000000000"/>
+        </w:trPr>
         <w:tc>
           <w:tcPr>
+            <w:cnfStyle w:val="001000000000"/>
             <w:tcW w:w="4606" w:type="dxa"/>
           </w:tcPr>
           <w:p>
             <w:pPr>
+              <w:spacing w:before="100" w:beforeAutospacing="1" w:after="100" w:afterAutospacing="1"/>
+              <w:outlineLvl w:val="1"/>
               <w:rPr>
                 <w:rFonts w:ascii="Times New Roman" w:eastAsia="Times New Roman" w:hAnsi="Times New Roman" w:cs="Times New Roman"/>
-                <w:bCs/>
+                <w:b w:val="0"/>
                 <w:lang w:eastAsia="fr-FR"/>
               </w:rPr>
             </w:pPr>
             <w:r>
               <w:rPr>
                 <w:rFonts w:ascii="Times New Roman" w:eastAsia="Times New Roman" w:hAnsi="Times New Roman" w:cs="Times New Roman"/>
-                <w:bCs/>
+                <w:b w:val="0"/>
                 <w:lang w:eastAsia="fr-FR"/>
               </w:rPr>
               <w:t>API</w:t>
@@ -1798,16 +683,19 @@
           </w:tcPr>
           <w:p>
             <w:pPr>
+              <w:spacing w:before="100" w:beforeAutospacing="1" w:after="100" w:afterAutospacing="1"/>
+              <w:outlineLvl w:val="1"/>
+              <w:cnfStyle w:val="100000000000"/>
               <w:rPr>
                 <w:rFonts w:ascii="Times New Roman" w:eastAsia="Times New Roman" w:hAnsi="Times New Roman" w:cs="Times New Roman"/>
-                <w:bCs/>
+                <w:b w:val="0"/>
                 <w:lang w:eastAsia="fr-FR"/>
               </w:rPr>
             </w:pPr>
             <w:r>
               <w:rPr>
                 <w:rFonts w:ascii="Times New Roman" w:eastAsia="Times New Roman" w:hAnsi="Times New Roman" w:cs="Times New Roman"/>
-                <w:bCs/>
+                <w:b w:val="0"/>
                 <w:lang w:eastAsia="fr-FR"/>
               </w:rPr>
               <w:t>Application Programming Interface</w:t>
@@ -1816,22 +704,28 @@
         </w:tc>
       </w:tr>
       <w:tr>
+        <w:trPr>
+          <w:cnfStyle w:val="000000100000"/>
+        </w:trPr>
         <w:tc>
           <w:tcPr>
+            <w:cnfStyle w:val="001000000000"/>
             <w:tcW w:w="4606" w:type="dxa"/>
           </w:tcPr>
           <w:p>
             <w:pPr>
+              <w:spacing w:before="100" w:beforeAutospacing="1" w:after="100" w:afterAutospacing="1"/>
+              <w:outlineLvl w:val="1"/>
               <w:rPr>
                 <w:rFonts w:ascii="Times New Roman" w:eastAsia="Times New Roman" w:hAnsi="Times New Roman" w:cs="Times New Roman"/>
-                <w:bCs/>
+                <w:b w:val="0"/>
                 <w:lang w:eastAsia="fr-FR"/>
               </w:rPr>
             </w:pPr>
             <w:r>
               <w:rPr>
                 <w:rFonts w:ascii="Times New Roman" w:eastAsia="Times New Roman" w:hAnsi="Times New Roman" w:cs="Times New Roman"/>
-                <w:bCs/>
+                <w:b w:val="0"/>
                 <w:lang w:eastAsia="fr-FR"/>
               </w:rPr>
               <w:t>RAPL</w:t>
@@ -1844,6 +738,9 @@
           </w:tcPr>
           <w:p>
             <w:pPr>
+              <w:spacing w:before="100" w:beforeAutospacing="1" w:after="100" w:afterAutospacing="1"/>
+              <w:outlineLvl w:val="1"/>
+              <w:cnfStyle w:val="000000100000"/>
               <w:rPr>
                 <w:rFonts w:ascii="Times New Roman" w:eastAsia="Times New Roman" w:hAnsi="Times New Roman" w:cs="Times New Roman"/>
                 <w:bCs/>
@@ -1862,22 +759,28 @@
         </w:tc>
       </w:tr>
       <w:tr>
+        <w:trPr>
+          <w:trHeight w:val="314"/>
+        </w:trPr>
         <w:tc>
           <w:tcPr>
+            <w:cnfStyle w:val="001000000000"/>
             <w:tcW w:w="4606" w:type="dxa"/>
           </w:tcPr>
           <w:p>
             <w:pPr>
+              <w:spacing w:before="100" w:beforeAutospacing="1" w:after="100" w:afterAutospacing="1"/>
+              <w:outlineLvl w:val="1"/>
               <w:rPr>
                 <w:rFonts w:ascii="Times New Roman" w:eastAsia="Times New Roman" w:hAnsi="Times New Roman" w:cs="Times New Roman"/>
-                <w:bCs/>
+                <w:b w:val="0"/>
                 <w:lang w:eastAsia="fr-FR"/>
               </w:rPr>
             </w:pPr>
             <w:r>
               <w:rPr>
                 <w:rFonts w:ascii="Times New Roman" w:eastAsia="Times New Roman" w:hAnsi="Times New Roman" w:cs="Times New Roman"/>
-                <w:bCs/>
+                <w:b w:val="0"/>
                 <w:lang w:eastAsia="fr-FR"/>
               </w:rPr>
               <w:t>CPU</w:t>
@@ -1890,6 +793,9 @@
           </w:tcPr>
           <w:p>
             <w:pPr>
+              <w:spacing w:before="100" w:beforeAutospacing="1" w:after="100" w:afterAutospacing="1"/>
+              <w:outlineLvl w:val="1"/>
+              <w:cnfStyle w:val="000000000000"/>
               <w:rPr>
                 <w:rFonts w:ascii="Times New Roman" w:eastAsia="Times New Roman" w:hAnsi="Times New Roman" w:cs="Times New Roman"/>
                 <w:bCs/>
@@ -1908,22 +814,28 @@
         </w:tc>
       </w:tr>
       <w:tr>
+        <w:trPr>
+          <w:cnfStyle w:val="000000100000"/>
+        </w:trPr>
         <w:tc>
           <w:tcPr>
+            <w:cnfStyle w:val="001000000000"/>
             <w:tcW w:w="4606" w:type="dxa"/>
           </w:tcPr>
           <w:p>
             <w:pPr>
+              <w:spacing w:before="100" w:beforeAutospacing="1" w:after="100" w:afterAutospacing="1"/>
+              <w:outlineLvl w:val="1"/>
               <w:rPr>
                 <w:rFonts w:ascii="Times New Roman" w:eastAsia="Times New Roman" w:hAnsi="Times New Roman" w:cs="Times New Roman"/>
-                <w:bCs/>
+                <w:b w:val="0"/>
                 <w:lang w:eastAsia="fr-FR"/>
               </w:rPr>
             </w:pPr>
             <w:r>
               <w:rPr>
                 <w:rFonts w:ascii="Times New Roman" w:eastAsia="Times New Roman" w:hAnsi="Times New Roman" w:cs="Times New Roman"/>
-                <w:bCs/>
+                <w:b w:val="0"/>
                 <w:lang w:eastAsia="fr-FR"/>
               </w:rPr>
               <w:t>DSL</w:t>
@@ -1936,6 +848,9 @@
           </w:tcPr>
           <w:p>
             <w:pPr>
+              <w:spacing w:before="100" w:beforeAutospacing="1" w:after="100" w:afterAutospacing="1"/>
+              <w:outlineLvl w:val="1"/>
+              <w:cnfStyle w:val="000000100000"/>
               <w:rPr>
                 <w:rFonts w:ascii="Times New Roman" w:eastAsia="Times New Roman" w:hAnsi="Times New Roman" w:cs="Times New Roman"/>
                 <w:bCs/>
@@ -1964,20 +879,23 @@
       <w:tr>
         <w:tc>
           <w:tcPr>
+            <w:cnfStyle w:val="001000000000"/>
             <w:tcW w:w="4606" w:type="dxa"/>
           </w:tcPr>
           <w:p>
             <w:pPr>
+              <w:spacing w:before="100" w:beforeAutospacing="1" w:after="100" w:afterAutospacing="1"/>
+              <w:outlineLvl w:val="1"/>
               <w:rPr>
                 <w:rFonts w:ascii="Times New Roman" w:eastAsia="Times New Roman" w:hAnsi="Times New Roman" w:cs="Times New Roman"/>
-                <w:bCs/>
+                <w:b w:val="0"/>
                 <w:lang w:eastAsia="fr-FR"/>
               </w:rPr>
             </w:pPr>
             <w:r>
               <w:rPr>
                 <w:rFonts w:ascii="Times New Roman" w:eastAsia="Times New Roman" w:hAnsi="Times New Roman" w:cs="Times New Roman"/>
-                <w:bCs/>
+                <w:b w:val="0"/>
                 <w:lang w:eastAsia="fr-FR"/>
               </w:rPr>
               <w:t>SDLC</w:t>
@@ -1990,6 +908,9 @@
           </w:tcPr>
           <w:p>
             <w:pPr>
+              <w:spacing w:before="100" w:beforeAutospacing="1" w:after="100" w:afterAutospacing="1"/>
+              <w:outlineLvl w:val="1"/>
+              <w:cnfStyle w:val="000000000000"/>
               <w:rPr>
                 <w:rFonts w:ascii="Times New Roman" w:eastAsia="Times New Roman" w:hAnsi="Times New Roman" w:cs="Times New Roman"/>
                 <w:bCs/>
@@ -2008,22 +929,28 @@
         </w:tc>
       </w:tr>
       <w:tr>
+        <w:trPr>
+          <w:cnfStyle w:val="000000100000"/>
+        </w:trPr>
         <w:tc>
           <w:tcPr>
+            <w:cnfStyle w:val="001000000000"/>
             <w:tcW w:w="4606" w:type="dxa"/>
           </w:tcPr>
           <w:p>
             <w:pPr>
+              <w:spacing w:before="100" w:beforeAutospacing="1" w:after="100" w:afterAutospacing="1"/>
+              <w:outlineLvl w:val="1"/>
               <w:rPr>
                 <w:rFonts w:ascii="Times New Roman" w:eastAsia="Times New Roman" w:hAnsi="Times New Roman" w:cs="Times New Roman"/>
-                <w:bCs/>
+                <w:b w:val="0"/>
                 <w:lang w:eastAsia="fr-FR"/>
               </w:rPr>
             </w:pPr>
             <w:r>
               <w:rPr>
                 <w:rFonts w:ascii="Times New Roman" w:eastAsia="Times New Roman" w:hAnsi="Times New Roman" w:cs="Times New Roman"/>
-                <w:bCs/>
+                <w:b w:val="0"/>
                 <w:lang w:eastAsia="fr-FR"/>
               </w:rPr>
               <w:t>BBCP</w:t>
@@ -2036,6 +963,9 @@
           </w:tcPr>
           <w:p>
             <w:pPr>
+              <w:spacing w:before="100" w:beforeAutospacing="1" w:after="100" w:afterAutospacing="1"/>
+              <w:outlineLvl w:val="1"/>
+              <w:cnfStyle w:val="000000100000"/>
               <w:rPr>
                 <w:rFonts w:ascii="Times New Roman" w:eastAsia="Times New Roman" w:hAnsi="Times New Roman" w:cs="Times New Roman"/>
                 <w:bCs/>
@@ -2056,19 +986,23 @@
       <w:tr>
         <w:tc>
           <w:tcPr>
+            <w:cnfStyle w:val="001000000000"/>
             <w:tcW w:w="4606" w:type="dxa"/>
           </w:tcPr>
           <w:p>
             <w:pPr>
+              <w:spacing w:before="100" w:beforeAutospacing="1" w:after="100" w:afterAutospacing="1"/>
+              <w:outlineLvl w:val="1"/>
               <w:rPr>
                 <w:rFonts w:ascii="Times New Roman" w:eastAsia="Times New Roman" w:hAnsi="Times New Roman" w:cs="Times New Roman"/>
-                <w:bCs/>
+                <w:b w:val="0"/>
                 <w:lang w:eastAsia="fr-FR"/>
               </w:rPr>
             </w:pPr>
             <w:r>
               <w:rPr>
                 <w:rFonts w:ascii="Times New Roman" w:eastAsia="Times New Roman" w:hAnsi="Times New Roman" w:cs="Times New Roman"/>
+                <w:b w:val="0"/>
                 <w:lang w:eastAsia="fr-FR"/>
               </w:rPr>
               <w:t>QoS</w:t>
@@ -2081,6 +1015,9 @@
           </w:tcPr>
           <w:p>
             <w:pPr>
+              <w:spacing w:before="100" w:beforeAutospacing="1" w:after="100" w:afterAutospacing="1"/>
+              <w:outlineLvl w:val="1"/>
+              <w:cnfStyle w:val="000000000000"/>
               <w:rPr>
                 <w:rFonts w:ascii="Times New Roman" w:eastAsia="Times New Roman" w:hAnsi="Times New Roman" w:cs="Times New Roman"/>
                 <w:bCs/>
@@ -2099,22 +1036,28 @@
         </w:tc>
       </w:tr>
       <w:tr>
+        <w:trPr>
+          <w:cnfStyle w:val="000000100000"/>
+        </w:trPr>
         <w:tc>
           <w:tcPr>
+            <w:cnfStyle w:val="001000000000"/>
             <w:tcW w:w="4606" w:type="dxa"/>
           </w:tcPr>
           <w:p>
             <w:pPr>
+              <w:spacing w:before="100" w:beforeAutospacing="1" w:after="100" w:afterAutospacing="1"/>
+              <w:outlineLvl w:val="1"/>
               <w:rPr>
                 <w:rFonts w:ascii="Times New Roman" w:eastAsia="Times New Roman" w:hAnsi="Times New Roman" w:cs="Times New Roman"/>
-                <w:bCs/>
+                <w:b w:val="0"/>
                 <w:lang w:eastAsia="fr-FR"/>
               </w:rPr>
             </w:pPr>
             <w:r>
               <w:rPr>
                 <w:rFonts w:ascii="Times New Roman" w:eastAsia="Times New Roman" w:hAnsi="Times New Roman" w:cs="Times New Roman"/>
-                <w:bCs/>
+                <w:b w:val="0"/>
                 <w:lang w:eastAsia="fr-FR"/>
               </w:rPr>
               <w:t>SCP</w:t>
@@ -2127,6 +1070,9 @@
           </w:tcPr>
           <w:p>
             <w:pPr>
+              <w:spacing w:before="100" w:beforeAutospacing="1" w:after="100" w:afterAutospacing="1"/>
+              <w:outlineLvl w:val="1"/>
+              <w:cnfStyle w:val="000000100000"/>
               <w:rPr>
                 <w:rFonts w:ascii="Times New Roman" w:eastAsia="Times New Roman" w:hAnsi="Times New Roman" w:cs="Times New Roman"/>
                 <w:bCs/>
@@ -2147,20 +1093,24 @@
       <w:tr>
         <w:tc>
           <w:tcPr>
+            <w:cnfStyle w:val="001000000000"/>
             <w:tcW w:w="4606" w:type="dxa"/>
           </w:tcPr>
           <w:p>
             <w:pPr>
+              <w:spacing w:before="100" w:beforeAutospacing="1" w:after="100" w:afterAutospacing="1"/>
+              <w:outlineLvl w:val="1"/>
               <w:rPr>
                 <w:rFonts w:ascii="Times New Roman" w:eastAsia="Times New Roman" w:hAnsi="Times New Roman" w:cs="Times New Roman"/>
-                <w:bCs/>
+                <w:bCs w:val="0"/>
                 <w:lang w:eastAsia="fr-FR"/>
               </w:rPr>
             </w:pPr>
             <w:r>
               <w:rPr>
                 <w:rFonts w:ascii="Times New Roman" w:eastAsia="Times New Roman" w:hAnsi="Times New Roman" w:cs="Times New Roman"/>
-                <w:bCs/>
+                <w:b w:val="0"/>
+                <w:bCs w:val="0"/>
                 <w:lang w:eastAsia="fr-FR"/>
               </w:rPr>
               <w:t>HTTP</w:t>
@@ -2175,6 +1125,7 @@
             <w:pPr>
               <w:spacing w:before="100" w:beforeAutospacing="1" w:after="100" w:afterAutospacing="1"/>
               <w:outlineLvl w:val="1"/>
+              <w:cnfStyle w:val="000000000000"/>
               <w:rPr>
                 <w:rFonts w:ascii="Times New Roman" w:eastAsia="Times New Roman" w:hAnsi="Times New Roman" w:cs="Times New Roman"/>
                 <w:bCs/>
@@ -2193,22 +1144,29 @@
         </w:tc>
       </w:tr>
       <w:tr>
+        <w:trPr>
+          <w:cnfStyle w:val="000000100000"/>
+        </w:trPr>
         <w:tc>
           <w:tcPr>
+            <w:cnfStyle w:val="001000000000"/>
             <w:tcW w:w="4606" w:type="dxa"/>
           </w:tcPr>
           <w:p>
             <w:pPr>
+              <w:spacing w:before="100" w:beforeAutospacing="1" w:after="100" w:afterAutospacing="1"/>
+              <w:outlineLvl w:val="1"/>
               <w:rPr>
                 <w:rFonts w:ascii="Times New Roman" w:eastAsia="Times New Roman" w:hAnsi="Times New Roman" w:cs="Times New Roman"/>
-                <w:bCs/>
+                <w:bCs w:val="0"/>
                 <w:lang w:eastAsia="fr-FR"/>
               </w:rPr>
             </w:pPr>
             <w:r>
               <w:rPr>
                 <w:rFonts w:ascii="Times New Roman" w:eastAsia="Times New Roman" w:hAnsi="Times New Roman" w:cs="Times New Roman"/>
-                <w:bCs/>
+                <w:b w:val="0"/>
+                <w:bCs w:val="0"/>
                 <w:lang w:eastAsia="fr-FR"/>
               </w:rPr>
               <w:t>SD</w:t>
@@ -2223,6 +1181,7 @@
             <w:pPr>
               <w:spacing w:before="100" w:beforeAutospacing="1" w:after="100" w:afterAutospacing="1"/>
               <w:outlineLvl w:val="1"/>
+              <w:cnfStyle w:val="000000100000"/>
               <w:rPr>
                 <w:rFonts w:ascii="Times New Roman" w:eastAsia="Times New Roman" w:hAnsi="Times New Roman" w:cs="Times New Roman"/>
                 <w:bCs/>
@@ -2240,27 +1199,278 @@
           </w:p>
         </w:tc>
       </w:tr>
+      <w:tr>
+        <w:tc>
+          <w:tcPr>
+            <w:cnfStyle w:val="001000000000"/>
+            <w:tcW w:w="4606" w:type="dxa"/>
+          </w:tcPr>
+          <w:p>
+            <w:pPr>
+              <w:spacing w:before="100" w:beforeAutospacing="1" w:after="100" w:afterAutospacing="1"/>
+              <w:outlineLvl w:val="1"/>
+              <w:rPr>
+                <w:rFonts w:ascii="Times New Roman" w:eastAsia="Times New Roman" w:hAnsi="Times New Roman" w:cs="Times New Roman"/>
+                <w:bCs w:val="0"/>
+                <w:lang w:eastAsia="fr-FR"/>
+              </w:rPr>
+            </w:pPr>
+            <w:r>
+              <w:rPr>
+                <w:rFonts w:ascii="Times New Roman" w:eastAsia="Times New Roman" w:hAnsi="Times New Roman" w:cs="Times New Roman"/>
+                <w:b w:val="0"/>
+                <w:bCs w:val="0"/>
+                <w:lang w:eastAsia="fr-FR"/>
+              </w:rPr>
+              <w:t>TDP</w:t>
+            </w:r>
+          </w:p>
+        </w:tc>
+        <w:tc>
+          <w:tcPr>
+            <w:tcW w:w="4606" w:type="dxa"/>
+          </w:tcPr>
+          <w:p>
+            <w:pPr>
+              <w:spacing w:before="100" w:beforeAutospacing="1" w:after="100" w:afterAutospacing="1"/>
+              <w:outlineLvl w:val="1"/>
+              <w:cnfStyle w:val="000000000000"/>
+              <w:rPr>
+                <w:rFonts w:ascii="Times New Roman" w:eastAsia="Times New Roman" w:hAnsi="Times New Roman" w:cs="Times New Roman"/>
+                <w:bCs/>
+                <w:lang w:eastAsia="fr-FR"/>
+              </w:rPr>
+            </w:pPr>
+            <w:r>
+              <w:rPr>
+                <w:rFonts w:ascii="Times New Roman" w:eastAsia="Times New Roman" w:hAnsi="Times New Roman" w:cs="Times New Roman"/>
+                <w:bCs/>
+                <w:lang w:eastAsia="fr-FR"/>
+              </w:rPr>
+              <w:t>Thermal Design Power</w:t>
+            </w:r>
+          </w:p>
+        </w:tc>
+      </w:tr>
+      <w:tr>
+        <w:trPr>
+          <w:cnfStyle w:val="000000100000"/>
+        </w:trPr>
+        <w:tc>
+          <w:tcPr>
+            <w:cnfStyle w:val="001000000000"/>
+            <w:tcW w:w="4606" w:type="dxa"/>
+          </w:tcPr>
+          <w:p>
+            <w:pPr>
+              <w:spacing w:before="100" w:beforeAutospacing="1" w:after="100" w:afterAutospacing="1"/>
+              <w:outlineLvl w:val="1"/>
+              <w:rPr>
+                <w:rFonts w:ascii="Times New Roman" w:eastAsia="Times New Roman" w:hAnsi="Times New Roman" w:cs="Times New Roman"/>
+                <w:bCs w:val="0"/>
+                <w:lang w:eastAsia="fr-FR"/>
+              </w:rPr>
+            </w:pPr>
+            <w:r>
+              <w:rPr>
+                <w:rFonts w:ascii="Times New Roman" w:eastAsia="Times New Roman" w:hAnsi="Times New Roman" w:cs="Times New Roman"/>
+                <w:b w:val="0"/>
+                <w:bCs w:val="0"/>
+                <w:lang w:eastAsia="fr-FR"/>
+              </w:rPr>
+              <w:t>DRAM</w:t>
+            </w:r>
+          </w:p>
+        </w:tc>
+        <w:tc>
+          <w:tcPr>
+            <w:tcW w:w="4606" w:type="dxa"/>
+          </w:tcPr>
+          <w:p>
+            <w:pPr>
+              <w:spacing w:before="100" w:beforeAutospacing="1" w:after="100" w:afterAutospacing="1"/>
+              <w:outlineLvl w:val="1"/>
+              <w:cnfStyle w:val="000000100000"/>
+              <w:rPr>
+                <w:rFonts w:ascii="Times New Roman" w:eastAsia="Times New Roman" w:hAnsi="Times New Roman" w:cs="Times New Roman"/>
+                <w:bCs/>
+                <w:lang w:eastAsia="fr-FR"/>
+              </w:rPr>
+            </w:pPr>
+            <w:r>
+              <w:rPr>
+                <w:rFonts w:ascii="Times New Roman" w:eastAsia="Times New Roman" w:hAnsi="Times New Roman" w:cs="Times New Roman"/>
+                <w:bCs/>
+                <w:lang w:eastAsia="fr-FR"/>
+              </w:rPr>
+              <w:t>Dynamic Random Access Memory</w:t>
+            </w:r>
+          </w:p>
+        </w:tc>
+      </w:tr>
+      <w:tr>
+        <w:tc>
+          <w:tcPr>
+            <w:cnfStyle w:val="001000000000"/>
+            <w:tcW w:w="4606" w:type="dxa"/>
+          </w:tcPr>
+          <w:p>
+            <w:pPr>
+              <w:spacing w:before="100" w:beforeAutospacing="1" w:after="100" w:afterAutospacing="1"/>
+              <w:outlineLvl w:val="1"/>
+              <w:rPr>
+                <w:rFonts w:ascii="Times New Roman" w:eastAsia="Times New Roman" w:hAnsi="Times New Roman" w:cs="Times New Roman"/>
+                <w:bCs w:val="0"/>
+                <w:lang w:eastAsia="fr-FR"/>
+              </w:rPr>
+            </w:pPr>
+            <w:r>
+              <w:rPr>
+                <w:rFonts w:ascii="Times New Roman" w:eastAsia="Times New Roman" w:hAnsi="Times New Roman" w:cs="Times New Roman"/>
+                <w:b w:val="0"/>
+                <w:bCs w:val="0"/>
+                <w:lang w:eastAsia="fr-FR"/>
+              </w:rPr>
+              <w:t>ETL</w:t>
+            </w:r>
+          </w:p>
+        </w:tc>
+        <w:tc>
+          <w:tcPr>
+            <w:tcW w:w="4606" w:type="dxa"/>
+          </w:tcPr>
+          <w:p>
+            <w:pPr>
+              <w:spacing w:before="100" w:beforeAutospacing="1" w:after="100" w:afterAutospacing="1"/>
+              <w:outlineLvl w:val="1"/>
+              <w:cnfStyle w:val="000000000000"/>
+              <w:rPr>
+                <w:rFonts w:ascii="Times New Roman" w:eastAsia="Times New Roman" w:hAnsi="Times New Roman" w:cs="Times New Roman"/>
+                <w:bCs/>
+                <w:lang w:eastAsia="fr-FR"/>
+              </w:rPr>
+            </w:pPr>
+            <w:r>
+              <w:rPr>
+                <w:rFonts w:ascii="Times New Roman" w:eastAsia="Times New Roman" w:hAnsi="Times New Roman" w:cs="Times New Roman"/>
+                <w:bCs/>
+                <w:lang w:eastAsia="fr-FR"/>
+              </w:rPr>
+              <w:t>Extract-transform-load</w:t>
+            </w:r>
+          </w:p>
+          <w:p>
+            <w:pPr>
+              <w:spacing w:before="100" w:beforeAutospacing="1" w:after="100" w:afterAutospacing="1"/>
+              <w:outlineLvl w:val="1"/>
+              <w:cnfStyle w:val="000000000000"/>
+              <w:rPr>
+                <w:rFonts w:ascii="Times New Roman" w:eastAsia="Times New Roman" w:hAnsi="Times New Roman" w:cs="Times New Roman"/>
+                <w:bCs/>
+                <w:lang w:eastAsia="fr-FR"/>
+              </w:rPr>
+            </w:pPr>
+          </w:p>
+        </w:tc>
+      </w:tr>
+      <w:tr>
+        <w:trPr>
+          <w:cnfStyle w:val="000000100000"/>
+        </w:trPr>
+        <w:tc>
+          <w:tcPr>
+            <w:cnfStyle w:val="001000000000"/>
+            <w:tcW w:w="4606" w:type="dxa"/>
+          </w:tcPr>
+          <w:p>
+            <w:pPr>
+              <w:spacing w:before="100" w:beforeAutospacing="1" w:after="100" w:afterAutospacing="1"/>
+              <w:outlineLvl w:val="1"/>
+              <w:rPr>
+                <w:rFonts w:ascii="Times New Roman" w:eastAsia="Times New Roman" w:hAnsi="Times New Roman" w:cs="Times New Roman"/>
+                <w:bCs w:val="0"/>
+                <w:lang w:eastAsia="fr-FR"/>
+              </w:rPr>
+            </w:pPr>
+            <w:r>
+              <w:rPr>
+                <w:rFonts w:ascii="Times New Roman" w:eastAsia="Times New Roman" w:hAnsi="Times New Roman" w:cs="Times New Roman"/>
+                <w:bCs w:val="0"/>
+                <w:lang w:eastAsia="fr-FR"/>
+              </w:rPr>
+              <w:t>KVM</w:t>
+            </w:r>
+          </w:p>
+        </w:tc>
+        <w:tc>
+          <w:tcPr>
+            <w:tcW w:w="4606" w:type="dxa"/>
+          </w:tcPr>
+          <w:p>
+            <w:pPr>
+              <w:spacing w:before="100" w:beforeAutospacing="1" w:after="100" w:afterAutospacing="1"/>
+              <w:outlineLvl w:val="1"/>
+              <w:cnfStyle w:val="000000100000"/>
+              <w:rPr>
+                <w:rFonts w:ascii="Times New Roman" w:eastAsia="Times New Roman" w:hAnsi="Times New Roman" w:cs="Times New Roman"/>
+                <w:bCs/>
+                <w:lang w:eastAsia="fr-FR"/>
+              </w:rPr>
+            </w:pPr>
+            <w:r>
+              <w:rPr>
+                <w:rFonts w:ascii="Times New Roman" w:eastAsia="Times New Roman" w:hAnsi="Times New Roman" w:cs="Times New Roman"/>
+                <w:bCs/>
+                <w:lang w:eastAsia="fr-FR"/>
+              </w:rPr>
+              <w:t>Kernel-based Virtual Machine</w:t>
+            </w:r>
+          </w:p>
+        </w:tc>
+      </w:tr>
     </w:tbl>
     <w:p>
       <w:pPr>
+        <w:spacing w:before="100" w:beforeAutospacing="1" w:after="100" w:afterAutospacing="1" w:line="240" w:lineRule="auto"/>
+        <w:outlineLvl w:val="1"/>
         <w:rPr>
           <w:rFonts w:ascii="Times New Roman" w:eastAsia="Times New Roman" w:hAnsi="Times New Roman" w:cs="Times New Roman"/>
           <w:bCs/>
-          <w:lang w:eastAsia="fr-FR"/>
-        </w:rPr>
-      </w:pPr>
-      <w:r>
+          <w:color w:val="365F91" w:themeColor="accent1" w:themeShade="BF"/>
+          <w:lang w:eastAsia="fr-FR"/>
+        </w:rPr>
+      </w:pPr>
+    </w:p>
+    <w:p>
+      <w:pPr>
         <w:rPr>
           <w:rFonts w:ascii="Times New Roman" w:eastAsia="Times New Roman" w:hAnsi="Times New Roman" w:cs="Times New Roman"/>
           <w:bCs/>
-          <w:lang w:eastAsia="fr-FR"/>
+          <w:u w:val="single"/>
+          <w:lang w:eastAsia="fr-FR"/>
+        </w:rPr>
+      </w:pPr>
+      <w:r>
+        <w:rPr>
+          <w:b/>
+          <w:u w:val="single"/>
         </w:rPr>
         <w:br w:type="page"/>
       </w:r>
     </w:p>
     <w:p>
       <w:pPr>
-        <w:pStyle w:val="Heading2"/>
+        <w:rPr>
+          <w:rFonts w:ascii="Times New Roman" w:eastAsia="Times New Roman" w:hAnsi="Times New Roman" w:cs="Times New Roman"/>
+          <w:bCs/>
+          <w:u w:val="single"/>
+          <w:lang w:eastAsia="fr-FR"/>
+        </w:rPr>
+      </w:pPr>
+    </w:p>
+    <w:p>
+      <w:pPr>
+        <w:pStyle w:val="Titre2"/>
         <w:rPr>
           <w:b w:val="0"/>
           <w:sz w:val="22"/>
@@ -2275,7 +1485,6 @@
           <w:szCs w:val="22"/>
           <w:u w:val="single"/>
         </w:rPr>
-        <w:lastRenderedPageBreak/>
         <w:t xml:space="preserve">Introduction </w:t>
       </w:r>
     </w:p>
@@ -3074,7 +2283,7 @@
     </w:p>
     <w:p>
       <w:pPr>
-        <w:pStyle w:val="Heading2"/>
+        <w:pStyle w:val="Titre2"/>
         <w:spacing w:before="0" w:beforeAutospacing="0" w:after="0" w:afterAutospacing="0"/>
         <w:rPr>
           <w:b w:val="0"/>
@@ -3086,7 +2295,7 @@
     </w:p>
     <w:p>
       <w:pPr>
-        <w:pStyle w:val="Heading2"/>
+        <w:pStyle w:val="Titre2"/>
         <w:spacing w:before="0" w:beforeAutospacing="0" w:after="0" w:afterAutospacing="0"/>
         <w:rPr>
           <w:b w:val="0"/>
@@ -3097,7 +2306,7 @@
     </w:p>
     <w:p>
       <w:pPr>
-        <w:pStyle w:val="Heading2"/>
+        <w:pStyle w:val="Titre2"/>
         <w:spacing w:before="0" w:beforeAutospacing="0" w:after="0" w:afterAutospacing="0"/>
         <w:rPr>
           <w:b w:val="0"/>
@@ -3108,7 +2317,7 @@
     </w:p>
     <w:p>
       <w:pPr>
-        <w:pStyle w:val="Heading2"/>
+        <w:pStyle w:val="Titre2"/>
         <w:spacing w:before="0" w:beforeAutospacing="0" w:after="0" w:afterAutospacing="0"/>
         <w:rPr>
           <w:b w:val="0"/>
@@ -4045,7 +3254,7 @@
         <w:rPr>
           <w:rFonts w:ascii="Times New Roman" w:eastAsia="Times New Roman" w:hAnsi="Times New Roman" w:cs="Times New Roman"/>
           <w:noProof/>
-          <w:lang w:val="en-US"/>
+          <w:lang w:eastAsia="fr-FR"/>
         </w:rPr>
         <w:drawing>
           <wp:inline distT="0" distB="0" distL="0" distR="0">
@@ -4063,7 +3272,7 @@
                     <pic:cNvPicPr/>
                   </pic:nvPicPr>
                   <pic:blipFill>
-                    <a:blip r:embed="rId19" cstate="print"/>
+                    <a:blip r:embed="rId10" cstate="print"/>
                     <a:stretch>
                       <a:fillRect/>
                     </a:stretch>
@@ -4423,7 +3632,7 @@
     </w:p>
     <w:p>
       <w:pPr>
-        <w:pStyle w:val="HTMLPreformatted"/>
+        <w:pStyle w:val="PrformatHTML"/>
         <w:rPr>
           <w:rFonts w:ascii="Times New Roman" w:hAnsi="Times New Roman" w:cs="Times New Roman"/>
           <w:sz w:val="22"/>
@@ -5027,7 +4236,7 @@
     </w:p>
     <w:p>
       <w:pPr>
-        <w:spacing w:after="0"/>
+        <w:spacing w:after="0" w:line="240" w:lineRule="auto"/>
         <w:rPr>
           <w:rFonts w:ascii="Times New Roman" w:eastAsia="Times New Roman" w:hAnsi="Times New Roman" w:cs="Times New Roman"/>
           <w:lang w:eastAsia="fr-FR"/>
@@ -5036,7 +4245,7 @@
     </w:p>
     <w:tbl>
       <w:tblPr>
-        <w:tblStyle w:val="TableGrid"/>
+        <w:tblStyle w:val="Trameclaire-Accent11"/>
         <w:tblW w:w="0" w:type="auto"/>
         <w:tblLook w:val="04A0"/>
       </w:tblPr>
@@ -5045,22 +4254,25 @@
         <w:gridCol w:w="4606"/>
       </w:tblGrid>
       <w:tr>
+        <w:trPr>
+          <w:cnfStyle w:val="100000000000"/>
+        </w:trPr>
         <w:tc>
           <w:tcPr>
+            <w:cnfStyle w:val="001000000000"/>
             <w:tcW w:w="4606" w:type="dxa"/>
           </w:tcPr>
           <w:p>
             <w:pPr>
               <w:rPr>
                 <w:rFonts w:ascii="Times New Roman" w:eastAsia="Times New Roman" w:hAnsi="Times New Roman" w:cs="Times New Roman"/>
-                <w:b/>
+                <w:b w:val="0"/>
                 <w:lang w:eastAsia="fr-FR"/>
               </w:rPr>
             </w:pPr>
             <w:r>
               <w:rPr>
                 <w:rFonts w:ascii="Times New Roman" w:eastAsia="Times New Roman" w:hAnsi="Times New Roman" w:cs="Times New Roman"/>
-                <w:b/>
                 <w:lang w:eastAsia="fr-FR"/>
               </w:rPr>
               <w:t>La semaine du</w:t>
@@ -5073,16 +4285,16 @@
           </w:tcPr>
           <w:p>
             <w:pPr>
+              <w:cnfStyle w:val="100000000000"/>
               <w:rPr>
                 <w:rFonts w:ascii="Times New Roman" w:eastAsia="Times New Roman" w:hAnsi="Times New Roman" w:cs="Times New Roman"/>
-                <w:b/>
+                <w:b w:val="0"/>
                 <w:lang w:eastAsia="fr-FR"/>
               </w:rPr>
             </w:pPr>
             <w:r>
               <w:rPr>
                 <w:rFonts w:ascii="Times New Roman" w:eastAsia="Times New Roman" w:hAnsi="Times New Roman" w:cs="Times New Roman"/>
-                <w:b/>
                 <w:lang w:eastAsia="fr-FR"/>
               </w:rPr>
               <w:t>Descriptions</w:t>
@@ -5091,8 +4303,12 @@
         </w:tc>
       </w:tr>
       <w:tr>
+        <w:trPr>
+          <w:cnfStyle w:val="000000100000"/>
+        </w:trPr>
         <w:tc>
           <w:tcPr>
+            <w:cnfStyle w:val="001000000000"/>
             <w:tcW w:w="4606" w:type="dxa"/>
           </w:tcPr>
           <w:p>
@@ -5117,6 +4333,7 @@
           </w:tcPr>
           <w:p>
             <w:pPr>
+              <w:cnfStyle w:val="000000100000"/>
               <w:rPr>
                 <w:rFonts w:ascii="Times New Roman" w:eastAsia="Times New Roman" w:hAnsi="Times New Roman" w:cs="Times New Roman"/>
                 <w:lang w:eastAsia="fr-FR"/>
@@ -5127,56 +4344,7 @@
                 <w:rFonts w:ascii="Times New Roman" w:eastAsia="Times New Roman" w:hAnsi="Times New Roman" w:cs="Times New Roman"/>
                 <w:lang w:eastAsia="fr-FR"/>
               </w:rPr>
-              <w:t>La première semaine du stage est principalement dédiée à la recherche des APIs que seront utilisés pendant le stage. Cela a commencé d’abord par</w:t>
-            </w:r>
-            <w:r>
-              <w:rPr>
-                <w:rFonts w:ascii="Times New Roman" w:eastAsia="Times New Roman" w:hAnsi="Times New Roman" w:cs="Times New Roman"/>
-                <w:lang w:eastAsia="fr-FR"/>
-              </w:rPr>
-              <w:t xml:space="preserve"> la compréhension du problème que pose une vm afin de</w:t>
-            </w:r>
-            <w:r>
-              <w:rPr>
-                <w:rFonts w:ascii="Times New Roman" w:eastAsia="Times New Roman" w:hAnsi="Times New Roman" w:cs="Times New Roman"/>
-                <w:lang w:eastAsia="fr-FR"/>
-              </w:rPr>
-              <w:t xml:space="preserve"> mesurer sa consommation énergétique</w:t>
-            </w:r>
-            <w:r>
-              <w:rPr>
-                <w:rFonts w:ascii="Times New Roman" w:eastAsia="Times New Roman" w:hAnsi="Times New Roman" w:cs="Times New Roman"/>
-                <w:lang w:eastAsia="fr-FR"/>
-              </w:rPr>
-              <w:t xml:space="preserve"> (e raison de l’abscence du répertoire RAPL permettant de fournir les métriques de consommation énergétique)</w:t>
-            </w:r>
-            <w:r>
-              <w:rPr>
-                <w:rFonts w:ascii="Times New Roman" w:eastAsia="Times New Roman" w:hAnsi="Times New Roman" w:cs="Times New Roman"/>
-                <w:lang w:eastAsia="fr-FR"/>
-              </w:rPr>
-              <w:t>, pour enchainer par  la</w:t>
-            </w:r>
-            <w:r>
-              <w:rPr>
-                <w:rFonts w:ascii="Times New Roman" w:eastAsia="Times New Roman" w:hAnsi="Times New Roman" w:cs="Times New Roman"/>
-                <w:lang w:eastAsia="fr-FR"/>
-              </w:rPr>
-              <w:t xml:space="preserve"> suite par la recherche de</w:t>
-            </w:r>
-            <w:r>
-              <w:rPr>
-                <w:rFonts w:ascii="Times New Roman" w:eastAsia="Times New Roman" w:hAnsi="Times New Roman" w:cs="Times New Roman"/>
-                <w:lang w:eastAsia="fr-FR"/>
-              </w:rPr>
-              <w:t xml:space="preserve">s </w:t>
-            </w:r>
-            <w:r>
-              <w:rPr>
-                <w:rFonts w:ascii="Times New Roman" w:eastAsia="Times New Roman" w:hAnsi="Times New Roman" w:cs="Times New Roman"/>
-                <w:lang w:eastAsia="fr-FR"/>
-              </w:rPr>
-              <w:t>outils dédiés à ce type de mesure et enfin le choix entre les 2 outils trouvés Scaphandre et powerAPI.</w:t>
+              <w:t>La première semaine du stage est principalement dédiée à la recherche des APIs que seront utilisés pendant le stage. Cela a commencé d’abord par la compréhension du problème que pose une vm afin de mesurer sa consommation énergétique (e raison de l’abscence du répertoire RAPL permettant de fournir les métriques de consommation énergétique), pour enchainer par  la suite par la recherche des outils dédiés à ce type de mesure et enfin le choix entre les 2 outils trouvés Scaphandre et powerAPI.</w:t>
             </w:r>
           </w:p>
         </w:tc>
@@ -5184,6 +4352,7 @@
       <w:tr>
         <w:tc>
           <w:tcPr>
+            <w:cnfStyle w:val="001000000000"/>
             <w:tcW w:w="4606" w:type="dxa"/>
           </w:tcPr>
           <w:p>
@@ -5208,7 +4377,8 @@
           </w:tcPr>
           <w:p>
             <w:pPr>
-              <w:pStyle w:val="HTMLPreformatted"/>
+              <w:pStyle w:val="PrformatHTML"/>
+              <w:cnfStyle w:val="000000000000"/>
               <w:rPr>
                 <w:rFonts w:ascii="Times New Roman" w:hAnsi="Times New Roman" w:cs="Times New Roman"/>
                 <w:sz w:val="22"/>
@@ -5221,7 +4391,7 @@
                 <w:sz w:val="22"/>
                 <w:szCs w:val="22"/>
               </w:rPr>
-              <w:t>Une f</w:t>
+              <w:t>Une fois les outils de mesure trouvés, j’ai commencé par regarder le fonctionnement et le lancement de powerA</w:t>
             </w:r>
             <w:r>
               <w:rPr>
@@ -5229,7 +4399,7 @@
                 <w:sz w:val="22"/>
                 <w:szCs w:val="22"/>
               </w:rPr>
-              <w:t>ois les outils de mesure trouvés</w:t>
+              <w:t>PI. Malheureusement, le module</w:t>
             </w:r>
             <w:r>
               <w:rPr>
@@ -5237,7 +4407,7 @@
                 <w:sz w:val="22"/>
                 <w:szCs w:val="22"/>
               </w:rPr>
-              <w:t>, j’ai commencé par regarder le fonctionnement et le lancement de powerA</w:t>
+              <w:t xml:space="preserve"> de powerAPI</w:t>
             </w:r>
             <w:r>
               <w:rPr>
@@ -5245,7 +4415,7 @@
                 <w:sz w:val="22"/>
                 <w:szCs w:val="22"/>
               </w:rPr>
-              <w:t>PI. Malheuresement, le module</w:t>
+              <w:t xml:space="preserve"> permettant de mesurer les métriques de consommation énergétique d</w:t>
             </w:r>
             <w:r>
               <w:rPr>
@@ -5253,7 +4423,7 @@
                 <w:sz w:val="22"/>
                 <w:szCs w:val="22"/>
               </w:rPr>
-              <w:t xml:space="preserve"> de powerAPI</w:t>
+              <w:t>’une vm</w:t>
             </w:r>
             <w:r>
               <w:rPr>
@@ -5261,7 +4431,7 @@
                 <w:sz w:val="22"/>
                 <w:szCs w:val="22"/>
               </w:rPr>
-              <w:t xml:space="preserve"> permettant de mesurer les métriques de consommation énergétique d</w:t>
+              <w:t>, VirtualWatts</w:t>
             </w:r>
             <w:r>
               <w:rPr>
@@ -5269,7 +4439,7 @@
                 <w:sz w:val="22"/>
                 <w:szCs w:val="22"/>
               </w:rPr>
-              <w:t>’une vm</w:t>
+              <w:t xml:space="preserve">, ne fonctionne </w:t>
             </w:r>
             <w:r>
               <w:rPr>
@@ -5277,7 +4447,7 @@
                 <w:sz w:val="22"/>
                 <w:szCs w:val="22"/>
               </w:rPr>
-              <w:t>, VirtualWatts</w:t>
+              <w:t xml:space="preserve">pas </w:t>
             </w:r>
             <w:r>
               <w:rPr>
@@ -5285,7 +4455,7 @@
                 <w:sz w:val="22"/>
                 <w:szCs w:val="22"/>
               </w:rPr>
-              <w:t xml:space="preserve">, ne fonctionne </w:t>
+              <w:t xml:space="preserve"> avec une version du kernel récente (</w:t>
             </w:r>
             <w:r>
               <w:rPr>
@@ -5293,7 +4463,7 @@
                 <w:sz w:val="22"/>
                 <w:szCs w:val="22"/>
               </w:rPr>
-              <w:t xml:space="preserve">pas </w:t>
+              <w:t>5.15.0-33-generic</w:t>
             </w:r>
             <w:r>
               <w:rPr>
@@ -5301,120 +4471,33 @@
                 <w:sz w:val="22"/>
                 <w:szCs w:val="22"/>
               </w:rPr>
-              <w:t xml:space="preserve"> avec une version du kernel récente (</w:t>
-            </w:r>
-            <w:r>
-              <w:rPr>
-                <w:rFonts w:ascii="Times New Roman" w:hAnsi="Times New Roman" w:cs="Times New Roman"/>
-                <w:sz w:val="22"/>
-                <w:szCs w:val="22"/>
-              </w:rPr>
-              <w:t>5.15.0-33-generic</w:t>
-            </w:r>
-            <w:r>
-              <w:rPr>
-                <w:rFonts w:ascii="Times New Roman" w:hAnsi="Times New Roman" w:cs="Times New Roman"/>
-                <w:sz w:val="22"/>
-                <w:szCs w:val="22"/>
-              </w:rPr>
-              <w:t xml:space="preserve">). </w:t>
-            </w:r>
-            <w:r>
-              <w:rPr>
-                <w:rFonts w:ascii="Times New Roman" w:hAnsi="Times New Roman" w:cs="Times New Roman"/>
-                <w:sz w:val="22"/>
-                <w:szCs w:val="22"/>
-              </w:rPr>
-              <w:t xml:space="preserve">Après avoir installer un hyperviseur KVM et mettre en place une vm, </w:t>
-            </w:r>
-            <w:r>
-              <w:rPr>
-                <w:rFonts w:ascii="Times New Roman" w:hAnsi="Times New Roman" w:cs="Times New Roman"/>
-                <w:sz w:val="22"/>
-                <w:szCs w:val="22"/>
-              </w:rPr>
-              <w:t>Je me suis donc tourné vers l’autre API, Scaphandre</w:t>
-            </w:r>
-            <w:r>
-              <w:rPr>
-                <w:rFonts w:ascii="Times New Roman" w:hAnsi="Times New Roman" w:cs="Times New Roman"/>
-                <w:sz w:val="22"/>
-                <w:szCs w:val="22"/>
-              </w:rPr>
-              <w:t>.</w:t>
+              <w:t>). Après avoir installer un hyperviseur KVM et mettre en place une vm, Je me suis donc tourné vers l’autre API, Scaphandre.</w:t>
             </w:r>
           </w:p>
           <w:p>
             <w:pPr>
-              <w:pStyle w:val="HTMLPreformatted"/>
-              <w:rPr>
-                <w:rFonts w:ascii="Times New Roman" w:hAnsi="Times New Roman" w:cs="Times New Roman"/>
-                <w:sz w:val="22"/>
-                <w:szCs w:val="22"/>
+              <w:cnfStyle w:val="000000000000"/>
+              <w:rPr>
+                <w:rFonts w:ascii="Times New Roman" w:eastAsia="Times New Roman" w:hAnsi="Times New Roman" w:cs="Times New Roman"/>
+                <w:lang w:eastAsia="fr-FR"/>
               </w:rPr>
             </w:pPr>
             <w:r>
               <w:rPr>
                 <w:rFonts w:ascii="Times New Roman" w:hAnsi="Times New Roman" w:cs="Times New Roman"/>
-                <w:sz w:val="22"/>
-                <w:szCs w:val="22"/>
-              </w:rPr>
-              <w:t xml:space="preserve">Malgré quelques </w:t>
-            </w:r>
-            <w:r>
-              <w:rPr>
-                <w:rFonts w:ascii="Times New Roman" w:hAnsi="Times New Roman" w:cs="Times New Roman"/>
-                <w:sz w:val="22"/>
-                <w:szCs w:val="22"/>
-              </w:rPr>
-              <w:t>problème rencontré</w:t>
-            </w:r>
-            <w:r>
-              <w:rPr>
-                <w:rFonts w:ascii="Times New Roman" w:hAnsi="Times New Roman" w:cs="Times New Roman"/>
-                <w:sz w:val="22"/>
-                <w:szCs w:val="22"/>
-              </w:rPr>
-              <w:t xml:space="preserve"> au départ</w:t>
-            </w:r>
-            <w:r>
-              <w:rPr>
-                <w:rFonts w:ascii="Times New Roman" w:hAnsi="Times New Roman" w:cs="Times New Roman"/>
-                <w:sz w:val="22"/>
-                <w:szCs w:val="22"/>
-              </w:rPr>
-              <w:t xml:space="preserve"> lié</w:t>
-            </w:r>
-            <w:r>
-              <w:rPr>
-                <w:rFonts w:ascii="Times New Roman" w:hAnsi="Times New Roman" w:cs="Times New Roman"/>
-                <w:sz w:val="22"/>
-                <w:szCs w:val="22"/>
-              </w:rPr>
-              <w:t xml:space="preserve"> au nombre de cpus virtuels de la vm, cette API a bien fonctionné et donc les différentes </w:t>
-            </w:r>
-            <w:r>
-              <w:rPr>
-                <w:rFonts w:ascii="Times New Roman" w:hAnsi="Times New Roman" w:cs="Times New Roman"/>
-                <w:sz w:val="22"/>
-                <w:szCs w:val="22"/>
-              </w:rPr>
-              <w:t xml:space="preserve">métriques </w:t>
-            </w:r>
-            <w:r>
-              <w:rPr>
-                <w:rFonts w:ascii="Times New Roman" w:hAnsi="Times New Roman" w:cs="Times New Roman"/>
-                <w:sz w:val="22"/>
-                <w:szCs w:val="22"/>
-              </w:rPr>
-              <w:t xml:space="preserve">proposées par cette API ont bien récupérées. </w:t>
+              </w:rPr>
+              <w:t>Malgré quelques problème rencontré au départ lié au nombre de CPUs virtuels de la vm, cette API a bien fonctionné et donc les différentes métriques proposées par cette API ont bien récupérées.</w:t>
             </w:r>
           </w:p>
         </w:tc>
       </w:tr>
       <w:tr>
+        <w:trPr>
+          <w:cnfStyle w:val="000000100000"/>
+        </w:trPr>
         <w:tc>
           <w:tcPr>
+            <w:cnfStyle w:val="001000000000"/>
             <w:tcW w:w="4606" w:type="dxa"/>
           </w:tcPr>
           <w:p>
@@ -5439,6 +4522,7 @@
           </w:tcPr>
           <w:p>
             <w:pPr>
+              <w:cnfStyle w:val="000000100000"/>
               <w:rPr>
                 <w:rFonts w:ascii="Times New Roman" w:eastAsia="Times New Roman" w:hAnsi="Times New Roman" w:cs="Times New Roman"/>
                 <w:lang w:eastAsia="fr-FR"/>
@@ -5449,21 +4533,7 @@
                 <w:rFonts w:ascii="Times New Roman" w:eastAsia="Times New Roman" w:hAnsi="Times New Roman" w:cs="Times New Roman"/>
                 <w:lang w:eastAsia="fr-FR"/>
               </w:rPr>
-              <w:t>Une fois j’ai obtenu les métriques de consommation énergétiques d’une vm, je me suis directement lancé à chercher comment afficher ces métriques, en temps réel,  d’une manière graphique. Pour cela, j’ai cherche les outils de visualisation</w:t>
-            </w:r>
-            <w:r>
-              <w:rPr>
-                <w:rFonts w:ascii="Times New Roman" w:eastAsia="Times New Roman" w:hAnsi="Times New Roman" w:cs="Times New Roman"/>
-                <w:lang w:eastAsia="fr-FR"/>
-              </w:rPr>
-              <w:t xml:space="preserve"> et de stockage de données</w:t>
-            </w:r>
-            <w:r>
-              <w:rPr>
-                <w:rFonts w:ascii="Times New Roman" w:eastAsia="Times New Roman" w:hAnsi="Times New Roman" w:cs="Times New Roman"/>
-                <w:lang w:eastAsia="fr-FR"/>
-              </w:rPr>
-              <w:t xml:space="preserve"> permettant d’afficher les données d’une source de </w:t>
+              <w:t xml:space="preserve">Une fois j’ai obtenu les métriques de consommation énergétiques d’une vm, je me suis directement lancé à chercher comment afficher ces métriques, en temps réel,  d’une manière graphique. Pour cela, j’ai cherche les outils de visualisation et de stockage de données permettant d’afficher les données d’une source de </w:t>
             </w:r>
             <w:r>
               <w:rPr>
@@ -5476,6 +4546,7 @@
           </w:p>
           <w:p>
             <w:pPr>
+              <w:cnfStyle w:val="000000100000"/>
               <w:rPr>
                 <w:rFonts w:ascii="Times New Roman" w:eastAsia="Times New Roman" w:hAnsi="Times New Roman" w:cs="Times New Roman"/>
                 <w:lang w:eastAsia="fr-FR"/>
@@ -5491,6 +4562,7 @@
           </w:p>
           <w:p>
             <w:pPr>
+              <w:cnfStyle w:val="000000100000"/>
               <w:rPr>
                 <w:rFonts w:ascii="Times New Roman" w:eastAsia="Times New Roman" w:hAnsi="Times New Roman" w:cs="Times New Roman"/>
                 <w:lang w:eastAsia="fr-FR"/>
@@ -5506,6 +4578,7 @@
           </w:p>
           <w:p>
             <w:pPr>
+              <w:cnfStyle w:val="000000100000"/>
               <w:rPr>
                 <w:rFonts w:ascii="Times New Roman" w:eastAsia="Times New Roman" w:hAnsi="Times New Roman" w:cs="Times New Roman"/>
                 <w:lang w:eastAsia="fr-FR"/>
@@ -5516,7 +4589,7 @@
                 <w:rFonts w:ascii="Times New Roman" w:eastAsia="Times New Roman" w:hAnsi="Times New Roman" w:cs="Times New Roman"/>
                 <w:lang w:eastAsia="fr-FR"/>
               </w:rPr>
-              <w:t>Afin de concrétiser les étapes choisis, j’ai réalisé un tutoriel détaillé, avec quelques remarques importantes liés à la configuration de la vm, permettant de mettre en place un dashboard de visualisation des métriques de consommation énergétique.</w:t>
+              <w:t>Afin de concrétiser les étapes choisis, j’ai réalisé un tutoriel détaillé, avec quelques remarques importantes liées à la configuration de la vm, permettant de mettre en place un dashboard de visualisation des métriques de consommation énergétique en utilisant l’api Scaphandre.</w:t>
             </w:r>
           </w:p>
         </w:tc>
@@ -5524,6 +4597,7 @@
       <w:tr>
         <w:tc>
           <w:tcPr>
+            <w:cnfStyle w:val="001000000000"/>
             <w:tcW w:w="4606" w:type="dxa"/>
           </w:tcPr>
           <w:p>
@@ -5549,6 +4623,7 @@
           </w:tcPr>
           <w:p>
             <w:pPr>
+              <w:cnfStyle w:val="000000000000"/>
               <w:rPr>
                 <w:rFonts w:ascii="Times New Roman" w:eastAsia="Times New Roman" w:hAnsi="Times New Roman" w:cs="Times New Roman"/>
                 <w:lang w:eastAsia="fr-FR"/>
@@ -5559,70 +4634,18 @@
                 <w:rFonts w:ascii="Times New Roman" w:eastAsia="Times New Roman" w:hAnsi="Times New Roman" w:cs="Times New Roman"/>
                 <w:lang w:eastAsia="fr-FR"/>
               </w:rPr>
-              <w:t>Après avoir rendu le tutoriel de la semaine précédente, j’ai passé la majorité du temps</w:t>
-            </w:r>
-            <w:r>
-              <w:rPr>
-                <w:rFonts w:ascii="Times New Roman" w:eastAsia="Times New Roman" w:hAnsi="Times New Roman" w:cs="Times New Roman"/>
-                <w:lang w:eastAsia="fr-FR"/>
-              </w:rPr>
-              <w:t xml:space="preserve"> de cette semaine, </w:t>
-            </w:r>
-            <w:r>
-              <w:rPr>
-                <w:rFonts w:ascii="Times New Roman" w:eastAsia="Times New Roman" w:hAnsi="Times New Roman" w:cs="Times New Roman"/>
-                <w:lang w:eastAsia="fr-FR"/>
-              </w:rPr>
-              <w:t>à chercher</w:t>
-            </w:r>
-            <w:r>
-              <w:rPr>
-                <w:rFonts w:ascii="Times New Roman" w:eastAsia="Times New Roman" w:hAnsi="Times New Roman" w:cs="Times New Roman"/>
-                <w:lang w:eastAsia="fr-FR"/>
-              </w:rPr>
-              <w:t xml:space="preserve"> les différentes possibilités d’amélioration du</w:t>
-            </w:r>
-            <w:r>
-              <w:rPr>
-                <w:rFonts w:ascii="Times New Roman" w:eastAsia="Times New Roman" w:hAnsi="Times New Roman" w:cs="Times New Roman"/>
-                <w:lang w:eastAsia="fr-FR"/>
-              </w:rPr>
-              <w:t xml:space="preserve"> dashboard obtenu</w:t>
-            </w:r>
-            <w:r>
-              <w:rPr>
-                <w:rFonts w:ascii="Times New Roman" w:eastAsia="Times New Roman" w:hAnsi="Times New Roman" w:cs="Times New Roman"/>
-                <w:lang w:eastAsia="fr-FR"/>
-              </w:rPr>
-              <w:t xml:space="preserve"> en terme de conversions de consommation énergétique en métaphore plus parlantes. Pour cela, j’ai réalisé un tableur afin de les résumer.</w:t>
-            </w:r>
-            <w:r>
-              <w:rPr>
-                <w:rFonts w:ascii="Times New Roman" w:eastAsia="Times New Roman" w:hAnsi="Times New Roman" w:cs="Times New Roman"/>
-                <w:lang w:eastAsia="fr-FR"/>
-              </w:rPr>
-              <w:t xml:space="preserve"> De plus, j’ai mis en place la base de données Influxdb afin de préparer la reception des données de la consommation énergétique depuis l’autre site de l’IUT, site de Pau, et j’ai installé donc Chronograf afin de visualiser des données de la base de données Influxdb créé</w:t>
-            </w:r>
-            <w:r>
-              <w:rPr>
-                <w:rFonts w:ascii="Times New Roman" w:eastAsia="Times New Roman" w:hAnsi="Times New Roman" w:cs="Times New Roman"/>
-                <w:lang w:eastAsia="fr-FR"/>
-              </w:rPr>
-              <w:t xml:space="preserve"> et donc créer mes requêtes InfluxQL</w:t>
-            </w:r>
-            <w:r>
-              <w:rPr>
-                <w:rFonts w:ascii="Times New Roman" w:eastAsia="Times New Roman" w:hAnsi="Times New Roman" w:cs="Times New Roman"/>
-                <w:lang w:eastAsia="fr-FR"/>
-              </w:rPr>
-              <w:t>.</w:t>
+              <w:t>Après avoir rendu le tutoriel de la semaine précédente, j’ai passé la majorité du temps de cette semaine, à chercher les différentes possibilités d’amélioration du dashboard obtenu en terme de conversions de consommation énergétique en métaphore plus parlantes. Pour cela, j’ai réalisé un tableur afin de les résumer. De plus, j’ai commencé à chercher à comprendre le fonctionnement d’InfluxDB. Ensuite, j’ai mis en place une base de données InfluxDB sur la vm du laboratoire (nommée « greenit »)  afin de préparer la réception des données de la consommation énergétique depuis les deux serveurs du site de Pau ; kvm-0 et kvm-1. J’ai installé aussi Chronograf afin de visualiser des données de la base de données InfluxDB créée et donc exécuter les requêtes InfluxQL pour filtrer les données reçues.</w:t>
             </w:r>
           </w:p>
         </w:tc>
       </w:tr>
       <w:tr>
+        <w:trPr>
+          <w:cnfStyle w:val="000000100000"/>
+        </w:trPr>
         <w:tc>
           <w:tcPr>
+            <w:cnfStyle w:val="001000000000"/>
             <w:tcW w:w="4606" w:type="dxa"/>
           </w:tcPr>
           <w:p>
@@ -5647,6 +4670,7 @@
           </w:tcPr>
           <w:p>
             <w:pPr>
+              <w:cnfStyle w:val="000000100000"/>
               <w:rPr>
                 <w:rFonts w:ascii="Times New Roman" w:eastAsia="Times New Roman" w:hAnsi="Times New Roman" w:cs="Times New Roman"/>
                 <w:lang w:eastAsia="fr-FR"/>
@@ -5664,14 +4688,14 @@
                 <w:rFonts w:ascii="Times New Roman" w:eastAsia="Times New Roman" w:hAnsi="Times New Roman" w:cs="Times New Roman"/>
                 <w:lang w:eastAsia="fr-FR"/>
               </w:rPr>
-              <w:t xml:space="preserve"> des données depuis la bare-metal du site de pau (sous influxdb) et</w:t>
+              <w:t xml:space="preserve"> des données depuis la bare-metal du site de Pau (sous InfluxDB) et</w:t>
             </w:r>
             <w:r>
               <w:rPr>
                 <w:rFonts w:ascii="Times New Roman" w:eastAsia="Times New Roman" w:hAnsi="Times New Roman" w:cs="Times New Roman"/>
                 <w:lang w:eastAsia="fr-FR"/>
               </w:rPr>
-              <w:t xml:space="preserve"> leurs affichage dans le dashboard ont bien étés réalisés cette pendant cette semaine.</w:t>
+              <w:t xml:space="preserve"> leurs affichage dans le dashboard avec Chronograf ont bien étés réalisés pendant cette semaine.</w:t>
             </w:r>
             <w:r>
               <w:rPr>
@@ -5679,10 +4703,18 @@
                 <w:lang w:eastAsia="fr-FR"/>
               </w:rPr>
               <w:t xml:space="preserve"> </w:t>
+            </w:r>
+            <w:r>
+              <w:rPr>
+                <w:rFonts w:ascii="Times New Roman" w:eastAsia="Times New Roman" w:hAnsi="Times New Roman" w:cs="Times New Roman"/>
+                <w:lang w:eastAsia="fr-FR"/>
+              </w:rPr>
+              <w:t>J’ai reçu 3 métriques primordiales des 2 serveurs; la consommation du DRAM en watts, la consommation globale, et le TDP.</w:t>
             </w:r>
           </w:p>
           <w:p>
             <w:pPr>
+              <w:cnfStyle w:val="000000100000"/>
               <w:rPr>
                 <w:rFonts w:ascii="Times New Roman" w:eastAsia="Times New Roman" w:hAnsi="Times New Roman" w:cs="Times New Roman"/>
                 <w:lang w:eastAsia="fr-FR"/>
@@ -5694,6 +4726,7 @@
       <w:tr>
         <w:tc>
           <w:tcPr>
+            <w:cnfStyle w:val="001000000000"/>
             <w:tcW w:w="4606" w:type="dxa"/>
           </w:tcPr>
           <w:p>
@@ -5709,14 +4742,7 @@
                 <w:rFonts w:ascii="Times New Roman" w:eastAsia="Times New Roman" w:hAnsi="Times New Roman" w:cs="Times New Roman"/>
                 <w:lang w:eastAsia="fr-FR"/>
               </w:rPr>
-              <w:t>13 Juin 2022</w:t>
-            </w:r>
-            <w:r>
-              <w:rPr>
-                <w:rFonts w:ascii="Times New Roman" w:eastAsia="Times New Roman" w:hAnsi="Times New Roman" w:cs="Times New Roman"/>
-                <w:lang w:eastAsia="fr-FR"/>
-              </w:rPr>
-              <w:t>, 20 Juin 2022, et 27 Juin 2022</w:t>
+              <w:t>13 Juin 2022, 20 Juin 2022, et 27 Juin 2022</w:t>
             </w:r>
           </w:p>
         </w:tc>
@@ -5726,6 +4752,7 @@
           </w:tcPr>
           <w:p>
             <w:pPr>
+              <w:cnfStyle w:val="000000000000"/>
               <w:rPr>
                 <w:rFonts w:ascii="Times New Roman" w:eastAsia="Times New Roman" w:hAnsi="Times New Roman" w:cs="Times New Roman"/>
                 <w:lang w:eastAsia="fr-FR"/>
@@ -5769,6 +4796,23 @@
           </w:p>
           <w:p>
             <w:pPr>
+              <w:cnfStyle w:val="000000000000"/>
+              <w:rPr>
+                <w:rFonts w:ascii="Times New Roman" w:eastAsia="Times New Roman" w:hAnsi="Times New Roman" w:cs="Times New Roman"/>
+                <w:lang w:eastAsia="fr-FR"/>
+              </w:rPr>
+            </w:pPr>
+            <w:r>
+              <w:rPr>
+                <w:rFonts w:ascii="Times New Roman" w:eastAsia="Times New Roman" w:hAnsi="Times New Roman" w:cs="Times New Roman"/>
+                <w:lang w:eastAsia="fr-FR"/>
+              </w:rPr>
+              <w:t xml:space="preserve">De nouvelles métriques, des deux serveus, concernant le CPU et le débit réseau ont reçus pendant cette période. </w:t>
+            </w:r>
+          </w:p>
+          <w:p>
+            <w:pPr>
+              <w:cnfStyle w:val="000000000000"/>
               <w:rPr>
                 <w:rFonts w:ascii="Times New Roman" w:eastAsia="Times New Roman" w:hAnsi="Times New Roman" w:cs="Times New Roman"/>
                 <w:lang w:eastAsia="fr-FR"/>
@@ -5780,19 +4824,9 @@
     </w:tbl>
     <w:p>
       <w:pPr>
-        <w:spacing w:after="0"/>
-        <w:rPr>
-          <w:rFonts w:ascii="Times New Roman" w:eastAsia="Times New Roman" w:hAnsi="Times New Roman" w:cs="Times New Roman"/>
-          <w:lang w:eastAsia="fr-FR"/>
-        </w:rPr>
-      </w:pPr>
-    </w:p>
-    <w:p>
-      <w:pPr>
-        <w:spacing w:after="0"/>
-        <w:rPr>
-          <w:sz w:val="16"/>
-          <w:szCs w:val="16"/>
+        <w:rPr>
+          <w:rFonts w:ascii="Times New Roman" w:eastAsia="Times New Roman" w:hAnsi="Times New Roman" w:cs="Times New Roman"/>
+          <w:lang w:eastAsia="fr-FR"/>
         </w:rPr>
       </w:pPr>
     </w:p>
@@ -5801,25 +4835,6 @@
         <w:rPr>
           <w:rFonts w:ascii="Times New Roman" w:eastAsia="Times New Roman" w:hAnsi="Times New Roman" w:cs="Times New Roman"/>
           <w:sz w:val="24"/>
-          <w:szCs w:val="24"/>
-          <w:lang w:eastAsia="fr-FR"/>
-        </w:rPr>
-      </w:pPr>
-      <w:r>
-        <w:rPr>
-          <w:rFonts w:ascii="Times New Roman" w:eastAsia="Times New Roman" w:hAnsi="Times New Roman" w:cs="Times New Roman"/>
-          <w:sz w:val="24"/>
-          <w:szCs w:val="24"/>
-          <w:lang w:eastAsia="fr-FR"/>
-        </w:rPr>
-        <w:br w:type="page"/>
-      </w:r>
-    </w:p>
-    <w:p>
-      <w:pPr>
-        <w:spacing w:after="0" w:line="240" w:lineRule="auto"/>
-        <w:rPr>
-          <w:rFonts w:ascii="Times New Roman" w:eastAsia="Times New Roman" w:hAnsi="Times New Roman" w:cs="Times New Roman"/>
           <w:szCs w:val="24"/>
           <w:lang w:eastAsia="fr-FR"/>
         </w:rPr>
@@ -5872,7 +4887,15 @@
           <w:szCs w:val="24"/>
           <w:lang w:eastAsia="fr-FR"/>
         </w:rPr>
-        <w:t xml:space="preserve">de stocker les  données et enfin les outils </w:t>
+        <w:t>de stockage d</w:t>
+      </w:r>
+      <w:r>
+        <w:rPr>
+          <w:rFonts w:ascii="Times New Roman" w:eastAsia="Times New Roman" w:hAnsi="Times New Roman" w:cs="Times New Roman"/>
+          <w:szCs w:val="24"/>
+          <w:lang w:eastAsia="fr-FR"/>
+        </w:rPr>
+        <w:t xml:space="preserve">es  données et enfin les outils </w:t>
       </w:r>
       <w:r>
         <w:rPr>
@@ -6251,7 +5274,7 @@
     </w:p>
     <w:p>
       <w:pPr>
-        <w:pStyle w:val="HTMLPreformatted"/>
+        <w:pStyle w:val="PrformatHTML"/>
         <w:rPr>
           <w:rFonts w:ascii="Times New Roman" w:eastAsiaTheme="minorHAnsi" w:hAnsi="Times New Roman" w:cs="Times New Roman"/>
           <w:sz w:val="22"/>
@@ -6419,7 +5442,7 @@
     </w:p>
     <w:p>
       <w:pPr>
-        <w:pStyle w:val="HTMLPreformatted"/>
+        <w:pStyle w:val="PrformatHTML"/>
       </w:pPr>
     </w:p>
     <w:p>
@@ -6637,7 +5660,15 @@
           <w:rFonts w:ascii="Times New Roman" w:hAnsi="Times New Roman" w:cs="Times New Roman"/>
           <w:szCs w:val="24"/>
         </w:rPr>
-        <w:t>nous avons la possibilité d’obtenir le sous-ense</w:t>
+        <w:t xml:space="preserve">nous </w:t>
+      </w:r>
+      <w:r>
+        <w:rPr>
+          <w:rFonts w:ascii="Times New Roman" w:hAnsi="Times New Roman" w:cs="Times New Roman"/>
+          <w:szCs w:val="24"/>
+        </w:rPr>
+        <w:lastRenderedPageBreak/>
+        <w:t>avons la possibilité d’obtenir le sous-ense</w:t>
       </w:r>
       <w:r>
         <w:rPr>
@@ -6665,6 +5696,13 @@
           <w:rFonts w:ascii="Times New Roman" w:hAnsi="Times New Roman" w:cs="Times New Roman"/>
           <w:szCs w:val="24"/>
         </w:rPr>
+        <w:t>. Donc pour savoir ce qu’un service consomme en réalité, il suffit de joindre la consommation de tous les PID associés</w:t>
+      </w:r>
+      <w:r>
+        <w:rPr>
+          <w:rFonts w:ascii="Times New Roman" w:hAnsi="Times New Roman" w:cs="Times New Roman"/>
+          <w:szCs w:val="24"/>
+        </w:rPr>
         <w:t xml:space="preserve">. </w:t>
       </w:r>
       <w:r>
@@ -6672,21 +5710,6 @@
           <w:rFonts w:ascii="Times New Roman" w:hAnsi="Times New Roman" w:cs="Times New Roman"/>
           <w:szCs w:val="24"/>
         </w:rPr>
-        <w:lastRenderedPageBreak/>
-        <w:t>Donc pour savoir ce qu’un service consomme en réalité, il suffit de joindre la consommation de tous les PID associés</w:t>
-      </w:r>
-      <w:r>
-        <w:rPr>
-          <w:rFonts w:ascii="Times New Roman" w:hAnsi="Times New Roman" w:cs="Times New Roman"/>
-          <w:szCs w:val="24"/>
-        </w:rPr>
-        <w:t xml:space="preserve">. </w:t>
-      </w:r>
-      <w:r>
-        <w:rPr>
-          <w:rFonts w:ascii="Times New Roman" w:hAnsi="Times New Roman" w:cs="Times New Roman"/>
-          <w:szCs w:val="24"/>
-        </w:rPr>
         <w:t xml:space="preserve">Il est important de noter que cette fonctionnalité n’est pas disponible directement pour les machines virtuelles. Dans ce cas, avec l’exportateur QEMU, il faudra d’abord exécuter Scaphandre sur l’hyperviseur (bare-metal), et ensuite rendre les métriques de la VM disponibles. </w:t>
       </w:r>
     </w:p>
@@ -6920,7 +5943,7 @@
     </w:p>
     <w:p>
       <w:pPr>
-        <w:pStyle w:val="HTMLPreformatted"/>
+        <w:pStyle w:val="PrformatHTML"/>
         <w:rPr>
           <w:rFonts w:ascii="Times New Roman" w:eastAsiaTheme="minorHAnsi" w:hAnsi="Times New Roman" w:cs="Times New Roman"/>
           <w:sz w:val="22"/>
@@ -6958,18 +5981,18 @@
     </w:p>
     <w:p>
       <w:pPr>
-        <w:pStyle w:val="HTMLPreformatted"/>
-        <w:rPr>
-          <w:rFonts w:ascii="Times New Roman" w:eastAsiaTheme="minorHAnsi" w:hAnsi="Times New Roman" w:cs="Times New Roman"/>
-          <w:sz w:val="22"/>
-          <w:szCs w:val="24"/>
-          <w:lang w:eastAsia="en-US"/>
-        </w:rPr>
-      </w:pPr>
-    </w:p>
-    <w:p>
-      <w:pPr>
-        <w:pStyle w:val="HTMLPreformatted"/>
+        <w:pStyle w:val="PrformatHTML"/>
+        <w:rPr>
+          <w:rFonts w:ascii="Times New Roman" w:eastAsiaTheme="minorHAnsi" w:hAnsi="Times New Roman" w:cs="Times New Roman"/>
+          <w:sz w:val="22"/>
+          <w:szCs w:val="24"/>
+          <w:lang w:eastAsia="en-US"/>
+        </w:rPr>
+      </w:pPr>
+    </w:p>
+    <w:p>
+      <w:pPr>
+        <w:pStyle w:val="PrformatHTML"/>
         <w:rPr>
           <w:rFonts w:ascii="Times New Roman" w:eastAsiaTheme="minorHAnsi" w:hAnsi="Times New Roman" w:cs="Times New Roman"/>
           <w:sz w:val="22"/>
@@ -6989,7 +6012,7 @@
     </w:p>
     <w:p>
       <w:pPr>
-        <w:pStyle w:val="HTMLPreformatted"/>
+        <w:pStyle w:val="PrformatHTML"/>
       </w:pPr>
       <w:r>
         <w:rPr>
@@ -7309,7 +6332,7 @@
     </w:p>
     <w:p>
       <w:pPr>
-        <w:pStyle w:val="HTMLPreformatted"/>
+        <w:pStyle w:val="PrformatHTML"/>
         <w:rPr>
           <w:lang w:eastAsia="en-US"/>
         </w:rPr>
@@ -7461,161 +6484,161 @@
     </w:p>
     <w:p>
       <w:pPr>
-        <w:pStyle w:val="HTMLPreformatted"/>
-        <w:rPr>
-          <w:rFonts w:ascii="Times New Roman" w:eastAsiaTheme="minorHAnsi" w:hAnsi="Times New Roman" w:cs="Times New Roman"/>
-          <w:sz w:val="22"/>
-          <w:szCs w:val="24"/>
-          <w:lang w:eastAsia="en-US"/>
-        </w:rPr>
-      </w:pPr>
-    </w:p>
-    <w:p>
-      <w:pPr>
-        <w:pStyle w:val="HTMLPreformatted"/>
-        <w:rPr>
-          <w:rFonts w:ascii="Times New Roman" w:eastAsiaTheme="minorHAnsi" w:hAnsi="Times New Roman" w:cs="Times New Roman"/>
-          <w:sz w:val="22"/>
-          <w:szCs w:val="24"/>
-          <w:lang w:eastAsia="en-US"/>
-        </w:rPr>
-      </w:pPr>
-    </w:p>
-    <w:p>
-      <w:pPr>
-        <w:pStyle w:val="HTMLPreformatted"/>
-        <w:rPr>
-          <w:rFonts w:ascii="Times New Roman" w:eastAsiaTheme="minorHAnsi" w:hAnsi="Times New Roman" w:cs="Times New Roman"/>
-          <w:sz w:val="22"/>
-          <w:szCs w:val="24"/>
-          <w:lang w:eastAsia="en-US"/>
-        </w:rPr>
-      </w:pPr>
-    </w:p>
-    <w:p>
-      <w:pPr>
-        <w:pStyle w:val="HTMLPreformatted"/>
-        <w:rPr>
-          <w:rFonts w:ascii="Times New Roman" w:eastAsiaTheme="minorHAnsi" w:hAnsi="Times New Roman" w:cs="Times New Roman"/>
-          <w:sz w:val="22"/>
-          <w:szCs w:val="24"/>
-          <w:lang w:eastAsia="en-US"/>
-        </w:rPr>
-      </w:pPr>
-    </w:p>
-    <w:p>
-      <w:pPr>
-        <w:pStyle w:val="HTMLPreformatted"/>
-        <w:rPr>
-          <w:rFonts w:ascii="Times New Roman" w:eastAsiaTheme="minorHAnsi" w:hAnsi="Times New Roman" w:cs="Times New Roman"/>
-          <w:sz w:val="22"/>
-          <w:szCs w:val="24"/>
-          <w:lang w:eastAsia="en-US"/>
-        </w:rPr>
-      </w:pPr>
-    </w:p>
-    <w:p>
-      <w:pPr>
-        <w:pStyle w:val="HTMLPreformatted"/>
-        <w:rPr>
-          <w:rFonts w:ascii="Times New Roman" w:eastAsiaTheme="minorHAnsi" w:hAnsi="Times New Roman" w:cs="Times New Roman"/>
-          <w:sz w:val="22"/>
-          <w:szCs w:val="24"/>
-          <w:lang w:eastAsia="en-US"/>
-        </w:rPr>
-      </w:pPr>
-    </w:p>
-    <w:p>
-      <w:pPr>
-        <w:pStyle w:val="HTMLPreformatted"/>
-        <w:rPr>
-          <w:rFonts w:ascii="Times New Roman" w:eastAsiaTheme="minorHAnsi" w:hAnsi="Times New Roman" w:cs="Times New Roman"/>
-          <w:sz w:val="22"/>
-          <w:szCs w:val="24"/>
-          <w:lang w:eastAsia="en-US"/>
-        </w:rPr>
-      </w:pPr>
-    </w:p>
-    <w:p>
-      <w:pPr>
-        <w:pStyle w:val="HTMLPreformatted"/>
-        <w:rPr>
-          <w:rFonts w:ascii="Times New Roman" w:eastAsiaTheme="minorHAnsi" w:hAnsi="Times New Roman" w:cs="Times New Roman"/>
-          <w:sz w:val="22"/>
-          <w:szCs w:val="24"/>
-          <w:lang w:eastAsia="en-US"/>
-        </w:rPr>
-      </w:pPr>
-    </w:p>
-    <w:p>
-      <w:pPr>
-        <w:pStyle w:val="HTMLPreformatted"/>
-        <w:rPr>
-          <w:rFonts w:ascii="Times New Roman" w:eastAsiaTheme="minorHAnsi" w:hAnsi="Times New Roman" w:cs="Times New Roman"/>
-          <w:sz w:val="22"/>
-          <w:szCs w:val="24"/>
-          <w:lang w:eastAsia="en-US"/>
-        </w:rPr>
-      </w:pPr>
-    </w:p>
-    <w:p>
-      <w:pPr>
-        <w:pStyle w:val="HTMLPreformatted"/>
-        <w:rPr>
-          <w:rFonts w:ascii="Times New Roman" w:eastAsiaTheme="minorHAnsi" w:hAnsi="Times New Roman" w:cs="Times New Roman"/>
-          <w:sz w:val="22"/>
-          <w:szCs w:val="24"/>
-          <w:lang w:eastAsia="en-US"/>
-        </w:rPr>
-      </w:pPr>
-    </w:p>
-    <w:p>
-      <w:pPr>
-        <w:pStyle w:val="HTMLPreformatted"/>
-        <w:rPr>
-          <w:rFonts w:ascii="Times New Roman" w:eastAsiaTheme="minorHAnsi" w:hAnsi="Times New Roman" w:cs="Times New Roman"/>
-          <w:sz w:val="22"/>
-          <w:szCs w:val="24"/>
-          <w:lang w:eastAsia="en-US"/>
-        </w:rPr>
-      </w:pPr>
-    </w:p>
-    <w:p>
-      <w:pPr>
-        <w:pStyle w:val="HTMLPreformatted"/>
-        <w:rPr>
-          <w:rFonts w:ascii="Times New Roman" w:eastAsiaTheme="minorHAnsi" w:hAnsi="Times New Roman" w:cs="Times New Roman"/>
-          <w:sz w:val="22"/>
-          <w:szCs w:val="24"/>
-          <w:lang w:eastAsia="en-US"/>
-        </w:rPr>
-      </w:pPr>
-    </w:p>
-    <w:p>
-      <w:pPr>
-        <w:pStyle w:val="HTMLPreformatted"/>
-        <w:rPr>
-          <w:rFonts w:ascii="Times New Roman" w:eastAsiaTheme="minorHAnsi" w:hAnsi="Times New Roman" w:cs="Times New Roman"/>
-          <w:sz w:val="22"/>
-          <w:szCs w:val="24"/>
-          <w:lang w:eastAsia="en-US"/>
-        </w:rPr>
-      </w:pPr>
-    </w:p>
-    <w:p>
-      <w:pPr>
-        <w:pStyle w:val="HTMLPreformatted"/>
-        <w:rPr>
-          <w:rFonts w:ascii="Times New Roman" w:eastAsiaTheme="minorHAnsi" w:hAnsi="Times New Roman" w:cs="Times New Roman"/>
-          <w:sz w:val="22"/>
-          <w:szCs w:val="24"/>
-          <w:lang w:eastAsia="en-US"/>
-        </w:rPr>
-      </w:pPr>
-    </w:p>
-    <w:p>
-      <w:pPr>
-        <w:pStyle w:val="HTMLPreformatted"/>
+        <w:pStyle w:val="PrformatHTML"/>
+        <w:rPr>
+          <w:rFonts w:ascii="Times New Roman" w:eastAsiaTheme="minorHAnsi" w:hAnsi="Times New Roman" w:cs="Times New Roman"/>
+          <w:sz w:val="22"/>
+          <w:szCs w:val="24"/>
+          <w:lang w:eastAsia="en-US"/>
+        </w:rPr>
+      </w:pPr>
+    </w:p>
+    <w:p>
+      <w:pPr>
+        <w:pStyle w:val="PrformatHTML"/>
+        <w:rPr>
+          <w:rFonts w:ascii="Times New Roman" w:eastAsiaTheme="minorHAnsi" w:hAnsi="Times New Roman" w:cs="Times New Roman"/>
+          <w:sz w:val="22"/>
+          <w:szCs w:val="24"/>
+          <w:lang w:eastAsia="en-US"/>
+        </w:rPr>
+      </w:pPr>
+    </w:p>
+    <w:p>
+      <w:pPr>
+        <w:pStyle w:val="PrformatHTML"/>
+        <w:rPr>
+          <w:rFonts w:ascii="Times New Roman" w:eastAsiaTheme="minorHAnsi" w:hAnsi="Times New Roman" w:cs="Times New Roman"/>
+          <w:sz w:val="22"/>
+          <w:szCs w:val="24"/>
+          <w:lang w:eastAsia="en-US"/>
+        </w:rPr>
+      </w:pPr>
+    </w:p>
+    <w:p>
+      <w:pPr>
+        <w:pStyle w:val="PrformatHTML"/>
+        <w:rPr>
+          <w:rFonts w:ascii="Times New Roman" w:eastAsiaTheme="minorHAnsi" w:hAnsi="Times New Roman" w:cs="Times New Roman"/>
+          <w:sz w:val="22"/>
+          <w:szCs w:val="24"/>
+          <w:lang w:eastAsia="en-US"/>
+        </w:rPr>
+      </w:pPr>
+    </w:p>
+    <w:p>
+      <w:pPr>
+        <w:pStyle w:val="PrformatHTML"/>
+        <w:rPr>
+          <w:rFonts w:ascii="Times New Roman" w:eastAsiaTheme="minorHAnsi" w:hAnsi="Times New Roman" w:cs="Times New Roman"/>
+          <w:sz w:val="22"/>
+          <w:szCs w:val="24"/>
+          <w:lang w:eastAsia="en-US"/>
+        </w:rPr>
+      </w:pPr>
+    </w:p>
+    <w:p>
+      <w:pPr>
+        <w:pStyle w:val="PrformatHTML"/>
+        <w:rPr>
+          <w:rFonts w:ascii="Times New Roman" w:eastAsiaTheme="minorHAnsi" w:hAnsi="Times New Roman" w:cs="Times New Roman"/>
+          <w:sz w:val="22"/>
+          <w:szCs w:val="24"/>
+          <w:lang w:eastAsia="en-US"/>
+        </w:rPr>
+      </w:pPr>
+    </w:p>
+    <w:p>
+      <w:pPr>
+        <w:pStyle w:val="PrformatHTML"/>
+        <w:rPr>
+          <w:rFonts w:ascii="Times New Roman" w:eastAsiaTheme="minorHAnsi" w:hAnsi="Times New Roman" w:cs="Times New Roman"/>
+          <w:sz w:val="22"/>
+          <w:szCs w:val="24"/>
+          <w:lang w:eastAsia="en-US"/>
+        </w:rPr>
+      </w:pPr>
+    </w:p>
+    <w:p>
+      <w:pPr>
+        <w:pStyle w:val="PrformatHTML"/>
+        <w:rPr>
+          <w:rFonts w:ascii="Times New Roman" w:eastAsiaTheme="minorHAnsi" w:hAnsi="Times New Roman" w:cs="Times New Roman"/>
+          <w:sz w:val="22"/>
+          <w:szCs w:val="24"/>
+          <w:lang w:eastAsia="en-US"/>
+        </w:rPr>
+      </w:pPr>
+    </w:p>
+    <w:p>
+      <w:pPr>
+        <w:pStyle w:val="PrformatHTML"/>
+        <w:rPr>
+          <w:rFonts w:ascii="Times New Roman" w:eastAsiaTheme="minorHAnsi" w:hAnsi="Times New Roman" w:cs="Times New Roman"/>
+          <w:sz w:val="22"/>
+          <w:szCs w:val="24"/>
+          <w:lang w:eastAsia="en-US"/>
+        </w:rPr>
+      </w:pPr>
+    </w:p>
+    <w:p>
+      <w:pPr>
+        <w:pStyle w:val="PrformatHTML"/>
+        <w:rPr>
+          <w:rFonts w:ascii="Times New Roman" w:eastAsiaTheme="minorHAnsi" w:hAnsi="Times New Roman" w:cs="Times New Roman"/>
+          <w:sz w:val="22"/>
+          <w:szCs w:val="24"/>
+          <w:lang w:eastAsia="en-US"/>
+        </w:rPr>
+      </w:pPr>
+    </w:p>
+    <w:p>
+      <w:pPr>
+        <w:pStyle w:val="PrformatHTML"/>
+        <w:rPr>
+          <w:rFonts w:ascii="Times New Roman" w:eastAsiaTheme="minorHAnsi" w:hAnsi="Times New Roman" w:cs="Times New Roman"/>
+          <w:sz w:val="22"/>
+          <w:szCs w:val="24"/>
+          <w:lang w:eastAsia="en-US"/>
+        </w:rPr>
+      </w:pPr>
+    </w:p>
+    <w:p>
+      <w:pPr>
+        <w:pStyle w:val="PrformatHTML"/>
+        <w:rPr>
+          <w:rFonts w:ascii="Times New Roman" w:eastAsiaTheme="minorHAnsi" w:hAnsi="Times New Roman" w:cs="Times New Roman"/>
+          <w:sz w:val="22"/>
+          <w:szCs w:val="24"/>
+          <w:lang w:eastAsia="en-US"/>
+        </w:rPr>
+      </w:pPr>
+    </w:p>
+    <w:p>
+      <w:pPr>
+        <w:pStyle w:val="PrformatHTML"/>
+        <w:rPr>
+          <w:rFonts w:ascii="Times New Roman" w:eastAsiaTheme="minorHAnsi" w:hAnsi="Times New Roman" w:cs="Times New Roman"/>
+          <w:sz w:val="22"/>
+          <w:szCs w:val="24"/>
+          <w:lang w:eastAsia="en-US"/>
+        </w:rPr>
+      </w:pPr>
+    </w:p>
+    <w:p>
+      <w:pPr>
+        <w:pStyle w:val="PrformatHTML"/>
+        <w:rPr>
+          <w:rFonts w:ascii="Times New Roman" w:eastAsiaTheme="minorHAnsi" w:hAnsi="Times New Roman" w:cs="Times New Roman"/>
+          <w:sz w:val="22"/>
+          <w:szCs w:val="24"/>
+          <w:lang w:eastAsia="en-US"/>
+        </w:rPr>
+      </w:pPr>
+    </w:p>
+    <w:p>
+      <w:pPr>
+        <w:pStyle w:val="PrformatHTML"/>
         <w:rPr>
           <w:rFonts w:ascii="Times New Roman" w:eastAsiaTheme="minorHAnsi" w:hAnsi="Times New Roman" w:cs="Times New Roman"/>
           <w:sz w:val="22"/>
@@ -7663,29 +6686,29 @@
     </w:p>
     <w:p>
       <w:pPr>
-        <w:pStyle w:val="HTMLPreformatted"/>
-        <w:rPr>
-          <w:rFonts w:ascii="Times New Roman" w:eastAsiaTheme="minorHAnsi" w:hAnsi="Times New Roman" w:cs="Times New Roman"/>
-          <w:sz w:val="22"/>
-          <w:szCs w:val="24"/>
-          <w:lang w:eastAsia="en-US"/>
-        </w:rPr>
-      </w:pPr>
-    </w:p>
-    <w:p>
-      <w:pPr>
-        <w:pStyle w:val="HTMLPreformatted"/>
-        <w:rPr>
-          <w:rFonts w:ascii="Times New Roman" w:eastAsiaTheme="minorHAnsi" w:hAnsi="Times New Roman" w:cs="Times New Roman"/>
-          <w:sz w:val="22"/>
-          <w:szCs w:val="24"/>
-          <w:lang w:eastAsia="en-US"/>
-        </w:rPr>
-      </w:pPr>
-    </w:p>
-    <w:p>
-      <w:pPr>
-        <w:pStyle w:val="HTMLPreformatted"/>
+        <w:pStyle w:val="PrformatHTML"/>
+        <w:rPr>
+          <w:rFonts w:ascii="Times New Roman" w:eastAsiaTheme="minorHAnsi" w:hAnsi="Times New Roman" w:cs="Times New Roman"/>
+          <w:sz w:val="22"/>
+          <w:szCs w:val="24"/>
+          <w:lang w:eastAsia="en-US"/>
+        </w:rPr>
+      </w:pPr>
+    </w:p>
+    <w:p>
+      <w:pPr>
+        <w:pStyle w:val="PrformatHTML"/>
+        <w:rPr>
+          <w:rFonts w:ascii="Times New Roman" w:eastAsiaTheme="minorHAnsi" w:hAnsi="Times New Roman" w:cs="Times New Roman"/>
+          <w:sz w:val="22"/>
+          <w:szCs w:val="24"/>
+          <w:lang w:eastAsia="en-US"/>
+        </w:rPr>
+      </w:pPr>
+    </w:p>
+    <w:p>
+      <w:pPr>
+        <w:pStyle w:val="PrformatHTML"/>
         <w:jc w:val="center"/>
         <w:rPr>
           <w:rFonts w:ascii="Times New Roman" w:eastAsiaTheme="minorHAnsi" w:hAnsi="Times New Roman" w:cs="Times New Roman"/>
@@ -7700,12 +6723,11 @@
           <w:noProof/>
           <w:sz w:val="22"/>
           <w:szCs w:val="24"/>
-          <w:lang w:val="en-US" w:eastAsia="en-US"/>
         </w:rPr>
         <w:drawing>
           <wp:inline distT="0" distB="0" distL="0" distR="0">
-            <wp:extent cx="4718201" cy="2693515"/>
-            <wp:effectExtent l="19050" t="0" r="6199" b="0"/>
+            <wp:extent cx="4530511" cy="2586367"/>
+            <wp:effectExtent l="19050" t="0" r="3389" b="0"/>
             <wp:docPr id="7" name="Image 1" descr="Capture d’écran du 2022-06-16 09-41-04.png"/>
             <wp:cNvGraphicFramePr>
               <a:graphicFrameLocks xmlns:a="http://schemas.openxmlformats.org/drawingml/2006/main" noChangeAspect="1"/>
@@ -7718,7 +6740,7 @@
                     <pic:cNvPicPr/>
                   </pic:nvPicPr>
                   <pic:blipFill>
-                    <a:blip r:embed="rId20" cstate="print"/>
+                    <a:blip r:embed="rId11" cstate="print"/>
                     <a:stretch>
                       <a:fillRect/>
                     </a:stretch>
@@ -7726,7 +6748,7 @@
                   <pic:spPr>
                     <a:xfrm>
                       <a:off x="0" y="0"/>
-                      <a:ext cx="4720188" cy="2694649"/>
+                      <a:ext cx="4533770" cy="2588228"/>
                     </a:xfrm>
                     <a:prstGeom prst="rect">
                       <a:avLst/>
@@ -7741,7 +6763,31 @@
     </w:p>
     <w:p>
       <w:pPr>
-        <w:pStyle w:val="HTMLPreformatted"/>
+        <w:pStyle w:val="PrformatHTML"/>
+        <w:jc w:val="center"/>
+        <w:rPr>
+          <w:rFonts w:ascii="Times New Roman" w:eastAsiaTheme="minorHAnsi" w:hAnsi="Times New Roman" w:cs="Times New Roman"/>
+          <w:sz w:val="22"/>
+          <w:szCs w:val="24"/>
+          <w:lang w:eastAsia="en-US"/>
+        </w:rPr>
+      </w:pPr>
+    </w:p>
+    <w:p>
+      <w:pPr>
+        <w:pStyle w:val="PrformatHTML"/>
+        <w:jc w:val="center"/>
+        <w:rPr>
+          <w:rFonts w:ascii="Times New Roman" w:eastAsiaTheme="minorHAnsi" w:hAnsi="Times New Roman" w:cs="Times New Roman"/>
+          <w:sz w:val="22"/>
+          <w:szCs w:val="24"/>
+          <w:lang w:eastAsia="en-US"/>
+        </w:rPr>
+      </w:pPr>
+    </w:p>
+    <w:p>
+      <w:pPr>
+        <w:pStyle w:val="PrformatHTML"/>
         <w:rPr>
           <w:rFonts w:ascii="Times New Roman" w:eastAsiaTheme="minorHAnsi" w:hAnsi="Times New Roman" w:cs="Times New Roman"/>
           <w:sz w:val="22"/>
@@ -7767,11 +6813,11 @@
           <w:noProof/>
           <w:sz w:val="24"/>
           <w:szCs w:val="24"/>
-          <w:lang w:val="en-US"/>
+          <w:lang w:eastAsia="fr-FR"/>
         </w:rPr>
         <w:drawing>
           <wp:inline distT="0" distB="0" distL="0" distR="0">
-            <wp:extent cx="4687923" cy="4465122"/>
+            <wp:extent cx="4687586" cy="3421375"/>
             <wp:effectExtent l="19050" t="0" r="0" b="0"/>
             <wp:docPr id="5" name="Image 4" descr="Capture d’écran du 2022-06-15 14-23-37.png"/>
             <wp:cNvGraphicFramePr>
@@ -7785,7 +6831,7 @@
                     <pic:cNvPicPr/>
                   </pic:nvPicPr>
                   <pic:blipFill>
-                    <a:blip r:embed="rId21" cstate="print"/>
+                    <a:blip r:embed="rId12" cstate="print"/>
                     <a:stretch>
                       <a:fillRect/>
                     </a:stretch>
@@ -7793,7 +6839,7 @@
                   <pic:spPr>
                     <a:xfrm>
                       <a:off x="0" y="0"/>
-                      <a:ext cx="4690653" cy="4467722"/>
+                      <a:ext cx="4690653" cy="3423614"/>
                     </a:xfrm>
                     <a:prstGeom prst="rect">
                       <a:avLst/>
@@ -7837,10 +6883,11 @@
     </w:p>
     <w:p>
       <w:pPr>
-        <w:pStyle w:val="HTMLPreformatted"/>
-        <w:rPr>
-          <w:rFonts w:eastAsiaTheme="minorHAnsi"/>
-          <w:sz w:val="22"/>
+        <w:pStyle w:val="PrformatHTML"/>
+        <w:rPr>
+          <w:rFonts w:ascii="Times New Roman" w:eastAsiaTheme="minorHAnsi" w:hAnsi="Times New Roman" w:cs="Times New Roman"/>
+          <w:sz w:val="22"/>
+          <w:szCs w:val="24"/>
           <w:lang w:eastAsia="en-US"/>
         </w:rPr>
       </w:pPr>
@@ -7929,18 +6976,7 @@
     </w:p>
     <w:p>
       <w:pPr>
-        <w:pStyle w:val="HTMLPreformatted"/>
-        <w:rPr>
-          <w:rFonts w:ascii="Times New Roman" w:eastAsiaTheme="minorHAnsi" w:hAnsi="Times New Roman" w:cs="Times New Roman"/>
-          <w:sz w:val="22"/>
-          <w:szCs w:val="24"/>
-          <w:lang w:eastAsia="en-US"/>
-        </w:rPr>
-      </w:pPr>
-    </w:p>
-    <w:p>
-      <w:pPr>
-        <w:pStyle w:val="HTMLPreformatted"/>
+        <w:pStyle w:val="PrformatHTML"/>
         <w:rPr>
           <w:rFonts w:ascii="Times New Roman" w:eastAsiaTheme="minorHAnsi" w:hAnsi="Times New Roman" w:cs="Times New Roman"/>
           <w:sz w:val="22"/>
@@ -7971,7 +7007,6 @@
           <w:rFonts w:ascii="Times New Roman" w:eastAsiaTheme="minorHAnsi" w:hAnsi="Times New Roman" w:cs="Times New Roman"/>
           <w:sz w:val="22"/>
           <w:szCs w:val="24"/>
-          <w:vertAlign w:val="superscript"/>
           <w:lang w:eastAsia="en-US"/>
         </w:rPr>
         <w:t>er</w:t>
@@ -8357,18 +7392,7 @@
     </w:p>
     <w:p>
       <w:pPr>
-        <w:pStyle w:val="HTMLPreformatted"/>
-        <w:rPr>
-          <w:rFonts w:ascii="Times New Roman" w:eastAsiaTheme="minorHAnsi" w:hAnsi="Times New Roman" w:cs="Times New Roman"/>
-          <w:sz w:val="22"/>
-          <w:szCs w:val="24"/>
-          <w:lang w:eastAsia="en-US"/>
-        </w:rPr>
-      </w:pPr>
-    </w:p>
-    <w:p>
-      <w:pPr>
-        <w:pStyle w:val="HTMLPreformatted"/>
+        <w:pStyle w:val="PrformatHTML"/>
         <w:rPr>
           <w:rFonts w:ascii="Times New Roman" w:eastAsiaTheme="minorHAnsi" w:hAnsi="Times New Roman" w:cs="Times New Roman"/>
           <w:sz w:val="22"/>
@@ -8385,27 +7409,137 @@
         </w:rPr>
         <w:t>Le second composant de cet écosystème est l’exportateur Prometheus. Les exportateurs permettent de collecter des métriques à partir d’un système tiers spécifique et les rendre par la suite disponibles afin que les serveurs Prometheus puissent les récupérer. Les bibliothèques clientes, utilisées par des applications, activent un point de terminaison HTTP où les métriques internes sont exposées et collectées ensuite par les serveurs Prometheus.</w:t>
       </w:r>
-    </w:p>
-    <w:p>
-      <w:pPr>
-        <w:pStyle w:val="HTMLPreformatted"/>
-        <w:rPr>
-          <w:rFonts w:ascii="Times New Roman" w:eastAsiaTheme="minorHAnsi" w:hAnsi="Times New Roman" w:cs="Times New Roman"/>
-          <w:sz w:val="22"/>
-          <w:szCs w:val="24"/>
-          <w:lang w:eastAsia="en-US"/>
-        </w:rPr>
-      </w:pPr>
-    </w:p>
-    <w:p>
-      <w:pPr>
-        <w:rPr>
-          <w:rFonts w:ascii="Times New Roman" w:hAnsi="Times New Roman" w:cs="Times New Roman"/>
-          <w:szCs w:val="24"/>
-        </w:rPr>
-      </w:pPr>
-      <w:r>
-        <w:t xml:space="preserve">Le troisième </w:t>
+      <w:r>
+        <w:rPr>
+          <w:rFonts w:ascii="Times New Roman" w:eastAsiaTheme="minorHAnsi" w:hAnsi="Times New Roman" w:cs="Times New Roman"/>
+          <w:sz w:val="22"/>
+          <w:szCs w:val="24"/>
+          <w:lang w:eastAsia="en-US"/>
+        </w:rPr>
+        <w:t xml:space="preserve"> </w:t>
+      </w:r>
+    </w:p>
+    <w:p>
+      <w:pPr>
+        <w:pStyle w:val="PrformatHTML"/>
+        <w:rPr>
+          <w:rFonts w:ascii="Times New Roman" w:eastAsiaTheme="minorHAnsi" w:hAnsi="Times New Roman" w:cs="Times New Roman"/>
+          <w:sz w:val="22"/>
+          <w:szCs w:val="24"/>
+          <w:lang w:eastAsia="en-US"/>
+        </w:rPr>
+      </w:pPr>
+      <w:r>
+        <w:rPr>
+          <w:rFonts w:ascii="Times New Roman" w:eastAsiaTheme="minorHAnsi" w:hAnsi="Times New Roman" w:cs="Times New Roman"/>
+          <w:sz w:val="22"/>
+          <w:szCs w:val="24"/>
+          <w:lang w:eastAsia="en-US"/>
+        </w:rPr>
+        <w:t xml:space="preserve">Le troisième composant est les bibliothèques clients. En effet, les applications ne peuvent fournir des métriques qu’après l’ajout de l’instrumentation à </w:t>
+      </w:r>
+      <w:r>
+        <w:rPr>
+          <w:rFonts w:ascii="Times New Roman" w:eastAsiaTheme="minorHAnsi" w:hAnsi="Times New Roman" w:cs="Times New Roman"/>
+          <w:sz w:val="22"/>
+          <w:szCs w:val="24"/>
+          <w:lang w:eastAsia="en-US"/>
+        </w:rPr>
+        <w:t>leur</w:t>
+      </w:r>
+      <w:r>
+        <w:rPr>
+          <w:rFonts w:ascii="Times New Roman" w:eastAsiaTheme="minorHAnsi" w:hAnsi="Times New Roman" w:cs="Times New Roman"/>
+          <w:sz w:val="22"/>
+          <w:szCs w:val="24"/>
+          <w:lang w:eastAsia="en-US"/>
+        </w:rPr>
+        <w:t>s</w:t>
+      </w:r>
+      <w:r>
+        <w:rPr>
+          <w:rFonts w:ascii="Times New Roman" w:eastAsiaTheme="minorHAnsi" w:hAnsi="Times New Roman" w:cs="Times New Roman"/>
+          <w:sz w:val="22"/>
+          <w:szCs w:val="24"/>
+          <w:lang w:eastAsia="en-US"/>
+        </w:rPr>
+        <w:t xml:space="preserve"> codes</w:t>
+      </w:r>
+      <w:r>
+        <w:rPr>
+          <w:rFonts w:ascii="Times New Roman" w:eastAsiaTheme="minorHAnsi" w:hAnsi="Times New Roman" w:cs="Times New Roman"/>
+          <w:sz w:val="22"/>
+          <w:szCs w:val="24"/>
+          <w:lang w:eastAsia="en-US"/>
+        </w:rPr>
+        <w:t xml:space="preserve"> en utilisant directement les bibliothèques client Prometheus.</w:t>
+      </w:r>
+    </w:p>
+    <w:p>
+      <w:pPr>
+        <w:spacing w:after="0" w:line="240" w:lineRule="auto"/>
+        <w:rPr>
+          <w:rFonts w:ascii="Times New Roman" w:hAnsi="Times New Roman" w:cs="Times New Roman"/>
+          <w:szCs w:val="24"/>
+        </w:rPr>
+      </w:pPr>
+      <w:r>
+        <w:rPr>
+          <w:rFonts w:ascii="Times New Roman" w:hAnsi="Times New Roman" w:cs="Times New Roman"/>
+          <w:szCs w:val="24"/>
+        </w:rPr>
+        <w:t>Le quatrième</w:t>
+      </w:r>
+      <w:r>
+        <w:rPr>
+          <w:rFonts w:ascii="Times New Roman" w:hAnsi="Times New Roman" w:cs="Times New Roman"/>
+          <w:szCs w:val="24"/>
+        </w:rPr>
+        <w:t xml:space="preserve"> composant est Alertmanager.</w:t>
+      </w:r>
+      <w:r>
+        <w:rPr>
+          <w:rFonts w:ascii="Times New Roman" w:hAnsi="Times New Roman" w:cs="Times New Roman"/>
+          <w:szCs w:val="24"/>
+        </w:rPr>
+        <w:t xml:space="preserve"> </w:t>
+      </w:r>
+      <w:r>
+        <w:rPr>
+          <w:rFonts w:ascii="Times New Roman" w:hAnsi="Times New Roman" w:cs="Times New Roman"/>
+          <w:szCs w:val="24"/>
+        </w:rPr>
+        <w:t>L’objectif principal de cet élément est de gérer les alertes envoyées par le serveur Prometheus en envoyant des notifications via plusieurs moyens comme le montre les 2 schémas ci-dessus.</w:t>
+      </w:r>
+      <w:r>
+        <w:rPr>
+          <w:rFonts w:ascii="Times New Roman" w:hAnsi="Times New Roman" w:cs="Times New Roman"/>
+          <w:szCs w:val="24"/>
+        </w:rPr>
+        <w:t xml:space="preserve"> </w:t>
+      </w:r>
+    </w:p>
+    <w:p>
+      <w:pPr>
+        <w:spacing w:after="0" w:line="240" w:lineRule="auto"/>
+        <w:rPr>
+          <w:rFonts w:ascii="Times New Roman" w:hAnsi="Times New Roman" w:cs="Times New Roman"/>
+          <w:szCs w:val="24"/>
+        </w:rPr>
+      </w:pPr>
+      <w:r>
+        <w:rPr>
+          <w:rFonts w:ascii="Times New Roman" w:hAnsi="Times New Roman" w:cs="Times New Roman"/>
+          <w:szCs w:val="24"/>
+        </w:rPr>
+        <w:t>Le cinquième</w:t>
+      </w:r>
+      <w:r>
+        <w:rPr>
+          <w:rFonts w:ascii="Times New Roman" w:hAnsi="Times New Roman" w:cs="Times New Roman"/>
+          <w:szCs w:val="24"/>
+        </w:rPr>
+        <w:t xml:space="preserve"> </w:t>
       </w:r>
       <w:r>
         <w:rPr>
@@ -8419,116 +7553,1992 @@
           <w:rFonts w:ascii="Times New Roman" w:hAnsi="Times New Roman" w:cs="Times New Roman"/>
           <w:szCs w:val="24"/>
         </w:rPr>
-        <w:t xml:space="preserve"> Ce composant permet de récupérer les métriques des serv</w:t>
-      </w:r>
-      <w:r>
-        <w:rPr>
-          <w:rFonts w:ascii="Times New Roman" w:hAnsi="Times New Roman" w:cs="Times New Roman"/>
-          <w:szCs w:val="24"/>
-        </w:rPr>
-        <w:t>ices externes à durée courte.</w:t>
-      </w:r>
-    </w:p>
-    <w:p>
-      <w:pPr>
-        <w:rPr>
-          <w:rFonts w:ascii="Times New Roman" w:hAnsi="Times New Roman" w:cs="Times New Roman"/>
-          <w:szCs w:val="24"/>
-        </w:rPr>
-      </w:pPr>
-      <w:r>
-        <w:rPr>
-          <w:rFonts w:ascii="Times New Roman" w:hAnsi="Times New Roman" w:cs="Times New Roman"/>
-          <w:szCs w:val="24"/>
-        </w:rPr>
-        <w:t>Le quatrième composant est les librairies clients</w:t>
-      </w:r>
-      <w:r>
-        <w:rPr>
-          <w:rFonts w:ascii="Times New Roman" w:hAnsi="Times New Roman" w:cs="Times New Roman"/>
-          <w:szCs w:val="24"/>
-        </w:rPr>
-        <w:t xml:space="preserve">. Ce composant est utilisé </w:t>
-      </w:r>
-    </w:p>
-    <w:p>
-      <w:pPr>
-        <w:rPr>
-          <w:rFonts w:ascii="Times New Roman" w:hAnsi="Times New Roman" w:cs="Times New Roman"/>
-          <w:szCs w:val="24"/>
-        </w:rPr>
-      </w:pPr>
-      <w:r>
-        <w:rPr>
-          <w:rFonts w:ascii="Times New Roman" w:hAnsi="Times New Roman" w:cs="Times New Roman"/>
-          <w:szCs w:val="24"/>
-        </w:rPr>
-        <w:t>Le cinquième composant est Alertmanager.</w:t>
-      </w:r>
-    </w:p>
-    <w:p>
-      <w:r>
-        <w:rPr>
-          <w:rFonts w:ascii="Times New Roman" w:hAnsi="Times New Roman" w:cs="Times New Roman"/>
-          <w:szCs w:val="24"/>
-        </w:rPr>
-        <w:t xml:space="preserve">Le sixième composant est le Web </w:t>
-      </w:r>
-      <w:r>
+        <w:t xml:space="preserve"> Ce composant permet de récupérer les métriques des services externes à durée courte.</w:t>
+      </w:r>
+    </w:p>
+    <w:p>
+      <w:pPr>
+        <w:spacing w:after="0" w:line="240" w:lineRule="auto"/>
+        <w:rPr>
+          <w:rFonts w:ascii="Times New Roman" w:hAnsi="Times New Roman" w:cs="Times New Roman"/>
+          <w:szCs w:val="24"/>
+        </w:rPr>
+      </w:pPr>
+      <w:r>
+        <w:rPr>
+          <w:rFonts w:ascii="Times New Roman" w:hAnsi="Times New Roman" w:cs="Times New Roman"/>
+          <w:szCs w:val="24"/>
+        </w:rPr>
+        <w:t xml:space="preserve">Enfin, nous avons </w:t>
+      </w:r>
+      <w:r>
+        <w:rPr>
+          <w:rFonts w:ascii="Times New Roman" w:hAnsi="Times New Roman" w:cs="Times New Roman"/>
+          <w:szCs w:val="24"/>
+        </w:rPr>
+        <w:t xml:space="preserve">le </w:t>
+      </w:r>
+      <w:r>
+        <w:rPr>
+          <w:rFonts w:ascii="Times New Roman" w:hAnsi="Times New Roman" w:cs="Times New Roman"/>
+          <w:szCs w:val="24"/>
+        </w:rPr>
+        <w:t>composant</w:t>
+      </w:r>
+      <w:r>
+        <w:rPr>
+          <w:rFonts w:ascii="Times New Roman" w:hAnsi="Times New Roman" w:cs="Times New Roman"/>
+          <w:szCs w:val="24"/>
+        </w:rPr>
+        <w:t xml:space="preserve"> Web </w:t>
+      </w:r>
+      <w:r>
+        <w:rPr>
+          <w:rFonts w:ascii="Times New Roman" w:hAnsi="Times New Roman" w:cs="Times New Roman"/>
+          <w:szCs w:val="24"/>
+        </w:rPr>
         <w:t>UI.</w:t>
       </w:r>
-    </w:p>
-    <w:p>
-      <w:pPr>
-        <w:pStyle w:val="HTMLPreformatted"/>
+      <w:r>
+        <w:rPr>
+          <w:rFonts w:ascii="Times New Roman" w:hAnsi="Times New Roman" w:cs="Times New Roman"/>
+          <w:szCs w:val="24"/>
+        </w:rPr>
+        <w:t xml:space="preserve"> Il s’agit d’une application web ayant pour but de visualiser sous forme de graphique ou de tableau, en temps réel, le résultat d’une requête promQL.</w:t>
+      </w:r>
+      <w:r>
+        <w:rPr>
+          <w:rFonts w:ascii="Times New Roman" w:hAnsi="Times New Roman" w:cs="Times New Roman"/>
+          <w:szCs w:val="24"/>
+        </w:rPr>
+        <w:t xml:space="preserve"> </w:t>
+      </w:r>
+      <w:r>
+        <w:rPr>
+          <w:rFonts w:ascii="Times New Roman" w:hAnsi="Times New Roman" w:cs="Times New Roman"/>
+          <w:szCs w:val="24"/>
+        </w:rPr>
+        <w:t>Afin d’afficher les graphiques des métriques de ma vm, j’ai donc utilisé Grafana.</w:t>
+      </w:r>
+    </w:p>
+    <w:p>
+      <w:pPr>
+        <w:pStyle w:val="PrformatHTML"/>
+        <w:rPr>
+          <w:rFonts w:ascii="Times New Roman" w:eastAsiaTheme="minorHAnsi" w:hAnsi="Times New Roman" w:cs="Times New Roman"/>
+          <w:sz w:val="22"/>
+          <w:szCs w:val="24"/>
+          <w:lang w:eastAsia="en-US"/>
+        </w:rPr>
+      </w:pPr>
+    </w:p>
+    <w:p>
+      <w:pPr>
+        <w:rPr>
+          <w:rFonts w:ascii="Times New Roman" w:hAnsi="Times New Roman" w:cs="Times New Roman"/>
+          <w:szCs w:val="24"/>
+        </w:rPr>
+      </w:pPr>
+      <w:r>
+        <w:rPr>
+          <w:rFonts w:ascii="Times New Roman" w:hAnsi="Times New Roman" w:cs="Times New Roman"/>
+          <w:szCs w:val="24"/>
+        </w:rPr>
+        <w:t>InfluxDB</w:t>
+      </w:r>
+    </w:p>
+    <w:p>
+      <w:pPr>
+        <w:rPr>
+          <w:rFonts w:ascii="Times New Roman" w:hAnsi="Times New Roman" w:cs="Times New Roman"/>
+          <w:szCs w:val="24"/>
+        </w:rPr>
+      </w:pPr>
+      <w:r>
+        <w:rPr>
+          <w:rFonts w:ascii="Times New Roman" w:hAnsi="Times New Roman" w:cs="Times New Roman"/>
+          <w:szCs w:val="24"/>
+        </w:rPr>
+        <w:t>InfluxDB</w:t>
+      </w:r>
+      <w:r>
+        <w:rPr>
+          <w:rFonts w:ascii="Times New Roman" w:hAnsi="Times New Roman" w:cs="Times New Roman"/>
+          <w:szCs w:val="24"/>
+        </w:rPr>
+        <w:t xml:space="preserve"> est un système de gestion de</w:t>
+      </w:r>
+      <w:r>
+        <w:rPr>
+          <w:rFonts w:ascii="Times New Roman" w:hAnsi="Times New Roman" w:cs="Times New Roman"/>
+          <w:szCs w:val="24"/>
+        </w:rPr>
+        <w:t xml:space="preserve"> base de données qui </w:t>
+      </w:r>
+      <w:r>
+        <w:rPr>
+          <w:rFonts w:ascii="Times New Roman" w:hAnsi="Times New Roman" w:cs="Times New Roman"/>
+          <w:szCs w:val="24"/>
+        </w:rPr>
+        <w:t>permet d’enregistrer</w:t>
+      </w:r>
+      <w:r>
+        <w:rPr>
+          <w:rFonts w:ascii="Times New Roman" w:hAnsi="Times New Roman" w:cs="Times New Roman"/>
+          <w:szCs w:val="24"/>
+        </w:rPr>
+        <w:t xml:space="preserve"> un volume important de séries temporelles. </w:t>
+      </w:r>
+      <w:r>
+        <w:rPr>
+          <w:rFonts w:ascii="Times New Roman" w:hAnsi="Times New Roman" w:cs="Times New Roman"/>
+          <w:szCs w:val="24"/>
+        </w:rPr>
+        <w:t xml:space="preserve">Comme Prometheus, elle est développée en langage de programmation Go. </w:t>
+      </w:r>
+      <w:r>
+        <w:rPr>
+          <w:rFonts w:ascii="Times New Roman" w:hAnsi="Times New Roman" w:cs="Times New Roman"/>
+          <w:szCs w:val="24"/>
+        </w:rPr>
+        <w:t>Il est à l’écoute, par défaut, sur le port 8086  et posséde</w:t>
+      </w:r>
+      <w:r>
+        <w:rPr>
+          <w:rFonts w:ascii="Times New Roman" w:hAnsi="Times New Roman" w:cs="Times New Roman"/>
+          <w:szCs w:val="24"/>
+        </w:rPr>
+        <w:t xml:space="preserve"> son propre langage de requêtes InfluxQL</w:t>
+      </w:r>
+      <w:r>
+        <w:rPr>
+          <w:rFonts w:ascii="Times New Roman" w:hAnsi="Times New Roman" w:cs="Times New Roman"/>
+          <w:szCs w:val="24"/>
+        </w:rPr>
+        <w:t xml:space="preserve"> </w:t>
+      </w:r>
+      <w:r>
+        <w:rPr>
+          <w:rFonts w:ascii="Times New Roman" w:hAnsi="Times New Roman" w:cs="Times New Roman"/>
+          <w:szCs w:val="24"/>
+        </w:rPr>
+        <w:t>très proche du SQL,</w:t>
+      </w:r>
+      <w:r>
+        <w:rPr>
+          <w:rFonts w:ascii="Times New Roman" w:hAnsi="Times New Roman" w:cs="Times New Roman"/>
+          <w:szCs w:val="24"/>
+        </w:rPr>
+        <w:t xml:space="preserve"> et Flux.</w:t>
+      </w:r>
+      <w:r>
+        <w:rPr>
+          <w:rFonts w:ascii="Times New Roman" w:hAnsi="Times New Roman" w:cs="Times New Roman"/>
+          <w:szCs w:val="24"/>
+        </w:rPr>
+        <w:t xml:space="preserve"> </w:t>
+      </w:r>
+      <w:r>
+        <w:rPr>
+          <w:rFonts w:ascii="Times New Roman" w:hAnsi="Times New Roman" w:cs="Times New Roman"/>
+          <w:szCs w:val="24"/>
+        </w:rPr>
+        <w:t xml:space="preserve">Les bases de données InfluxDB stockent des mesures. </w:t>
+      </w:r>
+      <w:r>
+        <w:rPr>
+          <w:rFonts w:ascii="Times New Roman" w:hAnsi="Times New Roman" w:cs="Times New Roman"/>
+          <w:szCs w:val="24"/>
+        </w:rPr>
+        <w:t xml:space="preserve">Une base de données </w:t>
+      </w:r>
+      <w:r>
+        <w:rPr>
+          <w:rFonts w:ascii="Times New Roman" w:hAnsi="Times New Roman" w:cs="Times New Roman"/>
+          <w:szCs w:val="24"/>
+        </w:rPr>
+        <w:t>InfluxDB est composée d’une colonne représentant le temps</w:t>
+      </w:r>
+      <w:r>
+        <w:rPr>
+          <w:rFonts w:ascii="Times New Roman" w:hAnsi="Times New Roman" w:cs="Times New Roman"/>
+          <w:szCs w:val="24"/>
+        </w:rPr>
+        <w:t xml:space="preserve"> en Epoch time</w:t>
+      </w:r>
+      <w:r>
+        <w:rPr>
+          <w:rFonts w:ascii="Times New Roman" w:hAnsi="Times New Roman" w:cs="Times New Roman"/>
+          <w:szCs w:val="24"/>
+        </w:rPr>
+        <w:t>, d’une colonne ou plusieurs colonnes représentant les tags key(s), et d’une ou plusieurs field key(s) représentant les field key(s).</w:t>
+      </w:r>
+      <w:r>
+        <w:rPr>
+          <w:rFonts w:ascii="Times New Roman" w:hAnsi="Times New Roman" w:cs="Times New Roman"/>
+          <w:szCs w:val="24"/>
+        </w:rPr>
+        <w:t xml:space="preserve"> </w:t>
+      </w:r>
+      <w:r>
+        <w:rPr>
+          <w:rFonts w:ascii="Times New Roman" w:hAnsi="Times New Roman" w:cs="Times New Roman"/>
+          <w:szCs w:val="24"/>
+        </w:rPr>
+        <w:t>Les séries représentent l’</w:t>
+      </w:r>
+      <w:r>
+        <w:rPr>
+          <w:rFonts w:ascii="Times New Roman" w:hAnsi="Times New Roman" w:cs="Times New Roman"/>
+          <w:szCs w:val="24"/>
+        </w:rPr>
+        <w:t xml:space="preserve">ensemble des combinaisons, que nous pouvons obtenir, </w:t>
+      </w:r>
+      <w:r>
+        <w:rPr>
+          <w:rFonts w:ascii="Times New Roman" w:hAnsi="Times New Roman" w:cs="Times New Roman"/>
+          <w:szCs w:val="24"/>
+        </w:rPr>
+        <w:t>entre la mesure et les tags keys.</w:t>
+      </w:r>
+      <w:r>
+        <w:rPr>
+          <w:rFonts w:ascii="Times New Roman" w:hAnsi="Times New Roman" w:cs="Times New Roman"/>
+          <w:szCs w:val="24"/>
+        </w:rPr>
+        <w:t xml:space="preserve"> </w:t>
+      </w:r>
+      <w:r>
+        <w:rPr>
+          <w:rFonts w:ascii="Times New Roman" w:hAnsi="Times New Roman" w:cs="Times New Roman"/>
+          <w:szCs w:val="24"/>
+        </w:rPr>
+        <w:t xml:space="preserve">InfluxDB stocke les données </w:t>
+      </w:r>
+      <w:r>
+        <w:rPr>
+          <w:rFonts w:ascii="Times New Roman" w:hAnsi="Times New Roman" w:cs="Times New Roman"/>
+          <w:szCs w:val="24"/>
+        </w:rPr>
+        <w:t>dans des shard groups. Ces groupes stockent les données par shard duration c’est-à-dire</w:t>
+      </w:r>
+      <w:r>
+        <w:rPr>
+          <w:rFonts w:ascii="Times New Roman" w:hAnsi="Times New Roman" w:cs="Times New Roman"/>
+          <w:szCs w:val="24"/>
+        </w:rPr>
+        <w:t xml:space="preserve"> </w:t>
+      </w:r>
+      <w:r>
+        <w:rPr>
+          <w:rFonts w:ascii="Times New Roman" w:hAnsi="Times New Roman" w:cs="Times New Roman"/>
+          <w:szCs w:val="24"/>
+        </w:rPr>
+        <w:t xml:space="preserve">par </w:t>
+      </w:r>
+      <w:r>
+        <w:rPr>
+          <w:rFonts w:ascii="Times New Roman" w:hAnsi="Times New Roman" w:cs="Times New Roman"/>
+          <w:szCs w:val="24"/>
+        </w:rPr>
+        <w:t>intervalle de temps bien défini.</w:t>
+      </w:r>
+      <w:r>
+        <w:rPr>
+          <w:rFonts w:ascii="Times New Roman" w:hAnsi="Times New Roman" w:cs="Times New Roman"/>
+          <w:szCs w:val="24"/>
+        </w:rPr>
+        <w:t xml:space="preserve"> C’est ce qu</w:t>
+      </w:r>
+      <w:r>
+        <w:rPr>
+          <w:rFonts w:ascii="Times New Roman" w:hAnsi="Times New Roman" w:cs="Times New Roman"/>
+          <w:szCs w:val="24"/>
+        </w:rPr>
+        <w:t>e nous</w:t>
+      </w:r>
+      <w:r>
+        <w:rPr>
+          <w:rFonts w:ascii="Times New Roman" w:hAnsi="Times New Roman" w:cs="Times New Roman"/>
+          <w:szCs w:val="24"/>
+        </w:rPr>
+        <w:t xml:space="preserve"> appelle</w:t>
+      </w:r>
+      <w:r>
+        <w:rPr>
+          <w:rFonts w:ascii="Times New Roman" w:hAnsi="Times New Roman" w:cs="Times New Roman"/>
+          <w:szCs w:val="24"/>
+        </w:rPr>
+        <w:t>ons</w:t>
+      </w:r>
+      <w:r>
+        <w:rPr>
+          <w:rFonts w:ascii="Times New Roman" w:hAnsi="Times New Roman" w:cs="Times New Roman"/>
+          <w:szCs w:val="24"/>
+        </w:rPr>
+        <w:t xml:space="preserve"> la rétention de données.</w:t>
+      </w:r>
+    </w:p>
+    <w:p>
+      <w:pPr>
+        <w:rPr>
+          <w:rFonts w:ascii="Times New Roman" w:eastAsia="Times New Roman" w:hAnsi="Times New Roman" w:cs="Times New Roman"/>
+          <w:sz w:val="24"/>
+          <w:szCs w:val="24"/>
+          <w:lang w:eastAsia="fr-FR"/>
+        </w:rPr>
+      </w:pPr>
+    </w:p>
+    <w:p>
+      <w:pPr>
+        <w:rPr>
+          <w:rFonts w:ascii="Times New Roman" w:eastAsia="Times New Roman" w:hAnsi="Times New Roman" w:cs="Times New Roman"/>
+          <w:sz w:val="24"/>
+          <w:szCs w:val="24"/>
+          <w:lang w:eastAsia="fr-FR"/>
+        </w:rPr>
+      </w:pPr>
+      <w:r>
+        <w:rPr>
+          <w:rFonts w:ascii="Times New Roman" w:eastAsia="Times New Roman" w:hAnsi="Times New Roman" w:cs="Times New Roman"/>
+          <w:sz w:val="24"/>
+          <w:szCs w:val="24"/>
+          <w:lang w:eastAsia="fr-FR"/>
+        </w:rPr>
+        <w:br w:type="page"/>
+      </w:r>
+    </w:p>
+    <w:p>
+      <w:pPr>
+        <w:rPr>
+          <w:rFonts w:ascii="Times New Roman" w:hAnsi="Times New Roman" w:cs="Times New Roman"/>
+          <w:szCs w:val="24"/>
+        </w:rPr>
+      </w:pPr>
+      <w:r>
+        <w:rPr>
+          <w:rFonts w:ascii="Times New Roman" w:hAnsi="Times New Roman" w:cs="Times New Roman"/>
+          <w:szCs w:val="24"/>
+        </w:rPr>
+        <w:lastRenderedPageBreak/>
+        <w:t>Les outils de visualisation</w:t>
+      </w:r>
+    </w:p>
+    <w:p>
+      <w:pPr>
+        <w:rPr>
+          <w:rFonts w:ascii="Times New Roman" w:hAnsi="Times New Roman" w:cs="Times New Roman"/>
+          <w:szCs w:val="24"/>
+        </w:rPr>
+      </w:pPr>
+      <w:r>
+        <w:rPr>
+          <w:rFonts w:ascii="Times New Roman" w:hAnsi="Times New Roman" w:cs="Times New Roman"/>
+          <w:szCs w:val="24"/>
+        </w:rPr>
+        <w:t>Les deux outils de visualisation utilisés sont Grafana et Chronograf. Voici une présentation de ces 2 outils. Nous avons constaté qu’ils sont très similaires en termes de fonctionnalités.</w:t>
+      </w:r>
+    </w:p>
+    <w:p>
+      <w:pPr>
+        <w:spacing w:before="100" w:beforeAutospacing="1" w:after="0" w:line="240" w:lineRule="auto"/>
+        <w:rPr>
+          <w:rFonts w:ascii="Times New Roman" w:hAnsi="Times New Roman" w:cs="Times New Roman"/>
+          <w:szCs w:val="24"/>
+        </w:rPr>
+      </w:pPr>
+      <w:r>
+        <w:rPr>
+          <w:rFonts w:ascii="Times New Roman" w:hAnsi="Times New Roman" w:cs="Times New Roman"/>
+          <w:szCs w:val="24"/>
+        </w:rPr>
+        <w:t>Grafana</w:t>
+      </w:r>
+    </w:p>
+    <w:p>
+      <w:pPr>
+        <w:pStyle w:val="PrformatHTML"/>
+        <w:rPr>
+          <w:rFonts w:ascii="Times New Roman" w:eastAsiaTheme="minorHAnsi" w:hAnsi="Times New Roman" w:cs="Times New Roman"/>
+          <w:sz w:val="22"/>
+          <w:szCs w:val="24"/>
+          <w:lang w:eastAsia="en-US"/>
+        </w:rPr>
+      </w:pPr>
+      <w:r>
+        <w:rPr>
+          <w:rFonts w:ascii="Times New Roman" w:eastAsiaTheme="minorHAnsi" w:hAnsi="Times New Roman" w:cs="Times New Roman"/>
+          <w:sz w:val="22"/>
+          <w:szCs w:val="24"/>
+          <w:lang w:eastAsia="en-US"/>
+        </w:rPr>
+        <w:t>Grafana est une API open-source développée en langage de programmation Go et Node.js. Elle permet d’afficher graphiquement des données chronologiques collectées par d’autres applications ce qui permettra par la suite la facilité d’analyser ces métriques.</w:t>
+      </w:r>
+      <w:r>
+        <w:rPr>
+          <w:rFonts w:ascii="Times New Roman" w:eastAsiaTheme="minorHAnsi" w:hAnsi="Times New Roman" w:cs="Times New Roman"/>
+          <w:sz w:val="22"/>
+          <w:szCs w:val="24"/>
+          <w:lang w:eastAsia="en-US"/>
+        </w:rPr>
+        <w:t xml:space="preserve"> L’avantage de cet outil est qu’il offre une connexion avec différentes sources de données possibles comme Prometheus, Influx DB, et MySQL</w:t>
+      </w:r>
+      <w:r>
+        <w:rPr>
+          <w:rFonts w:ascii="Times New Roman" w:eastAsiaTheme="minorHAnsi" w:hAnsi="Times New Roman" w:cs="Times New Roman"/>
+          <w:sz w:val="22"/>
+          <w:szCs w:val="24"/>
+          <w:lang w:eastAsia="en-US"/>
+        </w:rPr>
+        <w:t>. Par exemple, pour visualiser les métriques de la consommation énergétique d’une vm, j’ai utilisé la combinaison Prometheus-Grafana. Grafana constitue donc la partie front-end permettant l’affichage des données et Prometheus la partie back-end permettant de stocker les données de séries chronologiques.</w:t>
+      </w:r>
+    </w:p>
+    <w:p>
+      <w:pPr>
+        <w:pStyle w:val="PrformatHTML"/>
+        <w:rPr>
+          <w:rFonts w:ascii="Times New Roman" w:eastAsiaTheme="minorHAnsi" w:hAnsi="Times New Roman" w:cs="Times New Roman"/>
+          <w:sz w:val="22"/>
+          <w:szCs w:val="24"/>
+          <w:lang w:eastAsia="en-US"/>
+        </w:rPr>
+      </w:pPr>
+      <w:r>
+        <w:rPr>
+          <w:rFonts w:ascii="Times New Roman" w:eastAsiaTheme="minorHAnsi" w:hAnsi="Times New Roman" w:cs="Times New Roman"/>
+          <w:sz w:val="22"/>
+          <w:szCs w:val="24"/>
+          <w:lang w:eastAsia="en-US"/>
+        </w:rPr>
+        <w:t xml:space="preserve">De plus, l’outil Grafana possède une solution d’alerte intégrée. Ceci permet de prévenir l’utilisateur </w:t>
+      </w:r>
+      <w:r>
+        <w:rPr>
+          <w:rFonts w:ascii="Times New Roman" w:eastAsiaTheme="minorHAnsi" w:hAnsi="Times New Roman" w:cs="Times New Roman"/>
+          <w:sz w:val="22"/>
+          <w:szCs w:val="24"/>
+          <w:lang w:eastAsia="en-US"/>
+        </w:rPr>
+        <w:t>de différents problèmes, qui peuvent arriver,</w:t>
+      </w:r>
+      <w:r>
+        <w:rPr>
+          <w:rFonts w:ascii="Times New Roman" w:eastAsiaTheme="minorHAnsi" w:hAnsi="Times New Roman" w:cs="Times New Roman"/>
+          <w:sz w:val="22"/>
+          <w:szCs w:val="24"/>
+          <w:lang w:eastAsia="en-US"/>
+        </w:rPr>
+        <w:t xml:space="preserve"> en envoyant des notifications par e-mail par exemple. Il peut utiliser également les régles d’alerte définies par Prometheus, Loki et Alertmanager.</w:t>
+      </w:r>
+    </w:p>
+    <w:p>
+      <w:pPr>
+        <w:spacing w:before="100" w:beforeAutospacing="1" w:after="0" w:line="240" w:lineRule="auto"/>
+        <w:rPr>
+          <w:rFonts w:ascii="Times New Roman" w:hAnsi="Times New Roman" w:cs="Times New Roman"/>
+          <w:szCs w:val="24"/>
+        </w:rPr>
+      </w:pPr>
+      <w:r>
+        <w:rPr>
+          <w:rFonts w:ascii="Times New Roman" w:hAnsi="Times New Roman" w:cs="Times New Roman"/>
+          <w:szCs w:val="24"/>
+        </w:rPr>
+        <w:t>Chronograf</w:t>
+      </w:r>
+    </w:p>
+    <w:p>
+      <w:pPr>
+        <w:pStyle w:val="PrformatHTML"/>
+        <w:rPr>
+          <w:rFonts w:ascii="Times New Roman" w:eastAsiaTheme="minorHAnsi" w:hAnsi="Times New Roman" w:cs="Times New Roman"/>
+          <w:sz w:val="22"/>
+          <w:szCs w:val="24"/>
+          <w:lang w:eastAsia="en-US"/>
+        </w:rPr>
+      </w:pPr>
+      <w:r>
+        <w:rPr>
+          <w:rFonts w:ascii="Times New Roman" w:eastAsiaTheme="minorHAnsi" w:hAnsi="Times New Roman" w:cs="Times New Roman"/>
+          <w:sz w:val="22"/>
+          <w:szCs w:val="24"/>
+          <w:lang w:eastAsia="en-US"/>
+        </w:rPr>
+        <w:t xml:space="preserve">Chronograf est une application web open source. Cette application est développée par InfluxDB. </w:t>
+      </w:r>
+      <w:r>
+        <w:rPr>
+          <w:rFonts w:ascii="Times New Roman" w:eastAsiaTheme="minorHAnsi" w:hAnsi="Times New Roman" w:cs="Times New Roman"/>
+          <w:sz w:val="22"/>
+          <w:szCs w:val="24"/>
+          <w:lang w:eastAsia="en-US"/>
+        </w:rPr>
+        <w:t xml:space="preserve">Cet outil donc nous permet de </w:t>
+      </w:r>
+      <w:r>
+        <w:rPr>
+          <w:rFonts w:ascii="Times New Roman" w:eastAsiaTheme="minorHAnsi" w:hAnsi="Times New Roman" w:cs="Times New Roman"/>
+          <w:sz w:val="22"/>
+          <w:szCs w:val="24"/>
+          <w:lang w:eastAsia="en-US"/>
+        </w:rPr>
+        <w:t xml:space="preserve">créer des tableaux de bord </w:t>
+      </w:r>
+      <w:r>
+        <w:rPr>
+          <w:rFonts w:ascii="Times New Roman" w:eastAsiaTheme="minorHAnsi" w:hAnsi="Times New Roman" w:cs="Times New Roman"/>
+          <w:sz w:val="22"/>
+          <w:szCs w:val="24"/>
+          <w:lang w:eastAsia="en-US"/>
+        </w:rPr>
+        <w:t xml:space="preserve">pré-créés ou personnalisés </w:t>
+      </w:r>
+      <w:r>
+        <w:rPr>
+          <w:rFonts w:ascii="Times New Roman" w:eastAsiaTheme="minorHAnsi" w:hAnsi="Times New Roman" w:cs="Times New Roman"/>
+          <w:sz w:val="22"/>
+          <w:szCs w:val="24"/>
+          <w:lang w:eastAsia="en-US"/>
+        </w:rPr>
+        <w:t xml:space="preserve">afin de </w:t>
+      </w:r>
+      <w:r>
+        <w:rPr>
+          <w:rFonts w:ascii="Times New Roman" w:eastAsiaTheme="minorHAnsi" w:hAnsi="Times New Roman" w:cs="Times New Roman"/>
+          <w:sz w:val="22"/>
+          <w:szCs w:val="24"/>
+          <w:lang w:eastAsia="en-US"/>
+        </w:rPr>
+        <w:t xml:space="preserve">visualiser </w:t>
+      </w:r>
+      <w:r>
+        <w:rPr>
+          <w:rFonts w:ascii="Times New Roman" w:eastAsiaTheme="minorHAnsi" w:hAnsi="Times New Roman" w:cs="Times New Roman"/>
+          <w:sz w:val="22"/>
+          <w:szCs w:val="24"/>
+          <w:lang w:eastAsia="en-US"/>
+        </w:rPr>
+        <w:t xml:space="preserve">graphiquement </w:t>
+      </w:r>
+      <w:r>
+        <w:rPr>
+          <w:rFonts w:ascii="Times New Roman" w:eastAsiaTheme="minorHAnsi" w:hAnsi="Times New Roman" w:cs="Times New Roman"/>
+          <w:sz w:val="22"/>
+          <w:szCs w:val="24"/>
+          <w:lang w:eastAsia="en-US"/>
+        </w:rPr>
+        <w:t xml:space="preserve">en temps réel les données collectées dans des bases de données InfluxDB à travers les requêtes InfluxQL ou Flux. </w:t>
+      </w:r>
+      <w:r>
+        <w:rPr>
+          <w:rFonts w:ascii="Times New Roman" w:eastAsiaTheme="minorHAnsi" w:hAnsi="Times New Roman" w:cs="Times New Roman"/>
+          <w:sz w:val="22"/>
+          <w:szCs w:val="24"/>
+          <w:lang w:eastAsia="en-US"/>
+        </w:rPr>
+        <w:t>Avec l’utilisation de Kapacitor, Chronograf offre</w:t>
+      </w:r>
+      <w:r>
+        <w:rPr>
+          <w:rFonts w:ascii="Times New Roman" w:eastAsiaTheme="minorHAnsi" w:hAnsi="Times New Roman" w:cs="Times New Roman"/>
+          <w:sz w:val="22"/>
+          <w:szCs w:val="24"/>
+          <w:lang w:eastAsia="en-US"/>
+        </w:rPr>
+        <w:t xml:space="preserve"> la possibilité de</w:t>
+      </w:r>
+      <w:r>
+        <w:rPr>
+          <w:rFonts w:ascii="Times New Roman" w:eastAsiaTheme="minorHAnsi" w:hAnsi="Times New Roman" w:cs="Times New Roman"/>
+          <w:sz w:val="22"/>
+          <w:szCs w:val="24"/>
+          <w:lang w:eastAsia="en-US"/>
+        </w:rPr>
+        <w:t xml:space="preserve"> création</w:t>
+      </w:r>
+      <w:r>
+        <w:rPr>
+          <w:rFonts w:ascii="Times New Roman" w:eastAsiaTheme="minorHAnsi" w:hAnsi="Times New Roman" w:cs="Times New Roman"/>
+          <w:sz w:val="22"/>
+          <w:szCs w:val="24"/>
+          <w:lang w:eastAsia="en-US"/>
+        </w:rPr>
+        <w:t xml:space="preserve"> des alertes</w:t>
+      </w:r>
+      <w:r>
+        <w:rPr>
+          <w:rFonts w:ascii="Times New Roman" w:eastAsiaTheme="minorHAnsi" w:hAnsi="Times New Roman" w:cs="Times New Roman"/>
+          <w:sz w:val="22"/>
+          <w:szCs w:val="24"/>
+          <w:lang w:eastAsia="en-US"/>
+        </w:rPr>
+        <w:t>.</w:t>
+      </w:r>
+      <w:r>
+        <w:rPr>
+          <w:rFonts w:ascii="Times New Roman" w:eastAsiaTheme="minorHAnsi" w:hAnsi="Times New Roman" w:cs="Times New Roman"/>
+          <w:sz w:val="22"/>
+          <w:szCs w:val="24"/>
+          <w:lang w:eastAsia="en-US"/>
+        </w:rPr>
+        <w:t xml:space="preserve"> Et l’exécution de tâches ETL. De plus, Chronograf nous offre la possibilité d’activation et de désactivation des règles d’alerte, d’</w:t>
+      </w:r>
+      <w:r>
+        <w:rPr>
+          <w:rFonts w:ascii="Times New Roman" w:eastAsiaTheme="minorHAnsi" w:hAnsi="Times New Roman" w:cs="Times New Roman"/>
+          <w:sz w:val="22"/>
+          <w:szCs w:val="24"/>
+          <w:lang w:eastAsia="en-US"/>
+        </w:rPr>
+        <w:t>affichage des alertes actives, ainsi que l’envoie des alertes à des terminaux comme l’email.</w:t>
+      </w:r>
+    </w:p>
+    <w:p>
+      <w:pPr>
+        <w:pStyle w:val="PrformatHTML"/>
+        <w:rPr>
+          <w:rFonts w:ascii="Times New Roman" w:eastAsiaTheme="minorHAnsi" w:hAnsi="Times New Roman" w:cs="Times New Roman"/>
+          <w:sz w:val="22"/>
+          <w:szCs w:val="24"/>
+          <w:lang w:eastAsia="en-US"/>
+        </w:rPr>
+      </w:pPr>
+    </w:p>
+    <w:p>
+      <w:pPr>
+        <w:pStyle w:val="PrformatHTML"/>
+        <w:rPr>
+          <w:rFonts w:ascii="Times New Roman" w:eastAsiaTheme="minorHAnsi" w:hAnsi="Times New Roman" w:cs="Times New Roman"/>
+          <w:sz w:val="22"/>
+          <w:szCs w:val="24"/>
+          <w:lang w:eastAsia="en-US"/>
+        </w:rPr>
+      </w:pPr>
+      <w:r>
+        <w:rPr>
+          <w:rFonts w:ascii="Times New Roman" w:eastAsiaTheme="minorHAnsi" w:hAnsi="Times New Roman" w:cs="Times New Roman"/>
+          <w:sz w:val="22"/>
+          <w:szCs w:val="24"/>
+          <w:lang w:eastAsia="en-US"/>
+        </w:rPr>
+        <w:t>Ces 2 outils se ressemblent beaucoup et sont très riches en termes de fonctionnalités qu’ils proposent. Ainsi, pour travailler avec Prometheus, il est plus judicieux d’utiliser Grafana, et pour travailler avec InfluxDB, il est plus cohérent d’utiliser Chronograf.</w:t>
+      </w:r>
+    </w:p>
+    <w:p>
+      <w:pPr>
+        <w:pStyle w:val="PrformatHTML"/>
+        <w:rPr>
+          <w:rFonts w:ascii="Times New Roman" w:eastAsiaTheme="minorHAnsi" w:hAnsi="Times New Roman" w:cs="Times New Roman"/>
+          <w:sz w:val="22"/>
+          <w:szCs w:val="24"/>
+          <w:lang w:eastAsia="en-US"/>
+        </w:rPr>
+      </w:pPr>
+    </w:p>
+    <w:p>
+      <w:pPr>
+        <w:pStyle w:val="PrformatHTML"/>
+        <w:rPr>
+          <w:rFonts w:ascii="Times New Roman" w:eastAsiaTheme="minorHAnsi" w:hAnsi="Times New Roman" w:cs="Times New Roman"/>
+          <w:sz w:val="22"/>
+          <w:szCs w:val="24"/>
+          <w:lang w:eastAsia="en-US"/>
+        </w:rPr>
+      </w:pPr>
+    </w:p>
+    <w:p>
+      <w:pPr>
+        <w:pStyle w:val="PrformatHTML"/>
+        <w:rPr>
+          <w:rFonts w:ascii="Times New Roman" w:eastAsiaTheme="minorHAnsi" w:hAnsi="Times New Roman" w:cs="Times New Roman"/>
+          <w:sz w:val="22"/>
+          <w:szCs w:val="24"/>
+          <w:lang w:eastAsia="en-US"/>
+        </w:rPr>
+      </w:pPr>
+    </w:p>
+    <w:p>
+      <w:pPr>
+        <w:spacing w:before="100" w:beforeAutospacing="1" w:after="0" w:line="240" w:lineRule="auto"/>
+        <w:rPr>
+          <w:rFonts w:ascii="Times New Roman" w:hAnsi="Times New Roman" w:cs="Times New Roman"/>
+          <w:szCs w:val="24"/>
+        </w:rPr>
+      </w:pPr>
+    </w:p>
+    <w:p>
+      <w:pPr>
+        <w:spacing w:before="100" w:beforeAutospacing="1" w:after="0" w:line="240" w:lineRule="auto"/>
+        <w:rPr>
+          <w:rFonts w:ascii="Times New Roman" w:hAnsi="Times New Roman" w:cs="Times New Roman"/>
+          <w:szCs w:val="24"/>
+        </w:rPr>
+      </w:pPr>
+    </w:p>
+    <w:p>
+      <w:pPr>
+        <w:rPr>
+          <w:rFonts w:ascii="Times New Roman" w:hAnsi="Times New Roman" w:cs="Times New Roman"/>
+          <w:color w:val="FF0000"/>
+          <w:szCs w:val="24"/>
+        </w:rPr>
+      </w:pPr>
+      <w:r>
+        <w:rPr>
+          <w:rFonts w:ascii="Times New Roman" w:hAnsi="Times New Roman" w:cs="Times New Roman"/>
+          <w:color w:val="FF0000"/>
+          <w:szCs w:val="24"/>
+        </w:rPr>
+        <w:t>Conclusion à rajouter</w:t>
+      </w:r>
+    </w:p>
+    <w:p>
+      <w:pPr>
+        <w:spacing w:before="100" w:beforeAutospacing="1" w:after="0" w:line="240" w:lineRule="auto"/>
+        <w:rPr>
+          <w:rFonts w:ascii="Times New Roman" w:hAnsi="Times New Roman" w:cs="Times New Roman"/>
+          <w:szCs w:val="24"/>
+        </w:rPr>
+      </w:pPr>
+    </w:p>
+    <w:p>
+      <w:pPr>
+        <w:rPr>
+          <w:rFonts w:ascii="Times New Roman" w:eastAsia="Times New Roman" w:hAnsi="Times New Roman" w:cs="Times New Roman"/>
+          <w:sz w:val="24"/>
+          <w:szCs w:val="24"/>
+          <w:u w:val="single"/>
+          <w:lang w:eastAsia="fr-FR"/>
+        </w:rPr>
+      </w:pPr>
+      <w:r>
+        <w:rPr>
+          <w:rFonts w:ascii="Times New Roman" w:eastAsia="Times New Roman" w:hAnsi="Times New Roman" w:cs="Times New Roman"/>
+          <w:sz w:val="24"/>
+          <w:szCs w:val="24"/>
+          <w:u w:val="single"/>
+          <w:lang w:eastAsia="fr-FR"/>
+        </w:rPr>
+        <w:br w:type="page"/>
+      </w:r>
+    </w:p>
+    <w:p>
+      <w:pPr>
+        <w:spacing w:before="100" w:beforeAutospacing="1" w:after="100" w:afterAutospacing="1" w:line="240" w:lineRule="auto"/>
+        <w:rPr>
+          <w:rFonts w:ascii="Times New Roman" w:eastAsia="Times New Roman" w:hAnsi="Times New Roman" w:cs="Times New Roman"/>
+          <w:szCs w:val="24"/>
+          <w:lang w:eastAsia="fr-FR"/>
+        </w:rPr>
+      </w:pPr>
+      <w:r>
+        <w:rPr>
+          <w:rFonts w:ascii="Times New Roman" w:eastAsia="Times New Roman" w:hAnsi="Times New Roman" w:cs="Times New Roman"/>
+          <w:szCs w:val="24"/>
+          <w:u w:val="single"/>
+          <w:lang w:eastAsia="fr-FR"/>
+        </w:rPr>
+        <w:lastRenderedPageBreak/>
+        <w:t>Réalisation</w:t>
+      </w:r>
+    </w:p>
+    <w:p>
+      <w:pPr>
+        <w:spacing w:before="100" w:beforeAutospacing="1" w:after="100" w:afterAutospacing="1" w:line="240" w:lineRule="auto"/>
+        <w:rPr>
+          <w:rFonts w:ascii="Times New Roman" w:eastAsia="Times New Roman" w:hAnsi="Times New Roman" w:cs="Times New Roman"/>
+          <w:szCs w:val="24"/>
+          <w:lang w:eastAsia="fr-FR"/>
+        </w:rPr>
+      </w:pPr>
+      <w:r>
+        <w:rPr>
+          <w:rFonts w:ascii="Times New Roman" w:eastAsia="Times New Roman" w:hAnsi="Times New Roman" w:cs="Times New Roman"/>
+          <w:szCs w:val="24"/>
+          <w:lang w:eastAsia="fr-FR"/>
+        </w:rPr>
+        <w:t>Dans cette partie, je vais présenter les missions que j’ai effectuées jusqu’à maintenant. Je vais d’abord commencer par expliquer et décrire la première mission qui est la mise en place d’un tableau de bord pour la visualisation des métriques de consommation énergétique depuis une vm, ensuite je vais enchainer par l’explication de la mise en place du tableau de bord contenant les métriques de consommation énergétique de 2 serveurs distants.</w:t>
+      </w:r>
+    </w:p>
+    <w:p>
+      <w:pPr>
+        <w:spacing w:before="100" w:beforeAutospacing="1" w:after="100" w:afterAutospacing="1" w:line="240" w:lineRule="auto"/>
+        <w:rPr>
+          <w:rFonts w:ascii="Times New Roman" w:eastAsia="Times New Roman" w:hAnsi="Times New Roman" w:cs="Times New Roman"/>
+          <w:szCs w:val="24"/>
+          <w:lang w:eastAsia="fr-FR"/>
+        </w:rPr>
+      </w:pPr>
+      <w:r>
+        <w:rPr>
+          <w:rFonts w:ascii="Times New Roman" w:eastAsia="Times New Roman" w:hAnsi="Times New Roman" w:cs="Times New Roman"/>
+          <w:szCs w:val="24"/>
+          <w:lang w:eastAsia="fr-FR"/>
+        </w:rPr>
+        <w:t>Tableau de bord des métriques d’une vm</w:t>
+      </w:r>
+    </w:p>
+    <w:p>
+      <w:pPr>
+        <w:pStyle w:val="PrformatHTML"/>
+        <w:rPr>
+          <w:rFonts w:ascii="Times New Roman" w:eastAsiaTheme="minorHAnsi" w:hAnsi="Times New Roman" w:cs="Times New Roman"/>
+          <w:sz w:val="22"/>
+          <w:szCs w:val="24"/>
+          <w:lang w:eastAsia="en-US"/>
+        </w:rPr>
+      </w:pPr>
+      <w:r>
+        <w:rPr>
+          <w:rFonts w:ascii="Times New Roman" w:hAnsi="Times New Roman" w:cs="Times New Roman"/>
+          <w:sz w:val="22"/>
+          <w:szCs w:val="24"/>
+        </w:rPr>
+        <w:t>Comme les APIs de mesure de la consommation énergétique existantes actuellement ne permettent pas malheureusement d’accéder directement aux informations de consommation énergétique d’une vm</w:t>
+      </w:r>
+      <w:r>
+        <w:rPr>
+          <w:rFonts w:ascii="Times New Roman" w:hAnsi="Times New Roman" w:cs="Times New Roman"/>
+          <w:sz w:val="22"/>
+          <w:szCs w:val="24"/>
+        </w:rPr>
+        <w:t xml:space="preserve"> et que je n’ai pas un accès malheureusement aux hyperviseurs du laboratoire, </w:t>
+      </w:r>
+      <w:r>
+        <w:rPr>
+          <w:rFonts w:ascii="Times New Roman" w:hAnsi="Times New Roman" w:cs="Times New Roman"/>
+          <w:sz w:val="22"/>
+          <w:szCs w:val="24"/>
+        </w:rPr>
+        <w:t xml:space="preserve"> j’</w:t>
+      </w:r>
+      <w:r>
+        <w:rPr>
+          <w:rFonts w:ascii="Times New Roman" w:hAnsi="Times New Roman" w:cs="Times New Roman"/>
+          <w:sz w:val="22"/>
+          <w:szCs w:val="24"/>
+        </w:rPr>
+        <w:t>ai installé un hyperviseur KVM et configuré une vm parce que l’outil, que l’API Scaphandre, ne fonctionne que seulement avec ce type de système pour la virtualisation de serveur. J’ai commencé par installer tous les packages que j’</w:t>
+      </w:r>
+      <w:r>
+        <w:rPr>
+          <w:rFonts w:ascii="Times New Roman" w:hAnsi="Times New Roman" w:cs="Times New Roman"/>
+          <w:sz w:val="22"/>
+          <w:szCs w:val="24"/>
+        </w:rPr>
+        <w:t xml:space="preserve">aurai besoin en exécutant les 2 </w:t>
+      </w:r>
+      <w:r>
+        <w:rPr>
+          <w:rFonts w:ascii="Times New Roman" w:hAnsi="Times New Roman" w:cs="Times New Roman"/>
+          <w:sz w:val="22"/>
+          <w:szCs w:val="24"/>
+        </w:rPr>
+        <w:t>commande</w:t>
+      </w:r>
+      <w:r>
+        <w:rPr>
+          <w:rFonts w:ascii="Times New Roman" w:hAnsi="Times New Roman" w:cs="Times New Roman"/>
+          <w:sz w:val="22"/>
+          <w:szCs w:val="24"/>
+        </w:rPr>
+        <w:t>s</w:t>
+      </w:r>
+      <w:r>
+        <w:rPr>
+          <w:rFonts w:ascii="Times New Roman" w:hAnsi="Times New Roman" w:cs="Times New Roman"/>
+          <w:sz w:val="22"/>
+          <w:szCs w:val="24"/>
+        </w:rPr>
+        <w:t xml:space="preserve"> shell </w:t>
+      </w:r>
+      <w:r>
+        <w:rPr>
+          <w:rFonts w:ascii="Times New Roman" w:hAnsi="Times New Roman" w:cs="Times New Roman"/>
+          <w:sz w:val="22"/>
+          <w:szCs w:val="24"/>
+        </w:rPr>
+        <w:t xml:space="preserve">suivantes </w:t>
+      </w:r>
+      <w:r>
+        <w:rPr>
+          <w:rFonts w:ascii="Times New Roman" w:hAnsi="Times New Roman" w:cs="Times New Roman"/>
+          <w:b/>
+          <w:sz w:val="22"/>
+          <w:szCs w:val="24"/>
+        </w:rPr>
+        <w:t xml:space="preserve">sudo apt -y install qemu-kvm libvirt-daemon bridge-utils virtinst libvirt-daemon-system </w:t>
+      </w:r>
+      <w:r>
+        <w:rPr>
+          <w:rFonts w:ascii="Times New Roman" w:hAnsi="Times New Roman" w:cs="Times New Roman"/>
+          <w:sz w:val="22"/>
+          <w:szCs w:val="24"/>
+        </w:rPr>
+        <w:t>puis</w:t>
+      </w:r>
+      <w:r>
+        <w:rPr>
+          <w:rFonts w:ascii="Times New Roman" w:hAnsi="Times New Roman" w:cs="Times New Roman"/>
+          <w:b/>
+          <w:sz w:val="22"/>
+          <w:szCs w:val="24"/>
+        </w:rPr>
+        <w:t xml:space="preserve"> sudo apt -y install virt-top libguestfs-tools libosinfo-bin  qemu-system virt-manager . </w:t>
+      </w:r>
+      <w:r>
+        <w:rPr>
+          <w:rFonts w:ascii="Times New Roman" w:hAnsi="Times New Roman" w:cs="Times New Roman"/>
+          <w:sz w:val="22"/>
+          <w:szCs w:val="24"/>
+        </w:rPr>
+        <w:t xml:space="preserve">Après avoir téléchargé le fichier .iso de linux ubuntu, j’ai donc créé une machine virtuelle en utilisant directement le gestionnaire des machines virtuelles que </w:t>
+      </w:r>
+      <w:r>
+        <w:rPr>
+          <w:rFonts w:ascii="Times New Roman" w:eastAsiaTheme="minorHAnsi" w:hAnsi="Times New Roman" w:cs="Times New Roman"/>
+          <w:sz w:val="22"/>
+          <w:szCs w:val="24"/>
+          <w:lang w:eastAsia="en-US"/>
+        </w:rPr>
+        <w:t xml:space="preserve">j’ai installé. Une des </w:t>
+      </w:r>
+      <w:r>
+        <w:rPr>
+          <w:rFonts w:ascii="Times New Roman" w:eastAsiaTheme="minorHAnsi" w:hAnsi="Times New Roman" w:cs="Times New Roman"/>
+          <w:sz w:val="22"/>
+          <w:szCs w:val="24"/>
+          <w:lang w:eastAsia="en-US"/>
+        </w:rPr>
+        <w:t xml:space="preserve">difficultés rencontrées lors de cette partie est </w:t>
+      </w:r>
+      <w:r>
+        <w:rPr>
+          <w:rFonts w:ascii="Times New Roman" w:eastAsiaTheme="minorHAnsi" w:hAnsi="Times New Roman" w:cs="Times New Roman"/>
+          <w:sz w:val="22"/>
+          <w:szCs w:val="24"/>
+          <w:lang w:eastAsia="en-US"/>
+        </w:rPr>
+        <w:t>de mon rendre compte du</w:t>
+      </w:r>
+      <w:r>
+        <w:rPr>
+          <w:rFonts w:ascii="Times New Roman" w:eastAsiaTheme="minorHAnsi" w:hAnsi="Times New Roman" w:cs="Times New Roman"/>
+          <w:sz w:val="22"/>
+          <w:szCs w:val="24"/>
+          <w:lang w:eastAsia="en-US"/>
+        </w:rPr>
+        <w:t xml:space="preserve"> non fonctionnement de l’API Scaphandre avec plus d’un seul processeur virtuel</w:t>
+      </w:r>
+      <w:r>
+        <w:rPr>
+          <w:rFonts w:ascii="Times New Roman" w:eastAsiaTheme="minorHAnsi" w:hAnsi="Times New Roman" w:cs="Times New Roman"/>
+          <w:sz w:val="22"/>
+          <w:szCs w:val="24"/>
+          <w:lang w:eastAsia="en-US"/>
+        </w:rPr>
+        <w:t xml:space="preserve">. J’ai donc configuré une machine virtuelle avec un seul vCPU. </w:t>
+      </w:r>
+    </w:p>
+    <w:p>
+      <w:pPr>
+        <w:pStyle w:val="PrformatHTML"/>
+        <w:rPr>
+          <w:rFonts w:ascii="Times New Roman" w:eastAsiaTheme="minorHAnsi" w:hAnsi="Times New Roman" w:cs="Times New Roman"/>
+          <w:sz w:val="22"/>
+          <w:szCs w:val="24"/>
+          <w:lang w:eastAsia="en-US"/>
+        </w:rPr>
+      </w:pPr>
+      <w:r>
+        <w:rPr>
+          <w:rFonts w:ascii="Times New Roman" w:eastAsiaTheme="minorHAnsi" w:hAnsi="Times New Roman" w:cs="Times New Roman"/>
+          <w:sz w:val="22"/>
+          <w:szCs w:val="24"/>
+          <w:lang w:eastAsia="en-US"/>
+        </w:rPr>
+        <w:t>Il faut savoir que le problème majeur dans la mesure de la consommation d'énergie est de le faire à l'intérieur d'une vm parce que d’une manière générale la vm n'a pas accès aux mesures de puissance. L’avantage de Scaphandre est qu’il résout cette problématique  en permettant une communication entre une instance Scaphandre sur l'hyperviseur et une autre instance s'exécutant sur la vm. Ainsi, l'agent Scaphandre sur l'hyperviseur calculera les métriques pour cette vm et celui sur la VM accédera par la suite à ces métriques.</w:t>
+      </w:r>
+    </w:p>
+    <w:p>
+      <w:pPr>
+        <w:pStyle w:val="PrformatHTML"/>
+        <w:rPr>
+          <w:rFonts w:ascii="Times New Roman" w:hAnsi="Times New Roman" w:cs="Times New Roman"/>
+          <w:sz w:val="22"/>
+          <w:szCs w:val="24"/>
+        </w:rPr>
+      </w:pPr>
+      <w:r>
+        <w:rPr>
+          <w:rFonts w:ascii="Times New Roman" w:eastAsiaTheme="minorHAnsi" w:hAnsi="Times New Roman" w:cs="Times New Roman"/>
+          <w:sz w:val="22"/>
+          <w:szCs w:val="24"/>
+          <w:lang w:eastAsia="en-US"/>
+        </w:rPr>
+        <w:t xml:space="preserve">Après avoir </w:t>
+      </w:r>
+      <w:r>
+        <w:rPr>
+          <w:rFonts w:ascii="Times New Roman" w:eastAsiaTheme="minorHAnsi" w:hAnsi="Times New Roman" w:cs="Times New Roman"/>
+          <w:sz w:val="22"/>
+          <w:szCs w:val="24"/>
+          <w:lang w:eastAsia="en-US"/>
+        </w:rPr>
+        <w:t>cloné</w:t>
+      </w:r>
+      <w:r>
+        <w:rPr>
+          <w:rFonts w:ascii="Times New Roman" w:eastAsiaTheme="minorHAnsi" w:hAnsi="Times New Roman" w:cs="Times New Roman"/>
+          <w:sz w:val="22"/>
+          <w:szCs w:val="24"/>
+          <w:lang w:eastAsia="en-US"/>
+        </w:rPr>
+        <w:t xml:space="preserve"> le répertoire « Scaphandre »</w:t>
+      </w:r>
+      <w:r>
+        <w:rPr>
+          <w:rFonts w:ascii="Times New Roman" w:eastAsiaTheme="minorHAnsi" w:hAnsi="Times New Roman" w:cs="Times New Roman"/>
+          <w:sz w:val="22"/>
+          <w:szCs w:val="24"/>
+          <w:lang w:eastAsia="en-US"/>
+        </w:rPr>
+        <w:t xml:space="preserve"> sur la machine bare-metal</w:t>
+      </w:r>
+      <w:r>
+        <w:rPr>
+          <w:rFonts w:ascii="Times New Roman" w:eastAsiaTheme="minorHAnsi" w:hAnsi="Times New Roman" w:cs="Times New Roman"/>
+          <w:sz w:val="22"/>
+          <w:szCs w:val="24"/>
+          <w:lang w:eastAsia="en-US"/>
+        </w:rPr>
+        <w:t xml:space="preserve"> et charger le module intel_rapl_common</w:t>
+      </w:r>
+      <w:r>
+        <w:rPr>
+          <w:rFonts w:ascii="Times New Roman" w:eastAsiaTheme="minorHAnsi" w:hAnsi="Times New Roman" w:cs="Times New Roman"/>
+          <w:sz w:val="22"/>
+          <w:szCs w:val="24"/>
+          <w:lang w:eastAsia="en-US"/>
+        </w:rPr>
+        <w:t xml:space="preserve">, </w:t>
+      </w:r>
+      <w:r>
+        <w:rPr>
+          <w:rFonts w:ascii="Times New Roman" w:eastAsiaTheme="minorHAnsi" w:hAnsi="Times New Roman" w:cs="Times New Roman"/>
+          <w:sz w:val="22"/>
+          <w:szCs w:val="24"/>
+          <w:lang w:eastAsia="en-US"/>
+        </w:rPr>
+        <w:t>j’ai créé le fichier binaire, qui permet de lancer l’API Scaphandre, avec</w:t>
+      </w:r>
+      <w:r>
+        <w:rPr>
+          <w:rFonts w:ascii="Times New Roman" w:hAnsi="Times New Roman" w:cs="Times New Roman"/>
+          <w:sz w:val="22"/>
+          <w:szCs w:val="24"/>
+        </w:rPr>
+        <w:t xml:space="preserve"> </w:t>
+      </w:r>
+      <w:r>
+        <w:rPr>
+          <w:rFonts w:ascii="Times New Roman" w:hAnsi="Times New Roman" w:cs="Times New Roman"/>
+          <w:b/>
+          <w:sz w:val="22"/>
+          <w:szCs w:val="24"/>
+        </w:rPr>
+        <w:t>cargo build --release</w:t>
+      </w:r>
+      <w:r>
+        <w:rPr>
+          <w:rFonts w:ascii="Times New Roman" w:hAnsi="Times New Roman" w:cs="Times New Roman"/>
+          <w:sz w:val="22"/>
+          <w:szCs w:val="24"/>
+        </w:rPr>
+        <w:t xml:space="preserve">. </w:t>
+      </w:r>
+      <w:r>
+        <w:rPr>
+          <w:rFonts w:ascii="Times New Roman" w:eastAsiaTheme="minorHAnsi" w:hAnsi="Times New Roman" w:cs="Times New Roman"/>
+          <w:sz w:val="22"/>
+          <w:szCs w:val="24"/>
+          <w:lang w:eastAsia="en-US"/>
+        </w:rPr>
+        <w:t>Ainsi, le fichier binaire se trouve dans le répertoire scaphandre/target/release/. Concernant la partie hyperviseur, j’ai enfin lancé Scaphandre</w:t>
+      </w:r>
+      <w:r>
+        <w:rPr>
+          <w:rFonts w:ascii="Times New Roman" w:hAnsi="Times New Roman" w:cs="Times New Roman"/>
+          <w:sz w:val="22"/>
+          <w:szCs w:val="24"/>
+        </w:rPr>
+        <w:t xml:space="preserve"> avec l’exportateur QEMU en exécutant la commande suivante: </w:t>
+      </w:r>
+      <w:r>
         <w:rPr>
           <w:rStyle w:val="y2iqfc"/>
-        </w:rPr>
-      </w:pPr>
-    </w:p>
-    <w:p>
-      <w:pPr>
-        <w:pStyle w:val="HTMLPreformatted"/>
-        <w:rPr>
-          <w:rFonts w:ascii="Times New Roman" w:eastAsiaTheme="minorHAnsi" w:hAnsi="Times New Roman" w:cs="Times New Roman"/>
-          <w:sz w:val="22"/>
-          <w:szCs w:val="24"/>
-          <w:lang w:eastAsia="en-US"/>
-        </w:rPr>
-      </w:pPr>
-    </w:p>
-    <w:p>
-      <w:pPr>
-        <w:pStyle w:val="HTMLPreformatted"/>
-        <w:rPr>
-          <w:rFonts w:ascii="Times New Roman" w:eastAsiaTheme="minorHAnsi" w:hAnsi="Times New Roman" w:cs="Times New Roman"/>
-          <w:sz w:val="22"/>
-          <w:szCs w:val="24"/>
-          <w:lang w:eastAsia="en-US"/>
-        </w:rPr>
-      </w:pPr>
-      <w:r>
-        <w:rPr>
-          <w:rFonts w:ascii="Times New Roman" w:eastAsiaTheme="minorHAnsi" w:hAnsi="Times New Roman" w:cs="Times New Roman"/>
-          <w:sz w:val="22"/>
-          <w:szCs w:val="24"/>
-          <w:lang w:eastAsia="en-US"/>
-        </w:rPr>
-        <w:t>https://sensu.io/blog/introduction-to-prometheus-monitoring</w:t>
-      </w:r>
-    </w:p>
-    <w:p>
-      <w:pPr>
-        <w:pStyle w:val="HTMLPreformatted"/>
-        <w:rPr>
-          <w:rFonts w:ascii="Times New Roman" w:hAnsi="Times New Roman" w:cs="Times New Roman"/>
+          <w:rFonts w:ascii="FreeSerif" w:hAnsi="FreeSerif" w:cs="FreeSerif"/>
+          <w:b/>
+        </w:rPr>
+        <w:t>sudo ./scaphandre qemu</w:t>
+      </w:r>
+      <w:r>
+        <w:rPr>
+          <w:rStyle w:val="y2iqfc"/>
+          <w:rFonts w:ascii="FreeSerif" w:hAnsi="FreeSerif" w:cs="FreeSerif"/>
+        </w:rPr>
+        <w:t>.</w:t>
+      </w:r>
+      <w:r>
+        <w:rPr>
+          <w:rStyle w:val="y2iqfc"/>
+          <w:rFonts w:ascii="FreeSerif" w:hAnsi="FreeSerif" w:cs="FreeSerif"/>
+        </w:rPr>
+        <w:t xml:space="preserve"> </w:t>
+      </w:r>
+      <w:r>
+        <w:rPr>
+          <w:rFonts w:ascii="Times New Roman" w:hAnsi="Times New Roman" w:cs="Times New Roman"/>
+          <w:sz w:val="22"/>
+          <w:szCs w:val="24"/>
+        </w:rPr>
+        <w:t>Maintenant je vais pouvoir donner accées à la mv créée à ses métriques mesurées depuis l’hyperviseur. Pour cela, j’ai c</w:t>
+      </w:r>
+      <w:r>
+        <w:rPr>
+          <w:rFonts w:ascii="Times New Roman" w:hAnsi="Times New Roman" w:cs="Times New Roman"/>
+          <w:sz w:val="22"/>
+          <w:szCs w:val="24"/>
+        </w:rPr>
+        <w:t>réé un point de montage tmpfs via l’exécution de la commande shell suivante</w:t>
+      </w:r>
+      <w:r>
+        <w:rPr>
+          <w:rFonts w:ascii="Times New Roman" w:hAnsi="Times New Roman" w:cs="Times New Roman"/>
+          <w:sz w:val="22"/>
+          <w:szCs w:val="24"/>
+        </w:rPr>
+        <w:t>:</w:t>
+      </w:r>
+      <w:r>
+        <w:rPr>
+          <w:rFonts w:ascii="Times New Roman" w:hAnsi="Times New Roman" w:cs="Times New Roman"/>
+          <w:sz w:val="22"/>
+          <w:szCs w:val="24"/>
+        </w:rPr>
+        <w:t xml:space="preserve"> </w:t>
+      </w:r>
+    </w:p>
+    <w:p>
+      <w:pPr>
+        <w:pStyle w:val="PrformatHTML"/>
+        <w:rPr>
+          <w:rFonts w:ascii="FreeSerif" w:hAnsi="FreeSerif" w:cs="FreeSerif"/>
+        </w:rPr>
+      </w:pPr>
+      <w:r>
+        <w:rPr>
+          <w:rStyle w:val="y2iqfc"/>
+          <w:rFonts w:ascii="FreeSerif" w:hAnsi="FreeSerif" w:cs="FreeSerif"/>
+          <w:b/>
+        </w:rPr>
+        <w:t>sudo mount -t tmpfs tmpfs_</w:t>
+      </w:r>
+      <w:r>
+        <w:rPr>
+          <w:rStyle w:val="y2iqfc"/>
+          <w:rFonts w:ascii="FreeSerif" w:hAnsi="FreeSerif" w:cs="FreeSerif"/>
+          <w:b/>
+        </w:rPr>
+        <w:t>ubuntu22.04</w:t>
+      </w:r>
+      <w:r>
+        <w:rPr>
+          <w:rStyle w:val="y2iqfc"/>
+          <w:rFonts w:ascii="FreeSerif" w:hAnsi="FreeSerif" w:cs="FreeSerif"/>
+          <w:b/>
+        </w:rPr>
+        <w:t xml:space="preserve"> /var/lib/libvirt/scaphandre/</w:t>
+      </w:r>
+      <w:r>
+        <w:rPr>
+          <w:rStyle w:val="y2iqfc"/>
+          <w:rFonts w:ascii="FreeSerif" w:hAnsi="FreeSerif" w:cs="FreeSerif"/>
+          <w:b/>
+        </w:rPr>
+        <w:t xml:space="preserve"> ubuntu22.04</w:t>
+      </w:r>
+      <w:r>
+        <w:rPr>
+          <w:rStyle w:val="y2iqfc"/>
+          <w:rFonts w:ascii="FreeSerif" w:hAnsi="FreeSerif" w:cs="FreeSerif"/>
+          <w:b/>
+        </w:rPr>
+        <w:t xml:space="preserve"> -o size=5m</w:t>
+      </w:r>
+      <w:r>
+        <w:rPr>
+          <w:sz w:val="22"/>
+        </w:rPr>
+        <w:t>.</w:t>
+      </w:r>
+    </w:p>
+    <w:p>
+      <w:pPr>
+        <w:pStyle w:val="PrformatHTML"/>
+        <w:rPr>
+          <w:rStyle w:val="y2iqfc"/>
+          <w:rFonts w:ascii="Times New Roman" w:eastAsiaTheme="minorHAnsi" w:hAnsi="Times New Roman" w:cs="Times New Roman"/>
+          <w:sz w:val="22"/>
+          <w:szCs w:val="24"/>
+          <w:lang w:eastAsia="en-US"/>
+        </w:rPr>
+      </w:pPr>
+      <w:r>
+        <w:rPr>
+          <w:rFonts w:ascii="Times New Roman" w:eastAsiaTheme="minorHAnsi" w:hAnsi="Times New Roman" w:cs="Times New Roman"/>
+          <w:sz w:val="22"/>
+          <w:szCs w:val="24"/>
+          <w:lang w:eastAsia="en-US"/>
+        </w:rPr>
+        <w:t xml:space="preserve">En ce qui concerne la vm, </w:t>
+      </w:r>
+      <w:r>
+        <w:rPr>
+          <w:rFonts w:ascii="Times New Roman" w:eastAsiaTheme="minorHAnsi" w:hAnsi="Times New Roman" w:cs="Times New Roman"/>
+          <w:sz w:val="22"/>
+          <w:szCs w:val="24"/>
+          <w:lang w:eastAsia="en-US"/>
+        </w:rPr>
+        <w:t>j’ai ajouté un nouveau matériel virtuel en mettant les paramétres suivants. Pour le</w:t>
+      </w:r>
+      <w:r>
+        <w:rPr>
+          <w:rFonts w:ascii="Times New Roman" w:eastAsiaTheme="minorHAnsi" w:hAnsi="Times New Roman" w:cs="Times New Roman"/>
+          <w:sz w:val="22"/>
+          <w:szCs w:val="24"/>
+          <w:lang w:eastAsia="en-US"/>
+        </w:rPr>
+        <w:t xml:space="preserve"> </w:t>
+      </w:r>
+      <w:r>
+        <w:rPr>
+          <w:rFonts w:ascii="Times New Roman" w:hAnsi="Times New Roman" w:cs="Times New Roman"/>
+          <w:sz w:val="22"/>
+          <w:szCs w:val="24"/>
+        </w:rPr>
+        <w:t>« Pilote », j’ai sélectionné « virtio-9p ». Pour le chemin de source, j’ai mis « /var/lib/libvirt/scaphandre/ubuntu22.04»</w:t>
+      </w:r>
+      <w:r>
+        <w:rPr>
+          <w:rFonts w:ascii="Times New Roman" w:hAnsi="Times New Roman" w:cs="Times New Roman"/>
+          <w:szCs w:val="24"/>
+        </w:rPr>
+        <w:t>. J</w:t>
+      </w:r>
+      <w:r>
+        <w:rPr>
+          <w:rFonts w:ascii="Times New Roman" w:hAnsi="Times New Roman" w:cs="Times New Roman"/>
+          <w:sz w:val="22"/>
+          <w:szCs w:val="24"/>
+        </w:rPr>
+        <w:t>’ai mis « scaphandre » pour le chemin cible, et coché la case « Exporter le système de fichiers en lecture seule ». Comme pour l’hyperviseur, j’ai cloné le répertoire « Scaphandre », et j’ai créé le fichier binaire qui permet de lancer l’API Scaphandre. Dans le répertoire « var »,  j’ai créé un répertoire nommé « scaphandre ».</w:t>
+      </w:r>
+      <w:r>
+        <w:rPr>
+          <w:rFonts w:ascii="Times New Roman" w:eastAsiaTheme="minorHAnsi" w:hAnsi="Times New Roman" w:cs="Times New Roman"/>
+          <w:szCs w:val="24"/>
+          <w:lang w:eastAsia="en-US"/>
+        </w:rPr>
+        <w:t xml:space="preserve"> Ensuite, j’ai monté le système de fichiers sur cette vm à l’aide de la commande suivante : </w:t>
+      </w:r>
+      <w:r>
+        <w:rPr>
+          <w:rStyle w:val="y2iqfc"/>
+          <w:rFonts w:ascii="FreeSerif" w:hAnsi="FreeSerif" w:cs="FreeSerif"/>
+          <w:b/>
+        </w:rPr>
+        <w:t>sudo mount -t 9p -o trans=virtio scaphandre /var/scaphandre</w:t>
+      </w:r>
+      <w:r>
+        <w:rPr>
+          <w:rFonts w:ascii="Times New Roman" w:eastAsiaTheme="minorHAnsi" w:hAnsi="Times New Roman" w:cs="Times New Roman"/>
+          <w:sz w:val="22"/>
+          <w:szCs w:val="24"/>
+          <w:lang w:eastAsia="en-US"/>
+        </w:rPr>
+        <w:t>.  J’ai lancé l’API Scaphandre sur cette vm en exportant les métriques avec l’exportateur Prometheus avec cette commande shell</w:t>
+      </w:r>
+      <w:r>
+        <w:rPr>
+          <w:rFonts w:ascii="FreeSerif" w:eastAsiaTheme="minorHAnsi" w:hAnsi="FreeSerif" w:cs="FreeSerif"/>
+          <w:sz w:val="22"/>
+          <w:szCs w:val="22"/>
+          <w:lang w:eastAsia="en-US"/>
+        </w:rPr>
+        <w:t> :</w:t>
+      </w:r>
+      <w:r>
+        <w:rPr>
+          <w:rStyle w:val="y2iqfc"/>
+        </w:rPr>
+        <w:t xml:space="preserve"> </w:t>
+      </w:r>
+      <w:r>
+        <w:rPr>
+          <w:rStyle w:val="y2iqfc"/>
+          <w:rFonts w:ascii="FreeSerif" w:hAnsi="FreeSerif" w:cs="FreeSerif"/>
+          <w:b/>
+        </w:rPr>
+        <w:t xml:space="preserve">sudo </w:t>
+      </w:r>
+      <w:r>
+        <w:rPr>
+          <w:rStyle w:val="y2iqfc"/>
+          <w:rFonts w:ascii="FreeSerif" w:hAnsi="FreeSerif" w:cs="FreeSerif"/>
+          <w:b/>
+        </w:rPr>
+        <w:t>./</w:t>
+      </w:r>
+      <w:r>
+        <w:rPr>
+          <w:rStyle w:val="y2iqfc"/>
+          <w:rFonts w:ascii="FreeSerif" w:hAnsi="FreeSerif" w:cs="FreeSerif"/>
+          <w:b/>
+        </w:rPr>
+        <w:t>scaphandre –vm prometheus</w:t>
+      </w:r>
+      <w:r>
+        <w:rPr>
+          <w:rStyle w:val="y2iqfc"/>
+          <w:rFonts w:ascii="FreeSerif" w:hAnsi="FreeSerif" w:cs="FreeSerif"/>
+          <w:b/>
+        </w:rPr>
+        <w:t>.</w:t>
+      </w:r>
+    </w:p>
+    <w:p>
+      <w:pPr>
+        <w:pStyle w:val="PrformatHTML"/>
+        <w:rPr>
+          <w:rFonts w:ascii="Times New Roman" w:eastAsiaTheme="minorHAnsi" w:hAnsi="Times New Roman" w:cs="Times New Roman"/>
+          <w:sz w:val="22"/>
+          <w:szCs w:val="24"/>
+          <w:lang w:eastAsia="en-US"/>
+        </w:rPr>
+      </w:pPr>
+      <w:r>
+        <w:rPr>
+          <w:rFonts w:ascii="Times New Roman" w:eastAsiaTheme="minorHAnsi" w:hAnsi="Times New Roman" w:cs="Times New Roman"/>
+          <w:sz w:val="22"/>
+          <w:szCs w:val="24"/>
+          <w:lang w:eastAsia="en-US"/>
+        </w:rPr>
+        <w:t>Les métriques sont ainsi collectables, d’une manière donc non graphique, via le navigateur en tapant directement l’adresse ip de ma vm suivi du numéro de port 8080.</w:t>
+      </w:r>
+    </w:p>
+    <w:p>
+      <w:pPr>
+        <w:pStyle w:val="PrformatHTML"/>
+        <w:rPr>
+          <w:rFonts w:ascii="Times New Roman" w:hAnsi="Times New Roman" w:cs="Times New Roman"/>
+          <w:sz w:val="22"/>
+          <w:szCs w:val="24"/>
+        </w:rPr>
+      </w:pPr>
+      <w:r>
+        <w:rPr>
+          <w:rFonts w:ascii="Times New Roman" w:eastAsiaTheme="minorHAnsi" w:hAnsi="Times New Roman" w:cs="Times New Roman"/>
+          <w:sz w:val="22"/>
+          <w:szCs w:val="24"/>
+          <w:lang w:eastAsia="en-US"/>
+        </w:rPr>
+        <w:t xml:space="preserve">Afin de pourvoir afficher ces métriques de consommation énergétique, j’ai trouvé une solution assez efficace intégrée à l’écosystème Prometheus. Pour cela, </w:t>
+      </w:r>
+      <w:r>
+        <w:rPr>
+          <w:rFonts w:ascii="Times New Roman" w:eastAsiaTheme="minorHAnsi" w:hAnsi="Times New Roman" w:cs="Times New Roman"/>
+          <w:sz w:val="22"/>
+          <w:szCs w:val="24"/>
+          <w:lang w:eastAsia="en-US"/>
+        </w:rPr>
+        <w:t>il me faut 3 éléments importants : l’API Scaphandre fonctionnant avec l’exportateur Prometheus, afin de mesurer les métriques de la consommation énergétique en temps réel de la vm, Prometheus afin  de les collecter, et Grafana, afin de les visualiser graphiquement en s’appuyant sur une connexion source de données vers le serveur Prometheus.</w:t>
+      </w:r>
+    </w:p>
+    <w:p>
+      <w:pPr>
+        <w:pStyle w:val="PrformatHTML"/>
+        <w:rPr>
+          <w:rFonts w:ascii="FreeSerif" w:hAnsi="FreeSerif" w:cs="FreeSerif"/>
+          <w:sz w:val="22"/>
+          <w:szCs w:val="22"/>
+        </w:rPr>
+      </w:pPr>
+      <w:r>
+        <w:rPr>
+          <w:rFonts w:ascii="Times New Roman" w:eastAsiaTheme="minorHAnsi" w:hAnsi="Times New Roman" w:cs="Times New Roman"/>
+          <w:sz w:val="22"/>
+          <w:szCs w:val="24"/>
+          <w:lang w:eastAsia="en-US"/>
+        </w:rPr>
+        <w:t xml:space="preserve"> </w:t>
+      </w:r>
+      <w:r>
+        <w:rPr>
+          <w:rFonts w:ascii="Times New Roman" w:eastAsiaTheme="minorHAnsi" w:hAnsi="Times New Roman" w:cs="Times New Roman"/>
+          <w:sz w:val="22"/>
+          <w:szCs w:val="24"/>
+          <w:lang w:eastAsia="en-US"/>
+        </w:rPr>
+        <w:t>Pour la visualisation graphique, j’ai commencé donc par installer Prometheus à l’aide de la commande wget :</w:t>
+      </w:r>
+      <w:r>
+        <w:rPr>
+          <w:rFonts w:ascii="FreeSerif" w:hAnsi="FreeSerif" w:cs="FreeSerif"/>
+          <w:sz w:val="22"/>
+          <w:szCs w:val="22"/>
+        </w:rPr>
+        <w:t xml:space="preserve"> </w:t>
+      </w:r>
+    </w:p>
+    <w:p>
+      <w:pPr>
+        <w:pStyle w:val="PrformatHTML"/>
+        <w:rPr>
+          <w:rFonts w:ascii="Times New Roman" w:eastAsiaTheme="minorHAnsi" w:hAnsi="Times New Roman" w:cs="Times New Roman"/>
+          <w:sz w:val="22"/>
+          <w:szCs w:val="24"/>
+          <w:lang w:eastAsia="en-US"/>
+        </w:rPr>
+      </w:pPr>
+      <w:r>
+        <w:rPr>
+          <w:rStyle w:val="y2iqfc"/>
+          <w:rFonts w:ascii="FreeSerif" w:hAnsi="FreeSerif" w:cs="FreeSerif"/>
+          <w:b/>
+        </w:rPr>
+        <w:lastRenderedPageBreak/>
+        <w:t xml:space="preserve">wget </w:t>
+      </w:r>
+      <w:hyperlink r:id="rId13" w:history="1">
+        <w:r>
+          <w:rPr>
+            <w:rStyle w:val="y2iqfc"/>
+            <w:rFonts w:ascii="FreeSerif" w:hAnsi="FreeSerif" w:cs="FreeSerif"/>
+            <w:b/>
+          </w:rPr>
+          <w:t>https://github.com/prometheus/prometheus/releases/download/v2.35.0/prometheus-2.35.0.linux-amd64.tar.gz</w:t>
+        </w:r>
+      </w:hyperlink>
+      <w:r>
+        <w:rPr>
+          <w:rStyle w:val="y2iqfc"/>
+        </w:rPr>
+        <w:t>.</w:t>
+      </w:r>
+      <w:r>
+        <w:rPr>
+          <w:rStyle w:val="y2iqfc"/>
+        </w:rPr>
+        <w:t xml:space="preserve"> </w:t>
+      </w:r>
+      <w:r>
+        <w:rPr>
+          <w:rFonts w:ascii="Times New Roman" w:eastAsiaTheme="minorHAnsi" w:hAnsi="Times New Roman" w:cs="Times New Roman"/>
+          <w:sz w:val="22"/>
+          <w:szCs w:val="24"/>
+          <w:lang w:eastAsia="en-US"/>
+        </w:rPr>
+        <w:t>Puis, j’ai créé un fichier de configuration afin de rendre ma vm reconnue par Prometheus, ce qui permettra par la suite de stocker les métriques de la consommation énergétique dans le serveur Prometheus.</w:t>
+      </w:r>
+      <w:r>
+        <w:rPr>
+          <w:rFonts w:ascii="Times New Roman" w:eastAsiaTheme="minorHAnsi" w:hAnsi="Times New Roman" w:cs="Times New Roman"/>
+          <w:sz w:val="22"/>
+          <w:szCs w:val="24"/>
+          <w:lang w:eastAsia="en-US"/>
+        </w:rPr>
+        <w:t xml:space="preserve"> Voici le contenu de ce fichier :</w:t>
+      </w:r>
+    </w:p>
+    <w:p>
+      <w:pPr>
+        <w:pStyle w:val="PrformatHTML"/>
+        <w:rPr>
+          <w:rFonts w:ascii="Times New Roman" w:eastAsiaTheme="minorHAnsi" w:hAnsi="Times New Roman" w:cs="Times New Roman"/>
+          <w:sz w:val="22"/>
+          <w:szCs w:val="24"/>
+          <w:lang w:eastAsia="en-US"/>
+        </w:rPr>
+      </w:pPr>
+    </w:p>
+    <w:p>
+      <w:pPr>
+        <w:pStyle w:val="PrformatHTML"/>
+        <w:rPr>
+          <w:rFonts w:ascii="FreeSerif" w:hAnsi="FreeSerif" w:cs="FreeSerif"/>
+          <w:b/>
+          <w:sz w:val="22"/>
+          <w:szCs w:val="22"/>
+        </w:rPr>
+      </w:pPr>
+      <w:r>
+        <w:rPr>
+          <w:rFonts w:ascii="Times New Roman" w:eastAsiaTheme="minorHAnsi" w:hAnsi="Times New Roman" w:cs="Times New Roman"/>
+          <w:sz w:val="22"/>
+          <w:szCs w:val="24"/>
+          <w:lang w:eastAsia="en-US"/>
+        </w:rPr>
+        <w:drawing>
+          <wp:inline distT="0" distB="0" distL="0" distR="0">
+            <wp:extent cx="5760720" cy="1047115"/>
+            <wp:effectExtent l="19050" t="0" r="0" b="0"/>
+            <wp:docPr id="2" name="Image 24" descr="Capture d’écran du 2022-05-26 22-29-46.png"/>
+            <wp:cNvGraphicFramePr>
+              <a:graphicFrameLocks xmlns:a="http://schemas.openxmlformats.org/drawingml/2006/main" noChangeAspect="1"/>
+            </wp:cNvGraphicFramePr>
+            <a:graphic xmlns:a="http://schemas.openxmlformats.org/drawingml/2006/main">
+              <a:graphicData uri="http://schemas.openxmlformats.org/drawingml/2006/picture">
+                <pic:pic xmlns:pic="http://schemas.openxmlformats.org/drawingml/2006/picture">
+                  <pic:nvPicPr>
+                    <pic:cNvPr id="0" name="Capture d’écran du 2022-05-26 22-29-46.png"/>
+                    <pic:cNvPicPr/>
+                  </pic:nvPicPr>
+                  <pic:blipFill>
+                    <a:blip r:embed="rId14"/>
+                    <a:stretch>
+                      <a:fillRect/>
+                    </a:stretch>
+                  </pic:blipFill>
+                  <pic:spPr>
+                    <a:xfrm>
+                      <a:off x="0" y="0"/>
+                      <a:ext cx="5760720" cy="1047115"/>
+                    </a:xfrm>
+                    <a:prstGeom prst="rect">
+                      <a:avLst/>
+                    </a:prstGeom>
+                  </pic:spPr>
+                </pic:pic>
+              </a:graphicData>
+            </a:graphic>
+          </wp:inline>
+        </w:drawing>
+      </w:r>
+    </w:p>
+    <w:p>
+      <w:pPr>
+        <w:pStyle w:val="PrformatHTML"/>
+        <w:rPr>
+          <w:rFonts w:ascii="FreeSerif" w:hAnsi="FreeSerif" w:cs="FreeSerif"/>
+          <w:b/>
+          <w:sz w:val="22"/>
+          <w:szCs w:val="22"/>
+        </w:rPr>
+      </w:pPr>
+    </w:p>
+    <w:p>
+      <w:pPr>
+        <w:pStyle w:val="PrformatHTML"/>
+        <w:rPr>
+          <w:rStyle w:val="y2iqfc"/>
+          <w:rFonts w:ascii="FreeSerif" w:hAnsi="FreeSerif" w:cs="FreeSerif"/>
+          <w:b/>
+        </w:rPr>
+      </w:pPr>
+      <w:r>
+        <w:rPr>
+          <w:rFonts w:ascii="Times New Roman" w:eastAsiaTheme="minorHAnsi" w:hAnsi="Times New Roman" w:cs="Times New Roman"/>
+          <w:sz w:val="22"/>
+          <w:szCs w:val="24"/>
+          <w:lang w:eastAsia="en-US"/>
+        </w:rPr>
+        <w:t xml:space="preserve">J’ai lancé Prometheus avec l'indicateur --config.file afin de prendre en compte le fichier créé ci-dessus: </w:t>
+      </w:r>
+      <w:r>
+        <w:rPr>
+          <w:rStyle w:val="y2iqfc"/>
+          <w:rFonts w:ascii="FreeSerif" w:hAnsi="FreeSerif" w:cs="FreeSerif"/>
+          <w:b/>
+        </w:rPr>
+        <w:t>./prometheus --config.file=exporter-config.yml</w:t>
+      </w:r>
+      <w:r>
+        <w:rPr>
+          <w:rStyle w:val="y2iqfc"/>
+          <w:rFonts w:ascii="FreeSerif" w:hAnsi="FreeSerif" w:cs="FreeSerif"/>
+          <w:b/>
+        </w:rPr>
+        <w:t xml:space="preserve">, </w:t>
+      </w:r>
+      <w:r>
+        <w:rPr>
+          <w:rFonts w:ascii="Times New Roman" w:eastAsiaTheme="minorHAnsi" w:hAnsi="Times New Roman" w:cs="Times New Roman"/>
+          <w:sz w:val="22"/>
+          <w:szCs w:val="24"/>
+          <w:lang w:eastAsia="en-US"/>
+        </w:rPr>
+        <w:t>et j’ai installé Grafana</w:t>
+      </w:r>
+      <w:r>
+        <w:rPr>
+          <w:rFonts w:ascii="Times New Roman" w:eastAsiaTheme="minorHAnsi" w:hAnsi="Times New Roman" w:cs="Times New Roman"/>
+          <w:sz w:val="22"/>
+          <w:szCs w:val="24"/>
+          <w:lang w:eastAsia="en-US"/>
+        </w:rPr>
+        <w:t xml:space="preserve">. Pour cela, j’ai d’abord mis à jour les informations du package avec les 3 commandes suivantes : </w:t>
+      </w:r>
+      <w:r>
+        <w:rPr>
+          <w:rStyle w:val="y2iqfc"/>
+          <w:rFonts w:ascii="FreeSerif" w:hAnsi="FreeSerif" w:cs="FreeSerif"/>
+          <w:b/>
+        </w:rPr>
+        <w:t>sudo apt-get install -y apt-transport-https</w:t>
+      </w:r>
+      <w:r>
+        <w:rPr>
+          <w:rFonts w:ascii="Times New Roman" w:eastAsiaTheme="minorHAnsi" w:hAnsi="Times New Roman" w:cs="Times New Roman"/>
+          <w:sz w:val="22"/>
+          <w:szCs w:val="24"/>
+          <w:lang w:eastAsia="en-US"/>
+        </w:rPr>
+        <w:t xml:space="preserve">, </w:t>
+      </w:r>
+      <w:r>
+        <w:rPr>
+          <w:rFonts w:ascii="Times New Roman" w:eastAsiaTheme="minorHAnsi" w:hAnsi="Times New Roman" w:cs="Times New Roman"/>
+          <w:sz w:val="22"/>
+          <w:szCs w:val="24"/>
+          <w:lang w:eastAsia="en-US"/>
+        </w:rPr>
+        <w:t xml:space="preserve"> </w:t>
+      </w:r>
+      <w:r>
+        <w:rPr>
+          <w:rStyle w:val="y2iqfc"/>
+          <w:rFonts w:ascii="FreeSerif" w:hAnsi="FreeSerif" w:cs="FreeSerif"/>
+          <w:b/>
+        </w:rPr>
+        <w:t>sudo apt-get install -y software-properties-common</w:t>
+      </w:r>
+      <w:r>
+        <w:rPr>
+          <w:rFonts w:ascii="FreeSerif" w:hAnsi="FreeSerif" w:cs="FreeSerif"/>
+          <w:b/>
+          <w:sz w:val="22"/>
+          <w:szCs w:val="22"/>
+        </w:rPr>
+        <w:t xml:space="preserve"> wget</w:t>
+      </w:r>
+      <w:r>
+        <w:rPr>
+          <w:rFonts w:ascii="Times New Roman" w:eastAsiaTheme="minorHAnsi" w:hAnsi="Times New Roman" w:cs="Times New Roman"/>
+          <w:sz w:val="22"/>
+          <w:szCs w:val="24"/>
+          <w:lang w:eastAsia="en-US"/>
+        </w:rPr>
+        <w:t xml:space="preserve"> et </w:t>
+      </w:r>
+      <w:r>
+        <w:rPr>
+          <w:rStyle w:val="y2iqfc"/>
+          <w:rFonts w:ascii="FreeSerif" w:hAnsi="FreeSerif" w:cs="FreeSerif"/>
+          <w:b/>
+        </w:rPr>
+        <w:t xml:space="preserve">wget -q -O - https://packages.grafana.com/gpg.key | sudo apt-key add </w:t>
+      </w:r>
+      <w:r>
+        <w:rPr>
+          <w:rStyle w:val="y2iqfc"/>
+          <w:rFonts w:ascii="FreeSerif" w:hAnsi="FreeSerif" w:cs="FreeSerif"/>
+          <w:b/>
+        </w:rPr>
+        <w:t>–</w:t>
+      </w:r>
+    </w:p>
+    <w:p>
+      <w:pPr>
+        <w:pStyle w:val="PrformatHTML"/>
+        <w:rPr>
+          <w:rFonts w:ascii="FreeSerif" w:hAnsi="FreeSerif" w:cs="FreeSerif"/>
+          <w:sz w:val="22"/>
+          <w:szCs w:val="22"/>
+        </w:rPr>
+      </w:pPr>
+      <w:r>
+        <w:rPr>
+          <w:rFonts w:ascii="Times New Roman" w:eastAsiaTheme="minorHAnsi" w:hAnsi="Times New Roman" w:cs="Times New Roman"/>
+          <w:sz w:val="22"/>
+          <w:szCs w:val="24"/>
+          <w:lang w:eastAsia="en-US"/>
+        </w:rPr>
+        <w:t>Ensuite,  j’ai ajouté un repository de Grafana à l’aide de la commande suivante :</w:t>
+      </w:r>
+    </w:p>
+    <w:p>
+      <w:pPr>
+        <w:pStyle w:val="PrformatHTML"/>
+        <w:rPr>
+          <w:rStyle w:val="y2iqfc"/>
+          <w:rFonts w:ascii="FreeSerif" w:hAnsi="FreeSerif" w:cs="FreeSerif"/>
+          <w:b/>
+        </w:rPr>
+      </w:pPr>
+      <w:r>
+        <w:rPr>
+          <w:rStyle w:val="y2iqfc"/>
+          <w:rFonts w:ascii="FreeSerif" w:hAnsi="FreeSerif" w:cs="FreeSerif"/>
+          <w:b/>
+        </w:rPr>
+        <w:t>echo "deb https://packages.grafana.com/enterprise/deb stable main" | sudo tee -a /etc/apt/sources.list.d/grafana.list</w:t>
+      </w:r>
+      <w:r>
+        <w:rPr>
+          <w:rStyle w:val="y2iqfc"/>
+          <w:rFonts w:ascii="FreeSerif" w:hAnsi="FreeSerif" w:cs="FreeSerif"/>
+          <w:b/>
+        </w:rPr>
+        <w:t xml:space="preserve">. </w:t>
+      </w:r>
+      <w:r>
+        <w:rPr>
+          <w:rFonts w:ascii="Times New Roman" w:eastAsiaTheme="minorHAnsi" w:hAnsi="Times New Roman" w:cs="Times New Roman"/>
+          <w:sz w:val="22"/>
+          <w:szCs w:val="24"/>
+          <w:lang w:eastAsia="en-US"/>
+        </w:rPr>
+        <w:t>Puis, j’ai installé Grafana </w:t>
+      </w:r>
+      <w:r>
+        <w:rPr>
+          <w:rFonts w:ascii="Times New Roman" w:eastAsiaTheme="minorHAnsi" w:hAnsi="Times New Roman" w:cs="Times New Roman"/>
+          <w:sz w:val="22"/>
+          <w:szCs w:val="24"/>
+          <w:lang w:eastAsia="en-US"/>
+        </w:rPr>
+        <w:t xml:space="preserve">avec </w:t>
+      </w:r>
+      <w:r>
+        <w:rPr>
+          <w:rFonts w:ascii="Times New Roman" w:eastAsiaTheme="minorHAnsi" w:hAnsi="Times New Roman" w:cs="Times New Roman"/>
+          <w:sz w:val="22"/>
+          <w:szCs w:val="24"/>
+          <w:lang w:eastAsia="en-US"/>
+        </w:rPr>
+        <w:t xml:space="preserve">: </w:t>
+      </w:r>
+      <w:r>
+        <w:rPr>
+          <w:rStyle w:val="y2iqfc"/>
+          <w:rFonts w:ascii="FreeSerif" w:hAnsi="FreeSerif" w:cs="FreeSerif"/>
+          <w:b/>
+        </w:rPr>
+        <w:t>sudo apt-get install grafana-enterprise</w:t>
+      </w:r>
+      <w:r>
+        <w:rPr>
+          <w:rStyle w:val="y2iqfc"/>
+          <w:rFonts w:ascii="FreeSerif" w:hAnsi="FreeSerif" w:cs="FreeSerif"/>
+          <w:b/>
+        </w:rPr>
+        <w:t>.</w:t>
+      </w:r>
+    </w:p>
+    <w:p>
+      <w:pPr>
+        <w:pStyle w:val="PrformatHTML"/>
+        <w:rPr>
+          <w:rStyle w:val="y2iqfc"/>
+          <w:rFonts w:ascii="FreeSerif" w:hAnsi="FreeSerif" w:cs="FreeSerif"/>
+          <w:b/>
+        </w:rPr>
+      </w:pPr>
+    </w:p>
+    <w:p>
+      <w:pPr>
+        <w:pStyle w:val="PrformatHTML"/>
+        <w:rPr>
+          <w:rFonts w:ascii="FreeSerif" w:hAnsi="FreeSerif" w:cs="FreeSerif"/>
+          <w:b/>
+          <w:sz w:val="22"/>
+          <w:szCs w:val="22"/>
+        </w:rPr>
+      </w:pPr>
+    </w:p>
+    <w:p>
+      <w:pPr>
+        <w:pStyle w:val="PrformatHTML"/>
+        <w:rPr>
+          <w:rFonts w:ascii="Times New Roman" w:eastAsiaTheme="minorHAnsi" w:hAnsi="Times New Roman" w:cs="Times New Roman"/>
+          <w:sz w:val="22"/>
+          <w:szCs w:val="24"/>
+          <w:lang w:eastAsia="en-US"/>
+        </w:rPr>
+      </w:pPr>
+    </w:p>
+    <w:p>
+      <w:pPr>
+        <w:pStyle w:val="PrformatHTML"/>
+        <w:rPr>
+          <w:rFonts w:ascii="FreeSerif" w:hAnsi="FreeSerif" w:cs="FreeSerif"/>
+          <w:b/>
+        </w:rPr>
+      </w:pPr>
+    </w:p>
+    <w:p>
+      <w:pPr>
+        <w:pStyle w:val="PrformatHTML"/>
+        <w:rPr>
+          <w:rFonts w:ascii="FreeSerif" w:hAnsi="FreeSerif" w:cs="FreeSerif"/>
+          <w:b/>
+          <w:sz w:val="22"/>
+          <w:szCs w:val="22"/>
+        </w:rPr>
+      </w:pPr>
+    </w:p>
+    <w:p>
+      <w:pPr>
+        <w:pStyle w:val="PrformatHTML"/>
+        <w:rPr>
+          <w:rFonts w:ascii="FreeSerif" w:hAnsi="FreeSerif" w:cs="FreeSerif"/>
+          <w:b/>
+          <w:sz w:val="22"/>
+          <w:szCs w:val="22"/>
+        </w:rPr>
+      </w:pPr>
+      <w:r>
+        <w:rPr>
+          <w:rFonts w:ascii="FreeSerif" w:hAnsi="FreeSerif" w:cs="FreeSerif"/>
+          <w:b/>
+          <w:sz w:val="22"/>
+          <w:szCs w:val="22"/>
+        </w:rPr>
+        <w:t xml:space="preserve"> </w:t>
+      </w:r>
+    </w:p>
+    <w:p>
+      <w:pPr>
+        <w:pStyle w:val="PrformatHTML"/>
+        <w:rPr>
+          <w:rFonts w:ascii="FreeSerif" w:hAnsi="FreeSerif" w:cs="FreeSerif"/>
+          <w:sz w:val="22"/>
+          <w:szCs w:val="22"/>
+        </w:rPr>
+      </w:pPr>
+    </w:p>
+    <w:p>
+      <w:pPr>
+        <w:pStyle w:val="PrformatHTML"/>
+        <w:rPr>
+          <w:rFonts w:ascii="FreeSerif" w:hAnsi="FreeSerif" w:cs="FreeSerif"/>
+          <w:sz w:val="22"/>
+          <w:szCs w:val="22"/>
+        </w:rPr>
+      </w:pPr>
+    </w:p>
+    <w:p>
+      <w:pPr>
+        <w:pStyle w:val="PrformatHTML"/>
+        <w:rPr>
+          <w:rFonts w:ascii="FreeSerif" w:hAnsi="FreeSerif" w:cs="FreeSerif"/>
+          <w:sz w:val="22"/>
+          <w:szCs w:val="22"/>
+        </w:rPr>
+      </w:pPr>
+    </w:p>
+    <w:p>
+      <w:pPr>
+        <w:pStyle w:val="PrformatHTML"/>
+        <w:rPr>
+          <w:rFonts w:ascii="FreeSerif" w:hAnsi="FreeSerif" w:cs="FreeSerif"/>
+          <w:sz w:val="22"/>
+          <w:szCs w:val="22"/>
+        </w:rPr>
+      </w:pPr>
+    </w:p>
+    <w:p>
+      <w:pPr>
+        <w:pStyle w:val="PrformatHTML"/>
+        <w:rPr>
+          <w:rStyle w:val="y2iqfc"/>
+          <w:rFonts w:ascii="FreeSerif" w:hAnsi="FreeSerif" w:cs="FreeSerif"/>
+          <w:sz w:val="22"/>
+          <w:szCs w:val="22"/>
+        </w:rPr>
+      </w:pPr>
+    </w:p>
+    <w:p>
+      <w:pPr>
+        <w:spacing w:after="0"/>
+        <w:rPr>
+          <w:rFonts w:ascii="FreeSerif" w:eastAsia="Times New Roman" w:hAnsi="FreeSerif" w:cs="FreeSerif"/>
+          <w:lang w:eastAsia="fr-FR"/>
+        </w:rPr>
+      </w:pPr>
+    </w:p>
+    <w:p>
+      <w:pPr>
+        <w:pStyle w:val="PrformatHTML"/>
+        <w:rPr>
+          <w:rFonts w:ascii="FreeSerif" w:hAnsi="FreeSerif" w:cs="FreeSerif"/>
+          <w:sz w:val="22"/>
+          <w:szCs w:val="22"/>
+        </w:rPr>
+      </w:pPr>
+    </w:p>
+    <w:p>
+      <w:pPr>
+        <w:pStyle w:val="PrformatHTML"/>
+        <w:rPr>
+          <w:rFonts w:ascii="FreeSerif" w:hAnsi="FreeSerif" w:cs="FreeSerif"/>
+          <w:sz w:val="22"/>
+          <w:szCs w:val="22"/>
+        </w:rPr>
+      </w:pPr>
+    </w:p>
+    <w:p>
+      <w:pPr>
+        <w:pStyle w:val="PrformatHTML"/>
+        <w:rPr>
+          <w:rFonts w:ascii="FreeSerif" w:hAnsi="FreeSerif" w:cs="FreeSerif"/>
+        </w:rPr>
+      </w:pPr>
+    </w:p>
+    <w:p>
+      <w:pPr>
+        <w:pStyle w:val="NormalWeb"/>
+        <w:spacing w:after="198"/>
+        <w:rPr>
+          <w:sz w:val="22"/>
+        </w:rPr>
+      </w:pPr>
+    </w:p>
+    <w:p>
+      <w:pPr>
+        <w:pStyle w:val="PrformatHTML"/>
+        <w:rPr>
+          <w:rFonts w:ascii="Times New Roman" w:hAnsi="Times New Roman" w:cs="Times New Roman"/>
+          <w:sz w:val="22"/>
+          <w:szCs w:val="24"/>
+        </w:rPr>
+      </w:pPr>
+    </w:p>
+    <w:p>
+      <w:pPr>
+        <w:spacing w:after="0" w:line="240" w:lineRule="auto"/>
+        <w:rPr>
+          <w:rFonts w:ascii="Times New Roman" w:eastAsia="Times New Roman" w:hAnsi="Times New Roman" w:cs="Times New Roman"/>
           <w:sz w:val="24"/>
           <w:szCs w:val="24"/>
-        </w:rPr>
-      </w:pPr>
-    </w:p>
-    <w:p>
-      <w:pPr>
+          <w:lang w:eastAsia="fr-FR"/>
+        </w:rPr>
+      </w:pPr>
+    </w:p>
+    <w:p>
+      <w:pPr>
+        <w:spacing w:before="100" w:beforeAutospacing="1" w:after="100" w:afterAutospacing="1" w:line="240" w:lineRule="auto"/>
         <w:rPr>
           <w:rFonts w:ascii="Times New Roman" w:eastAsia="Times New Roman" w:hAnsi="Times New Roman" w:cs="Times New Roman"/>
           <w:sz w:val="24"/>
@@ -8536,19 +9546,29 @@
           <w:lang w:eastAsia="fr-FR"/>
         </w:rPr>
       </w:pPr>
-      <w:r>
+    </w:p>
+    <w:p>
+      <w:pPr>
         <w:rPr>
           <w:rFonts w:ascii="Times New Roman" w:eastAsia="Times New Roman" w:hAnsi="Times New Roman" w:cs="Times New Roman"/>
           <w:sz w:val="24"/>
           <w:szCs w:val="24"/>
           <w:lang w:eastAsia="fr-FR"/>
         </w:rPr>
+      </w:pPr>
+      <w:r>
+        <w:rPr>
+          <w:rFonts w:ascii="Times New Roman" w:eastAsia="Times New Roman" w:hAnsi="Times New Roman" w:cs="Times New Roman"/>
+          <w:sz w:val="24"/>
+          <w:szCs w:val="24"/>
+          <w:lang w:eastAsia="fr-FR"/>
+        </w:rPr>
         <w:br w:type="page"/>
       </w:r>
     </w:p>
     <w:p>
       <w:pPr>
-        <w:spacing w:before="100" w:beforeAutospacing="1" w:after="0" w:line="240" w:lineRule="auto"/>
+        <w:spacing w:before="100" w:beforeAutospacing="1" w:after="100" w:afterAutospacing="1" w:line="240" w:lineRule="auto"/>
         <w:rPr>
           <w:rFonts w:ascii="Times New Roman" w:eastAsia="Times New Roman" w:hAnsi="Times New Roman" w:cs="Times New Roman"/>
           <w:sz w:val="24"/>
@@ -8564,12 +9584,12 @@
           <w:lang w:eastAsia="fr-FR"/>
         </w:rPr>
         <w:lastRenderedPageBreak/>
-        <w:t>Influxdb</w:t>
-      </w:r>
-    </w:p>
-    <w:p>
-      <w:pPr>
-        <w:spacing w:before="100" w:beforeAutospacing="1" w:after="0" w:line="240" w:lineRule="auto"/>
+        <w:t>Tableau de bord des métriques de 2 serveurs distants</w:t>
+      </w:r>
+    </w:p>
+    <w:p>
+      <w:pPr>
+        <w:spacing w:before="100" w:beforeAutospacing="1" w:after="100" w:afterAutospacing="1" w:line="240" w:lineRule="auto"/>
         <w:rPr>
           <w:rFonts w:ascii="Times New Roman" w:eastAsia="Times New Roman" w:hAnsi="Times New Roman" w:cs="Times New Roman"/>
           <w:sz w:val="24"/>
@@ -8577,99 +9597,9 @@
           <w:lang w:eastAsia="fr-FR"/>
         </w:rPr>
       </w:pPr>
-      <w:r>
-        <w:rPr>
-          <w:rFonts w:ascii="Times New Roman" w:eastAsia="Times New Roman" w:hAnsi="Times New Roman" w:cs="Times New Roman"/>
-          <w:sz w:val="24"/>
-          <w:szCs w:val="24"/>
-          <w:lang w:eastAsia="fr-FR"/>
-        </w:rPr>
-        <w:t>Les outils de visualisation</w:t>
-      </w:r>
-    </w:p>
-    <w:p>
-      <w:pPr>
-        <w:spacing w:before="100" w:beforeAutospacing="1" w:after="0" w:line="240" w:lineRule="auto"/>
-        <w:rPr>
-          <w:rFonts w:ascii="Times New Roman" w:eastAsia="Times New Roman" w:hAnsi="Times New Roman" w:cs="Times New Roman"/>
-          <w:sz w:val="24"/>
-          <w:szCs w:val="24"/>
-          <w:lang w:eastAsia="fr-FR"/>
-        </w:rPr>
-      </w:pPr>
-      <w:r>
-        <w:rPr>
-          <w:rFonts w:ascii="Times New Roman" w:eastAsia="Times New Roman" w:hAnsi="Times New Roman" w:cs="Times New Roman"/>
-          <w:sz w:val="24"/>
-          <w:szCs w:val="24"/>
-          <w:lang w:eastAsia="fr-FR"/>
-        </w:rPr>
-        <w:t>Grafana</w:t>
-      </w:r>
-    </w:p>
-    <w:p>
-      <w:pPr>
-        <w:spacing w:before="100" w:beforeAutospacing="1" w:after="0" w:line="240" w:lineRule="auto"/>
-        <w:rPr>
-          <w:rFonts w:ascii="Times New Roman" w:eastAsia="Times New Roman" w:hAnsi="Times New Roman" w:cs="Times New Roman"/>
-          <w:sz w:val="24"/>
-          <w:szCs w:val="24"/>
-          <w:lang w:eastAsia="fr-FR"/>
-        </w:rPr>
-      </w:pPr>
-      <w:r>
-        <w:rPr>
-          <w:rFonts w:ascii="Times New Roman" w:eastAsia="Times New Roman" w:hAnsi="Times New Roman" w:cs="Times New Roman"/>
-          <w:sz w:val="24"/>
-          <w:szCs w:val="24"/>
-          <w:lang w:eastAsia="fr-FR"/>
-        </w:rPr>
-        <w:t>Chronograf</w:t>
-      </w:r>
-    </w:p>
-    <w:p>
-      <w:pPr>
-        <w:spacing w:before="100" w:beforeAutospacing="1" w:after="0" w:line="240" w:lineRule="auto"/>
-        <w:rPr>
-          <w:rFonts w:ascii="Times New Roman" w:eastAsia="Times New Roman" w:hAnsi="Times New Roman" w:cs="Times New Roman"/>
-          <w:sz w:val="24"/>
-          <w:szCs w:val="24"/>
-          <w:lang w:eastAsia="fr-FR"/>
-        </w:rPr>
-      </w:pPr>
-      <w:r>
-        <w:rPr>
-          <w:rFonts w:ascii="Times New Roman" w:eastAsia="Times New Roman" w:hAnsi="Times New Roman" w:cs="Times New Roman"/>
-          <w:sz w:val="24"/>
-          <w:szCs w:val="24"/>
-          <w:lang w:eastAsia="fr-FR"/>
-        </w:rPr>
-        <w:t>Les langages de requête utilisés</w:t>
-      </w:r>
-    </w:p>
-    <w:p>
-      <w:pPr>
-        <w:spacing w:before="100" w:beforeAutospacing="1" w:after="0" w:line="240" w:lineRule="auto"/>
-        <w:rPr>
-          <w:rFonts w:ascii="Times New Roman" w:eastAsia="Times New Roman" w:hAnsi="Times New Roman" w:cs="Times New Roman"/>
-          <w:sz w:val="24"/>
-          <w:szCs w:val="24"/>
-          <w:lang w:eastAsia="fr-FR"/>
-        </w:rPr>
-      </w:pPr>
-      <w:r>
-        <w:rPr>
-          <w:rFonts w:ascii="Times New Roman" w:eastAsia="Times New Roman" w:hAnsi="Times New Roman" w:cs="Times New Roman"/>
-          <w:sz w:val="24"/>
-          <w:szCs w:val="24"/>
-          <w:lang w:eastAsia="fr-FR"/>
-        </w:rPr>
-        <w:t>PromQL et InfluxQL</w:t>
-      </w:r>
-    </w:p>
-    <w:p>
-      <w:pPr>
-        <w:spacing w:before="100" w:beforeAutospacing="1" w:after="100" w:afterAutospacing="1" w:line="240" w:lineRule="auto"/>
+    </w:p>
+    <w:p>
+      <w:pPr>
         <w:rPr>
           <w:rFonts w:ascii="Times New Roman" w:eastAsia="Times New Roman" w:hAnsi="Times New Roman" w:cs="Times New Roman"/>
           <w:b/>
@@ -8688,9 +9618,12 @@
           <w:szCs w:val="24"/>
           <w:lang w:eastAsia="fr-FR"/>
         </w:rPr>
-        <w:t>Conclusion</w:t>
-      </w:r>
-      <w:r>
+        <w:br w:type="page"/>
+      </w:r>
+    </w:p>
+    <w:p>
+      <w:pPr>
+        <w:spacing w:before="100" w:beforeAutospacing="1" w:after="100" w:afterAutospacing="1" w:line="240" w:lineRule="auto"/>
         <w:rPr>
           <w:rFonts w:ascii="Times New Roman" w:eastAsia="Times New Roman" w:hAnsi="Times New Roman" w:cs="Times New Roman"/>
           <w:b/>
@@ -8699,45 +9632,8 @@
           <w:szCs w:val="24"/>
           <w:lang w:eastAsia="fr-FR"/>
         </w:rPr>
-        <w:t xml:space="preserve"> à rajouter</w:t>
-      </w:r>
-    </w:p>
-    <w:p>
-      <w:pPr>
-        <w:spacing w:before="100" w:beforeAutospacing="1" w:after="0" w:line="240" w:lineRule="auto"/>
-        <w:rPr>
-          <w:rFonts w:ascii="Times New Roman" w:eastAsia="Times New Roman" w:hAnsi="Times New Roman" w:cs="Times New Roman"/>
-          <w:sz w:val="24"/>
-          <w:szCs w:val="24"/>
-          <w:lang w:eastAsia="fr-FR"/>
-        </w:rPr>
-      </w:pPr>
-    </w:p>
-    <w:p>
-      <w:pPr>
-        <w:spacing w:before="100" w:beforeAutospacing="1" w:after="100" w:afterAutospacing="1" w:line="240" w:lineRule="auto"/>
-        <w:rPr>
-          <w:rFonts w:ascii="Times New Roman" w:eastAsia="Times New Roman" w:hAnsi="Times New Roman" w:cs="Times New Roman"/>
-          <w:sz w:val="24"/>
-          <w:szCs w:val="24"/>
-          <w:u w:val="single"/>
-          <w:lang w:eastAsia="fr-FR"/>
-        </w:rPr>
-      </w:pPr>
-      <w:r>
-        <w:rPr>
-          <w:rFonts w:ascii="Times New Roman" w:eastAsia="Times New Roman" w:hAnsi="Times New Roman" w:cs="Times New Roman"/>
-          <w:sz w:val="24"/>
-          <w:szCs w:val="24"/>
-          <w:u w:val="single"/>
-          <w:lang w:eastAsia="fr-FR"/>
-        </w:rPr>
-        <w:t>Réalisation</w:t>
-      </w:r>
-    </w:p>
-    <w:p>
-      <w:pPr>
-        <w:spacing w:before="100" w:beforeAutospacing="1" w:after="100" w:afterAutospacing="1" w:line="240" w:lineRule="auto"/>
+      </w:pPr>
+      <w:r>
         <w:rPr>
           <w:rFonts w:ascii="Times New Roman" w:eastAsia="Times New Roman" w:hAnsi="Times New Roman" w:cs="Times New Roman"/>
           <w:b/>
@@ -8746,8 +9642,139 @@
           <w:szCs w:val="24"/>
           <w:lang w:eastAsia="fr-FR"/>
         </w:rPr>
-      </w:pPr>
-      <w:r>
+        <w:lastRenderedPageBreak/>
+        <w:t>Inttro à rajouter</w:t>
+      </w:r>
+    </w:p>
+    <w:p>
+      <w:pPr>
+        <w:spacing w:before="100" w:beforeAutospacing="1" w:after="100" w:afterAutospacing="1" w:line="240" w:lineRule="auto"/>
+        <w:rPr>
+          <w:rFonts w:ascii="Times New Roman" w:eastAsia="Times New Roman" w:hAnsi="Times New Roman" w:cs="Times New Roman"/>
+          <w:sz w:val="24"/>
+          <w:szCs w:val="24"/>
+          <w:lang w:eastAsia="fr-FR"/>
+        </w:rPr>
+      </w:pPr>
+      <w:r>
+        <w:rPr>
+          <w:rFonts w:ascii="Times New Roman" w:eastAsia="Times New Roman" w:hAnsi="Times New Roman" w:cs="Times New Roman"/>
+          <w:sz w:val="24"/>
+          <w:szCs w:val="24"/>
+          <w:lang w:eastAsia="fr-FR"/>
+        </w:rPr>
+        <w:t>Réalisation d’un tableau excel pour les conversion énergétiques métaphoriquement</w:t>
+      </w:r>
+    </w:p>
+    <w:p>
+      <w:pPr>
+        <w:spacing w:before="100" w:beforeAutospacing="1" w:after="100" w:afterAutospacing="1" w:line="240" w:lineRule="auto"/>
+        <w:rPr>
+          <w:rFonts w:ascii="Times New Roman" w:eastAsia="Times New Roman" w:hAnsi="Times New Roman" w:cs="Times New Roman"/>
+          <w:sz w:val="24"/>
+          <w:szCs w:val="24"/>
+          <w:lang w:eastAsia="fr-FR"/>
+        </w:rPr>
+      </w:pPr>
+      <w:r>
+        <w:rPr>
+          <w:rFonts w:ascii="Times New Roman" w:eastAsia="Times New Roman" w:hAnsi="Times New Roman" w:cs="Times New Roman"/>
+          <w:sz w:val="24"/>
+          <w:szCs w:val="24"/>
+          <w:lang w:eastAsia="fr-FR"/>
+        </w:rPr>
+        <w:t>Les métriques de consommation énergétique d’une machine virtuelle</w:t>
+      </w:r>
+      <w:r>
+        <w:rPr>
+          <w:rFonts w:ascii="Times New Roman" w:eastAsia="Times New Roman" w:hAnsi="Times New Roman" w:cs="Times New Roman"/>
+          <w:sz w:val="24"/>
+          <w:szCs w:val="24"/>
+          <w:lang w:eastAsia="fr-FR"/>
+        </w:rPr>
+        <w:t xml:space="preserve"> (les étapes à effectuer afin d’avoir un dashboard avec des métriques d’une vm en temps réel)</w:t>
+      </w:r>
+    </w:p>
+    <w:p>
+      <w:pPr>
+        <w:spacing w:before="100" w:beforeAutospacing="1" w:after="100" w:afterAutospacing="1" w:line="240" w:lineRule="auto"/>
+        <w:rPr>
+          <w:rFonts w:ascii="Times New Roman" w:eastAsia="Times New Roman" w:hAnsi="Times New Roman" w:cs="Times New Roman"/>
+          <w:sz w:val="24"/>
+          <w:szCs w:val="24"/>
+          <w:lang w:eastAsia="fr-FR"/>
+        </w:rPr>
+      </w:pPr>
+      <w:r>
+        <w:rPr>
+          <w:rFonts w:ascii="Times New Roman" w:eastAsia="Times New Roman" w:hAnsi="Times New Roman" w:cs="Times New Roman"/>
+          <w:sz w:val="24"/>
+          <w:szCs w:val="24"/>
+          <w:lang w:eastAsia="fr-FR"/>
+        </w:rPr>
+        <w:t>Les métriques de consommation énergétique d’un serveur (bare-metal)</w:t>
+      </w:r>
+      <w:r>
+        <w:rPr>
+          <w:rFonts w:ascii="Times New Roman" w:eastAsia="Times New Roman" w:hAnsi="Times New Roman" w:cs="Times New Roman"/>
+          <w:sz w:val="24"/>
+          <w:szCs w:val="24"/>
+          <w:lang w:eastAsia="fr-FR"/>
+        </w:rPr>
+        <w:t xml:space="preserve"> </w:t>
+      </w:r>
+      <w:r>
+        <w:rPr>
+          <w:rFonts w:ascii="Times New Roman" w:eastAsia="Times New Roman" w:hAnsi="Times New Roman" w:cs="Times New Roman"/>
+          <w:sz w:val="24"/>
+          <w:szCs w:val="24"/>
+          <w:lang w:eastAsia="fr-FR"/>
+        </w:rPr>
+        <w:t>(les étapes à effectuer afin d’avoir un dashboard avec des métriques d’un bare metal à distance)</w:t>
+      </w:r>
+    </w:p>
+    <w:p>
+      <w:pPr>
+        <w:spacing w:before="100" w:beforeAutospacing="1" w:after="100" w:afterAutospacing="1" w:line="240" w:lineRule="auto"/>
+      </w:pPr>
+      <w:r>
+        <w:rPr>
+          <w:rFonts w:ascii="Times New Roman" w:eastAsia="Times New Roman" w:hAnsi="Times New Roman" w:cs="Times New Roman"/>
+          <w:sz w:val="24"/>
+          <w:szCs w:val="24"/>
+          <w:lang w:eastAsia="fr-FR"/>
+        </w:rPr>
+        <w:t>Présentation du résulat final (décrire les données présentes dans les dashboard + si possible des relations entre eux avec justification)</w:t>
+      </w:r>
+      <w:r>
+        <w:t xml:space="preserve"> </w:t>
+      </w:r>
+    </w:p>
+    <w:p>
+      <w:pPr>
+        <w:spacing w:before="100" w:beforeAutospacing="1" w:after="100" w:afterAutospacing="1" w:line="240" w:lineRule="auto"/>
+        <w:rPr>
+          <w:rFonts w:ascii="Times New Roman" w:eastAsia="Times New Roman" w:hAnsi="Times New Roman" w:cs="Times New Roman"/>
+          <w:sz w:val="24"/>
+          <w:szCs w:val="24"/>
+          <w:lang w:eastAsia="fr-FR"/>
+        </w:rPr>
+      </w:pPr>
+      <w:r>
+        <w:t xml:space="preserve">Pour expliquer les métriques : </w:t>
+      </w:r>
+      <w:r>
+        <w:rPr>
+          <w:rFonts w:ascii="Times New Roman" w:eastAsia="Times New Roman" w:hAnsi="Times New Roman" w:cs="Times New Roman"/>
+          <w:sz w:val="24"/>
+          <w:szCs w:val="24"/>
+          <w:lang w:eastAsia="fr-FR"/>
+        </w:rPr>
+        <w:t>https://hubblo-org.github.io/scaphandre-documentation/references/exporter-prometheus.html</w:t>
+      </w:r>
+    </w:p>
+    <w:p>
+      <w:pPr>
         <w:rPr>
           <w:rFonts w:ascii="Times New Roman" w:eastAsia="Times New Roman" w:hAnsi="Times New Roman" w:cs="Times New Roman"/>
           <w:b/>
@@ -8756,139 +9783,8 @@
           <w:szCs w:val="24"/>
           <w:lang w:eastAsia="fr-FR"/>
         </w:rPr>
-        <w:t>Intro à rajouter</w:t>
-      </w:r>
-    </w:p>
-    <w:p>
-      <w:pPr>
-        <w:spacing w:before="100" w:beforeAutospacing="1" w:after="100" w:afterAutospacing="1" w:line="240" w:lineRule="auto"/>
-        <w:rPr>
-          <w:rFonts w:ascii="Times New Roman" w:eastAsia="Times New Roman" w:hAnsi="Times New Roman" w:cs="Times New Roman"/>
-          <w:sz w:val="24"/>
-          <w:szCs w:val="24"/>
-          <w:lang w:eastAsia="fr-FR"/>
-        </w:rPr>
-      </w:pPr>
-      <w:r>
-        <w:rPr>
-          <w:rFonts w:ascii="Times New Roman" w:eastAsia="Times New Roman" w:hAnsi="Times New Roman" w:cs="Times New Roman"/>
-          <w:sz w:val="24"/>
-          <w:szCs w:val="24"/>
-          <w:lang w:eastAsia="fr-FR"/>
-        </w:rPr>
-        <w:t>Réalisation d’un tableau excel pour les conversion énergétiques métaphoriquement</w:t>
-      </w:r>
-    </w:p>
-    <w:p>
-      <w:pPr>
-        <w:spacing w:before="100" w:beforeAutospacing="1" w:after="100" w:afterAutospacing="1" w:line="240" w:lineRule="auto"/>
-        <w:rPr>
-          <w:rFonts w:ascii="Times New Roman" w:eastAsia="Times New Roman" w:hAnsi="Times New Roman" w:cs="Times New Roman"/>
-          <w:sz w:val="24"/>
-          <w:szCs w:val="24"/>
-          <w:lang w:eastAsia="fr-FR"/>
-        </w:rPr>
-      </w:pPr>
-      <w:r>
-        <w:rPr>
-          <w:rFonts w:ascii="Times New Roman" w:eastAsia="Times New Roman" w:hAnsi="Times New Roman" w:cs="Times New Roman"/>
-          <w:sz w:val="24"/>
-          <w:szCs w:val="24"/>
-          <w:lang w:eastAsia="fr-FR"/>
-        </w:rPr>
-        <w:t>Les métriques de consommation énergétique d’une machine virtuelle</w:t>
-      </w:r>
-      <w:r>
-        <w:rPr>
-          <w:rFonts w:ascii="Times New Roman" w:eastAsia="Times New Roman" w:hAnsi="Times New Roman" w:cs="Times New Roman"/>
-          <w:sz w:val="24"/>
-          <w:szCs w:val="24"/>
-          <w:lang w:eastAsia="fr-FR"/>
-        </w:rPr>
-        <w:t xml:space="preserve"> (les étapes à effectuer afin d’avoir un dashboard avec des métriques d’une vm en temps réel)</w:t>
-      </w:r>
-    </w:p>
-    <w:p>
-      <w:pPr>
-        <w:spacing w:before="100" w:beforeAutospacing="1" w:after="100" w:afterAutospacing="1" w:line="240" w:lineRule="auto"/>
-        <w:rPr>
-          <w:rFonts w:ascii="Times New Roman" w:eastAsia="Times New Roman" w:hAnsi="Times New Roman" w:cs="Times New Roman"/>
-          <w:sz w:val="24"/>
-          <w:szCs w:val="24"/>
-          <w:lang w:eastAsia="fr-FR"/>
-        </w:rPr>
-      </w:pPr>
-      <w:r>
-        <w:rPr>
-          <w:rFonts w:ascii="Times New Roman" w:eastAsia="Times New Roman" w:hAnsi="Times New Roman" w:cs="Times New Roman"/>
-          <w:sz w:val="24"/>
-          <w:szCs w:val="24"/>
-          <w:lang w:eastAsia="fr-FR"/>
-        </w:rPr>
-        <w:t>Les métriques de consommation énergétique d’un serveur (bare-metal)</w:t>
-      </w:r>
-      <w:r>
-        <w:rPr>
-          <w:rFonts w:ascii="Times New Roman" w:eastAsia="Times New Roman" w:hAnsi="Times New Roman" w:cs="Times New Roman"/>
-          <w:sz w:val="24"/>
-          <w:szCs w:val="24"/>
-          <w:lang w:eastAsia="fr-FR"/>
-        </w:rPr>
-        <w:t xml:space="preserve"> </w:t>
-      </w:r>
-      <w:r>
-        <w:rPr>
-          <w:rFonts w:ascii="Times New Roman" w:eastAsia="Times New Roman" w:hAnsi="Times New Roman" w:cs="Times New Roman"/>
-          <w:sz w:val="24"/>
-          <w:szCs w:val="24"/>
-          <w:lang w:eastAsia="fr-FR"/>
-        </w:rPr>
-        <w:t>(les étapes à effectuer afin d’avoir un dashboard avec des métriques d’un bare metal à distance)</w:t>
-      </w:r>
-    </w:p>
-    <w:p>
-      <w:pPr>
-        <w:spacing w:before="100" w:beforeAutospacing="1" w:after="100" w:afterAutospacing="1" w:line="240" w:lineRule="auto"/>
-      </w:pPr>
-      <w:r>
-        <w:rPr>
-          <w:rFonts w:ascii="Times New Roman" w:eastAsia="Times New Roman" w:hAnsi="Times New Roman" w:cs="Times New Roman"/>
-          <w:sz w:val="24"/>
-          <w:szCs w:val="24"/>
-          <w:lang w:eastAsia="fr-FR"/>
-        </w:rPr>
-        <w:t>Présentation du résulat final (décrire les données présentes dans les dashboard + si possible des relations entre eux avec justification)</w:t>
-      </w:r>
-      <w:r>
-        <w:t xml:space="preserve"> </w:t>
-      </w:r>
-    </w:p>
-    <w:p>
-      <w:pPr>
-        <w:spacing w:before="100" w:beforeAutospacing="1" w:after="100" w:afterAutospacing="1" w:line="240" w:lineRule="auto"/>
-        <w:rPr>
-          <w:rFonts w:ascii="Times New Roman" w:eastAsia="Times New Roman" w:hAnsi="Times New Roman" w:cs="Times New Roman"/>
-          <w:sz w:val="24"/>
-          <w:szCs w:val="24"/>
-          <w:lang w:eastAsia="fr-FR"/>
-        </w:rPr>
-      </w:pPr>
-      <w:r>
-        <w:t xml:space="preserve">Pour expliquer les métriques : </w:t>
-      </w:r>
-      <w:r>
-        <w:rPr>
-          <w:rFonts w:ascii="Times New Roman" w:eastAsia="Times New Roman" w:hAnsi="Times New Roman" w:cs="Times New Roman"/>
-          <w:sz w:val="24"/>
-          <w:szCs w:val="24"/>
-          <w:lang w:eastAsia="fr-FR"/>
-        </w:rPr>
-        <w:t>https://hubblo-org.github.io/scaphandre-documentation/references/exporter-prometheus.html</w:t>
-      </w:r>
-    </w:p>
-    <w:p>
-      <w:pPr>
-        <w:spacing w:before="100" w:beforeAutospacing="1" w:after="100" w:afterAutospacing="1" w:line="240" w:lineRule="auto"/>
+      </w:pPr>
+      <w:r>
         <w:rPr>
           <w:rFonts w:ascii="Times New Roman" w:eastAsia="Times New Roman" w:hAnsi="Times New Roman" w:cs="Times New Roman"/>
           <w:b/>
@@ -8897,8 +9793,12 @@
           <w:szCs w:val="24"/>
           <w:lang w:eastAsia="fr-FR"/>
         </w:rPr>
-      </w:pPr>
-      <w:r>
+        <w:br w:type="page"/>
+      </w:r>
+    </w:p>
+    <w:p>
+      <w:pPr>
+        <w:spacing w:before="100" w:beforeAutospacing="1" w:after="100" w:afterAutospacing="1" w:line="240" w:lineRule="auto"/>
         <w:rPr>
           <w:rFonts w:ascii="Times New Roman" w:eastAsia="Times New Roman" w:hAnsi="Times New Roman" w:cs="Times New Roman"/>
           <w:b/>
@@ -8907,8 +9807,7 @@
           <w:szCs w:val="24"/>
           <w:lang w:eastAsia="fr-FR"/>
         </w:rPr>
-        <w:t>Conclusion</w:t>
-      </w:r>
+      </w:pPr>
       <w:r>
         <w:rPr>
           <w:rFonts w:ascii="Times New Roman" w:eastAsia="Times New Roman" w:hAnsi="Times New Roman" w:cs="Times New Roman"/>
@@ -8918,6 +9817,18 @@
           <w:szCs w:val="24"/>
           <w:lang w:eastAsia="fr-FR"/>
         </w:rPr>
+        <w:lastRenderedPageBreak/>
+        <w:t>Conclusion</w:t>
+      </w:r>
+      <w:r>
+        <w:rPr>
+          <w:rFonts w:ascii="Times New Roman" w:eastAsia="Times New Roman" w:hAnsi="Times New Roman" w:cs="Times New Roman"/>
+          <w:b/>
+          <w:color w:val="FF0000"/>
+          <w:sz w:val="24"/>
+          <w:szCs w:val="24"/>
+          <w:lang w:eastAsia="fr-FR"/>
+        </w:rPr>
         <w:t xml:space="preserve"> à rajouter</w:t>
       </w:r>
     </w:p>
@@ -9069,13 +9980,13 @@
     </w:p>
     <w:p>
       <w:pPr>
-        <w:pStyle w:val="Heading2"/>
+        <w:pStyle w:val="Titre2"/>
         <w:spacing w:before="0" w:beforeAutospacing="0" w:after="0" w:afterAutospacing="0"/>
       </w:pPr>
-      <w:hyperlink r:id="rId22" w:history="1">
+      <w:hyperlink r:id="rId15" w:history="1">
         <w:r>
           <w:rPr>
-            <w:rStyle w:val="Hyperlink"/>
+            <w:rStyle w:val="Lienhypertexte"/>
             <w:b w:val="0"/>
             <w:sz w:val="22"/>
             <w:szCs w:val="22"/>
@@ -9086,7 +9997,7 @@
     </w:p>
     <w:p>
       <w:pPr>
-        <w:pStyle w:val="Heading2"/>
+        <w:pStyle w:val="Titre2"/>
         <w:spacing w:before="0" w:beforeAutospacing="0" w:after="0" w:afterAutospacing="0"/>
         <w:rPr>
           <w:b w:val="0"/>
@@ -9105,7 +10016,7 @@
     </w:p>
     <w:p>
       <w:pPr>
-        <w:pStyle w:val="Heading2"/>
+        <w:pStyle w:val="Titre2"/>
         <w:spacing w:before="0" w:beforeAutospacing="0" w:after="0" w:afterAutospacing="0"/>
         <w:rPr>
           <w:b w:val="0"/>
@@ -9135,7 +10046,7 @@
 
 <file path=word/endnotes.xml><?xml version="1.0" encoding="utf-8"?>
 <w:endnotes xmlns:ve="http://schemas.openxmlformats.org/markup-compatibility/2006" xmlns:o="urn:schemas-microsoft-com:office:office" xmlns:r="http://schemas.openxmlformats.org/officeDocument/2006/relationships" xmlns:m="http://schemas.openxmlformats.org/officeDocument/2006/math" xmlns:v="urn:schemas-microsoft-com:vml" xmlns:wp="http://schemas.openxmlformats.org/drawingml/2006/wordprocessingDrawing" xmlns:w10="urn:schemas-microsoft-com:office:word" xmlns:w="http://schemas.openxmlformats.org/wordprocessingml/2006/main" xmlns:wne="http://schemas.microsoft.com/office/word/2006/wordml">
-  <w:endnote w:type="separator" w:id="-1">
+  <w:endnote w:type="separator" w:id="0">
     <w:p>
       <w:pPr>
         <w:spacing w:after="0" w:line="240" w:lineRule="auto"/>
@@ -9145,7 +10056,7 @@
       </w:r>
     </w:p>
   </w:endnote>
-  <w:endnote w:type="continuationSeparator" w:id="0">
+  <w:endnote w:type="continuationSeparator" w:id="1">
     <w:p>
       <w:pPr>
         <w:spacing w:after="0" w:line="240" w:lineRule="auto"/>
@@ -9160,7 +10071,7 @@
 
 <file path=word/footnotes.xml><?xml version="1.0" encoding="utf-8"?>
 <w:footnotes xmlns:ve="http://schemas.openxmlformats.org/markup-compatibility/2006" xmlns:o="urn:schemas-microsoft-com:office:office" xmlns:r="http://schemas.openxmlformats.org/officeDocument/2006/relationships" xmlns:m="http://schemas.openxmlformats.org/officeDocument/2006/math" xmlns:v="urn:schemas-microsoft-com:vml" xmlns:wp="http://schemas.openxmlformats.org/drawingml/2006/wordprocessingDrawing" xmlns:w10="urn:schemas-microsoft-com:office:word" xmlns:w="http://schemas.openxmlformats.org/wordprocessingml/2006/main" xmlns:wne="http://schemas.microsoft.com/office/word/2006/wordml">
-  <w:footnote w:type="separator" w:id="-1">
+  <w:footnote w:type="separator" w:id="0">
     <w:p>
       <w:pPr>
         <w:spacing w:after="0" w:line="240" w:lineRule="auto"/>
@@ -9170,7 +10081,7 @@
       </w:r>
     </w:p>
   </w:footnote>
-  <w:footnote w:type="continuationSeparator" w:id="0">
+  <w:footnote w:type="continuationSeparator" w:id="1">
     <w:p>
       <w:pPr>
         <w:spacing w:after="0" w:line="240" w:lineRule="auto"/>
@@ -9186,6 +10097,119 @@
 <file path=word/numbering.xml><?xml version="1.0" encoding="utf-8"?>
 <w:numbering xmlns:ve="http://schemas.openxmlformats.org/markup-compatibility/2006" xmlns:o="urn:schemas-microsoft-com:office:office" xmlns:r="http://schemas.openxmlformats.org/officeDocument/2006/relationships" xmlns:m="http://schemas.openxmlformats.org/officeDocument/2006/math" xmlns:v="urn:schemas-microsoft-com:vml" xmlns:wp="http://schemas.openxmlformats.org/drawingml/2006/wordprocessingDrawing" xmlns:w10="urn:schemas-microsoft-com:office:word" xmlns:w="http://schemas.openxmlformats.org/wordprocessingml/2006/main" xmlns:wne="http://schemas.microsoft.com/office/word/2006/wordml">
   <w:abstractNum w:abstractNumId="0">
+    <w:nsid w:val="00015B8E"/>
+    <w:multiLevelType w:val="hybridMultilevel"/>
+    <w:tmpl w:val="0FD836CA"/>
+    <w:lvl w:ilvl="0" w:tplc="040C0001">
+      <w:start w:val="1"/>
+      <w:numFmt w:val="bullet"/>
+      <w:lvlText w:val=""/>
+      <w:lvlJc w:val="left"/>
+      <w:pPr>
+        <w:ind w:left="720" w:hanging="360"/>
+      </w:pPr>
+      <w:rPr>
+        <w:rFonts w:ascii="Symbol" w:hAnsi="Symbol" w:hint="default"/>
+      </w:rPr>
+    </w:lvl>
+    <w:lvl w:ilvl="1" w:tplc="040C0003" w:tentative="1">
+      <w:start w:val="1"/>
+      <w:numFmt w:val="bullet"/>
+      <w:lvlText w:val="o"/>
+      <w:lvlJc w:val="left"/>
+      <w:pPr>
+        <w:ind w:left="1440" w:hanging="360"/>
+      </w:pPr>
+      <w:rPr>
+        <w:rFonts w:ascii="Liberation Mono" w:hAnsi="Liberation Mono" w:cs="Liberation Mono" w:hint="default"/>
+      </w:rPr>
+    </w:lvl>
+    <w:lvl w:ilvl="2" w:tplc="040C0005" w:tentative="1">
+      <w:start w:val="1"/>
+      <w:numFmt w:val="bullet"/>
+      <w:lvlText w:val=""/>
+      <w:lvlJc w:val="left"/>
+      <w:pPr>
+        <w:ind w:left="2160" w:hanging="360"/>
+      </w:pPr>
+      <w:rPr>
+        <w:rFonts w:ascii="Wingdings" w:hAnsi="Wingdings" w:hint="default"/>
+      </w:rPr>
+    </w:lvl>
+    <w:lvl w:ilvl="3" w:tplc="040C0001" w:tentative="1">
+      <w:start w:val="1"/>
+      <w:numFmt w:val="bullet"/>
+      <w:lvlText w:val=""/>
+      <w:lvlJc w:val="left"/>
+      <w:pPr>
+        <w:ind w:left="2880" w:hanging="360"/>
+      </w:pPr>
+      <w:rPr>
+        <w:rFonts w:ascii="Symbol" w:hAnsi="Symbol" w:hint="default"/>
+      </w:rPr>
+    </w:lvl>
+    <w:lvl w:ilvl="4" w:tplc="040C0003" w:tentative="1">
+      <w:start w:val="1"/>
+      <w:numFmt w:val="bullet"/>
+      <w:lvlText w:val="o"/>
+      <w:lvlJc w:val="left"/>
+      <w:pPr>
+        <w:ind w:left="3600" w:hanging="360"/>
+      </w:pPr>
+      <w:rPr>
+        <w:rFonts w:ascii="Liberation Mono" w:hAnsi="Liberation Mono" w:cs="Liberation Mono" w:hint="default"/>
+      </w:rPr>
+    </w:lvl>
+    <w:lvl w:ilvl="5" w:tplc="040C0005" w:tentative="1">
+      <w:start w:val="1"/>
+      <w:numFmt w:val="bullet"/>
+      <w:lvlText w:val=""/>
+      <w:lvlJc w:val="left"/>
+      <w:pPr>
+        <w:ind w:left="4320" w:hanging="360"/>
+      </w:pPr>
+      <w:rPr>
+        <w:rFonts w:ascii="Wingdings" w:hAnsi="Wingdings" w:hint="default"/>
+      </w:rPr>
+    </w:lvl>
+    <w:lvl w:ilvl="6" w:tplc="040C0001" w:tentative="1">
+      <w:start w:val="1"/>
+      <w:numFmt w:val="bullet"/>
+      <w:lvlText w:val=""/>
+      <w:lvlJc w:val="left"/>
+      <w:pPr>
+        <w:ind w:left="5040" w:hanging="360"/>
+      </w:pPr>
+      <w:rPr>
+        <w:rFonts w:ascii="Symbol" w:hAnsi="Symbol" w:hint="default"/>
+      </w:rPr>
+    </w:lvl>
+    <w:lvl w:ilvl="7" w:tplc="040C0003" w:tentative="1">
+      <w:start w:val="1"/>
+      <w:numFmt w:val="bullet"/>
+      <w:lvlText w:val="o"/>
+      <w:lvlJc w:val="left"/>
+      <w:pPr>
+        <w:ind w:left="5760" w:hanging="360"/>
+      </w:pPr>
+      <w:rPr>
+        <w:rFonts w:ascii="Liberation Mono" w:hAnsi="Liberation Mono" w:cs="Liberation Mono" w:hint="default"/>
+      </w:rPr>
+    </w:lvl>
+    <w:lvl w:ilvl="8" w:tplc="040C0005" w:tentative="1">
+      <w:start w:val="1"/>
+      <w:numFmt w:val="bullet"/>
+      <w:lvlText w:val=""/>
+      <w:lvlJc w:val="left"/>
+      <w:pPr>
+        <w:ind w:left="6480" w:hanging="360"/>
+      </w:pPr>
+      <w:rPr>
+        <w:rFonts w:ascii="Wingdings" w:hAnsi="Wingdings" w:hint="default"/>
+      </w:rPr>
+    </w:lvl>
+  </w:abstractNum>
+  <w:abstractNum w:abstractNumId="1">
     <w:nsid w:val="01221F0C"/>
     <w:multiLevelType w:val="multilevel"/>
     <w:tmpl w:val="82A68624"/>
@@ -9334,7 +10358,7 @@
       </w:rPr>
     </w:lvl>
   </w:abstractNum>
-  <w:abstractNum w:abstractNumId="1">
+  <w:abstractNum w:abstractNumId="2">
     <w:nsid w:val="14DD1675"/>
     <w:multiLevelType w:val="multilevel"/>
     <w:tmpl w:val="87E270E4"/>
@@ -9483,7 +10507,7 @@
       </w:rPr>
     </w:lvl>
   </w:abstractNum>
-  <w:abstractNum w:abstractNumId="2">
+  <w:abstractNum w:abstractNumId="3">
     <w:nsid w:val="24366A9E"/>
     <w:multiLevelType w:val="multilevel"/>
     <w:tmpl w:val="D6921C26"/>
@@ -9632,7 +10656,7 @@
       </w:rPr>
     </w:lvl>
   </w:abstractNum>
-  <w:abstractNum w:abstractNumId="3">
+  <w:abstractNum w:abstractNumId="4">
     <w:nsid w:val="28A03B3E"/>
     <w:multiLevelType w:val="multilevel"/>
     <w:tmpl w:val="ED78BB14"/>
@@ -9781,7 +10805,7 @@
       </w:rPr>
     </w:lvl>
   </w:abstractNum>
-  <w:abstractNum w:abstractNumId="4">
+  <w:abstractNum w:abstractNumId="5">
     <w:nsid w:val="29C701DD"/>
     <w:multiLevelType w:val="hybridMultilevel"/>
     <w:tmpl w:val="0688068E"/>
@@ -9871,7 +10895,7 @@
       </w:pPr>
     </w:lvl>
   </w:abstractNum>
-  <w:abstractNum w:abstractNumId="5">
+  <w:abstractNum w:abstractNumId="6">
     <w:nsid w:val="2F2B45B6"/>
     <w:multiLevelType w:val="multilevel"/>
     <w:tmpl w:val="324AAFE4"/>
@@ -10020,7 +11044,7 @@
       </w:rPr>
     </w:lvl>
   </w:abstractNum>
-  <w:abstractNum w:abstractNumId="6">
+  <w:abstractNum w:abstractNumId="7">
     <w:nsid w:val="32082655"/>
     <w:multiLevelType w:val="multilevel"/>
     <w:tmpl w:val="910635E0"/>
@@ -10169,7 +11193,7 @@
       </w:rPr>
     </w:lvl>
   </w:abstractNum>
-  <w:abstractNum w:abstractNumId="7">
+  <w:abstractNum w:abstractNumId="8">
     <w:nsid w:val="383B5FA7"/>
     <w:multiLevelType w:val="hybridMultilevel"/>
     <w:tmpl w:val="294251E6"/>
@@ -10255,7 +11279,7 @@
       </w:pPr>
     </w:lvl>
   </w:abstractNum>
-  <w:abstractNum w:abstractNumId="8">
+  <w:abstractNum w:abstractNumId="9">
     <w:nsid w:val="41C26AD3"/>
     <w:multiLevelType w:val="multilevel"/>
     <w:tmpl w:val="EC9A4EB6"/>
@@ -10404,7 +11428,7 @@
       </w:rPr>
     </w:lvl>
   </w:abstractNum>
-  <w:abstractNum w:abstractNumId="9">
+  <w:abstractNum w:abstractNumId="10">
     <w:nsid w:val="421B3EF0"/>
     <w:multiLevelType w:val="multilevel"/>
     <w:tmpl w:val="61E044BC"/>
@@ -10553,7 +11577,7 @@
       </w:rPr>
     </w:lvl>
   </w:abstractNum>
-  <w:abstractNum w:abstractNumId="10">
+  <w:abstractNum w:abstractNumId="11">
     <w:nsid w:val="47E44AB3"/>
     <w:multiLevelType w:val="multilevel"/>
     <w:tmpl w:val="F4028A16"/>
@@ -10702,7 +11726,7 @@
       </w:rPr>
     </w:lvl>
   </w:abstractNum>
-  <w:abstractNum w:abstractNumId="11">
+  <w:abstractNum w:abstractNumId="12">
     <w:nsid w:val="4C017E9F"/>
     <w:multiLevelType w:val="multilevel"/>
     <w:tmpl w:val="D99CD7BE"/>
@@ -10851,7 +11875,7 @@
       </w:rPr>
     </w:lvl>
   </w:abstractNum>
-  <w:abstractNum w:abstractNumId="12">
+  <w:abstractNum w:abstractNumId="13">
     <w:nsid w:val="65DA359D"/>
     <w:multiLevelType w:val="multilevel"/>
     <w:tmpl w:val="272061B4"/>
@@ -11000,7 +12024,7 @@
       </w:rPr>
     </w:lvl>
   </w:abstractNum>
-  <w:abstractNum w:abstractNumId="13">
+  <w:abstractNum w:abstractNumId="14">
     <w:nsid w:val="67185A1C"/>
     <w:multiLevelType w:val="multilevel"/>
     <w:tmpl w:val="4DDE98AC"/>
@@ -11149,7 +12173,7 @@
       </w:rPr>
     </w:lvl>
   </w:abstractNum>
-  <w:abstractNum w:abstractNumId="14">
+  <w:abstractNum w:abstractNumId="15">
     <w:nsid w:val="6ADF3714"/>
     <w:multiLevelType w:val="multilevel"/>
     <w:tmpl w:val="67CC6F44"/>
@@ -11298,7 +12322,7 @@
       </w:rPr>
     </w:lvl>
   </w:abstractNum>
-  <w:abstractNum w:abstractNumId="15">
+  <w:abstractNum w:abstractNumId="16">
     <w:nsid w:val="75516672"/>
     <w:multiLevelType w:val="multilevel"/>
     <w:tmpl w:val="C2EECE54"/>
@@ -11447,7 +12471,7 @@
       </w:rPr>
     </w:lvl>
   </w:abstractNum>
-  <w:abstractNum w:abstractNumId="16">
+  <w:abstractNum w:abstractNumId="17">
     <w:nsid w:val="7AD33BAF"/>
     <w:multiLevelType w:val="hybridMultilevel"/>
     <w:tmpl w:val="0688068E"/>
@@ -11537,56 +12561,175 @@
       </w:pPr>
     </w:lvl>
   </w:abstractNum>
+  <w:abstractNum w:abstractNumId="18">
+    <w:nsid w:val="7B67655F"/>
+    <w:multiLevelType w:val="hybridMultilevel"/>
+    <w:tmpl w:val="87067D92"/>
+    <w:lvl w:ilvl="0" w:tplc="040C0001">
+      <w:start w:val="1"/>
+      <w:numFmt w:val="bullet"/>
+      <w:lvlText w:val=""/>
+      <w:lvlJc w:val="left"/>
+      <w:pPr>
+        <w:ind w:left="720" w:hanging="360"/>
+      </w:pPr>
+      <w:rPr>
+        <w:rFonts w:ascii="Symbol" w:hAnsi="Symbol" w:hint="default"/>
+      </w:rPr>
+    </w:lvl>
+    <w:lvl w:ilvl="1" w:tplc="040C0003" w:tentative="1">
+      <w:start w:val="1"/>
+      <w:numFmt w:val="bullet"/>
+      <w:lvlText w:val="o"/>
+      <w:lvlJc w:val="left"/>
+      <w:pPr>
+        <w:ind w:left="1440" w:hanging="360"/>
+      </w:pPr>
+      <w:rPr>
+        <w:rFonts w:ascii="Liberation Mono" w:hAnsi="Liberation Mono" w:cs="Liberation Mono" w:hint="default"/>
+      </w:rPr>
+    </w:lvl>
+    <w:lvl w:ilvl="2" w:tplc="040C0005" w:tentative="1">
+      <w:start w:val="1"/>
+      <w:numFmt w:val="bullet"/>
+      <w:lvlText w:val=""/>
+      <w:lvlJc w:val="left"/>
+      <w:pPr>
+        <w:ind w:left="2160" w:hanging="360"/>
+      </w:pPr>
+      <w:rPr>
+        <w:rFonts w:ascii="Wingdings" w:hAnsi="Wingdings" w:hint="default"/>
+      </w:rPr>
+    </w:lvl>
+    <w:lvl w:ilvl="3" w:tplc="040C0001" w:tentative="1">
+      <w:start w:val="1"/>
+      <w:numFmt w:val="bullet"/>
+      <w:lvlText w:val=""/>
+      <w:lvlJc w:val="left"/>
+      <w:pPr>
+        <w:ind w:left="2880" w:hanging="360"/>
+      </w:pPr>
+      <w:rPr>
+        <w:rFonts w:ascii="Symbol" w:hAnsi="Symbol" w:hint="default"/>
+      </w:rPr>
+    </w:lvl>
+    <w:lvl w:ilvl="4" w:tplc="040C0003" w:tentative="1">
+      <w:start w:val="1"/>
+      <w:numFmt w:val="bullet"/>
+      <w:lvlText w:val="o"/>
+      <w:lvlJc w:val="left"/>
+      <w:pPr>
+        <w:ind w:left="3600" w:hanging="360"/>
+      </w:pPr>
+      <w:rPr>
+        <w:rFonts w:ascii="Liberation Mono" w:hAnsi="Liberation Mono" w:cs="Liberation Mono" w:hint="default"/>
+      </w:rPr>
+    </w:lvl>
+    <w:lvl w:ilvl="5" w:tplc="040C0005" w:tentative="1">
+      <w:start w:val="1"/>
+      <w:numFmt w:val="bullet"/>
+      <w:lvlText w:val=""/>
+      <w:lvlJc w:val="left"/>
+      <w:pPr>
+        <w:ind w:left="4320" w:hanging="360"/>
+      </w:pPr>
+      <w:rPr>
+        <w:rFonts w:ascii="Wingdings" w:hAnsi="Wingdings" w:hint="default"/>
+      </w:rPr>
+    </w:lvl>
+    <w:lvl w:ilvl="6" w:tplc="040C0001" w:tentative="1">
+      <w:start w:val="1"/>
+      <w:numFmt w:val="bullet"/>
+      <w:lvlText w:val=""/>
+      <w:lvlJc w:val="left"/>
+      <w:pPr>
+        <w:ind w:left="5040" w:hanging="360"/>
+      </w:pPr>
+      <w:rPr>
+        <w:rFonts w:ascii="Symbol" w:hAnsi="Symbol" w:hint="default"/>
+      </w:rPr>
+    </w:lvl>
+    <w:lvl w:ilvl="7" w:tplc="040C0003" w:tentative="1">
+      <w:start w:val="1"/>
+      <w:numFmt w:val="bullet"/>
+      <w:lvlText w:val="o"/>
+      <w:lvlJc w:val="left"/>
+      <w:pPr>
+        <w:ind w:left="5760" w:hanging="360"/>
+      </w:pPr>
+      <w:rPr>
+        <w:rFonts w:ascii="Liberation Mono" w:hAnsi="Liberation Mono" w:cs="Liberation Mono" w:hint="default"/>
+      </w:rPr>
+    </w:lvl>
+    <w:lvl w:ilvl="8" w:tplc="040C0005" w:tentative="1">
+      <w:start w:val="1"/>
+      <w:numFmt w:val="bullet"/>
+      <w:lvlText w:val=""/>
+      <w:lvlJc w:val="left"/>
+      <w:pPr>
+        <w:ind w:left="6480" w:hanging="360"/>
+      </w:pPr>
+      <w:rPr>
+        <w:rFonts w:ascii="Wingdings" w:hAnsi="Wingdings" w:hint="default"/>
+      </w:rPr>
+    </w:lvl>
+  </w:abstractNum>
   <w:num w:numId="1">
+    <w:abstractNumId w:val="17"/>
+  </w:num>
+  <w:num w:numId="2">
+    <w:abstractNumId w:val="8"/>
+  </w:num>
+  <w:num w:numId="3">
+    <w:abstractNumId w:val="5"/>
+  </w:num>
+  <w:num w:numId="4">
+    <w:abstractNumId w:val="7"/>
+  </w:num>
+  <w:num w:numId="5">
+    <w:abstractNumId w:val="2"/>
+  </w:num>
+  <w:num w:numId="6">
+    <w:abstractNumId w:val="4"/>
+  </w:num>
+  <w:num w:numId="7">
+    <w:abstractNumId w:val="6"/>
+  </w:num>
+  <w:num w:numId="8">
+    <w:abstractNumId w:val="3"/>
+  </w:num>
+  <w:num w:numId="9">
+    <w:abstractNumId w:val="10"/>
+  </w:num>
+  <w:num w:numId="10">
     <w:abstractNumId w:val="16"/>
   </w:num>
-  <w:num w:numId="2">
-    <w:abstractNumId w:val="7"/>
+  <w:num w:numId="11">
+    <w:abstractNumId w:val="14"/>
   </w:num>
-  <w:num w:numId="3">
-    <w:abstractNumId w:val="4"/>
+  <w:num w:numId="12">
+    <w:abstractNumId w:val="11"/>
   </w:num>
-  <w:num w:numId="4">
-    <w:abstractNumId w:val="6"/>
+  <w:num w:numId="13">
+    <w:abstractNumId w:val="15"/>
   </w:num>
-  <w:num w:numId="5">
+  <w:num w:numId="14">
     <w:abstractNumId w:val="1"/>
   </w:num>
-  <w:num w:numId="6">
-    <w:abstractNumId w:val="3"/>
-  </w:num>
-  <w:num w:numId="7">
-    <w:abstractNumId w:val="5"/>
-  </w:num>
-  <w:num w:numId="8">
-    <w:abstractNumId w:val="2"/>
-  </w:num>
-  <w:num w:numId="9">
+  <w:num w:numId="15">
     <w:abstractNumId w:val="9"/>
   </w:num>
-  <w:num w:numId="10">
-    <w:abstractNumId w:val="15"/>
+  <w:num w:numId="16">
+    <w:abstractNumId w:val="12"/>
   </w:num>
-  <w:num w:numId="11">
+  <w:num w:numId="17">
     <w:abstractNumId w:val="13"/>
   </w:num>
-  <w:num w:numId="12">
-    <w:abstractNumId w:val="10"/>
-  </w:num>
-  <w:num w:numId="13">
-    <w:abstractNumId w:val="14"/>
-  </w:num>
-  <w:num w:numId="14">
+  <w:num w:numId="18">
     <w:abstractNumId w:val="0"/>
   </w:num>
-  <w:num w:numId="15">
-    <w:abstractNumId w:val="8"/>
-  </w:num>
-  <w:num w:numId="16">
-    <w:abstractNumId w:val="11"/>
-  </w:num>
-  <w:num w:numId="17">
-    <w:abstractNumId w:val="12"/>
+  <w:num w:numId="19">
+    <w:abstractNumId w:val="18"/>
   </w:num>
 </w:numbering>
 </file>
@@ -11752,10 +12895,10 @@
     <w:qFormat/>
     <w:rsid w:val="001E6EC6"/>
   </w:style>
-  <w:style w:type="paragraph" w:styleId="Heading2">
+  <w:style w:type="paragraph" w:styleId="Titre2">
     <w:name w:val="heading 2"/>
     <w:basedOn w:val="Normal"/>
-    <w:link w:val="Heading2Char"/>
+    <w:link w:val="Titre2Car"/>
     <w:uiPriority w:val="9"/>
     <w:qFormat/>
     <w:rsid w:val="00BC556F"/>
@@ -11772,11 +12915,11 @@
       <w:lang w:eastAsia="fr-FR"/>
     </w:rPr>
   </w:style>
-  <w:style w:type="paragraph" w:styleId="Heading3">
+  <w:style w:type="paragraph" w:styleId="Titre3">
     <w:name w:val="heading 3"/>
     <w:basedOn w:val="Normal"/>
     <w:next w:val="Normal"/>
-    <w:link w:val="Heading3Char"/>
+    <w:link w:val="Titre3Car"/>
     <w:uiPriority w:val="9"/>
     <w:semiHidden/>
     <w:unhideWhenUsed/>
@@ -11795,13 +12938,13 @@
       <w:color w:val="4F81BD" w:themeColor="accent1"/>
     </w:rPr>
   </w:style>
-  <w:style w:type="character" w:default="1" w:styleId="DefaultParagraphFont">
+  <w:style w:type="character" w:default="1" w:styleId="Policepardfaut">
     <w:name w:val="Default Paragraph Font"/>
     <w:uiPriority w:val="1"/>
     <w:semiHidden/>
     <w:unhideWhenUsed/>
   </w:style>
-  <w:style w:type="table" w:default="1" w:styleId="TableNormal">
+  <w:style w:type="table" w:default="1" w:styleId="TableauNormal">
     <w:name w:val="Normal Table"/>
     <w:uiPriority w:val="99"/>
     <w:semiHidden/>
@@ -11817,16 +12960,16 @@
       </w:tblCellMar>
     </w:tblPr>
   </w:style>
-  <w:style w:type="numbering" w:default="1" w:styleId="NoList">
+  <w:style w:type="numbering" w:default="1" w:styleId="Aucuneliste">
     <w:name w:val="No List"/>
     <w:uiPriority w:val="99"/>
     <w:semiHidden/>
     <w:unhideWhenUsed/>
   </w:style>
-  <w:style w:type="character" w:customStyle="1" w:styleId="Heading2Char">
-    <w:name w:val="Heading 2 Char"/>
-    <w:basedOn w:val="DefaultParagraphFont"/>
-    <w:link w:val="Heading2"/>
+  <w:style w:type="character" w:customStyle="1" w:styleId="Titre2Car">
+    <w:name w:val="Titre 2 Car"/>
+    <w:basedOn w:val="Policepardfaut"/>
+    <w:link w:val="Titre2"/>
     <w:uiPriority w:val="9"/>
     <w:rsid w:val="00BC556F"/>
     <w:rPr>
@@ -11838,7 +12981,7 @@
       <w:lang w:eastAsia="fr-FR"/>
     </w:rPr>
   </w:style>
-  <w:style w:type="paragraph" w:styleId="ListParagraph">
+  <w:style w:type="paragraph" w:styleId="Paragraphedeliste">
     <w:name w:val="List Paragraph"/>
     <w:basedOn w:val="Normal"/>
     <w:uiPriority w:val="34"/>
@@ -11849,9 +12992,9 @@
       <w:contextualSpacing/>
     </w:pPr>
   </w:style>
-  <w:style w:type="character" w:styleId="Hyperlink">
+  <w:style w:type="character" w:styleId="Lienhypertexte">
     <w:name w:val="Hyperlink"/>
-    <w:basedOn w:val="DefaultParagraphFont"/>
+    <w:basedOn w:val="Policepardfaut"/>
     <w:uiPriority w:val="99"/>
     <w:unhideWhenUsed/>
     <w:rsid w:val="00BC556F"/>
@@ -11876,10 +13019,10 @@
       <w:lang w:eastAsia="fr-FR"/>
     </w:rPr>
   </w:style>
-  <w:style w:type="paragraph" w:styleId="BalloonText">
+  <w:style w:type="paragraph" w:styleId="Textedebulles">
     <w:name w:val="Balloon Text"/>
     <w:basedOn w:val="Normal"/>
-    <w:link w:val="BalloonTextChar"/>
+    <w:link w:val="TextedebullesCar"/>
     <w:uiPriority w:val="99"/>
     <w:semiHidden/>
     <w:unhideWhenUsed/>
@@ -11893,10 +13036,10 @@
       <w:szCs w:val="16"/>
     </w:rPr>
   </w:style>
-  <w:style w:type="character" w:customStyle="1" w:styleId="BalloonTextChar">
-    <w:name w:val="Balloon Text Char"/>
-    <w:basedOn w:val="DefaultParagraphFont"/>
-    <w:link w:val="BalloonText"/>
+  <w:style w:type="character" w:customStyle="1" w:styleId="TextedebullesCar">
+    <w:name w:val="Texte de bulles Car"/>
+    <w:basedOn w:val="Policepardfaut"/>
+    <w:link w:val="Textedebulles"/>
     <w:uiPriority w:val="99"/>
     <w:semiHidden/>
     <w:rsid w:val="00254D86"/>
@@ -11906,10 +13049,10 @@
       <w:szCs w:val="16"/>
     </w:rPr>
   </w:style>
-  <w:style w:type="paragraph" w:styleId="Header">
+  <w:style w:type="paragraph" w:styleId="En-tte">
     <w:name w:val="header"/>
     <w:basedOn w:val="Normal"/>
-    <w:link w:val="HeaderChar"/>
+    <w:link w:val="En-tteCar"/>
     <w:uiPriority w:val="99"/>
     <w:semiHidden/>
     <w:unhideWhenUsed/>
@@ -11922,18 +13065,18 @@
       <w:spacing w:after="0" w:line="240" w:lineRule="auto"/>
     </w:pPr>
   </w:style>
-  <w:style w:type="character" w:customStyle="1" w:styleId="HeaderChar">
-    <w:name w:val="Header Char"/>
-    <w:basedOn w:val="DefaultParagraphFont"/>
-    <w:link w:val="Header"/>
+  <w:style w:type="character" w:customStyle="1" w:styleId="En-tteCar">
+    <w:name w:val="En-tête Car"/>
+    <w:basedOn w:val="Policepardfaut"/>
+    <w:link w:val="En-tte"/>
     <w:uiPriority w:val="99"/>
     <w:semiHidden/>
     <w:rsid w:val="00CC5E40"/>
   </w:style>
-  <w:style w:type="paragraph" w:styleId="Footer">
+  <w:style w:type="paragraph" w:styleId="Pieddepage">
     <w:name w:val="footer"/>
     <w:basedOn w:val="Normal"/>
-    <w:link w:val="FooterChar"/>
+    <w:link w:val="PieddepageCar"/>
     <w:uiPriority w:val="99"/>
     <w:semiHidden/>
     <w:unhideWhenUsed/>
@@ -11946,22 +13089,22 @@
       <w:spacing w:after="0" w:line="240" w:lineRule="auto"/>
     </w:pPr>
   </w:style>
-  <w:style w:type="character" w:customStyle="1" w:styleId="FooterChar">
-    <w:name w:val="Footer Char"/>
-    <w:basedOn w:val="DefaultParagraphFont"/>
-    <w:link w:val="Footer"/>
+  <w:style w:type="character" w:customStyle="1" w:styleId="PieddepageCar">
+    <w:name w:val="Pied de page Car"/>
+    <w:basedOn w:val="Policepardfaut"/>
+    <w:link w:val="Pieddepage"/>
     <w:uiPriority w:val="99"/>
     <w:semiHidden/>
     <w:rsid w:val="00CC5E40"/>
   </w:style>
   <w:style w:type="character" w:customStyle="1" w:styleId="hgkelc">
     <w:name w:val="hgkelc"/>
-    <w:basedOn w:val="DefaultParagraphFont"/>
+    <w:basedOn w:val="Policepardfaut"/>
     <w:rsid w:val="00216163"/>
   </w:style>
-  <w:style w:type="table" w:styleId="TableGrid">
+  <w:style w:type="table" w:styleId="Grilledutableau">
     <w:name w:val="Table Grid"/>
-    <w:basedOn w:val="TableNormal"/>
+    <w:basedOn w:val="TableauNormal"/>
     <w:uiPriority w:val="59"/>
     <w:rsid w:val="005A5DF6"/>
     <w:pPr>
@@ -11985,9 +13128,9 @@
       </w:tblCellMar>
     </w:tblPr>
   </w:style>
-  <w:style w:type="character" w:styleId="Strong">
+  <w:style w:type="character" w:styleId="lev">
     <w:name w:val="Strong"/>
-    <w:basedOn w:val="DefaultParagraphFont"/>
+    <w:basedOn w:val="Policepardfaut"/>
     <w:uiPriority w:val="22"/>
     <w:qFormat/>
     <w:rsid w:val="00F05C45"/>
@@ -11998,13 +13141,13 @@
   </w:style>
   <w:style w:type="character" w:customStyle="1" w:styleId="normaltextrun">
     <w:name w:val="normaltextrun"/>
-    <w:basedOn w:val="DefaultParagraphFont"/>
+    <w:basedOn w:val="Policepardfaut"/>
     <w:rsid w:val="006A02B1"/>
   </w:style>
-  <w:style w:type="paragraph" w:styleId="HTMLPreformatted">
+  <w:style w:type="paragraph" w:styleId="PrformatHTML">
     <w:name w:val="HTML Preformatted"/>
     <w:basedOn w:val="Normal"/>
-    <w:link w:val="HTMLPreformattedChar"/>
+    <w:link w:val="PrformatHTMLCar"/>
     <w:uiPriority w:val="99"/>
     <w:unhideWhenUsed/>
     <w:rsid w:val="00BA3364"/>
@@ -12036,10 +13179,10 @@
       <w:lang w:eastAsia="fr-FR"/>
     </w:rPr>
   </w:style>
-  <w:style w:type="character" w:customStyle="1" w:styleId="HTMLPreformattedChar">
-    <w:name w:val="HTML Preformatted Char"/>
-    <w:basedOn w:val="DefaultParagraphFont"/>
-    <w:link w:val="HTMLPreformatted"/>
+  <w:style w:type="character" w:customStyle="1" w:styleId="PrformatHTMLCar">
+    <w:name w:val="Préformaté HTML Car"/>
+    <w:basedOn w:val="Policepardfaut"/>
+    <w:link w:val="PrformatHTML"/>
     <w:uiPriority w:val="99"/>
     <w:rsid w:val="00BA3364"/>
     <w:rPr>
@@ -12051,18 +13194,18 @@
   </w:style>
   <w:style w:type="character" w:customStyle="1" w:styleId="y2iqfc">
     <w:name w:val="y2iqfc"/>
-    <w:basedOn w:val="DefaultParagraphFont"/>
+    <w:basedOn w:val="Policepardfaut"/>
     <w:rsid w:val="00BA3364"/>
   </w:style>
   <w:style w:type="character" w:customStyle="1" w:styleId="lang-en">
     <w:name w:val="lang-en"/>
-    <w:basedOn w:val="DefaultParagraphFont"/>
+    <w:basedOn w:val="Policepardfaut"/>
     <w:rsid w:val="00674276"/>
   </w:style>
-  <w:style w:type="character" w:customStyle="1" w:styleId="Heading3Char">
-    <w:name w:val="Heading 3 Char"/>
-    <w:basedOn w:val="DefaultParagraphFont"/>
-    <w:link w:val="Heading3"/>
+  <w:style w:type="character" w:customStyle="1" w:styleId="Titre3Car">
+    <w:name w:val="Titre 3 Car"/>
+    <w:basedOn w:val="Policepardfaut"/>
+    <w:link w:val="Titre3"/>
     <w:uiPriority w:val="9"/>
     <w:semiHidden/>
     <w:rsid w:val="0048376B"/>
@@ -12071,6 +13214,333 @@
       <w:b/>
       <w:bCs/>
       <w:color w:val="4F81BD" w:themeColor="accent1"/>
+    </w:rPr>
+  </w:style>
+  <w:style w:type="table" w:customStyle="1" w:styleId="Trameclaire-Accent11">
+    <w:name w:val="Trame claire - Accent 11"/>
+    <w:basedOn w:val="TableauNormal"/>
+    <w:uiPriority w:val="60"/>
+    <w:rsid w:val="00932A6A"/>
+    <w:pPr>
+      <w:spacing w:after="0" w:line="240" w:lineRule="auto"/>
+    </w:pPr>
+    <w:rPr>
+      <w:color w:val="365F91" w:themeColor="accent1" w:themeShade="BF"/>
+    </w:rPr>
+    <w:tblPr>
+      <w:tblStyleRowBandSize w:val="1"/>
+      <w:tblStyleColBandSize w:val="1"/>
+      <w:tblInd w:w="0" w:type="dxa"/>
+      <w:tblBorders>
+        <w:top w:val="single" w:sz="8" w:space="0" w:color="4F81BD" w:themeColor="accent1"/>
+        <w:bottom w:val="single" w:sz="8" w:space="0" w:color="4F81BD" w:themeColor="accent1"/>
+      </w:tblBorders>
+      <w:tblCellMar>
+        <w:top w:w="0" w:type="dxa"/>
+        <w:left w:w="108" w:type="dxa"/>
+        <w:bottom w:w="0" w:type="dxa"/>
+        <w:right w:w="108" w:type="dxa"/>
+      </w:tblCellMar>
+    </w:tblPr>
+    <w:tblStylePr w:type="firstRow">
+      <w:pPr>
+        <w:spacing w:before="0" w:after="0" w:line="240" w:lineRule="auto"/>
+      </w:pPr>
+      <w:rPr>
+        <w:b/>
+        <w:bCs/>
+      </w:rPr>
+      <w:tblPr/>
+      <w:tcPr>
+        <w:tcBorders>
+          <w:top w:val="single" w:sz="8" w:space="0" w:color="4F81BD" w:themeColor="accent1"/>
+          <w:left w:val="nil"/>
+          <w:bottom w:val="single" w:sz="8" w:space="0" w:color="4F81BD" w:themeColor="accent1"/>
+          <w:right w:val="nil"/>
+          <w:insideH w:val="nil"/>
+          <w:insideV w:val="nil"/>
+        </w:tcBorders>
+      </w:tcPr>
+    </w:tblStylePr>
+    <w:tblStylePr w:type="lastRow">
+      <w:pPr>
+        <w:spacing w:before="0" w:after="0" w:line="240" w:lineRule="auto"/>
+      </w:pPr>
+      <w:rPr>
+        <w:b/>
+        <w:bCs/>
+      </w:rPr>
+      <w:tblPr/>
+      <w:tcPr>
+        <w:tcBorders>
+          <w:top w:val="single" w:sz="8" w:space="0" w:color="4F81BD" w:themeColor="accent1"/>
+          <w:left w:val="nil"/>
+          <w:bottom w:val="single" w:sz="8" w:space="0" w:color="4F81BD" w:themeColor="accent1"/>
+          <w:right w:val="nil"/>
+          <w:insideH w:val="nil"/>
+          <w:insideV w:val="nil"/>
+        </w:tcBorders>
+      </w:tcPr>
+    </w:tblStylePr>
+    <w:tblStylePr w:type="firstCol">
+      <w:rPr>
+        <w:b/>
+        <w:bCs/>
+      </w:rPr>
+    </w:tblStylePr>
+    <w:tblStylePr w:type="lastCol">
+      <w:rPr>
+        <w:b/>
+        <w:bCs/>
+      </w:rPr>
+    </w:tblStylePr>
+    <w:tblStylePr w:type="band1Vert">
+      <w:tblPr/>
+      <w:tcPr>
+        <w:tcBorders>
+          <w:left w:val="nil"/>
+          <w:right w:val="nil"/>
+          <w:insideH w:val="nil"/>
+          <w:insideV w:val="nil"/>
+        </w:tcBorders>
+        <w:shd w:val="clear" w:color="auto" w:fill="D3DFEE" w:themeFill="accent1" w:themeFillTint="3F"/>
+      </w:tcPr>
+    </w:tblStylePr>
+    <w:tblStylePr w:type="band1Horz">
+      <w:tblPr/>
+      <w:tcPr>
+        <w:tcBorders>
+          <w:left w:val="nil"/>
+          <w:right w:val="nil"/>
+          <w:insideH w:val="nil"/>
+          <w:insideV w:val="nil"/>
+        </w:tcBorders>
+        <w:shd w:val="clear" w:color="auto" w:fill="D3DFEE" w:themeFill="accent1" w:themeFillTint="3F"/>
+      </w:tcPr>
+    </w:tblStylePr>
+  </w:style>
+  <w:style w:type="table" w:styleId="Trameclaire-Accent4">
+    <w:name w:val="Light Shading Accent 4"/>
+    <w:basedOn w:val="TableauNormal"/>
+    <w:uiPriority w:val="60"/>
+    <w:rsid w:val="00932A6A"/>
+    <w:pPr>
+      <w:spacing w:after="0" w:line="240" w:lineRule="auto"/>
+    </w:pPr>
+    <w:rPr>
+      <w:color w:val="5F497A" w:themeColor="accent4" w:themeShade="BF"/>
+    </w:rPr>
+    <w:tblPr>
+      <w:tblStyleRowBandSize w:val="1"/>
+      <w:tblStyleColBandSize w:val="1"/>
+      <w:tblInd w:w="0" w:type="dxa"/>
+      <w:tblBorders>
+        <w:top w:val="single" w:sz="8" w:space="0" w:color="8064A2" w:themeColor="accent4"/>
+        <w:bottom w:val="single" w:sz="8" w:space="0" w:color="8064A2" w:themeColor="accent4"/>
+      </w:tblBorders>
+      <w:tblCellMar>
+        <w:top w:w="0" w:type="dxa"/>
+        <w:left w:w="108" w:type="dxa"/>
+        <w:bottom w:w="0" w:type="dxa"/>
+        <w:right w:w="108" w:type="dxa"/>
+      </w:tblCellMar>
+    </w:tblPr>
+    <w:tblStylePr w:type="firstRow">
+      <w:pPr>
+        <w:spacing w:before="0" w:after="0" w:line="240" w:lineRule="auto"/>
+      </w:pPr>
+      <w:rPr>
+        <w:b/>
+        <w:bCs/>
+      </w:rPr>
+      <w:tblPr/>
+      <w:tcPr>
+        <w:tcBorders>
+          <w:top w:val="single" w:sz="8" w:space="0" w:color="8064A2" w:themeColor="accent4"/>
+          <w:left w:val="nil"/>
+          <w:bottom w:val="single" w:sz="8" w:space="0" w:color="8064A2" w:themeColor="accent4"/>
+          <w:right w:val="nil"/>
+          <w:insideH w:val="nil"/>
+          <w:insideV w:val="nil"/>
+        </w:tcBorders>
+      </w:tcPr>
+    </w:tblStylePr>
+    <w:tblStylePr w:type="lastRow">
+      <w:pPr>
+        <w:spacing w:before="0" w:after="0" w:line="240" w:lineRule="auto"/>
+      </w:pPr>
+      <w:rPr>
+        <w:b/>
+        <w:bCs/>
+      </w:rPr>
+      <w:tblPr/>
+      <w:tcPr>
+        <w:tcBorders>
+          <w:top w:val="single" w:sz="8" w:space="0" w:color="8064A2" w:themeColor="accent4"/>
+          <w:left w:val="nil"/>
+          <w:bottom w:val="single" w:sz="8" w:space="0" w:color="8064A2" w:themeColor="accent4"/>
+          <w:right w:val="nil"/>
+          <w:insideH w:val="nil"/>
+          <w:insideV w:val="nil"/>
+        </w:tcBorders>
+      </w:tcPr>
+    </w:tblStylePr>
+    <w:tblStylePr w:type="firstCol">
+      <w:rPr>
+        <w:b/>
+        <w:bCs/>
+      </w:rPr>
+    </w:tblStylePr>
+    <w:tblStylePr w:type="lastCol">
+      <w:rPr>
+        <w:b/>
+        <w:bCs/>
+      </w:rPr>
+    </w:tblStylePr>
+    <w:tblStylePr w:type="band1Vert">
+      <w:tblPr/>
+      <w:tcPr>
+        <w:tcBorders>
+          <w:left w:val="nil"/>
+          <w:right w:val="nil"/>
+          <w:insideH w:val="nil"/>
+          <w:insideV w:val="nil"/>
+        </w:tcBorders>
+        <w:shd w:val="clear" w:color="auto" w:fill="DFD8E8" w:themeFill="accent4" w:themeFillTint="3F"/>
+      </w:tcPr>
+    </w:tblStylePr>
+    <w:tblStylePr w:type="band1Horz">
+      <w:tblPr/>
+      <w:tcPr>
+        <w:tcBorders>
+          <w:left w:val="nil"/>
+          <w:right w:val="nil"/>
+          <w:insideH w:val="nil"/>
+          <w:insideV w:val="nil"/>
+        </w:tcBorders>
+        <w:shd w:val="clear" w:color="auto" w:fill="DFD8E8" w:themeFill="accent4" w:themeFillTint="3F"/>
+      </w:tcPr>
+    </w:tblStylePr>
+  </w:style>
+  <w:style w:type="table" w:styleId="Trameclaire-Accent5">
+    <w:name w:val="Light Shading Accent 5"/>
+    <w:basedOn w:val="TableauNormal"/>
+    <w:uiPriority w:val="60"/>
+    <w:rsid w:val="00932A6A"/>
+    <w:pPr>
+      <w:spacing w:after="0" w:line="240" w:lineRule="auto"/>
+    </w:pPr>
+    <w:rPr>
+      <w:color w:val="31849B" w:themeColor="accent5" w:themeShade="BF"/>
+    </w:rPr>
+    <w:tblPr>
+      <w:tblStyleRowBandSize w:val="1"/>
+      <w:tblStyleColBandSize w:val="1"/>
+      <w:tblInd w:w="0" w:type="dxa"/>
+      <w:tblBorders>
+        <w:top w:val="single" w:sz="8" w:space="0" w:color="4BACC6" w:themeColor="accent5"/>
+        <w:bottom w:val="single" w:sz="8" w:space="0" w:color="4BACC6" w:themeColor="accent5"/>
+      </w:tblBorders>
+      <w:tblCellMar>
+        <w:top w:w="0" w:type="dxa"/>
+        <w:left w:w="108" w:type="dxa"/>
+        <w:bottom w:w="0" w:type="dxa"/>
+        <w:right w:w="108" w:type="dxa"/>
+      </w:tblCellMar>
+    </w:tblPr>
+    <w:tblStylePr w:type="firstRow">
+      <w:pPr>
+        <w:spacing w:before="0" w:after="0" w:line="240" w:lineRule="auto"/>
+      </w:pPr>
+      <w:rPr>
+        <w:b/>
+        <w:bCs/>
+      </w:rPr>
+      <w:tblPr/>
+      <w:tcPr>
+        <w:tcBorders>
+          <w:top w:val="single" w:sz="8" w:space="0" w:color="4BACC6" w:themeColor="accent5"/>
+          <w:left w:val="nil"/>
+          <w:bottom w:val="single" w:sz="8" w:space="0" w:color="4BACC6" w:themeColor="accent5"/>
+          <w:right w:val="nil"/>
+          <w:insideH w:val="nil"/>
+          <w:insideV w:val="nil"/>
+        </w:tcBorders>
+      </w:tcPr>
+    </w:tblStylePr>
+    <w:tblStylePr w:type="lastRow">
+      <w:pPr>
+        <w:spacing w:before="0" w:after="0" w:line="240" w:lineRule="auto"/>
+      </w:pPr>
+      <w:rPr>
+        <w:b/>
+        <w:bCs/>
+      </w:rPr>
+      <w:tblPr/>
+      <w:tcPr>
+        <w:tcBorders>
+          <w:top w:val="single" w:sz="8" w:space="0" w:color="4BACC6" w:themeColor="accent5"/>
+          <w:left w:val="nil"/>
+          <w:bottom w:val="single" w:sz="8" w:space="0" w:color="4BACC6" w:themeColor="accent5"/>
+          <w:right w:val="nil"/>
+          <w:insideH w:val="nil"/>
+          <w:insideV w:val="nil"/>
+        </w:tcBorders>
+      </w:tcPr>
+    </w:tblStylePr>
+    <w:tblStylePr w:type="firstCol">
+      <w:rPr>
+        <w:b/>
+        <w:bCs/>
+      </w:rPr>
+    </w:tblStylePr>
+    <w:tblStylePr w:type="lastCol">
+      <w:rPr>
+        <w:b/>
+        <w:bCs/>
+      </w:rPr>
+    </w:tblStylePr>
+    <w:tblStylePr w:type="band1Vert">
+      <w:tblPr/>
+      <w:tcPr>
+        <w:tcBorders>
+          <w:left w:val="nil"/>
+          <w:right w:val="nil"/>
+          <w:insideH w:val="nil"/>
+          <w:insideV w:val="nil"/>
+        </w:tcBorders>
+        <w:shd w:val="clear" w:color="auto" w:fill="D2EAF1" w:themeFill="accent5" w:themeFillTint="3F"/>
+      </w:tcPr>
+    </w:tblStylePr>
+    <w:tblStylePr w:type="band1Horz">
+      <w:tblPr/>
+      <w:tcPr>
+        <w:tcBorders>
+          <w:left w:val="nil"/>
+          <w:right w:val="nil"/>
+          <w:insideH w:val="nil"/>
+          <w:insideV w:val="nil"/>
+        </w:tcBorders>
+        <w:shd w:val="clear" w:color="auto" w:fill="D2EAF1" w:themeFill="accent5" w:themeFillTint="3F"/>
+      </w:tcPr>
+    </w:tblStylePr>
+  </w:style>
+  <w:style w:type="character" w:customStyle="1" w:styleId="jpfdse">
+    <w:name w:val="jpfdse"/>
+    <w:basedOn w:val="Policepardfaut"/>
+    <w:rsid w:val="00932A6A"/>
+  </w:style>
+  <w:style w:type="character" w:styleId="CodeHTML">
+    <w:name w:val="HTML Code"/>
+    <w:basedOn w:val="Policepardfaut"/>
+    <w:uiPriority w:val="99"/>
+    <w:semiHidden/>
+    <w:unhideWhenUsed/>
+    <w:rsid w:val="00D71D78"/>
+    <w:rPr>
+      <w:rFonts w:ascii="Courier New" w:eastAsia="Times New Roman" w:hAnsi="Courier New" w:cs="Courier New" w:hint="default"/>
+      <w:sz w:val="20"/>
+      <w:szCs w:val="20"/>
     </w:rPr>
   </w:style>
 </w:styles>
@@ -12364,7 +13834,7 @@
 </file>
 
 <file path=customXml/itemProps1.xml><?xml version="1.0" encoding="utf-8"?>
-<ds:datastoreItem xmlns:ds="http://schemas.openxmlformats.org/officeDocument/2006/customXml" ds:itemID="{627352C9-A780-4B12-890A-54E2D5977A29}">
+<ds:datastoreItem xmlns:ds="http://schemas.openxmlformats.org/officeDocument/2006/customXml" ds:itemID="{0F7DE616-34A6-4244-B58B-61F344F2E518}">
   <ds:schemaRefs>
     <ds:schemaRef ds:uri="http://schemas.openxmlformats.org/officeDocument/2006/bibliography"/>
   </ds:schemaRefs>

--- a/rapport_stage.docx
+++ b/rapport_stage.docx
@@ -9085,9 +9085,9 @@
       <w:r>
         <w:rPr>
           <w:rFonts w:ascii="Times New Roman" w:eastAsiaTheme="minorHAnsi" w:hAnsi="Times New Roman" w:cs="Times New Roman"/>
-          <w:sz w:val="22"/>
-          <w:szCs w:val="24"/>
-          <w:lang w:eastAsia="en-US"/>
+          <w:noProof/>
+          <w:sz w:val="22"/>
+          <w:szCs w:val="24"/>
         </w:rPr>
         <w:drawing>
           <wp:inline distT="0" distB="0" distL="0" distR="0">
@@ -9350,64 +9350,127 @@
       <w:pPr>
         <w:pStyle w:val="PrformatHTML"/>
         <w:rPr>
+          <w:rFonts w:ascii="Times New Roman" w:eastAsiaTheme="minorHAnsi" w:hAnsi="Times New Roman" w:cs="Times New Roman"/>
+          <w:sz w:val="22"/>
+          <w:szCs w:val="24"/>
+          <w:lang w:eastAsia="en-US"/>
+        </w:rPr>
+      </w:pPr>
+      <w:r>
+        <w:rPr>
+          <w:rFonts w:ascii="Times New Roman" w:eastAsiaTheme="minorHAnsi" w:hAnsi="Times New Roman" w:cs="Times New Roman"/>
+          <w:sz w:val="22"/>
+          <w:szCs w:val="24"/>
+          <w:lang w:eastAsia="en-US"/>
+        </w:rPr>
+        <w:t xml:space="preserve">Je suis enfin capable de commencer à construire le tableau de bord avec Grafana et visualiser les graphiques des métriques de consommation énergétique de la vm. </w:t>
+      </w:r>
+      <w:r>
+        <w:rPr>
+          <w:rFonts w:ascii="Times New Roman" w:eastAsiaTheme="minorHAnsi" w:hAnsi="Times New Roman" w:cs="Times New Roman"/>
+          <w:sz w:val="22"/>
+          <w:szCs w:val="24"/>
+          <w:lang w:eastAsia="en-US"/>
+        </w:rPr>
+        <w:t xml:space="preserve">J’ai donc lancé Grafana en exécutant les commandes suivantes </w:t>
+      </w:r>
+      <w:r>
+        <w:rPr>
           <w:rStyle w:val="y2iqfc"/>
           <w:rFonts w:ascii="FreeSerif" w:hAnsi="FreeSerif" w:cs="FreeSerif"/>
           <w:b/>
         </w:rPr>
-      </w:pPr>
-    </w:p>
-    <w:p>
-      <w:pPr>
-        <w:pStyle w:val="PrformatHTML"/>
+        <w:t>sudo systemctl daemon-reload</w:t>
+      </w:r>
+      <w:r>
         <w:rPr>
           <w:rFonts w:ascii="FreeSerif" w:hAnsi="FreeSerif" w:cs="FreeSerif"/>
           <w:b/>
           <w:sz w:val="22"/>
           <w:szCs w:val="22"/>
         </w:rPr>
-      </w:pPr>
-    </w:p>
-    <w:p>
-      <w:pPr>
-        <w:pStyle w:val="PrformatHTML"/>
-        <w:rPr>
-          <w:rFonts w:ascii="Times New Roman" w:eastAsiaTheme="minorHAnsi" w:hAnsi="Times New Roman" w:cs="Times New Roman"/>
-          <w:sz w:val="22"/>
-          <w:szCs w:val="24"/>
-          <w:lang w:eastAsia="en-US"/>
-        </w:rPr>
-      </w:pPr>
-    </w:p>
-    <w:p>
-      <w:pPr>
-        <w:pStyle w:val="PrformatHTML"/>
-        <w:rPr>
+        <w:t xml:space="preserve"> </w:t>
+      </w:r>
+      <w:r>
+        <w:rPr>
+          <w:rFonts w:ascii="Times New Roman" w:eastAsiaTheme="minorHAnsi" w:hAnsi="Times New Roman" w:cs="Times New Roman"/>
+          <w:sz w:val="22"/>
+          <w:szCs w:val="24"/>
+          <w:lang w:eastAsia="en-US"/>
+        </w:rPr>
+        <w:t xml:space="preserve">et </w:t>
+      </w:r>
+      <w:r>
+        <w:rPr>
+          <w:rStyle w:val="y2iqfc"/>
           <w:rFonts w:ascii="FreeSerif" w:hAnsi="FreeSerif" w:cs="FreeSerif"/>
           <w:b/>
         </w:rPr>
-      </w:pPr>
-    </w:p>
-    <w:p>
-      <w:pPr>
-        <w:pStyle w:val="PrformatHTML"/>
+        <w:t>sudo systemctl start grafana-server</w:t>
+      </w:r>
+      <w:r>
         <w:rPr>
           <w:rFonts w:ascii="FreeSerif" w:hAnsi="FreeSerif" w:cs="FreeSerif"/>
           <w:b/>
           <w:sz w:val="22"/>
           <w:szCs w:val="22"/>
         </w:rPr>
-      </w:pPr>
-    </w:p>
-    <w:p>
-      <w:pPr>
-        <w:pStyle w:val="PrformatHTML"/>
+        <w:t xml:space="preserve">. </w:t>
+      </w:r>
+      <w:r>
+        <w:rPr>
+          <w:rFonts w:ascii="Times New Roman" w:eastAsiaTheme="minorHAnsi" w:hAnsi="Times New Roman" w:cs="Times New Roman"/>
+          <w:sz w:val="22"/>
+          <w:szCs w:val="24"/>
+          <w:lang w:eastAsia="en-US"/>
+        </w:rPr>
+        <w:t>Cet outil de visualisation</w:t>
+      </w:r>
+      <w:r>
+        <w:rPr>
+          <w:rFonts w:ascii="Times New Roman" w:eastAsiaTheme="minorHAnsi" w:hAnsi="Times New Roman" w:cs="Times New Roman"/>
+          <w:sz w:val="22"/>
+          <w:szCs w:val="24"/>
+          <w:lang w:eastAsia="en-US"/>
+        </w:rPr>
+        <w:t xml:space="preserve"> est </w:t>
+      </w:r>
+      <w:r>
+        <w:rPr>
+          <w:rFonts w:ascii="Times New Roman" w:eastAsiaTheme="minorHAnsi" w:hAnsi="Times New Roman" w:cs="Times New Roman"/>
+          <w:sz w:val="22"/>
+          <w:szCs w:val="24"/>
+          <w:lang w:eastAsia="en-US"/>
+        </w:rPr>
+        <w:t xml:space="preserve">maintenant </w:t>
+      </w:r>
+      <w:r>
+        <w:rPr>
+          <w:rFonts w:ascii="Times New Roman" w:eastAsiaTheme="minorHAnsi" w:hAnsi="Times New Roman" w:cs="Times New Roman"/>
+          <w:sz w:val="22"/>
+          <w:szCs w:val="24"/>
+          <w:lang w:eastAsia="en-US"/>
+        </w:rPr>
+        <w:t>accessible via le port 3000</w:t>
+      </w:r>
+      <w:r>
         <w:rPr>
           <w:rFonts w:ascii="FreeSerif" w:hAnsi="FreeSerif" w:cs="FreeSerif"/>
           <w:b/>
           <w:sz w:val="22"/>
           <w:szCs w:val="22"/>
         </w:rPr>
-      </w:pPr>
+        <w:t>.</w:t>
+      </w:r>
+      <w:r>
+        <w:rPr>
+          <w:rFonts w:ascii="Times New Roman" w:eastAsiaTheme="minorHAnsi" w:hAnsi="Times New Roman" w:cs="Times New Roman"/>
+          <w:sz w:val="22"/>
+          <w:szCs w:val="24"/>
+          <w:lang w:eastAsia="en-US"/>
+        </w:rPr>
+        <w:t xml:space="preserve"> Après avoir définir la source de données Prometheus, et saisi l’adresse IP du serveur Promehteus qui fonctionne sur le port 9090,</w:t>
+      </w:r>
       <w:r>
         <w:rPr>
           <w:rFonts w:ascii="FreeSerif" w:hAnsi="FreeSerif" w:cs="FreeSerif"/>
@@ -9417,6 +9480,449 @@
         </w:rPr>
         <w:t xml:space="preserve"> </w:t>
       </w:r>
+      <w:r>
+        <w:rPr>
+          <w:rFonts w:ascii="Times New Roman" w:eastAsiaTheme="minorHAnsi" w:hAnsi="Times New Roman" w:cs="Times New Roman"/>
+          <w:sz w:val="22"/>
+          <w:szCs w:val="24"/>
+          <w:lang w:eastAsia="en-US"/>
+        </w:rPr>
+        <w:t>j’ai bien obtenu les métriques de la consommation énergétique de la vm fournies par l’API Scaphandre.</w:t>
+      </w:r>
+      <w:r>
+        <w:rPr>
+          <w:rFonts w:ascii="Times New Roman" w:eastAsiaTheme="minorHAnsi" w:hAnsi="Times New Roman" w:cs="Times New Roman"/>
+          <w:sz w:val="22"/>
+          <w:szCs w:val="24"/>
+          <w:lang w:eastAsia="en-US"/>
+        </w:rPr>
+        <w:t xml:space="preserve"> Grace au langage de requêtes</w:t>
+      </w:r>
+      <w:r>
+        <w:rPr>
+          <w:rFonts w:ascii="Times New Roman" w:eastAsiaTheme="minorHAnsi" w:hAnsi="Times New Roman" w:cs="Times New Roman"/>
+          <w:sz w:val="22"/>
+          <w:szCs w:val="24"/>
+          <w:lang w:eastAsia="en-US"/>
+        </w:rPr>
+        <w:t xml:space="preserve"> PromQL, j’ai créé le tableau de bord suivant :</w:t>
+      </w:r>
+    </w:p>
+    <w:p>
+      <w:pPr>
+        <w:pStyle w:val="PrformatHTML"/>
+        <w:rPr>
+          <w:rFonts w:ascii="Times New Roman" w:eastAsiaTheme="minorHAnsi" w:hAnsi="Times New Roman" w:cs="Times New Roman"/>
+          <w:sz w:val="22"/>
+          <w:szCs w:val="24"/>
+          <w:lang w:eastAsia="en-US"/>
+        </w:rPr>
+      </w:pPr>
+    </w:p>
+    <w:p>
+      <w:pPr>
+        <w:pStyle w:val="PrformatHTML"/>
+        <w:rPr>
+          <w:rFonts w:ascii="FreeSerif" w:hAnsi="FreeSerif" w:cs="FreeSerif"/>
+          <w:b/>
+          <w:sz w:val="22"/>
+          <w:szCs w:val="22"/>
+        </w:rPr>
+      </w:pPr>
+      <w:r>
+        <w:rPr>
+          <w:rFonts w:ascii="FreeSerif" w:hAnsi="FreeSerif" w:cs="FreeSerif"/>
+          <w:b/>
+          <w:sz w:val="22"/>
+          <w:szCs w:val="22"/>
+        </w:rPr>
+        <w:drawing>
+          <wp:inline distT="0" distB="0" distL="0" distR="0">
+            <wp:extent cx="5760720" cy="3004185"/>
+            <wp:effectExtent l="19050" t="0" r="0" b="0"/>
+            <wp:docPr id="6" name="Image 1" descr="Capture d’écran du 2022-05-28 05-28-40.png"/>
+            <wp:cNvGraphicFramePr/>
+            <a:graphic xmlns:a="http://schemas.openxmlformats.org/drawingml/2006/main">
+              <a:graphicData uri="http://schemas.openxmlformats.org/drawingml/2006/picture">
+                <pic:pic xmlns:pic="http://schemas.openxmlformats.org/drawingml/2006/picture">
+                  <pic:nvPicPr>
+                    <pic:cNvPr id="0" name="Capture d’écran du 2022-05-28 05-28-40.png"/>
+                    <pic:cNvPicPr/>
+                  </pic:nvPicPr>
+                  <pic:blipFill>
+                    <a:blip r:embed="rId15" cstate="print"/>
+                    <a:stretch>
+                      <a:fillRect/>
+                    </a:stretch>
+                  </pic:blipFill>
+                  <pic:spPr>
+                    <a:xfrm>
+                      <a:off x="0" y="0"/>
+                      <a:ext cx="5760720" cy="3004185"/>
+                    </a:xfrm>
+                    <a:prstGeom prst="rect">
+                      <a:avLst/>
+                    </a:prstGeom>
+                  </pic:spPr>
+                </pic:pic>
+              </a:graphicData>
+            </a:graphic>
+          </wp:inline>
+        </w:drawing>
+      </w:r>
+    </w:p>
+    <w:p>
+      <w:pPr>
+        <w:pStyle w:val="PrformatHTML"/>
+        <w:rPr>
+          <w:rFonts w:ascii="FreeSerif" w:hAnsi="FreeSerif" w:cs="FreeSerif"/>
+          <w:b/>
+          <w:sz w:val="22"/>
+          <w:szCs w:val="22"/>
+        </w:rPr>
+      </w:pPr>
+    </w:p>
+    <w:p>
+      <w:pPr>
+        <w:pStyle w:val="PrformatHTML"/>
+        <w:rPr>
+          <w:rFonts w:ascii="Times New Roman" w:eastAsiaTheme="minorHAnsi" w:hAnsi="Times New Roman" w:cs="Times New Roman"/>
+          <w:sz w:val="22"/>
+          <w:szCs w:val="24"/>
+          <w:lang w:eastAsia="en-US"/>
+        </w:rPr>
+      </w:pPr>
+    </w:p>
+    <w:p>
+      <w:pPr>
+        <w:pStyle w:val="PrformatHTML"/>
+        <w:rPr>
+          <w:rFonts w:ascii="Times New Roman" w:eastAsiaTheme="minorHAnsi" w:hAnsi="Times New Roman" w:cs="Times New Roman"/>
+          <w:sz w:val="22"/>
+          <w:szCs w:val="24"/>
+          <w:lang w:eastAsia="en-US"/>
+        </w:rPr>
+      </w:pPr>
+    </w:p>
+    <w:p>
+      <w:pPr>
+        <w:pStyle w:val="PrformatHTML"/>
+        <w:rPr>
+          <w:rFonts w:ascii="Times New Roman" w:eastAsiaTheme="minorHAnsi" w:hAnsi="Times New Roman" w:cs="Times New Roman"/>
+          <w:sz w:val="22"/>
+          <w:szCs w:val="24"/>
+          <w:lang w:eastAsia="en-US"/>
+        </w:rPr>
+      </w:pPr>
+    </w:p>
+    <w:p>
+      <w:pPr>
+        <w:pStyle w:val="PrformatHTML"/>
+        <w:rPr>
+          <w:rFonts w:ascii="Times New Roman" w:eastAsiaTheme="minorHAnsi" w:hAnsi="Times New Roman" w:cs="Times New Roman"/>
+          <w:sz w:val="22"/>
+          <w:szCs w:val="24"/>
+          <w:lang w:eastAsia="en-US"/>
+        </w:rPr>
+      </w:pPr>
+    </w:p>
+    <w:p>
+      <w:pPr>
+        <w:pStyle w:val="PrformatHTML"/>
+        <w:rPr>
+          <w:rFonts w:ascii="Times New Roman" w:eastAsiaTheme="minorHAnsi" w:hAnsi="Times New Roman" w:cs="Times New Roman"/>
+          <w:sz w:val="22"/>
+          <w:szCs w:val="24"/>
+          <w:lang w:eastAsia="en-US"/>
+        </w:rPr>
+      </w:pPr>
+      <w:r>
+        <w:rPr>
+          <w:rFonts w:ascii="Times New Roman" w:eastAsiaTheme="minorHAnsi" w:hAnsi="Times New Roman" w:cs="Times New Roman"/>
+          <w:sz w:val="22"/>
+          <w:szCs w:val="24"/>
+          <w:lang w:eastAsia="en-US"/>
+        </w:rPr>
+        <w:lastRenderedPageBreak/>
+        <w:t>Par exemple, pour obtenir le premier graphique</w:t>
+      </w:r>
+      <w:r>
+        <w:rPr>
+          <w:rFonts w:ascii="Times New Roman" w:eastAsiaTheme="minorHAnsi" w:hAnsi="Times New Roman" w:cs="Times New Roman"/>
+          <w:sz w:val="22"/>
+          <w:szCs w:val="24"/>
+          <w:lang w:eastAsia="en-US"/>
+        </w:rPr>
+        <w:t xml:space="preserve"> de la figure ci-dessous</w:t>
+      </w:r>
+      <w:r>
+        <w:rPr>
+          <w:rFonts w:ascii="Times New Roman" w:eastAsiaTheme="minorHAnsi" w:hAnsi="Times New Roman" w:cs="Times New Roman"/>
+          <w:sz w:val="22"/>
+          <w:szCs w:val="24"/>
+          <w:lang w:eastAsia="en-US"/>
+        </w:rPr>
+        <w:t xml:space="preserve">,  représentant la mesure de puissance </w:t>
+      </w:r>
+      <w:r>
+        <w:rPr>
+          <w:rStyle w:val="y2iqfc"/>
+        </w:rPr>
+        <w:t xml:space="preserve">sur </w:t>
+      </w:r>
+      <w:r>
+        <w:rPr>
+          <w:rFonts w:ascii="Times New Roman" w:eastAsiaTheme="minorHAnsi" w:hAnsi="Times New Roman" w:cs="Times New Roman"/>
+          <w:sz w:val="22"/>
+          <w:szCs w:val="24"/>
+          <w:lang w:eastAsia="en-US"/>
+        </w:rPr>
+        <w:t xml:space="preserve">l'ensemble de l'hôte </w:t>
+      </w:r>
+      <w:r>
+        <w:rPr>
+          <w:rFonts w:ascii="Times New Roman" w:eastAsiaTheme="minorHAnsi" w:hAnsi="Times New Roman" w:cs="Times New Roman"/>
+          <w:sz w:val="22"/>
+          <w:szCs w:val="24"/>
+          <w:lang w:eastAsia="en-US"/>
+        </w:rPr>
+        <w:t>watts</w:t>
+      </w:r>
+      <w:r>
+        <w:rPr>
+          <w:rFonts w:ascii="Times New Roman" w:eastAsiaTheme="minorHAnsi" w:hAnsi="Times New Roman" w:cs="Times New Roman"/>
+          <w:sz w:val="22"/>
+          <w:szCs w:val="24"/>
+          <w:lang w:eastAsia="en-US"/>
+        </w:rPr>
+        <w:t xml:space="preserve"> « Puissance de l’hôte (en Watt) »</w:t>
+      </w:r>
+      <w:r>
+        <w:rPr>
+          <w:rFonts w:ascii="Times New Roman" w:eastAsiaTheme="minorHAnsi" w:hAnsi="Times New Roman" w:cs="Times New Roman"/>
+          <w:sz w:val="22"/>
+          <w:szCs w:val="24"/>
+          <w:lang w:eastAsia="en-US"/>
+        </w:rPr>
+        <w:t>,</w:t>
+      </w:r>
+      <w:r>
+        <w:rPr>
+          <w:rFonts w:ascii="Times New Roman" w:eastAsiaTheme="minorHAnsi" w:hAnsi="Times New Roman" w:cs="Times New Roman"/>
+          <w:sz w:val="22"/>
+          <w:szCs w:val="24"/>
+          <w:lang w:eastAsia="en-US"/>
+        </w:rPr>
+        <w:t xml:space="preserve"> </w:t>
+      </w:r>
+      <w:r>
+        <w:rPr>
+          <w:rFonts w:ascii="Times New Roman" w:eastAsiaTheme="minorHAnsi" w:hAnsi="Times New Roman" w:cs="Times New Roman"/>
+          <w:sz w:val="22"/>
+          <w:szCs w:val="24"/>
+          <w:lang w:eastAsia="en-US"/>
+        </w:rPr>
+        <w:t>j’ai exécuté la requête PromQL</w:t>
+      </w:r>
+      <w:r>
+        <w:rPr>
+          <w:rFonts w:ascii="Times New Roman" w:eastAsiaTheme="minorHAnsi" w:hAnsi="Times New Roman" w:cs="Times New Roman"/>
+          <w:sz w:val="22"/>
+          <w:szCs w:val="24"/>
+          <w:lang w:eastAsia="en-US"/>
+        </w:rPr>
+        <w:t xml:space="preserve"> suivante en la divisant par 1000000:</w:t>
+      </w:r>
+    </w:p>
+    <w:p>
+      <w:pPr>
+        <w:pStyle w:val="PrformatHTML"/>
+        <w:rPr>
+          <w:rFonts w:ascii="Times New Roman" w:eastAsiaTheme="minorHAnsi" w:hAnsi="Times New Roman" w:cs="Times New Roman"/>
+          <w:sz w:val="22"/>
+          <w:szCs w:val="24"/>
+          <w:lang w:eastAsia="en-US"/>
+        </w:rPr>
+      </w:pPr>
+    </w:p>
+    <w:p>
+      <w:pPr>
+        <w:pStyle w:val="PrformatHTML"/>
+      </w:pPr>
+      <w:r>
+        <w:drawing>
+          <wp:inline distT="0" distB="0" distL="0" distR="0">
+            <wp:extent cx="5741840" cy="797357"/>
+            <wp:effectExtent l="19050" t="0" r="0" b="0"/>
+            <wp:docPr id="8" name="Image 2" descr="Capture d’écran du 2022-05-28 05-07-10.png"/>
+            <wp:cNvGraphicFramePr/>
+            <a:graphic xmlns:a="http://schemas.openxmlformats.org/drawingml/2006/main">
+              <a:graphicData uri="http://schemas.openxmlformats.org/drawingml/2006/picture">
+                <pic:pic xmlns:pic="http://schemas.openxmlformats.org/drawingml/2006/picture">
+                  <pic:nvPicPr>
+                    <pic:cNvPr id="0" name="Capture d’écran du 2022-05-28 05-07-10.png"/>
+                    <pic:cNvPicPr/>
+                  </pic:nvPicPr>
+                  <pic:blipFill>
+                    <a:blip r:embed="rId16"/>
+                    <a:stretch>
+                      <a:fillRect/>
+                    </a:stretch>
+                  </pic:blipFill>
+                  <pic:spPr>
+                    <a:xfrm>
+                      <a:off x="0" y="0"/>
+                      <a:ext cx="5760720" cy="799979"/>
+                    </a:xfrm>
+                    <a:prstGeom prst="rect">
+                      <a:avLst/>
+                    </a:prstGeom>
+                  </pic:spPr>
+                </pic:pic>
+              </a:graphicData>
+            </a:graphic>
+          </wp:inline>
+        </w:drawing>
+      </w:r>
+    </w:p>
+    <w:p>
+      <w:pPr>
+        <w:pStyle w:val="PrformatHTML"/>
+      </w:pPr>
+    </w:p>
+    <w:p>
+      <w:pPr>
+        <w:pStyle w:val="PrformatHTML"/>
+        <w:rPr>
+          <w:rFonts w:ascii="Times New Roman" w:eastAsiaTheme="minorHAnsi" w:hAnsi="Times New Roman" w:cs="Times New Roman"/>
+          <w:sz w:val="22"/>
+          <w:szCs w:val="24"/>
+          <w:lang w:eastAsia="en-US"/>
+        </w:rPr>
+      </w:pPr>
+      <w:r>
+        <w:rPr>
+          <w:rFonts w:ascii="Times New Roman" w:eastAsiaTheme="minorHAnsi" w:hAnsi="Times New Roman" w:cs="Times New Roman"/>
+          <w:sz w:val="22"/>
+          <w:szCs w:val="24"/>
+          <w:lang w:eastAsia="en-US"/>
+        </w:rPr>
+        <w:t xml:space="preserve">Les graphiques à droite de la figure précédente représentent la consommation énergétique </w:t>
+      </w:r>
+      <w:r>
+        <w:rPr>
+          <w:rFonts w:ascii="Times New Roman" w:eastAsiaTheme="minorHAnsi" w:hAnsi="Times New Roman" w:cs="Times New Roman"/>
+          <w:sz w:val="22"/>
+          <w:szCs w:val="24"/>
+          <w:lang w:eastAsia="en-US"/>
+        </w:rPr>
+        <w:t xml:space="preserve">en watt </w:t>
+      </w:r>
+      <w:r>
+        <w:rPr>
+          <w:rFonts w:ascii="Times New Roman" w:eastAsiaTheme="minorHAnsi" w:hAnsi="Times New Roman" w:cs="Times New Roman"/>
+          <w:sz w:val="22"/>
+          <w:szCs w:val="24"/>
+          <w:lang w:eastAsia="en-US"/>
+        </w:rPr>
+        <w:t xml:space="preserve">de chaque processus </w:t>
+      </w:r>
+      <w:r>
+        <w:rPr>
+          <w:rFonts w:ascii="Times New Roman" w:eastAsiaTheme="minorHAnsi" w:hAnsi="Times New Roman" w:cs="Times New Roman"/>
+          <w:sz w:val="22"/>
+          <w:szCs w:val="24"/>
+          <w:lang w:eastAsia="en-US"/>
+        </w:rPr>
+        <w:t>entrain de s’exécuter sur la vm</w:t>
+      </w:r>
+      <w:r>
+        <w:rPr>
+          <w:rFonts w:ascii="Times New Roman" w:eastAsiaTheme="minorHAnsi" w:hAnsi="Times New Roman" w:cs="Times New Roman"/>
+          <w:sz w:val="22"/>
+          <w:szCs w:val="24"/>
+          <w:lang w:eastAsia="en-US"/>
+        </w:rPr>
+        <w:t>.</w:t>
+      </w:r>
+    </w:p>
+    <w:p>
+      <w:pPr>
+        <w:spacing w:before="100" w:beforeAutospacing="1" w:after="100" w:afterAutospacing="1" w:line="240" w:lineRule="auto"/>
+        <w:rPr>
+          <w:rFonts w:ascii="Times New Roman" w:hAnsi="Times New Roman" w:cs="Times New Roman"/>
+          <w:szCs w:val="24"/>
+        </w:rPr>
+      </w:pPr>
+      <w:r>
+        <w:rPr>
+          <w:rFonts w:ascii="Times New Roman" w:hAnsi="Times New Roman" w:cs="Times New Roman"/>
+          <w:szCs w:val="24"/>
+        </w:rPr>
+        <w:t>Tableau de bord des métriques de 2 serveurs distants</w:t>
+      </w:r>
+    </w:p>
+    <w:p>
+      <w:pPr>
+        <w:spacing w:before="100" w:beforeAutospacing="1" w:after="100" w:afterAutospacing="1" w:line="240" w:lineRule="auto"/>
+        <w:rPr>
+          <w:rFonts w:ascii="Times New Roman" w:eastAsia="Times New Roman" w:hAnsi="Times New Roman" w:cs="Times New Roman"/>
+          <w:sz w:val="24"/>
+          <w:szCs w:val="24"/>
+          <w:lang w:eastAsia="fr-FR"/>
+        </w:rPr>
+      </w:pPr>
+    </w:p>
+    <w:p>
+      <w:pPr>
+        <w:pStyle w:val="PrformatHTML"/>
+        <w:rPr>
+          <w:rFonts w:ascii="Times New Roman" w:eastAsiaTheme="minorHAnsi" w:hAnsi="Times New Roman" w:cs="Times New Roman"/>
+          <w:sz w:val="22"/>
+          <w:szCs w:val="24"/>
+          <w:lang w:eastAsia="en-US"/>
+        </w:rPr>
+      </w:pPr>
+    </w:p>
+    <w:p>
+      <w:pPr>
+        <w:pStyle w:val="PrformatHTML"/>
+        <w:rPr>
+          <w:rFonts w:ascii="FreeSerif" w:hAnsi="FreeSerif" w:cs="FreeSerif"/>
+          <w:b/>
+        </w:rPr>
+      </w:pPr>
+    </w:p>
+    <w:p>
+      <w:pPr>
+        <w:pStyle w:val="PrformatHTML"/>
+        <w:rPr>
+          <w:rFonts w:ascii="FreeSerif" w:hAnsi="FreeSerif" w:cs="FreeSerif"/>
+          <w:b/>
+          <w:sz w:val="22"/>
+          <w:szCs w:val="22"/>
+        </w:rPr>
+      </w:pPr>
+    </w:p>
+    <w:p>
+      <w:pPr>
+        <w:pStyle w:val="PrformatHTML"/>
+        <w:rPr>
+          <w:rFonts w:ascii="FreeSerif" w:hAnsi="FreeSerif" w:cs="FreeSerif"/>
+          <w:b/>
+          <w:sz w:val="22"/>
+          <w:szCs w:val="22"/>
+        </w:rPr>
+      </w:pPr>
+      <w:r>
+        <w:rPr>
+          <w:rFonts w:ascii="FreeSerif" w:hAnsi="FreeSerif" w:cs="FreeSerif"/>
+          <w:b/>
+          <w:sz w:val="22"/>
+          <w:szCs w:val="22"/>
+        </w:rPr>
+        <w:t xml:space="preserve"> </w:t>
+      </w:r>
     </w:p>
     <w:p>
       <w:pPr>
@@ -9564,27 +10070,6 @@
           <w:lang w:eastAsia="fr-FR"/>
         </w:rPr>
         <w:br w:type="page"/>
-      </w:r>
-    </w:p>
-    <w:p>
-      <w:pPr>
-        <w:spacing w:before="100" w:beforeAutospacing="1" w:after="100" w:afterAutospacing="1" w:line="240" w:lineRule="auto"/>
-        <w:rPr>
-          <w:rFonts w:ascii="Times New Roman" w:eastAsia="Times New Roman" w:hAnsi="Times New Roman" w:cs="Times New Roman"/>
-          <w:sz w:val="24"/>
-          <w:szCs w:val="24"/>
-          <w:lang w:eastAsia="fr-FR"/>
-        </w:rPr>
-      </w:pPr>
-      <w:r>
-        <w:rPr>
-          <w:rFonts w:ascii="Times New Roman" w:eastAsia="Times New Roman" w:hAnsi="Times New Roman" w:cs="Times New Roman"/>
-          <w:sz w:val="24"/>
-          <w:szCs w:val="24"/>
-          <w:lang w:eastAsia="fr-FR"/>
-        </w:rPr>
-        <w:lastRenderedPageBreak/>
-        <w:t>Tableau de bord des métriques de 2 serveurs distants</w:t>
       </w:r>
     </w:p>
     <w:p>
@@ -9837,6 +10322,78 @@
         <w:spacing w:before="100" w:beforeAutospacing="1" w:after="100" w:afterAutospacing="1" w:line="240" w:lineRule="auto"/>
         <w:rPr>
           <w:rFonts w:ascii="Times New Roman" w:eastAsia="Times New Roman" w:hAnsi="Times New Roman" w:cs="Times New Roman"/>
+          <w:b/>
+          <w:color w:val="FF0000"/>
+          <w:sz w:val="24"/>
+          <w:szCs w:val="24"/>
+          <w:lang w:eastAsia="fr-FR"/>
+        </w:rPr>
+      </w:pPr>
+      <w:r>
+        <w:rPr>
+          <w:rFonts w:ascii="Times New Roman" w:eastAsia="Times New Roman" w:hAnsi="Times New Roman" w:cs="Times New Roman"/>
+          <w:b/>
+          <w:color w:val="FF0000"/>
+          <w:sz w:val="24"/>
+          <w:szCs w:val="24"/>
+          <w:lang w:eastAsia="fr-FR"/>
+        </w:rPr>
+        <w:t>Pour la période suivante, amélioration des dashboards en rajoutant plus de métriques et en convertissant les unités de mesures watts en unité plus parlante (du tableur réalisé).</w:t>
+      </w:r>
+    </w:p>
+    <w:p>
+      <w:pPr>
+        <w:spacing w:before="100" w:beforeAutospacing="1" w:after="100" w:afterAutospacing="1" w:line="240" w:lineRule="auto"/>
+        <w:rPr>
+          <w:rFonts w:ascii="Times New Roman" w:eastAsia="Times New Roman" w:hAnsi="Times New Roman" w:cs="Times New Roman"/>
+          <w:b/>
+          <w:color w:val="FF0000"/>
+          <w:sz w:val="24"/>
+          <w:szCs w:val="24"/>
+          <w:lang w:eastAsia="fr-FR"/>
+        </w:rPr>
+      </w:pPr>
+      <w:r>
+        <w:rPr>
+          <w:rFonts w:ascii="Times New Roman" w:eastAsia="Times New Roman" w:hAnsi="Times New Roman" w:cs="Times New Roman"/>
+          <w:b/>
+          <w:color w:val="FF0000"/>
+          <w:sz w:val="24"/>
+          <w:szCs w:val="24"/>
+          <w:lang w:eastAsia="fr-FR"/>
+        </w:rPr>
+        <w:t>Mesurer la consommation énergétique des applications avec powerJoular</w:t>
+      </w:r>
+    </w:p>
+    <w:p>
+      <w:pPr>
+        <w:spacing w:before="100" w:beforeAutospacing="1" w:after="100" w:afterAutospacing="1" w:line="240" w:lineRule="auto"/>
+        <w:rPr>
+          <w:rFonts w:ascii="Times New Roman" w:eastAsia="Times New Roman" w:hAnsi="Times New Roman" w:cs="Times New Roman"/>
+          <w:b/>
+          <w:color w:val="FF0000"/>
+          <w:sz w:val="24"/>
+          <w:szCs w:val="24"/>
+          <w:lang w:eastAsia="fr-FR"/>
+        </w:rPr>
+      </w:pPr>
+      <w:r>
+        <w:rPr>
+          <w:rFonts w:ascii="Times New Roman" w:eastAsia="Times New Roman" w:hAnsi="Times New Roman" w:cs="Times New Roman"/>
+          <w:b/>
+          <w:color w:val="FF0000"/>
+          <w:sz w:val="24"/>
+          <w:szCs w:val="24"/>
+          <w:lang w:eastAsia="fr-FR"/>
+        </w:rPr>
+        <w:t>Monitorer les applications avec la libraire de python prometheus-client</w:t>
+      </w:r>
+    </w:p>
+    <w:p>
+      <w:pPr>
+        <w:spacing w:before="100" w:beforeAutospacing="1" w:after="100" w:afterAutospacing="1" w:line="240" w:lineRule="auto"/>
+        <w:rPr>
+          <w:rFonts w:ascii="Times New Roman" w:eastAsia="Times New Roman" w:hAnsi="Times New Roman" w:cs="Times New Roman"/>
           <w:sz w:val="24"/>
           <w:szCs w:val="24"/>
           <w:lang w:eastAsia="fr-FR"/>
@@ -9983,7 +10540,7 @@
         <w:pStyle w:val="Titre2"/>
         <w:spacing w:before="0" w:beforeAutospacing="0" w:after="0" w:afterAutospacing="0"/>
       </w:pPr>
-      <w:hyperlink r:id="rId15" w:history="1">
+      <w:hyperlink r:id="rId17" w:history="1">
         <w:r>
           <w:rPr>
             <w:rStyle w:val="Lienhypertexte"/>

--- a/rapport_stage.docx
+++ b/rapport_stage.docx
@@ -9866,21 +9866,128 @@
       <w:pPr>
         <w:spacing w:before="100" w:beforeAutospacing="1" w:after="100" w:afterAutospacing="1" w:line="240" w:lineRule="auto"/>
         <w:rPr>
-          <w:rFonts w:ascii="Times New Roman" w:eastAsia="Times New Roman" w:hAnsi="Times New Roman" w:cs="Times New Roman"/>
-          <w:sz w:val="24"/>
-          <w:szCs w:val="24"/>
-          <w:lang w:eastAsia="fr-FR"/>
-        </w:rPr>
-      </w:pPr>
-    </w:p>
-    <w:p>
-      <w:pPr>
-        <w:pStyle w:val="PrformatHTML"/>
-        <w:rPr>
-          <w:rFonts w:ascii="Times New Roman" w:eastAsiaTheme="minorHAnsi" w:hAnsi="Times New Roman" w:cs="Times New Roman"/>
-          <w:sz w:val="22"/>
-          <w:szCs w:val="24"/>
-          <w:lang w:eastAsia="en-US"/>
+          <w:rFonts w:ascii="Times New Roman" w:hAnsi="Times New Roman" w:cs="Times New Roman"/>
+          <w:szCs w:val="24"/>
+        </w:rPr>
+      </w:pPr>
+      <w:r>
+        <w:rPr>
+          <w:rFonts w:ascii="Times New Roman" w:hAnsi="Times New Roman" w:cs="Times New Roman"/>
+          <w:szCs w:val="24"/>
+        </w:rPr>
+        <w:t xml:space="preserve">Afin de mettre le tableau de bord avec Chronograf, j’ai créé une base de données InfluxDB afin de pouvoir recevoir le </w:t>
+      </w:r>
+      <w:r>
+        <w:rPr>
+          <w:rFonts w:ascii="Times New Roman" w:hAnsi="Times New Roman" w:cs="Times New Roman"/>
+          <w:szCs w:val="24"/>
+        </w:rPr>
+        <w:t>télé</w:t>
+      </w:r>
+      <w:r>
+        <w:rPr>
+          <w:rFonts w:ascii="Times New Roman" w:hAnsi="Times New Roman" w:cs="Times New Roman"/>
+          <w:szCs w:val="24"/>
+        </w:rPr>
+        <w:t>versement des données depuis les InfluxDB des serveurs distants.</w:t>
+      </w:r>
+      <w:r>
+        <w:rPr>
+          <w:rFonts w:ascii="Times New Roman" w:hAnsi="Times New Roman" w:cs="Times New Roman"/>
+          <w:szCs w:val="24"/>
+        </w:rPr>
+        <w:t xml:space="preserve"> La base de données créée s’appelle « metrics_from_pau ».J’ai créé une politique de retention de données d’une durée d’une année. Cette retention s’appelle « forever ». J’ai reçu d’abord le premier package s’appelant « powerstat_package ». Afin de comprendre l’architecture à l’intérieur de ce package, j’ai commencé à explorer les field keys ainsi que les tags keys grâce à ces requêtes InfluxQL</w:t>
+      </w:r>
+      <w:r>
+        <w:rPr>
+          <w:rFonts w:ascii="Times New Roman" w:hAnsi="Times New Roman" w:cs="Times New Roman"/>
+          <w:szCs w:val="24"/>
+        </w:rPr>
+        <w:t> :</w:t>
+      </w:r>
+    </w:p>
+    <w:p>
+      <w:pPr>
+        <w:spacing w:before="100" w:beforeAutospacing="1" w:after="100" w:afterAutospacing="1" w:line="240" w:lineRule="auto"/>
+        <w:rPr>
+          <w:rFonts w:ascii="Times New Roman" w:hAnsi="Times New Roman" w:cs="Times New Roman"/>
+          <w:szCs w:val="24"/>
+        </w:rPr>
+      </w:pPr>
+      <w:r>
+        <w:rPr>
+          <w:rFonts w:ascii="Times New Roman" w:hAnsi="Times New Roman" w:cs="Times New Roman"/>
+          <w:szCs w:val="24"/>
+        </w:rPr>
+        <w:t xml:space="preserve">Concernant le « powerstat_package », j’ai donc la consommation du dram, la consommation  énergétique globale et le TDP des 2 serveurs « kvm-0 » et « kvm-1 » comme field keys. </w:t>
+      </w:r>
+      <w:r>
+        <w:rPr>
+          <w:rFonts w:ascii="Times New Roman" w:hAnsi="Times New Roman" w:cs="Times New Roman"/>
+          <w:szCs w:val="24"/>
+        </w:rPr>
+        <w:t>Afin de tester le fonctionnement d’InfluxDB avec Chronograf, j’ai seulement visualiser les 2 premières métriques. Le tableau de bord ci-dessous représente l’évolution, en temps réel, de ces 2 métriques :</w:t>
+      </w:r>
+    </w:p>
+    <w:p>
+      <w:pPr>
+        <w:spacing w:before="100" w:beforeAutospacing="1" w:after="100" w:afterAutospacing="1" w:line="240" w:lineRule="auto"/>
+        <w:rPr>
+          <w:rFonts w:ascii="Times New Roman" w:hAnsi="Times New Roman" w:cs="Times New Roman"/>
+          <w:szCs w:val="24"/>
+        </w:rPr>
+      </w:pPr>
+      <w:r>
+        <w:rPr>
+          <w:rFonts w:ascii="Times New Roman" w:hAnsi="Times New Roman" w:cs="Times New Roman"/>
+          <w:szCs w:val="24"/>
+        </w:rPr>
+        <w:t xml:space="preserve"> </w:t>
+      </w:r>
+      <w:r>
+        <w:rPr>
+          <w:rFonts w:ascii="Times New Roman" w:hAnsi="Times New Roman" w:cs="Times New Roman"/>
+          <w:szCs w:val="24"/>
+        </w:rPr>
+        <w:t>Réalisation d’un tableau excel pour les conversion</w:t>
+      </w:r>
+      <w:r>
+        <w:rPr>
+          <w:rFonts w:ascii="Times New Roman" w:hAnsi="Times New Roman" w:cs="Times New Roman"/>
+          <w:szCs w:val="24"/>
+        </w:rPr>
+        <w:t>s</w:t>
+      </w:r>
+      <w:r>
+        <w:rPr>
+          <w:rFonts w:ascii="Times New Roman" w:hAnsi="Times New Roman" w:cs="Times New Roman"/>
+          <w:szCs w:val="24"/>
+        </w:rPr>
+        <w:t xml:space="preserve"> énergétiques métaphoriquement</w:t>
+      </w:r>
+    </w:p>
+    <w:p>
+      <w:pPr>
+        <w:spacing w:before="100" w:beforeAutospacing="1" w:after="100" w:afterAutospacing="1" w:line="240" w:lineRule="auto"/>
+        <w:rPr>
+          <w:rFonts w:ascii="Times New Roman" w:hAnsi="Times New Roman" w:cs="Times New Roman"/>
+          <w:szCs w:val="24"/>
+        </w:rPr>
+      </w:pPr>
+      <w:r>
+        <w:rPr>
+          <w:rFonts w:ascii="Times New Roman" w:hAnsi="Times New Roman" w:cs="Times New Roman"/>
+          <w:szCs w:val="24"/>
+        </w:rPr>
+        <w:t>Afin de rendre la compréhension des 2 tableaux de bord plus efficace, j’ai réalisé un tableur contenant toutes les conversions énergétiques qui seront appliquées sur les requêtes PromQL et InfluxQL. Voici le tableur créé :</w:t>
+      </w:r>
+    </w:p>
+    <w:p>
+      <w:pPr>
+        <w:spacing w:before="100" w:beforeAutospacing="1" w:after="100" w:afterAutospacing="1" w:line="240" w:lineRule="auto"/>
+        <w:rPr>
+          <w:rFonts w:ascii="Times New Roman" w:hAnsi="Times New Roman" w:cs="Times New Roman"/>
+          <w:szCs w:val="24"/>
         </w:rPr>
       </w:pPr>
     </w:p>
@@ -10071,20 +10178,7 @@
         </w:rPr>
         <w:br w:type="page"/>
       </w:r>
-    </w:p>
-    <w:p>
-      <w:pPr>
-        <w:spacing w:before="100" w:beforeAutospacing="1" w:after="100" w:afterAutospacing="1" w:line="240" w:lineRule="auto"/>
-        <w:rPr>
-          <w:rFonts w:ascii="Times New Roman" w:eastAsia="Times New Roman" w:hAnsi="Times New Roman" w:cs="Times New Roman"/>
-          <w:sz w:val="24"/>
-          <w:szCs w:val="24"/>
-          <w:lang w:eastAsia="fr-FR"/>
-        </w:rPr>
-      </w:pPr>
-    </w:p>
-    <w:p>
-      <w:pPr>
+      <w:r>
         <w:rPr>
           <w:rFonts w:ascii="Times New Roman" w:eastAsia="Times New Roman" w:hAnsi="Times New Roman" w:cs="Times New Roman"/>
           <w:b/>
@@ -10093,8 +10187,119 @@
           <w:szCs w:val="24"/>
           <w:lang w:eastAsia="fr-FR"/>
         </w:rPr>
-      </w:pPr>
-      <w:r>
+        <w:lastRenderedPageBreak/>
+        <w:t>Inttro à rajouter</w:t>
+      </w:r>
+    </w:p>
+    <w:p>
+      <w:pPr>
+        <w:spacing w:before="100" w:beforeAutospacing="1" w:after="100" w:afterAutospacing="1" w:line="240" w:lineRule="auto"/>
+        <w:rPr>
+          <w:rFonts w:ascii="Times New Roman" w:eastAsia="Times New Roman" w:hAnsi="Times New Roman" w:cs="Times New Roman"/>
+          <w:sz w:val="24"/>
+          <w:szCs w:val="24"/>
+          <w:lang w:eastAsia="fr-FR"/>
+        </w:rPr>
+      </w:pPr>
+      <w:r>
+        <w:rPr>
+          <w:rFonts w:ascii="Times New Roman" w:eastAsia="Times New Roman" w:hAnsi="Times New Roman" w:cs="Times New Roman"/>
+          <w:sz w:val="24"/>
+          <w:szCs w:val="24"/>
+          <w:lang w:eastAsia="fr-FR"/>
+        </w:rPr>
+        <w:t>Les métriques de consommation énergétique d’une machine virtuelle</w:t>
+      </w:r>
+      <w:r>
+        <w:rPr>
+          <w:rFonts w:ascii="Times New Roman" w:eastAsia="Times New Roman" w:hAnsi="Times New Roman" w:cs="Times New Roman"/>
+          <w:sz w:val="24"/>
+          <w:szCs w:val="24"/>
+          <w:lang w:eastAsia="fr-FR"/>
+        </w:rPr>
+        <w:t xml:space="preserve"> (les étapes à effectuer afin d’avoir un dashboard avec des métriques d’une vm en temps réel)</w:t>
+      </w:r>
+    </w:p>
+    <w:p>
+      <w:pPr>
+        <w:spacing w:before="100" w:beforeAutospacing="1" w:after="100" w:afterAutospacing="1" w:line="240" w:lineRule="auto"/>
+        <w:rPr>
+          <w:rFonts w:ascii="Times New Roman" w:eastAsia="Times New Roman" w:hAnsi="Times New Roman" w:cs="Times New Roman"/>
+          <w:sz w:val="24"/>
+          <w:szCs w:val="24"/>
+          <w:lang w:eastAsia="fr-FR"/>
+        </w:rPr>
+      </w:pPr>
+      <w:r>
+        <w:rPr>
+          <w:rFonts w:ascii="Times New Roman" w:eastAsia="Times New Roman" w:hAnsi="Times New Roman" w:cs="Times New Roman"/>
+          <w:sz w:val="24"/>
+          <w:szCs w:val="24"/>
+          <w:lang w:eastAsia="fr-FR"/>
+        </w:rPr>
+        <w:t>Les métriques de consommation énergétique d’un serveur (bare-metal)</w:t>
+      </w:r>
+      <w:r>
+        <w:rPr>
+          <w:rFonts w:ascii="Times New Roman" w:eastAsia="Times New Roman" w:hAnsi="Times New Roman" w:cs="Times New Roman"/>
+          <w:sz w:val="24"/>
+          <w:szCs w:val="24"/>
+          <w:lang w:eastAsia="fr-FR"/>
+        </w:rPr>
+        <w:t xml:space="preserve"> </w:t>
+      </w:r>
+      <w:r>
+        <w:rPr>
+          <w:rFonts w:ascii="Times New Roman" w:eastAsia="Times New Roman" w:hAnsi="Times New Roman" w:cs="Times New Roman"/>
+          <w:sz w:val="24"/>
+          <w:szCs w:val="24"/>
+          <w:lang w:eastAsia="fr-FR"/>
+        </w:rPr>
+        <w:t>(les étapes à effectuer afin d’avoir un dashboard avec des métriques d’un bare metal à distance)</w:t>
+      </w:r>
+    </w:p>
+    <w:p>
+      <w:pPr>
+        <w:spacing w:before="100" w:beforeAutospacing="1" w:after="100" w:afterAutospacing="1" w:line="240" w:lineRule="auto"/>
+      </w:pPr>
+      <w:r>
+        <w:rPr>
+          <w:rFonts w:ascii="Times New Roman" w:eastAsia="Times New Roman" w:hAnsi="Times New Roman" w:cs="Times New Roman"/>
+          <w:sz w:val="24"/>
+          <w:szCs w:val="24"/>
+          <w:lang w:eastAsia="fr-FR"/>
+        </w:rPr>
+        <w:t>Présentation du résulat final (décrire les données présentes dans les dashboard + si possible des relations entre eux avec justification)</w:t>
+      </w:r>
+      <w:r>
+        <w:t xml:space="preserve"> </w:t>
+      </w:r>
+    </w:p>
+    <w:p>
+      <w:pPr>
+        <w:spacing w:before="100" w:beforeAutospacing="1" w:after="100" w:afterAutospacing="1" w:line="240" w:lineRule="auto"/>
+        <w:rPr>
+          <w:rFonts w:ascii="Times New Roman" w:eastAsia="Times New Roman" w:hAnsi="Times New Roman" w:cs="Times New Roman"/>
+          <w:sz w:val="24"/>
+          <w:szCs w:val="24"/>
+          <w:lang w:eastAsia="fr-FR"/>
+        </w:rPr>
+      </w:pPr>
+      <w:r>
+        <w:t xml:space="preserve">Pour expliquer les métriques : </w:t>
+      </w:r>
+      <w:r>
+        <w:rPr>
+          <w:rFonts w:ascii="Times New Roman" w:eastAsia="Times New Roman" w:hAnsi="Times New Roman" w:cs="Times New Roman"/>
+          <w:sz w:val="24"/>
+          <w:szCs w:val="24"/>
+          <w:lang w:eastAsia="fr-FR"/>
+        </w:rPr>
+        <w:t>https://hubblo-org.github.io/scaphandre-documentation/references/exporter-prometheus.html</w:t>
+      </w:r>
+    </w:p>
+    <w:p>
+      <w:pPr>
         <w:rPr>
           <w:rFonts w:ascii="Times New Roman" w:eastAsia="Times New Roman" w:hAnsi="Times New Roman" w:cs="Times New Roman"/>
           <w:b/>
@@ -10103,12 +10308,8 @@
           <w:szCs w:val="24"/>
           <w:lang w:eastAsia="fr-FR"/>
         </w:rPr>
-        <w:br w:type="page"/>
-      </w:r>
-    </w:p>
-    <w:p>
-      <w:pPr>
-        <w:spacing w:before="100" w:beforeAutospacing="1" w:after="100" w:afterAutospacing="1" w:line="240" w:lineRule="auto"/>
+      </w:pPr>
+      <w:r>
         <w:rPr>
           <w:rFonts w:ascii="Times New Roman" w:eastAsia="Times New Roman" w:hAnsi="Times New Roman" w:cs="Times New Roman"/>
           <w:b/>
@@ -10117,8 +10318,12 @@
           <w:szCs w:val="24"/>
           <w:lang w:eastAsia="fr-FR"/>
         </w:rPr>
-      </w:pPr>
-      <w:r>
+        <w:br w:type="page"/>
+      </w:r>
+    </w:p>
+    <w:p>
+      <w:pPr>
+        <w:spacing w:before="100" w:beforeAutospacing="1" w:after="100" w:afterAutospacing="1" w:line="240" w:lineRule="auto"/>
         <w:rPr>
           <w:rFonts w:ascii="Times New Roman" w:eastAsia="Times New Roman" w:hAnsi="Times New Roman" w:cs="Times New Roman"/>
           <w:b/>
@@ -10127,139 +10332,8 @@
           <w:szCs w:val="24"/>
           <w:lang w:eastAsia="fr-FR"/>
         </w:rPr>
-        <w:lastRenderedPageBreak/>
-        <w:t>Inttro à rajouter</w:t>
-      </w:r>
-    </w:p>
-    <w:p>
-      <w:pPr>
-        <w:spacing w:before="100" w:beforeAutospacing="1" w:after="100" w:afterAutospacing="1" w:line="240" w:lineRule="auto"/>
-        <w:rPr>
-          <w:rFonts w:ascii="Times New Roman" w:eastAsia="Times New Roman" w:hAnsi="Times New Roman" w:cs="Times New Roman"/>
-          <w:sz w:val="24"/>
-          <w:szCs w:val="24"/>
-          <w:lang w:eastAsia="fr-FR"/>
-        </w:rPr>
-      </w:pPr>
-      <w:r>
-        <w:rPr>
-          <w:rFonts w:ascii="Times New Roman" w:eastAsia="Times New Roman" w:hAnsi="Times New Roman" w:cs="Times New Roman"/>
-          <w:sz w:val="24"/>
-          <w:szCs w:val="24"/>
-          <w:lang w:eastAsia="fr-FR"/>
-        </w:rPr>
-        <w:t>Réalisation d’un tableau excel pour les conversion énergétiques métaphoriquement</w:t>
-      </w:r>
-    </w:p>
-    <w:p>
-      <w:pPr>
-        <w:spacing w:before="100" w:beforeAutospacing="1" w:after="100" w:afterAutospacing="1" w:line="240" w:lineRule="auto"/>
-        <w:rPr>
-          <w:rFonts w:ascii="Times New Roman" w:eastAsia="Times New Roman" w:hAnsi="Times New Roman" w:cs="Times New Roman"/>
-          <w:sz w:val="24"/>
-          <w:szCs w:val="24"/>
-          <w:lang w:eastAsia="fr-FR"/>
-        </w:rPr>
-      </w:pPr>
-      <w:r>
-        <w:rPr>
-          <w:rFonts w:ascii="Times New Roman" w:eastAsia="Times New Roman" w:hAnsi="Times New Roman" w:cs="Times New Roman"/>
-          <w:sz w:val="24"/>
-          <w:szCs w:val="24"/>
-          <w:lang w:eastAsia="fr-FR"/>
-        </w:rPr>
-        <w:t>Les métriques de consommation énergétique d’une machine virtuelle</w:t>
-      </w:r>
-      <w:r>
-        <w:rPr>
-          <w:rFonts w:ascii="Times New Roman" w:eastAsia="Times New Roman" w:hAnsi="Times New Roman" w:cs="Times New Roman"/>
-          <w:sz w:val="24"/>
-          <w:szCs w:val="24"/>
-          <w:lang w:eastAsia="fr-FR"/>
-        </w:rPr>
-        <w:t xml:space="preserve"> (les étapes à effectuer afin d’avoir un dashboard avec des métriques d’une vm en temps réel)</w:t>
-      </w:r>
-    </w:p>
-    <w:p>
-      <w:pPr>
-        <w:spacing w:before="100" w:beforeAutospacing="1" w:after="100" w:afterAutospacing="1" w:line="240" w:lineRule="auto"/>
-        <w:rPr>
-          <w:rFonts w:ascii="Times New Roman" w:eastAsia="Times New Roman" w:hAnsi="Times New Roman" w:cs="Times New Roman"/>
-          <w:sz w:val="24"/>
-          <w:szCs w:val="24"/>
-          <w:lang w:eastAsia="fr-FR"/>
-        </w:rPr>
-      </w:pPr>
-      <w:r>
-        <w:rPr>
-          <w:rFonts w:ascii="Times New Roman" w:eastAsia="Times New Roman" w:hAnsi="Times New Roman" w:cs="Times New Roman"/>
-          <w:sz w:val="24"/>
-          <w:szCs w:val="24"/>
-          <w:lang w:eastAsia="fr-FR"/>
-        </w:rPr>
-        <w:t>Les métriques de consommation énergétique d’un serveur (bare-metal)</w:t>
-      </w:r>
-      <w:r>
-        <w:rPr>
-          <w:rFonts w:ascii="Times New Roman" w:eastAsia="Times New Roman" w:hAnsi="Times New Roman" w:cs="Times New Roman"/>
-          <w:sz w:val="24"/>
-          <w:szCs w:val="24"/>
-          <w:lang w:eastAsia="fr-FR"/>
-        </w:rPr>
-        <w:t xml:space="preserve"> </w:t>
-      </w:r>
-      <w:r>
-        <w:rPr>
-          <w:rFonts w:ascii="Times New Roman" w:eastAsia="Times New Roman" w:hAnsi="Times New Roman" w:cs="Times New Roman"/>
-          <w:sz w:val="24"/>
-          <w:szCs w:val="24"/>
-          <w:lang w:eastAsia="fr-FR"/>
-        </w:rPr>
-        <w:t>(les étapes à effectuer afin d’avoir un dashboard avec des métriques d’un bare metal à distance)</w:t>
-      </w:r>
-    </w:p>
-    <w:p>
-      <w:pPr>
-        <w:spacing w:before="100" w:beforeAutospacing="1" w:after="100" w:afterAutospacing="1" w:line="240" w:lineRule="auto"/>
-      </w:pPr>
-      <w:r>
-        <w:rPr>
-          <w:rFonts w:ascii="Times New Roman" w:eastAsia="Times New Roman" w:hAnsi="Times New Roman" w:cs="Times New Roman"/>
-          <w:sz w:val="24"/>
-          <w:szCs w:val="24"/>
-          <w:lang w:eastAsia="fr-FR"/>
-        </w:rPr>
-        <w:t>Présentation du résulat final (décrire les données présentes dans les dashboard + si possible des relations entre eux avec justification)</w:t>
-      </w:r>
-      <w:r>
-        <w:t xml:space="preserve"> </w:t>
-      </w:r>
-    </w:p>
-    <w:p>
-      <w:pPr>
-        <w:spacing w:before="100" w:beforeAutospacing="1" w:after="100" w:afterAutospacing="1" w:line="240" w:lineRule="auto"/>
-        <w:rPr>
-          <w:rFonts w:ascii="Times New Roman" w:eastAsia="Times New Roman" w:hAnsi="Times New Roman" w:cs="Times New Roman"/>
-          <w:sz w:val="24"/>
-          <w:szCs w:val="24"/>
-          <w:lang w:eastAsia="fr-FR"/>
-        </w:rPr>
-      </w:pPr>
-      <w:r>
-        <w:t xml:space="preserve">Pour expliquer les métriques : </w:t>
-      </w:r>
-      <w:r>
-        <w:rPr>
-          <w:rFonts w:ascii="Times New Roman" w:eastAsia="Times New Roman" w:hAnsi="Times New Roman" w:cs="Times New Roman"/>
-          <w:sz w:val="24"/>
-          <w:szCs w:val="24"/>
-          <w:lang w:eastAsia="fr-FR"/>
-        </w:rPr>
-        <w:t>https://hubblo-org.github.io/scaphandre-documentation/references/exporter-prometheus.html</w:t>
-      </w:r>
-    </w:p>
-    <w:p>
-      <w:pPr>
+      </w:pPr>
+      <w:r>
         <w:rPr>
           <w:rFonts w:ascii="Times New Roman" w:eastAsia="Times New Roman" w:hAnsi="Times New Roman" w:cs="Times New Roman"/>
           <w:b/>
@@ -10268,7 +10342,9 @@
           <w:szCs w:val="24"/>
           <w:lang w:eastAsia="fr-FR"/>
         </w:rPr>
-      </w:pPr>
+        <w:lastRenderedPageBreak/>
+        <w:t>Conclusion</w:t>
+      </w:r>
       <w:r>
         <w:rPr>
           <w:rFonts w:ascii="Times New Roman" w:eastAsia="Times New Roman" w:hAnsi="Times New Roman" w:cs="Times New Roman"/>
@@ -10278,209 +10354,178 @@
           <w:szCs w:val="24"/>
           <w:lang w:eastAsia="fr-FR"/>
         </w:rPr>
-        <w:br w:type="page"/>
+        <w:t xml:space="preserve"> à rajouter</w:t>
       </w:r>
     </w:p>
     <w:p>
       <w:pPr>
         <w:spacing w:before="100" w:beforeAutospacing="1" w:after="100" w:afterAutospacing="1" w:line="240" w:lineRule="auto"/>
         <w:rPr>
-          <w:rFonts w:ascii="Times New Roman" w:eastAsia="Times New Roman" w:hAnsi="Times New Roman" w:cs="Times New Roman"/>
-          <w:b/>
-          <w:color w:val="FF0000"/>
-          <w:sz w:val="24"/>
-          <w:szCs w:val="24"/>
-          <w:lang w:eastAsia="fr-FR"/>
-        </w:rPr>
-      </w:pPr>
-      <w:r>
-        <w:rPr>
-          <w:rFonts w:ascii="Times New Roman" w:eastAsia="Times New Roman" w:hAnsi="Times New Roman" w:cs="Times New Roman"/>
-          <w:b/>
-          <w:color w:val="FF0000"/>
-          <w:sz w:val="24"/>
-          <w:szCs w:val="24"/>
-          <w:lang w:eastAsia="fr-FR"/>
-        </w:rPr>
-        <w:lastRenderedPageBreak/>
-        <w:t>Conclusion</w:t>
-      </w:r>
-      <w:r>
-        <w:rPr>
-          <w:rFonts w:ascii="Times New Roman" w:eastAsia="Times New Roman" w:hAnsi="Times New Roman" w:cs="Times New Roman"/>
-          <w:b/>
-          <w:color w:val="FF0000"/>
-          <w:sz w:val="24"/>
-          <w:szCs w:val="24"/>
-          <w:lang w:eastAsia="fr-FR"/>
-        </w:rPr>
-        <w:t xml:space="preserve"> à rajouter</w:t>
+          <w:rFonts w:ascii="Times New Roman" w:hAnsi="Times New Roman" w:cs="Times New Roman"/>
+          <w:szCs w:val="24"/>
+        </w:rPr>
+      </w:pPr>
+      <w:r>
+        <w:rPr>
+          <w:rFonts w:ascii="Times New Roman" w:hAnsi="Times New Roman" w:cs="Times New Roman"/>
+          <w:szCs w:val="24"/>
+        </w:rPr>
+        <w:t>Pour l</w:t>
+      </w:r>
+      <w:r>
+        <w:rPr>
+          <w:rFonts w:ascii="Times New Roman" w:hAnsi="Times New Roman" w:cs="Times New Roman"/>
+          <w:szCs w:val="24"/>
+        </w:rPr>
+        <w:t>a période suivante, je vais procéder à la l’amélioration</w:t>
+      </w:r>
+      <w:r>
+        <w:rPr>
+          <w:rFonts w:ascii="Times New Roman" w:hAnsi="Times New Roman" w:cs="Times New Roman"/>
+          <w:szCs w:val="24"/>
+        </w:rPr>
+        <w:t xml:space="preserve"> des dashboards en </w:t>
+      </w:r>
+      <w:r>
+        <w:rPr>
+          <w:rFonts w:ascii="Times New Roman" w:hAnsi="Times New Roman" w:cs="Times New Roman"/>
+          <w:szCs w:val="24"/>
+        </w:rPr>
+        <w:t>appliquant les conversion</w:t>
+      </w:r>
+      <w:r>
+        <w:rPr>
+          <w:rFonts w:ascii="Times New Roman" w:hAnsi="Times New Roman" w:cs="Times New Roman"/>
+          <w:szCs w:val="24"/>
+        </w:rPr>
+        <w:t xml:space="preserve">s du tableur </w:t>
+      </w:r>
+      <w:r>
+        <w:rPr>
+          <w:rFonts w:ascii="Times New Roman" w:hAnsi="Times New Roman" w:cs="Times New Roman"/>
+          <w:szCs w:val="24"/>
+        </w:rPr>
+        <w:t>sur les tableaux de bord obtenus avec Grafana et Chronograf</w:t>
+      </w:r>
+      <w:r>
+        <w:rPr>
+          <w:rFonts w:ascii="Times New Roman" w:hAnsi="Times New Roman" w:cs="Times New Roman"/>
+          <w:szCs w:val="24"/>
+        </w:rPr>
+        <w:t xml:space="preserve"> et en rajoutant plus de métriques fournis par l’API Scaphandre et les nouvelles métriques obtenues récemment concernant la consommation énergétique du cpu ainsi que les métriques concernant le débit réseau</w:t>
+      </w:r>
+      <w:r>
+        <w:rPr>
+          <w:rFonts w:ascii="Times New Roman" w:hAnsi="Times New Roman" w:cs="Times New Roman"/>
+          <w:szCs w:val="24"/>
+        </w:rPr>
+        <w:t>.</w:t>
       </w:r>
     </w:p>
     <w:p>
       <w:pPr>
         <w:spacing w:before="100" w:beforeAutospacing="1" w:after="100" w:afterAutospacing="1" w:line="240" w:lineRule="auto"/>
         <w:rPr>
-          <w:rFonts w:ascii="Times New Roman" w:eastAsia="Times New Roman" w:hAnsi="Times New Roman" w:cs="Times New Roman"/>
-          <w:b/>
-          <w:color w:val="FF0000"/>
-          <w:sz w:val="24"/>
-          <w:szCs w:val="24"/>
-          <w:lang w:eastAsia="fr-FR"/>
-        </w:rPr>
-      </w:pPr>
-      <w:r>
-        <w:rPr>
-          <w:rFonts w:ascii="Times New Roman" w:eastAsia="Times New Roman" w:hAnsi="Times New Roman" w:cs="Times New Roman"/>
-          <w:b/>
-          <w:color w:val="FF0000"/>
-          <w:sz w:val="24"/>
-          <w:szCs w:val="24"/>
-          <w:lang w:eastAsia="fr-FR"/>
-        </w:rPr>
-        <w:t>Pour la période suivante, amélioration des dashboards en rajoutant plus de métriques et en convertissant les unités de mesures watts en unité plus parlante (du tableur réalisé).</w:t>
+          <w:rFonts w:ascii="Times New Roman" w:hAnsi="Times New Roman" w:cs="Times New Roman"/>
+          <w:szCs w:val="24"/>
+        </w:rPr>
+      </w:pPr>
+      <w:r>
+        <w:rPr>
+          <w:rFonts w:ascii="Times New Roman" w:hAnsi="Times New Roman" w:cs="Times New Roman"/>
+          <w:szCs w:val="24"/>
+        </w:rPr>
+        <w:t>Mesurer la consommation énergétique des applications avec powerJoular</w:t>
       </w:r>
     </w:p>
     <w:p>
       <w:pPr>
         <w:spacing w:before="100" w:beforeAutospacing="1" w:after="100" w:afterAutospacing="1" w:line="240" w:lineRule="auto"/>
         <w:rPr>
-          <w:rFonts w:ascii="Times New Roman" w:eastAsia="Times New Roman" w:hAnsi="Times New Roman" w:cs="Times New Roman"/>
-          <w:b/>
-          <w:color w:val="FF0000"/>
-          <w:sz w:val="24"/>
-          <w:szCs w:val="24"/>
-          <w:lang w:eastAsia="fr-FR"/>
-        </w:rPr>
-      </w:pPr>
-      <w:r>
-        <w:rPr>
-          <w:rFonts w:ascii="Times New Roman" w:eastAsia="Times New Roman" w:hAnsi="Times New Roman" w:cs="Times New Roman"/>
-          <w:b/>
-          <w:color w:val="FF0000"/>
-          <w:sz w:val="24"/>
-          <w:szCs w:val="24"/>
-          <w:lang w:eastAsia="fr-FR"/>
-        </w:rPr>
-        <w:t>Mesurer la consommation énergétique des applications avec powerJoular</w:t>
+          <w:rFonts w:ascii="Times New Roman" w:hAnsi="Times New Roman" w:cs="Times New Roman"/>
+          <w:szCs w:val="24"/>
+        </w:rPr>
+      </w:pPr>
+      <w:r>
+        <w:rPr>
+          <w:rFonts w:ascii="Times New Roman" w:hAnsi="Times New Roman" w:cs="Times New Roman"/>
+          <w:szCs w:val="24"/>
+        </w:rPr>
+        <w:t>Monitorer les applications avec la libraire de python prometheus-client</w:t>
       </w:r>
     </w:p>
     <w:p>
       <w:pPr>
         <w:spacing w:before="100" w:beforeAutospacing="1" w:after="100" w:afterAutospacing="1" w:line="240" w:lineRule="auto"/>
         <w:rPr>
-          <w:rFonts w:ascii="Times New Roman" w:eastAsia="Times New Roman" w:hAnsi="Times New Roman" w:cs="Times New Roman"/>
-          <w:b/>
-          <w:color w:val="FF0000"/>
-          <w:sz w:val="24"/>
-          <w:szCs w:val="24"/>
-          <w:lang w:eastAsia="fr-FR"/>
-        </w:rPr>
-      </w:pPr>
-      <w:r>
-        <w:rPr>
-          <w:rFonts w:ascii="Times New Roman" w:eastAsia="Times New Roman" w:hAnsi="Times New Roman" w:cs="Times New Roman"/>
-          <w:b/>
-          <w:color w:val="FF0000"/>
-          <w:sz w:val="24"/>
-          <w:szCs w:val="24"/>
-          <w:lang w:eastAsia="fr-FR"/>
-        </w:rPr>
-        <w:t>Monitorer les applications avec la libraire de python prometheus-client</w:t>
+          <w:rFonts w:ascii="Times New Roman" w:hAnsi="Times New Roman" w:cs="Times New Roman"/>
+          <w:szCs w:val="24"/>
+        </w:rPr>
+      </w:pPr>
+      <w:r>
+        <w:rPr>
+          <w:rFonts w:ascii="Times New Roman" w:hAnsi="Times New Roman" w:cs="Times New Roman"/>
+          <w:szCs w:val="24"/>
+        </w:rPr>
+        <w:t>Inconvénient </w:t>
+      </w:r>
+      <w:r>
+        <w:rPr>
+          <w:rFonts w:ascii="Times New Roman" w:hAnsi="Times New Roman" w:cs="Times New Roman"/>
+          <w:szCs w:val="24"/>
+        </w:rPr>
+        <w:t>&amp; améliorations à apporter à Scaphandre</w:t>
+      </w:r>
+      <w:r>
+        <w:rPr>
+          <w:rFonts w:ascii="Times New Roman" w:hAnsi="Times New Roman" w:cs="Times New Roman"/>
+          <w:szCs w:val="24"/>
+        </w:rPr>
+        <w:t>:</w:t>
+      </w:r>
+      <w:r>
+        <w:rPr>
+          <w:rFonts w:ascii="Times New Roman" w:hAnsi="Times New Roman" w:cs="Times New Roman"/>
+          <w:szCs w:val="24"/>
+        </w:rPr>
+        <w:t xml:space="preserve"> </w:t>
       </w:r>
     </w:p>
     <w:p>
       <w:pPr>
         <w:spacing w:before="100" w:beforeAutospacing="1" w:after="100" w:afterAutospacing="1" w:line="240" w:lineRule="auto"/>
         <w:rPr>
-          <w:rFonts w:ascii="Times New Roman" w:eastAsia="Times New Roman" w:hAnsi="Times New Roman" w:cs="Times New Roman"/>
-          <w:sz w:val="24"/>
-          <w:szCs w:val="24"/>
-          <w:lang w:eastAsia="fr-FR"/>
-        </w:rPr>
-      </w:pPr>
-      <w:r>
-        <w:rPr>
-          <w:rFonts w:ascii="Times New Roman" w:eastAsia="Times New Roman" w:hAnsi="Times New Roman" w:cs="Times New Roman"/>
-          <w:sz w:val="24"/>
-          <w:szCs w:val="24"/>
-          <w:lang w:eastAsia="fr-FR"/>
-        </w:rPr>
-        <w:t>Inconvénient </w:t>
-      </w:r>
-      <w:r>
-        <w:rPr>
-          <w:rFonts w:ascii="Times New Roman" w:eastAsia="Times New Roman" w:hAnsi="Times New Roman" w:cs="Times New Roman"/>
-          <w:sz w:val="24"/>
-          <w:szCs w:val="24"/>
-          <w:lang w:eastAsia="fr-FR"/>
-        </w:rPr>
-        <w:t>&amp; améliorations à apporter à Scaphandre</w:t>
-      </w:r>
-      <w:r>
-        <w:rPr>
-          <w:rFonts w:ascii="Times New Roman" w:eastAsia="Times New Roman" w:hAnsi="Times New Roman" w:cs="Times New Roman"/>
-          <w:sz w:val="24"/>
-          <w:szCs w:val="24"/>
-          <w:lang w:eastAsia="fr-FR"/>
-        </w:rPr>
-        <w:t>:</w:t>
-      </w:r>
-      <w:r>
-        <w:rPr>
-          <w:rFonts w:ascii="Times New Roman" w:eastAsia="Times New Roman" w:hAnsi="Times New Roman" w:cs="Times New Roman"/>
-          <w:sz w:val="24"/>
-          <w:szCs w:val="24"/>
-          <w:lang w:eastAsia="fr-FR"/>
-        </w:rPr>
-        <w:t xml:space="preserve"> </w:t>
+          <w:rFonts w:ascii="Times New Roman" w:hAnsi="Times New Roman" w:cs="Times New Roman"/>
+          <w:szCs w:val="24"/>
+        </w:rPr>
+      </w:pPr>
+      <w:r>
+        <w:rPr>
+          <w:rFonts w:ascii="Times New Roman" w:hAnsi="Times New Roman" w:cs="Times New Roman"/>
+          <w:szCs w:val="24"/>
+        </w:rPr>
+        <w:t>1-</w:t>
+      </w:r>
+      <w:r>
+        <w:rPr>
+          <w:rFonts w:ascii="Times New Roman" w:hAnsi="Times New Roman" w:cs="Times New Roman"/>
+          <w:szCs w:val="24"/>
+        </w:rPr>
+        <w:t>D'autres améliorations seront apportées à scaphandre pour mesurer pleinement la consommation lorsque des GPU sont impliqués (ou beaucoup de disques durs sur le même hôte...).</w:t>
       </w:r>
     </w:p>
     <w:p>
       <w:pPr>
         <w:spacing w:before="100" w:beforeAutospacing="1" w:after="100" w:afterAutospacing="1" w:line="240" w:lineRule="auto"/>
         <w:rPr>
-          <w:rFonts w:ascii="Times New Roman" w:eastAsia="Times New Roman" w:hAnsi="Times New Roman" w:cs="Times New Roman"/>
-          <w:sz w:val="24"/>
-          <w:szCs w:val="24"/>
-          <w:lang w:eastAsia="fr-FR"/>
-        </w:rPr>
-      </w:pPr>
-      <w:r>
-        <w:rPr>
-          <w:rFonts w:ascii="Times New Roman" w:eastAsia="Times New Roman" w:hAnsi="Times New Roman" w:cs="Times New Roman"/>
-          <w:sz w:val="24"/>
-          <w:szCs w:val="24"/>
-          <w:lang w:eastAsia="fr-FR"/>
-        </w:rPr>
-        <w:t>1-</w:t>
-      </w:r>
-      <w:r>
-        <w:rPr>
-          <w:rFonts w:ascii="Times New Roman" w:eastAsia="Times New Roman" w:hAnsi="Times New Roman" w:cs="Times New Roman"/>
-          <w:sz w:val="24"/>
-          <w:szCs w:val="24"/>
-          <w:lang w:eastAsia="fr-FR"/>
-        </w:rPr>
-        <w:t>D'autres améliorations seront apportées à scaphandre pour mesurer pleinement la consommation lorsque des GPU sont impliqués (ou beaucoup de disques durs sur le même hôte...).</w:t>
-      </w:r>
-    </w:p>
-    <w:p>
-      <w:pPr>
-        <w:spacing w:before="100" w:beforeAutospacing="1" w:after="100" w:afterAutospacing="1" w:line="240" w:lineRule="auto"/>
-        <w:rPr>
-          <w:rFonts w:ascii="Times New Roman" w:eastAsia="Times New Roman" w:hAnsi="Times New Roman" w:cs="Times New Roman"/>
-          <w:sz w:val="24"/>
-          <w:szCs w:val="24"/>
-          <w:lang w:eastAsia="fr-FR"/>
-        </w:rPr>
-      </w:pPr>
-      <w:r>
-        <w:rPr>
-          <w:rFonts w:ascii="Times New Roman" w:eastAsia="Times New Roman" w:hAnsi="Times New Roman" w:cs="Times New Roman"/>
-          <w:sz w:val="24"/>
-          <w:szCs w:val="24"/>
-          <w:lang w:eastAsia="fr-FR"/>
+          <w:rFonts w:ascii="Times New Roman" w:hAnsi="Times New Roman" w:cs="Times New Roman"/>
+          <w:szCs w:val="24"/>
+        </w:rPr>
+      </w:pPr>
+      <w:r>
+        <w:rPr>
+          <w:rFonts w:ascii="Times New Roman" w:hAnsi="Times New Roman" w:cs="Times New Roman"/>
+          <w:szCs w:val="24"/>
         </w:rPr>
         <w:t>2-Lorsque vous n'avez pas accès à l'hyperviseur/machine bare-metal (c'est-à-dire lorsque vous exécutez sur des instances de cloud public et que votre fournisseur n'exécute pas scaphandre), vous avez toujours la possibilité d'estimer la consommation d'énergie, en fonction à la fois des ressources (cpu/gpu/ram/io...) consommés par la machine virtuelle à un instant donné, et les caractéristiques du matériel sous-jacent. C'est ainsi que nous concevons le futur capteur basé sur l'estimation, pour correspondre à ce cas d'utilisation.</w:t>
       </w:r>
